--- a/src/УЯЗВИМОСТИ И МЕТОДИЧЕСКИЕ РЕКОМЕНДАЦИИ (СЕРВЕР).docx
+++ b/src/УЯЗВИМОСТИ И МЕТОДИЧЕСКИЕ РЕКОМЕНДАЦИИ (СЕРВЕР).docx
@@ -1,9 +1,10 @@
 
 <file path=word/document.xml><?xml version="1.0" encoding="utf-8"?>
-<w:document xmlns:wpc="http://schemas.microsoft.com/office/word/2010/wordprocessingCanvas" xmlns:cx="http://schemas.microsoft.com/office/drawing/2014/chartex" xmlns:cx1="http://schemas.microsoft.com/office/drawing/2015/9/8/chartex" xmlns:cx2="http://schemas.microsoft.com/office/drawing/2015/10/21/chartex" xmlns:cx3="http://schemas.microsoft.com/office/drawing/2016/5/9/chartex" xmlns:cx4="http://schemas.microsoft.com/office/drawing/2016/5/10/chartex" xmlns:cx5="http://schemas.microsoft.com/office/drawing/2016/5/11/chartex" xmlns:cx6="http://schemas.microsoft.com/office/drawing/2016/5/12/chartex" xmlns:cx7="http://schemas.microsoft.com/office/drawing/2016/5/13/chartex" xmlns:cx8="http://schemas.microsoft.com/office/drawing/2016/5/14/chartex" xmlns:mc="http://schemas.openxmlformats.org/markup-compatibility/2006" xmlns:aink="http://schemas.microsoft.com/office/drawing/2016/ink" xmlns:am3d="http://schemas.microsoft.com/office/drawing/2017/model3d" xmlns:o="urn:schemas-microsoft-com:office:office" xmlns:r="http://schemas.openxmlformats.org/officeDocument/2006/relationships" xmlns:m="http://schemas.openxmlformats.org/officeDocument/2006/math" xmlns:v="urn:schemas-microsoft-com:vml" xmlns:wp14="http://schemas.microsoft.com/office/word/2010/wordprocessingDrawing" xmlns:wp="http://schemas.openxmlformats.org/drawingml/2006/wordprocessingDrawing" xmlns:w10="urn:schemas-microsoft-com:office:word" xmlns:w="http://schemas.openxmlformats.org/wordprocessingml/2006/main" xmlns:w14="http://schemas.microsoft.com/office/word/2010/wordml" xmlns:w15="http://schemas.microsoft.com/office/word/2012/wordml" xmlns:w16cex="http://schemas.microsoft.com/office/word/2018/wordml/cex" xmlns:w16cid="http://schemas.microsoft.com/office/word/2016/wordml/cid" xmlns:w16="http://schemas.microsoft.com/office/word/2018/wordml" xmlns:w16se="http://schemas.microsoft.com/office/word/2015/wordml/symex" xmlns:wpg="http://schemas.microsoft.com/office/word/2010/wordprocessingGroup" xmlns:wpi="http://schemas.microsoft.com/office/word/2010/wordprocessingInk" xmlns:wne="http://schemas.microsoft.com/office/word/2006/wordml" xmlns:wps="http://schemas.microsoft.com/office/word/2010/wordprocessingShape" mc:Ignorable="w14 w15 w16se w16cid w16 w16cex wp14">
+<w:document xmlns:wpc="http://schemas.microsoft.com/office/word/2010/wordprocessingCanvas" xmlns:mc="http://schemas.openxmlformats.org/markup-compatibility/2006" xmlns:o="urn:schemas-microsoft-com:office:office" xmlns:r="http://schemas.openxmlformats.org/officeDocument/2006/relationships" xmlns:m="http://schemas.openxmlformats.org/officeDocument/2006/math" xmlns:v="urn:schemas-microsoft-com:vml" xmlns:wp14="http://schemas.microsoft.com/office/word/2010/wordprocessingDrawing" xmlns:wp="http://schemas.openxmlformats.org/drawingml/2006/wordprocessingDrawing" xmlns:w10="urn:schemas-microsoft-com:office:word" xmlns:w="http://schemas.openxmlformats.org/wordprocessingml/2006/main" xmlns:w14="http://schemas.microsoft.com/office/word/2010/wordml" xmlns:w15="http://schemas.microsoft.com/office/word/2012/wordml" xmlns:wpg="http://schemas.microsoft.com/office/word/2010/wordprocessingGroup" xmlns:wpi="http://schemas.microsoft.com/office/word/2010/wordprocessingInk" xmlns:wne="http://schemas.microsoft.com/office/word/2006/wordml" xmlns:wps="http://schemas.microsoft.com/office/word/2010/wordprocessingShape" mc:Ignorable="w14 w15 wp14">
   <w:body>
     <w:p>
       <w:pPr>
+        <w:spacing w:after="0"/>
         <w:jc w:val="center"/>
         <w:rPr>
           <w:rFonts w:ascii="Times New Roman" w:hAnsi="Times New Roman" w:cs="Times New Roman"/>
@@ -21,27 +22,7 @@
           <w:sz w:val="28"/>
           <w:szCs w:val="28"/>
         </w:rPr>
-        <w:t xml:space="preserve">Виды </w:t>
-      </w:r>
-      <w:r>
-        <w:rPr>
-          <w:rFonts w:ascii="Times New Roman" w:hAnsi="Times New Roman" w:cs="Times New Roman"/>
-          <w:b/>
-          <w:bCs/>
-          <w:sz w:val="28"/>
-          <w:szCs w:val="28"/>
-        </w:rPr>
-        <w:t>уязвимостей</w:t>
-      </w:r>
-      <w:r>
-        <w:rPr>
-          <w:rFonts w:ascii="Times New Roman" w:hAnsi="Times New Roman" w:cs="Times New Roman"/>
-          <w:b/>
-          <w:bCs/>
-          <w:sz w:val="28"/>
-          <w:szCs w:val="28"/>
-        </w:rPr>
-        <w:t xml:space="preserve"> для серверов (ФСТЭК РОССИИ)</w:t>
+        <w:t>Виды уязвимостей для серверов (ФСТЭК РОССИИ)</w:t>
       </w:r>
     </w:p>
     <w:tbl>
@@ -83,7 +64,6 @@
                 <w:sz w:val="28"/>
                 <w:szCs w:val="28"/>
               </w:rPr>
-              <w:lastRenderedPageBreak/>
               <w:t>Код</w:t>
             </w:r>
           </w:p>
@@ -300,7 +280,43 @@
                 <w:sz w:val="28"/>
                 <w:szCs w:val="28"/>
               </w:rPr>
-              <w:t>Уязвимость библиотеки Django для языка программирования Python связана с недостаточной защитой структуры SQL-запроса. Эксплуатация уязвимости может позволить нарушителю, действующему удалённо, выполнить произвольный код</w:t>
+              <w:t xml:space="preserve">Уязвимость библиотеки </w:t>
+            </w:r>
+            <w:proofErr w:type="spellStart"/>
+            <w:r>
+              <w:rPr>
+                <w:rFonts w:ascii="Times New Roman" w:hAnsi="Times New Roman" w:cs="Times New Roman"/>
+                <w:sz w:val="28"/>
+                <w:szCs w:val="28"/>
+              </w:rPr>
+              <w:t>Django</w:t>
+            </w:r>
+            <w:proofErr w:type="spellEnd"/>
+            <w:r>
+              <w:rPr>
+                <w:rFonts w:ascii="Times New Roman" w:hAnsi="Times New Roman" w:cs="Times New Roman"/>
+                <w:sz w:val="28"/>
+                <w:szCs w:val="28"/>
+              </w:rPr>
+              <w:t xml:space="preserve"> для языка программирования </w:t>
+            </w:r>
+            <w:proofErr w:type="spellStart"/>
+            <w:r>
+              <w:rPr>
+                <w:rFonts w:ascii="Times New Roman" w:hAnsi="Times New Roman" w:cs="Times New Roman"/>
+                <w:sz w:val="28"/>
+                <w:szCs w:val="28"/>
+              </w:rPr>
+              <w:t>Python</w:t>
+            </w:r>
+            <w:proofErr w:type="spellEnd"/>
+            <w:r>
+              <w:rPr>
+                <w:rFonts w:ascii="Times New Roman" w:hAnsi="Times New Roman" w:cs="Times New Roman"/>
+                <w:sz w:val="28"/>
+                <w:szCs w:val="28"/>
+              </w:rPr>
+              <w:t xml:space="preserve"> связана с недостаточной защитой структуры SQL-запроса. Эксплуатация уязвимости может позволить нарушителю, действующему удалённо, выполнить произвольный код</w:t>
             </w:r>
           </w:p>
         </w:tc>
@@ -318,7 +334,7 @@
                 <w:szCs w:val="28"/>
               </w:rPr>
             </w:pPr>
-            <w:hyperlink r:id="rId5" w:history="1">
+            <w:hyperlink r:id="rId7" w:history="1">
               <w:r>
                 <w:rPr>
                   <w:rStyle w:val="a4"/>
@@ -424,7 +440,79 @@
                 <w:sz w:val="28"/>
                 <w:szCs w:val="28"/>
               </w:rPr>
-              <w:t>Уязвимость модуля HTMLParser функции django.utils.html.strip_tags фреймворка для веб-разработки Django связана с ошибкой медленного оценивания больших входных данных, которые содержат большие последовательности неполных HTML объектов. Эксплуатация уязвимости может позволить нарушителю, действующему удаленно, вызвать отказ в обслуживани</w:t>
+              <w:t xml:space="preserve">Уязвимость модуля </w:t>
+            </w:r>
+            <w:proofErr w:type="spellStart"/>
+            <w:r>
+              <w:rPr>
+                <w:rFonts w:ascii="Times New Roman" w:hAnsi="Times New Roman" w:cs="Times New Roman"/>
+                <w:sz w:val="28"/>
+                <w:szCs w:val="28"/>
+              </w:rPr>
+              <w:t>HTMLParser</w:t>
+            </w:r>
+            <w:proofErr w:type="spellEnd"/>
+            <w:r>
+              <w:rPr>
+                <w:rFonts w:ascii="Times New Roman" w:hAnsi="Times New Roman" w:cs="Times New Roman"/>
+                <w:sz w:val="28"/>
+                <w:szCs w:val="28"/>
+              </w:rPr>
+              <w:t xml:space="preserve"> функции </w:t>
+            </w:r>
+            <w:proofErr w:type="spellStart"/>
+            <w:r>
+              <w:rPr>
+                <w:rFonts w:ascii="Times New Roman" w:hAnsi="Times New Roman" w:cs="Times New Roman"/>
+                <w:sz w:val="28"/>
+                <w:szCs w:val="28"/>
+              </w:rPr>
+              <w:t>django.utils.html.strip_tags</w:t>
+            </w:r>
+            <w:proofErr w:type="spellEnd"/>
+            <w:r>
+              <w:rPr>
+                <w:rFonts w:ascii="Times New Roman" w:hAnsi="Times New Roman" w:cs="Times New Roman"/>
+                <w:sz w:val="28"/>
+                <w:szCs w:val="28"/>
+              </w:rPr>
+              <w:t xml:space="preserve"> </w:t>
+            </w:r>
+            <w:proofErr w:type="spellStart"/>
+            <w:r>
+              <w:rPr>
+                <w:rFonts w:ascii="Times New Roman" w:hAnsi="Times New Roman" w:cs="Times New Roman"/>
+                <w:sz w:val="28"/>
+                <w:szCs w:val="28"/>
+              </w:rPr>
+              <w:t>фреймворка</w:t>
+            </w:r>
+            <w:proofErr w:type="spellEnd"/>
+            <w:r>
+              <w:rPr>
+                <w:rFonts w:ascii="Times New Roman" w:hAnsi="Times New Roman" w:cs="Times New Roman"/>
+                <w:sz w:val="28"/>
+                <w:szCs w:val="28"/>
+              </w:rPr>
+              <w:t xml:space="preserve"> для веб-разработки </w:t>
+            </w:r>
+            <w:proofErr w:type="spellStart"/>
+            <w:r>
+              <w:rPr>
+                <w:rFonts w:ascii="Times New Roman" w:hAnsi="Times New Roman" w:cs="Times New Roman"/>
+                <w:sz w:val="28"/>
+                <w:szCs w:val="28"/>
+              </w:rPr>
+              <w:t>Django</w:t>
+            </w:r>
+            <w:proofErr w:type="spellEnd"/>
+            <w:r>
+              <w:rPr>
+                <w:rFonts w:ascii="Times New Roman" w:hAnsi="Times New Roman" w:cs="Times New Roman"/>
+                <w:sz w:val="28"/>
+                <w:szCs w:val="28"/>
+              </w:rPr>
+              <w:t xml:space="preserve"> связана с ошибкой медленного оценивания больших входных данных, которые содержат большие последовательности неполных HTML объектов. Эксплуатация уязвимости может позволить нарушителю, действующему удаленно, вызвать отказ в обслуживани</w:t>
             </w:r>
             <w:r>
               <w:rPr>
@@ -456,25 +544,61 @@
                 <w:sz w:val="28"/>
                 <w:szCs w:val="28"/>
               </w:rPr>
-              <w:t>Для Django:</w:t>
-            </w:r>
-          </w:p>
-          <w:p>
-            <w:pPr>
-              <w:jc w:val="center"/>
-              <w:rPr>
-                <w:rFonts w:ascii="Times New Roman" w:hAnsi="Times New Roman" w:cs="Times New Roman"/>
-                <w:sz w:val="28"/>
-                <w:szCs w:val="28"/>
-              </w:rPr>
-            </w:pPr>
-            <w:r>
-              <w:rPr>
-                <w:rFonts w:ascii="Times New Roman" w:hAnsi="Times New Roman" w:cs="Times New Roman"/>
-                <w:sz w:val="28"/>
-                <w:szCs w:val="28"/>
-              </w:rPr>
-              <w:t>Обновление программного обеспечения до 2:2.2.4-1 или более поздней версии</w:t>
+              <w:t xml:space="preserve">Для </w:t>
+            </w:r>
+            <w:proofErr w:type="spellStart"/>
+            <w:r>
+              <w:rPr>
+                <w:rFonts w:ascii="Times New Roman" w:hAnsi="Times New Roman" w:cs="Times New Roman"/>
+                <w:sz w:val="28"/>
+                <w:szCs w:val="28"/>
+              </w:rPr>
+              <w:t>Django</w:t>
+            </w:r>
+            <w:proofErr w:type="spellEnd"/>
+            <w:r>
+              <w:rPr>
+                <w:rFonts w:ascii="Times New Roman" w:hAnsi="Times New Roman" w:cs="Times New Roman"/>
+                <w:sz w:val="28"/>
+                <w:szCs w:val="28"/>
+              </w:rPr>
+              <w:t>:</w:t>
+            </w:r>
+          </w:p>
+          <w:p>
+            <w:pPr>
+              <w:jc w:val="center"/>
+              <w:rPr>
+                <w:rFonts w:ascii="Times New Roman" w:hAnsi="Times New Roman" w:cs="Times New Roman"/>
+                <w:sz w:val="28"/>
+                <w:szCs w:val="28"/>
+              </w:rPr>
+            </w:pPr>
+            <w:r>
+              <w:rPr>
+                <w:rFonts w:ascii="Times New Roman" w:hAnsi="Times New Roman" w:cs="Times New Roman"/>
+                <w:sz w:val="28"/>
+                <w:szCs w:val="28"/>
+              </w:rPr>
+              <w:t xml:space="preserve">Обновление программного обеспечения до </w:t>
+            </w:r>
+            <w:proofErr w:type="gramStart"/>
+            <w:r>
+              <w:rPr>
+                <w:rFonts w:ascii="Times New Roman" w:hAnsi="Times New Roman" w:cs="Times New Roman"/>
+                <w:sz w:val="28"/>
+                <w:szCs w:val="28"/>
+              </w:rPr>
+              <w:t>2:2.2.4</w:t>
+            </w:r>
+            <w:proofErr w:type="gramEnd"/>
+            <w:r>
+              <w:rPr>
+                <w:rFonts w:ascii="Times New Roman" w:hAnsi="Times New Roman" w:cs="Times New Roman"/>
+                <w:sz w:val="28"/>
+                <w:szCs w:val="28"/>
+              </w:rPr>
+              <w:t>-1 или более поздней версии</w:t>
             </w:r>
           </w:p>
         </w:tc>
@@ -571,7 +695,61 @@
                 <w:sz w:val="28"/>
                 <w:szCs w:val="28"/>
               </w:rPr>
-              <w:t>Уязвимость фреймворка для веб-приложений Django связана с некорректной проверкой электронного адреса после трансформации символов Юникода в регистр, что дате возможность отправить токен сброса. Эксплуатация уязвимости может позволить нарушителю, действующему удаленно, оказать воздействие на целостность данных</w:t>
+              <w:t xml:space="preserve">Уязвимость </w:t>
+            </w:r>
+            <w:proofErr w:type="spellStart"/>
+            <w:r>
+              <w:rPr>
+                <w:rFonts w:ascii="Times New Roman" w:hAnsi="Times New Roman" w:cs="Times New Roman"/>
+                <w:sz w:val="28"/>
+                <w:szCs w:val="28"/>
+              </w:rPr>
+              <w:t>фреймворка</w:t>
+            </w:r>
+            <w:proofErr w:type="spellEnd"/>
+            <w:r>
+              <w:rPr>
+                <w:rFonts w:ascii="Times New Roman" w:hAnsi="Times New Roman" w:cs="Times New Roman"/>
+                <w:sz w:val="28"/>
+                <w:szCs w:val="28"/>
+              </w:rPr>
+              <w:t xml:space="preserve"> для веб-приложений </w:t>
+            </w:r>
+            <w:proofErr w:type="spellStart"/>
+            <w:r>
+              <w:rPr>
+                <w:rFonts w:ascii="Times New Roman" w:hAnsi="Times New Roman" w:cs="Times New Roman"/>
+                <w:sz w:val="28"/>
+                <w:szCs w:val="28"/>
+              </w:rPr>
+              <w:t>Django</w:t>
+            </w:r>
+            <w:proofErr w:type="spellEnd"/>
+            <w:r>
+              <w:rPr>
+                <w:rFonts w:ascii="Times New Roman" w:hAnsi="Times New Roman" w:cs="Times New Roman"/>
+                <w:sz w:val="28"/>
+                <w:szCs w:val="28"/>
+              </w:rPr>
+              <w:t xml:space="preserve"> связана с некорректной проверкой электронного адреса после трансформации символов Юникода в регистр, что дате возможность отправить </w:t>
+            </w:r>
+            <w:proofErr w:type="spellStart"/>
+            <w:r>
+              <w:rPr>
+                <w:rFonts w:ascii="Times New Roman" w:hAnsi="Times New Roman" w:cs="Times New Roman"/>
+                <w:sz w:val="28"/>
+                <w:szCs w:val="28"/>
+              </w:rPr>
+              <w:t>токен</w:t>
+            </w:r>
+            <w:proofErr w:type="spellEnd"/>
+            <w:r>
+              <w:rPr>
+                <w:rFonts w:ascii="Times New Roman" w:hAnsi="Times New Roman" w:cs="Times New Roman"/>
+                <w:sz w:val="28"/>
+                <w:szCs w:val="28"/>
+              </w:rPr>
+              <w:t xml:space="preserve"> сброса. Эксплуатация уязвимости может позволить нарушителю, действующему удаленно, оказать воздействие на целостность данных</w:t>
             </w:r>
           </w:p>
         </w:tc>
@@ -595,25 +773,70 @@
                 <w:sz w:val="28"/>
                 <w:szCs w:val="28"/>
               </w:rPr>
-              <w:t>Для Django:</w:t>
-            </w:r>
-          </w:p>
-          <w:p>
-            <w:pPr>
-              <w:jc w:val="center"/>
-              <w:rPr>
-                <w:rFonts w:ascii="Times New Roman" w:hAnsi="Times New Roman" w:cs="Times New Roman"/>
-                <w:sz w:val="28"/>
-                <w:szCs w:val="28"/>
-              </w:rPr>
-            </w:pPr>
-            <w:r>
-              <w:rPr>
-                <w:rFonts w:ascii="Times New Roman" w:hAnsi="Times New Roman" w:cs="Times New Roman"/>
-                <w:sz w:val="28"/>
-                <w:szCs w:val="28"/>
-              </w:rPr>
-              <w:t>Обновление программного обеспечения до 2:2.2.10-1 или более поздней версии</w:t>
+              <w:t xml:space="preserve">Для </w:t>
+            </w:r>
+            <w:proofErr w:type="spellStart"/>
+            <w:r>
+              <w:rPr>
+                <w:rFonts w:ascii="Times New Roman" w:hAnsi="Times New Roman" w:cs="Times New Roman"/>
+                <w:sz w:val="28"/>
+                <w:szCs w:val="28"/>
+              </w:rPr>
+              <w:t>Django</w:t>
+            </w:r>
+            <w:proofErr w:type="spellEnd"/>
+            <w:r>
+              <w:rPr>
+                <w:rFonts w:ascii="Times New Roman" w:hAnsi="Times New Roman" w:cs="Times New Roman"/>
+                <w:sz w:val="28"/>
+                <w:szCs w:val="28"/>
+              </w:rPr>
+              <w:t>:</w:t>
+            </w:r>
+          </w:p>
+          <w:p>
+            <w:pPr>
+              <w:jc w:val="center"/>
+              <w:rPr>
+                <w:rFonts w:ascii="Times New Roman" w:hAnsi="Times New Roman" w:cs="Times New Roman"/>
+                <w:sz w:val="28"/>
+                <w:szCs w:val="28"/>
+              </w:rPr>
+            </w:pPr>
+            <w:r>
+              <w:rPr>
+                <w:rFonts w:ascii="Times New Roman" w:hAnsi="Times New Roman" w:cs="Times New Roman"/>
+                <w:sz w:val="28"/>
+                <w:szCs w:val="28"/>
+              </w:rPr>
+              <w:t xml:space="preserve">Обновление программного обеспечения до </w:t>
+            </w:r>
+            <w:proofErr w:type="gramStart"/>
+            <w:r>
+              <w:rPr>
+                <w:rFonts w:ascii="Times New Roman" w:hAnsi="Times New Roman" w:cs="Times New Roman"/>
+                <w:sz w:val="28"/>
+                <w:szCs w:val="28"/>
+              </w:rPr>
+              <w:t>2:2.2.10</w:t>
+            </w:r>
+            <w:proofErr w:type="gramEnd"/>
+            <w:r>
+              <w:rPr>
+                <w:rFonts w:ascii="Times New Roman" w:hAnsi="Times New Roman" w:cs="Times New Roman"/>
+                <w:sz w:val="28"/>
+                <w:szCs w:val="28"/>
+              </w:rPr>
+              <w:t xml:space="preserve">-1 или более </w:t>
+            </w:r>
+            <w:r>
+              <w:rPr>
+                <w:rFonts w:ascii="Times New Roman" w:hAnsi="Times New Roman" w:cs="Times New Roman"/>
+                <w:sz w:val="28"/>
+                <w:szCs w:val="28"/>
+              </w:rPr>
+              <w:lastRenderedPageBreak/>
+              <w:t>поздней версии</w:t>
             </w:r>
           </w:p>
         </w:tc>
@@ -637,6 +860,7 @@
                 <w:sz w:val="28"/>
                 <w:szCs w:val="28"/>
               </w:rPr>
+              <w:lastRenderedPageBreak/>
               <w:t>7,5</w:t>
             </w:r>
           </w:p>
@@ -711,7 +935,43 @@
                 <w:sz w:val="28"/>
                 <w:szCs w:val="28"/>
               </w:rPr>
-              <w:t>Уязвимость библиотеки Django для языка программирования Python связана с недостаточной нейтрализацией специальных элементов в выходных данных, используемых нижестоящим компонентом. Эксплуатация уязвимости может позволить нарушителю, действующему удаленно, вызвать отказ в обслуживании</w:t>
+              <w:t xml:space="preserve">Уязвимость библиотеки </w:t>
+            </w:r>
+            <w:proofErr w:type="spellStart"/>
+            <w:r>
+              <w:rPr>
+                <w:rFonts w:ascii="Times New Roman" w:hAnsi="Times New Roman" w:cs="Times New Roman"/>
+                <w:sz w:val="28"/>
+                <w:szCs w:val="28"/>
+              </w:rPr>
+              <w:t>Django</w:t>
+            </w:r>
+            <w:proofErr w:type="spellEnd"/>
+            <w:r>
+              <w:rPr>
+                <w:rFonts w:ascii="Times New Roman" w:hAnsi="Times New Roman" w:cs="Times New Roman"/>
+                <w:sz w:val="28"/>
+                <w:szCs w:val="28"/>
+              </w:rPr>
+              <w:t xml:space="preserve"> для языка программирования </w:t>
+            </w:r>
+            <w:proofErr w:type="spellStart"/>
+            <w:r>
+              <w:rPr>
+                <w:rFonts w:ascii="Times New Roman" w:hAnsi="Times New Roman" w:cs="Times New Roman"/>
+                <w:sz w:val="28"/>
+                <w:szCs w:val="28"/>
+              </w:rPr>
+              <w:t>Python</w:t>
+            </w:r>
+            <w:proofErr w:type="spellEnd"/>
+            <w:r>
+              <w:rPr>
+                <w:rFonts w:ascii="Times New Roman" w:hAnsi="Times New Roman" w:cs="Times New Roman"/>
+                <w:sz w:val="28"/>
+                <w:szCs w:val="28"/>
+              </w:rPr>
+              <w:t xml:space="preserve"> связана с недостаточной нейтрализацией специальных элементов в выходных данных, используемых нижестоящим компонентом. Эксплуатация уязвимости может позволить нарушителю, действующему удаленно, вызвать отказ в обслуживании</w:t>
             </w:r>
           </w:p>
         </w:tc>
@@ -735,7 +995,25 @@
                 <w:sz w:val="28"/>
                 <w:szCs w:val="28"/>
               </w:rPr>
-              <w:t>Для python-django:</w:t>
+              <w:t xml:space="preserve">Для </w:t>
+            </w:r>
+            <w:proofErr w:type="spellStart"/>
+            <w:r>
+              <w:rPr>
+                <w:rFonts w:ascii="Times New Roman" w:hAnsi="Times New Roman" w:cs="Times New Roman"/>
+                <w:sz w:val="28"/>
+                <w:szCs w:val="28"/>
+              </w:rPr>
+              <w:t>python-django</w:t>
+            </w:r>
+            <w:proofErr w:type="spellEnd"/>
+            <w:r>
+              <w:rPr>
+                <w:rFonts w:ascii="Times New Roman" w:hAnsi="Times New Roman" w:cs="Times New Roman"/>
+                <w:sz w:val="28"/>
+                <w:szCs w:val="28"/>
+              </w:rPr>
+              <w:t>:</w:t>
             </w:r>
           </w:p>
           <w:p>
@@ -852,7 +1130,97 @@
                 <w:sz w:val="28"/>
                 <w:szCs w:val="28"/>
               </w:rPr>
-              <w:t>Уязвимость функций django.contrib.postgres.fields.HStoreField и django.contrib.postgres.fields.JSONField фреймворка для веб-разработки Django связана с ошибкой преобразовании и поиска ключей, а так же поиска индексов. Эксплуатация уязвимости может позволить нарушителю, действующему удаленно, оказать воздействие на целостность данных, получить несанкционированный доступ к защищаемой информации, а также вызвать отказ в обслуживании</w:t>
+              <w:t xml:space="preserve">Уязвимость функций </w:t>
+            </w:r>
+            <w:proofErr w:type="spellStart"/>
+            <w:r>
+              <w:rPr>
+                <w:rFonts w:ascii="Times New Roman" w:hAnsi="Times New Roman" w:cs="Times New Roman"/>
+                <w:sz w:val="28"/>
+                <w:szCs w:val="28"/>
+              </w:rPr>
+              <w:t>django.contrib.postgres.fields.HStoreField</w:t>
+            </w:r>
+            <w:proofErr w:type="spellEnd"/>
+            <w:r>
+              <w:rPr>
+                <w:rFonts w:ascii="Times New Roman" w:hAnsi="Times New Roman" w:cs="Times New Roman"/>
+                <w:sz w:val="28"/>
+                <w:szCs w:val="28"/>
+              </w:rPr>
+              <w:t xml:space="preserve"> и </w:t>
+            </w:r>
+            <w:proofErr w:type="spellStart"/>
+            <w:r>
+              <w:rPr>
+                <w:rFonts w:ascii="Times New Roman" w:hAnsi="Times New Roman" w:cs="Times New Roman"/>
+                <w:sz w:val="28"/>
+                <w:szCs w:val="28"/>
+              </w:rPr>
+              <w:t>django.contrib.postgres.fields.JSONField</w:t>
+            </w:r>
+            <w:proofErr w:type="spellEnd"/>
+            <w:r>
+              <w:rPr>
+                <w:rFonts w:ascii="Times New Roman" w:hAnsi="Times New Roman" w:cs="Times New Roman"/>
+                <w:sz w:val="28"/>
+                <w:szCs w:val="28"/>
+              </w:rPr>
+              <w:t xml:space="preserve"> </w:t>
+            </w:r>
+            <w:proofErr w:type="spellStart"/>
+            <w:r>
+              <w:rPr>
+                <w:rFonts w:ascii="Times New Roman" w:hAnsi="Times New Roman" w:cs="Times New Roman"/>
+                <w:sz w:val="28"/>
+                <w:szCs w:val="28"/>
+              </w:rPr>
+              <w:t>фреймворка</w:t>
+            </w:r>
+            <w:proofErr w:type="spellEnd"/>
+            <w:r>
+              <w:rPr>
+                <w:rFonts w:ascii="Times New Roman" w:hAnsi="Times New Roman" w:cs="Times New Roman"/>
+                <w:sz w:val="28"/>
+                <w:szCs w:val="28"/>
+              </w:rPr>
+              <w:t xml:space="preserve"> для веб-разработки </w:t>
+            </w:r>
+            <w:proofErr w:type="spellStart"/>
+            <w:r>
+              <w:rPr>
+                <w:rFonts w:ascii="Times New Roman" w:hAnsi="Times New Roman" w:cs="Times New Roman"/>
+                <w:sz w:val="28"/>
+                <w:szCs w:val="28"/>
+              </w:rPr>
+              <w:t>Django</w:t>
+            </w:r>
+            <w:proofErr w:type="spellEnd"/>
+            <w:r>
+              <w:rPr>
+                <w:rFonts w:ascii="Times New Roman" w:hAnsi="Times New Roman" w:cs="Times New Roman"/>
+                <w:sz w:val="28"/>
+                <w:szCs w:val="28"/>
+              </w:rPr>
+              <w:t xml:space="preserve"> связана с ошибкой преобразовании и поиска ключей, а </w:t>
+            </w:r>
+            <w:proofErr w:type="gramStart"/>
+            <w:r>
+              <w:rPr>
+                <w:rFonts w:ascii="Times New Roman" w:hAnsi="Times New Roman" w:cs="Times New Roman"/>
+                <w:sz w:val="28"/>
+                <w:szCs w:val="28"/>
+              </w:rPr>
+              <w:t>так же</w:t>
+            </w:r>
+            <w:proofErr w:type="gramEnd"/>
+            <w:r>
+              <w:rPr>
+                <w:rFonts w:ascii="Times New Roman" w:hAnsi="Times New Roman" w:cs="Times New Roman"/>
+                <w:sz w:val="28"/>
+                <w:szCs w:val="28"/>
+              </w:rPr>
+              <w:t xml:space="preserve"> поиска индексов. Эксплуатация уязвимости может позволить нарушителю, действующему удаленно, оказать воздействие на целостность данных, получить несанкционированный доступ к защищаемой информации, а также вызвать отказ в обслуживании</w:t>
             </w:r>
           </w:p>
         </w:tc>
@@ -876,25 +1244,61 @@
                 <w:sz w:val="28"/>
                 <w:szCs w:val="28"/>
               </w:rPr>
-              <w:t>Для Django:</w:t>
-            </w:r>
-          </w:p>
-          <w:p>
-            <w:pPr>
-              <w:jc w:val="center"/>
-              <w:rPr>
-                <w:rFonts w:ascii="Times New Roman" w:hAnsi="Times New Roman" w:cs="Times New Roman"/>
-                <w:sz w:val="28"/>
-                <w:szCs w:val="28"/>
-              </w:rPr>
-            </w:pPr>
-            <w:r>
-              <w:rPr>
-                <w:rFonts w:ascii="Times New Roman" w:hAnsi="Times New Roman" w:cs="Times New Roman"/>
-                <w:sz w:val="28"/>
-                <w:szCs w:val="28"/>
-              </w:rPr>
-              <w:t>Обновление программного обеспечения до 2:2.2.4-1 или более поздней версии</w:t>
+              <w:t xml:space="preserve">Для </w:t>
+            </w:r>
+            <w:proofErr w:type="spellStart"/>
+            <w:r>
+              <w:rPr>
+                <w:rFonts w:ascii="Times New Roman" w:hAnsi="Times New Roman" w:cs="Times New Roman"/>
+                <w:sz w:val="28"/>
+                <w:szCs w:val="28"/>
+              </w:rPr>
+              <w:t>Django</w:t>
+            </w:r>
+            <w:proofErr w:type="spellEnd"/>
+            <w:r>
+              <w:rPr>
+                <w:rFonts w:ascii="Times New Roman" w:hAnsi="Times New Roman" w:cs="Times New Roman"/>
+                <w:sz w:val="28"/>
+                <w:szCs w:val="28"/>
+              </w:rPr>
+              <w:t>:</w:t>
+            </w:r>
+          </w:p>
+          <w:p>
+            <w:pPr>
+              <w:jc w:val="center"/>
+              <w:rPr>
+                <w:rFonts w:ascii="Times New Roman" w:hAnsi="Times New Roman" w:cs="Times New Roman"/>
+                <w:sz w:val="28"/>
+                <w:szCs w:val="28"/>
+              </w:rPr>
+            </w:pPr>
+            <w:r>
+              <w:rPr>
+                <w:rFonts w:ascii="Times New Roman" w:hAnsi="Times New Roman" w:cs="Times New Roman"/>
+                <w:sz w:val="28"/>
+                <w:szCs w:val="28"/>
+              </w:rPr>
+              <w:t xml:space="preserve">Обновление программного обеспечения до </w:t>
+            </w:r>
+            <w:proofErr w:type="gramStart"/>
+            <w:r>
+              <w:rPr>
+                <w:rFonts w:ascii="Times New Roman" w:hAnsi="Times New Roman" w:cs="Times New Roman"/>
+                <w:sz w:val="28"/>
+                <w:szCs w:val="28"/>
+              </w:rPr>
+              <w:t>2:2.2.4</w:t>
+            </w:r>
+            <w:proofErr w:type="gramEnd"/>
+            <w:r>
+              <w:rPr>
+                <w:rFonts w:ascii="Times New Roman" w:hAnsi="Times New Roman" w:cs="Times New Roman"/>
+                <w:sz w:val="28"/>
+                <w:szCs w:val="28"/>
+              </w:rPr>
+              <w:t>-1 или более поздней версии</w:t>
             </w:r>
           </w:p>
         </w:tc>
@@ -991,7 +1395,61 @@
                 <w:sz w:val="28"/>
                 <w:szCs w:val="28"/>
               </w:rPr>
-              <w:t>Уязвимость функции jango.utils.encoding.uri_to_iri фреймворка для веб-разработки Django связана с неправильным кодированием последовательностей октетов UTF-8, которое может привести к чрезмерному использованию памяти из-за рекурсии. Эксплуатация уязвимости может позволить нарушителю, действующему удаленно, вызвать отказ в обслуживании</w:t>
+              <w:t xml:space="preserve">Уязвимость функции </w:t>
+            </w:r>
+            <w:proofErr w:type="spellStart"/>
+            <w:r>
+              <w:rPr>
+                <w:rFonts w:ascii="Times New Roman" w:hAnsi="Times New Roman" w:cs="Times New Roman"/>
+                <w:sz w:val="28"/>
+                <w:szCs w:val="28"/>
+              </w:rPr>
+              <w:t>jango.utils.encoding.uri_to_iri</w:t>
+            </w:r>
+            <w:proofErr w:type="spellEnd"/>
+            <w:r>
+              <w:rPr>
+                <w:rFonts w:ascii="Times New Roman" w:hAnsi="Times New Roman" w:cs="Times New Roman"/>
+                <w:sz w:val="28"/>
+                <w:szCs w:val="28"/>
+              </w:rPr>
+              <w:t xml:space="preserve"> </w:t>
+            </w:r>
+            <w:proofErr w:type="spellStart"/>
+            <w:r>
+              <w:rPr>
+                <w:rFonts w:ascii="Times New Roman" w:hAnsi="Times New Roman" w:cs="Times New Roman"/>
+                <w:sz w:val="28"/>
+                <w:szCs w:val="28"/>
+              </w:rPr>
+              <w:t>фреймворка</w:t>
+            </w:r>
+            <w:proofErr w:type="spellEnd"/>
+            <w:r>
+              <w:rPr>
+                <w:rFonts w:ascii="Times New Roman" w:hAnsi="Times New Roman" w:cs="Times New Roman"/>
+                <w:sz w:val="28"/>
+                <w:szCs w:val="28"/>
+              </w:rPr>
+              <w:t xml:space="preserve"> для веб-разработки </w:t>
+            </w:r>
+            <w:proofErr w:type="spellStart"/>
+            <w:r>
+              <w:rPr>
+                <w:rFonts w:ascii="Times New Roman" w:hAnsi="Times New Roman" w:cs="Times New Roman"/>
+                <w:sz w:val="28"/>
+                <w:szCs w:val="28"/>
+              </w:rPr>
+              <w:t>Django</w:t>
+            </w:r>
+            <w:proofErr w:type="spellEnd"/>
+            <w:r>
+              <w:rPr>
+                <w:rFonts w:ascii="Times New Roman" w:hAnsi="Times New Roman" w:cs="Times New Roman"/>
+                <w:sz w:val="28"/>
+                <w:szCs w:val="28"/>
+              </w:rPr>
+              <w:t xml:space="preserve"> связана с неправильным кодированием последовательностей октетов UTF-8, которое может привести к чрезмерному использованию памяти из-за рекурсии. Эксплуатация уязвимости может позволить нарушителю, действующему удаленно, вызвать отказ в обслуживании</w:t>
             </w:r>
           </w:p>
         </w:tc>
@@ -1015,7 +1473,25 @@
                 <w:sz w:val="28"/>
                 <w:szCs w:val="28"/>
               </w:rPr>
-              <w:t>Для python-django:</w:t>
+              <w:t xml:space="preserve">Для </w:t>
+            </w:r>
+            <w:proofErr w:type="spellStart"/>
+            <w:r>
+              <w:rPr>
+                <w:rFonts w:ascii="Times New Roman" w:hAnsi="Times New Roman" w:cs="Times New Roman"/>
+                <w:sz w:val="28"/>
+                <w:szCs w:val="28"/>
+              </w:rPr>
+              <w:t>python-django</w:t>
+            </w:r>
+            <w:proofErr w:type="spellEnd"/>
+            <w:r>
+              <w:rPr>
+                <w:rFonts w:ascii="Times New Roman" w:hAnsi="Times New Roman" w:cs="Times New Roman"/>
+                <w:sz w:val="28"/>
+                <w:szCs w:val="28"/>
+              </w:rPr>
+              <w:t>:</w:t>
             </w:r>
           </w:p>
           <w:p>
@@ -1077,12 +1553,23 @@
                 <w:szCs w:val="28"/>
               </w:rPr>
             </w:pPr>
-            <w:r>
-              <w:rPr>
-                <w:rFonts w:ascii="Times New Roman" w:hAnsi="Times New Roman" w:cs="Times New Roman"/>
-                <w:sz w:val="28"/>
-                <w:szCs w:val="28"/>
-              </w:rPr>
+          </w:p>
+          <w:p>
+            <w:pPr>
+              <w:jc w:val="center"/>
+              <w:rPr>
+                <w:rFonts w:ascii="Times New Roman" w:hAnsi="Times New Roman" w:cs="Times New Roman"/>
+                <w:sz w:val="28"/>
+                <w:szCs w:val="28"/>
+              </w:rPr>
+            </w:pPr>
+            <w:r>
+              <w:rPr>
+                <w:rFonts w:ascii="Times New Roman" w:hAnsi="Times New Roman" w:cs="Times New Roman"/>
+                <w:sz w:val="28"/>
+                <w:szCs w:val="28"/>
+              </w:rPr>
+              <w:lastRenderedPageBreak/>
               <w:t>BDU:2020-01765</w:t>
             </w:r>
           </w:p>
@@ -1101,12 +1588,33 @@
                 <w:szCs w:val="28"/>
               </w:rPr>
             </w:pPr>
-            <w:r>
-              <w:rPr>
-                <w:rFonts w:ascii="Times New Roman" w:hAnsi="Times New Roman" w:cs="Times New Roman"/>
-                <w:sz w:val="28"/>
-                <w:szCs w:val="28"/>
-              </w:rPr>
+          </w:p>
+          <w:p>
+            <w:pPr>
+              <w:jc w:val="center"/>
+              <w:rPr>
+                <w:rFonts w:ascii="Times New Roman" w:hAnsi="Times New Roman" w:cs="Times New Roman"/>
+                <w:sz w:val="28"/>
+                <w:szCs w:val="28"/>
+              </w:rPr>
+            </w:pPr>
+          </w:p>
+          <w:p>
+            <w:pPr>
+              <w:jc w:val="center"/>
+              <w:rPr>
+                <w:rFonts w:ascii="Times New Roman" w:hAnsi="Times New Roman" w:cs="Times New Roman"/>
+                <w:sz w:val="28"/>
+                <w:szCs w:val="28"/>
+              </w:rPr>
+            </w:pPr>
+            <w:r>
+              <w:rPr>
+                <w:rFonts w:ascii="Times New Roman" w:hAnsi="Times New Roman" w:cs="Times New Roman"/>
+                <w:sz w:val="28"/>
+                <w:szCs w:val="28"/>
+              </w:rPr>
+              <w:lastRenderedPageBreak/>
               <w:t>02.08.2019</w:t>
             </w:r>
           </w:p>
@@ -1124,14 +1632,15 @@
                 <w:szCs w:val="28"/>
               </w:rPr>
             </w:pPr>
-            <w:r>
-              <w:rPr>
-                <w:rFonts w:ascii="Times New Roman" w:hAnsi="Times New Roman" w:cs="Times New Roman"/>
-                <w:sz w:val="28"/>
-                <w:szCs w:val="28"/>
-              </w:rPr>
-              <w:t xml:space="preserve">Уязвимость функции django.utils.text.Truncator методов chars() и words() фреймворка для веб-разработки Django связана с ошибочной передачей значения True аргументу html. Эксплуатация уязвимости может позволить </w:t>
-            </w:r>
+          </w:p>
+          <w:p>
+            <w:pPr>
+              <w:rPr>
+                <w:rFonts w:ascii="Times New Roman" w:hAnsi="Times New Roman" w:cs="Times New Roman"/>
+                <w:sz w:val="28"/>
+                <w:szCs w:val="28"/>
+              </w:rPr>
+            </w:pPr>
             <w:r>
               <w:rPr>
                 <w:rFonts w:ascii="Times New Roman" w:hAnsi="Times New Roman" w:cs="Times New Roman"/>
@@ -1139,7 +1648,143 @@
                 <w:szCs w:val="28"/>
               </w:rPr>
               <w:lastRenderedPageBreak/>
-              <w:t>нарушителю, действующему удаленно, вызвать отказ в обслуживании</w:t>
+              <w:t xml:space="preserve">Уязвимость функции </w:t>
+            </w:r>
+            <w:proofErr w:type="spellStart"/>
+            <w:r>
+              <w:rPr>
+                <w:rFonts w:ascii="Times New Roman" w:hAnsi="Times New Roman" w:cs="Times New Roman"/>
+                <w:sz w:val="28"/>
+                <w:szCs w:val="28"/>
+              </w:rPr>
+              <w:t>django.utils.text.Truncator</w:t>
+            </w:r>
+            <w:proofErr w:type="spellEnd"/>
+            <w:r>
+              <w:rPr>
+                <w:rFonts w:ascii="Times New Roman" w:hAnsi="Times New Roman" w:cs="Times New Roman"/>
+                <w:sz w:val="28"/>
+                <w:szCs w:val="28"/>
+              </w:rPr>
+              <w:t xml:space="preserve"> методов </w:t>
+            </w:r>
+            <w:proofErr w:type="spellStart"/>
+            <w:proofErr w:type="gramStart"/>
+            <w:r>
+              <w:rPr>
+                <w:rFonts w:ascii="Times New Roman" w:hAnsi="Times New Roman" w:cs="Times New Roman"/>
+                <w:sz w:val="28"/>
+                <w:szCs w:val="28"/>
+              </w:rPr>
+              <w:t>chars</w:t>
+            </w:r>
+            <w:proofErr w:type="spellEnd"/>
+            <w:r>
+              <w:rPr>
+                <w:rFonts w:ascii="Times New Roman" w:hAnsi="Times New Roman" w:cs="Times New Roman"/>
+                <w:sz w:val="28"/>
+                <w:szCs w:val="28"/>
+              </w:rPr>
+              <w:t>(</w:t>
+            </w:r>
+            <w:proofErr w:type="gramEnd"/>
+            <w:r>
+              <w:rPr>
+                <w:rFonts w:ascii="Times New Roman" w:hAnsi="Times New Roman" w:cs="Times New Roman"/>
+                <w:sz w:val="28"/>
+                <w:szCs w:val="28"/>
+              </w:rPr>
+              <w:t xml:space="preserve">) и </w:t>
+            </w:r>
+            <w:proofErr w:type="spellStart"/>
+            <w:r>
+              <w:rPr>
+                <w:rFonts w:ascii="Times New Roman" w:hAnsi="Times New Roman" w:cs="Times New Roman"/>
+                <w:sz w:val="28"/>
+                <w:szCs w:val="28"/>
+              </w:rPr>
+              <w:t>words</w:t>
+            </w:r>
+            <w:proofErr w:type="spellEnd"/>
+            <w:r>
+              <w:rPr>
+                <w:rFonts w:ascii="Times New Roman" w:hAnsi="Times New Roman" w:cs="Times New Roman"/>
+                <w:sz w:val="28"/>
+                <w:szCs w:val="28"/>
+              </w:rPr>
+              <w:t xml:space="preserve">() </w:t>
+            </w:r>
+            <w:proofErr w:type="spellStart"/>
+            <w:r>
+              <w:rPr>
+                <w:rFonts w:ascii="Times New Roman" w:hAnsi="Times New Roman" w:cs="Times New Roman"/>
+                <w:sz w:val="28"/>
+                <w:szCs w:val="28"/>
+              </w:rPr>
+              <w:t>фреймворка</w:t>
+            </w:r>
+            <w:proofErr w:type="spellEnd"/>
+            <w:r>
+              <w:rPr>
+                <w:rFonts w:ascii="Times New Roman" w:hAnsi="Times New Roman" w:cs="Times New Roman"/>
+                <w:sz w:val="28"/>
+                <w:szCs w:val="28"/>
+              </w:rPr>
+              <w:t xml:space="preserve"> для веб-разработки </w:t>
+            </w:r>
+            <w:proofErr w:type="spellStart"/>
+            <w:r>
+              <w:rPr>
+                <w:rFonts w:ascii="Times New Roman" w:hAnsi="Times New Roman" w:cs="Times New Roman"/>
+                <w:sz w:val="28"/>
+                <w:szCs w:val="28"/>
+              </w:rPr>
+              <w:t>Django</w:t>
+            </w:r>
+            <w:proofErr w:type="spellEnd"/>
+            <w:r>
+              <w:rPr>
+                <w:rFonts w:ascii="Times New Roman" w:hAnsi="Times New Roman" w:cs="Times New Roman"/>
+                <w:sz w:val="28"/>
+                <w:szCs w:val="28"/>
+              </w:rPr>
+              <w:t xml:space="preserve"> связана с ошибочной передачей значения </w:t>
+            </w:r>
+            <w:proofErr w:type="spellStart"/>
+            <w:r>
+              <w:rPr>
+                <w:rFonts w:ascii="Times New Roman" w:hAnsi="Times New Roman" w:cs="Times New Roman"/>
+                <w:sz w:val="28"/>
+                <w:szCs w:val="28"/>
+              </w:rPr>
+              <w:t>True</w:t>
+            </w:r>
+            <w:proofErr w:type="spellEnd"/>
+            <w:r>
+              <w:rPr>
+                <w:rFonts w:ascii="Times New Roman" w:hAnsi="Times New Roman" w:cs="Times New Roman"/>
+                <w:sz w:val="28"/>
+                <w:szCs w:val="28"/>
+              </w:rPr>
+              <w:t xml:space="preserve"> аргументу </w:t>
+            </w:r>
+            <w:proofErr w:type="spellStart"/>
+            <w:r>
+              <w:rPr>
+                <w:rFonts w:ascii="Times New Roman" w:hAnsi="Times New Roman" w:cs="Times New Roman"/>
+                <w:sz w:val="28"/>
+                <w:szCs w:val="28"/>
+              </w:rPr>
+              <w:t>html</w:t>
+            </w:r>
+            <w:proofErr w:type="spellEnd"/>
+            <w:r>
+              <w:rPr>
+                <w:rFonts w:ascii="Times New Roman" w:hAnsi="Times New Roman" w:cs="Times New Roman"/>
+                <w:sz w:val="28"/>
+                <w:szCs w:val="28"/>
+              </w:rPr>
+              <w:t>. Эксплуатация уязвимости может позволить нарушителю, действующему удаленно, вызвать отказ в обслуживании</w:t>
             </w:r>
           </w:p>
         </w:tc>
@@ -1157,6 +1802,26 @@
                 <w:szCs w:val="28"/>
               </w:rPr>
             </w:pPr>
+          </w:p>
+          <w:p>
+            <w:pPr>
+              <w:jc w:val="center"/>
+              <w:rPr>
+                <w:rFonts w:ascii="Times New Roman" w:hAnsi="Times New Roman" w:cs="Times New Roman"/>
+                <w:sz w:val="28"/>
+                <w:szCs w:val="28"/>
+              </w:rPr>
+            </w:pPr>
+          </w:p>
+          <w:p>
+            <w:pPr>
+              <w:jc w:val="center"/>
+              <w:rPr>
+                <w:rFonts w:ascii="Times New Roman" w:hAnsi="Times New Roman" w:cs="Times New Roman"/>
+                <w:sz w:val="28"/>
+                <w:szCs w:val="28"/>
+              </w:rPr>
+            </w:pPr>
             <w:r>
               <w:rPr>
                 <w:rFonts w:ascii="Times New Roman" w:hAnsi="Times New Roman" w:cs="Times New Roman"/>
@@ -1164,34 +1829,61 @@
                 <w:szCs w:val="28"/>
               </w:rPr>
               <w:lastRenderedPageBreak/>
-              <w:t>Для Django:</w:t>
-            </w:r>
-          </w:p>
-          <w:p>
-            <w:pPr>
-              <w:jc w:val="center"/>
-              <w:rPr>
-                <w:rFonts w:ascii="Times New Roman" w:hAnsi="Times New Roman" w:cs="Times New Roman"/>
-                <w:sz w:val="28"/>
-                <w:szCs w:val="28"/>
-              </w:rPr>
-            </w:pPr>
-            <w:r>
-              <w:rPr>
-                <w:rFonts w:ascii="Times New Roman" w:hAnsi="Times New Roman" w:cs="Times New Roman"/>
-                <w:sz w:val="28"/>
-                <w:szCs w:val="28"/>
-              </w:rPr>
-              <w:t xml:space="preserve">Обновление программного обеспечения </w:t>
-            </w:r>
-            <w:r>
-              <w:rPr>
-                <w:rFonts w:ascii="Times New Roman" w:hAnsi="Times New Roman" w:cs="Times New Roman"/>
-                <w:sz w:val="28"/>
-                <w:szCs w:val="28"/>
-              </w:rPr>
-              <w:lastRenderedPageBreak/>
-              <w:t>до 2:2.2.4-1 или более поздней версии</w:t>
+              <w:t xml:space="preserve">Для </w:t>
+            </w:r>
+            <w:proofErr w:type="spellStart"/>
+            <w:r>
+              <w:rPr>
+                <w:rFonts w:ascii="Times New Roman" w:hAnsi="Times New Roman" w:cs="Times New Roman"/>
+                <w:sz w:val="28"/>
+                <w:szCs w:val="28"/>
+              </w:rPr>
+              <w:t>Django</w:t>
+            </w:r>
+            <w:proofErr w:type="spellEnd"/>
+            <w:r>
+              <w:rPr>
+                <w:rFonts w:ascii="Times New Roman" w:hAnsi="Times New Roman" w:cs="Times New Roman"/>
+                <w:sz w:val="28"/>
+                <w:szCs w:val="28"/>
+              </w:rPr>
+              <w:t>:</w:t>
+            </w:r>
+          </w:p>
+          <w:p>
+            <w:pPr>
+              <w:jc w:val="center"/>
+              <w:rPr>
+                <w:rFonts w:ascii="Times New Roman" w:hAnsi="Times New Roman" w:cs="Times New Roman"/>
+                <w:sz w:val="28"/>
+                <w:szCs w:val="28"/>
+              </w:rPr>
+            </w:pPr>
+            <w:r>
+              <w:rPr>
+                <w:rFonts w:ascii="Times New Roman" w:hAnsi="Times New Roman" w:cs="Times New Roman"/>
+                <w:sz w:val="28"/>
+                <w:szCs w:val="28"/>
+              </w:rPr>
+              <w:t xml:space="preserve">Обновление программного обеспечения до </w:t>
+            </w:r>
+            <w:proofErr w:type="gramStart"/>
+            <w:r>
+              <w:rPr>
+                <w:rFonts w:ascii="Times New Roman" w:hAnsi="Times New Roman" w:cs="Times New Roman"/>
+                <w:sz w:val="28"/>
+                <w:szCs w:val="28"/>
+              </w:rPr>
+              <w:t>2:2.2.4</w:t>
+            </w:r>
+            <w:proofErr w:type="gramEnd"/>
+            <w:r>
+              <w:rPr>
+                <w:rFonts w:ascii="Times New Roman" w:hAnsi="Times New Roman" w:cs="Times New Roman"/>
+                <w:sz w:val="28"/>
+                <w:szCs w:val="28"/>
+              </w:rPr>
+              <w:t>-1 или более поздней версии</w:t>
             </w:r>
           </w:p>
         </w:tc>
@@ -1209,13 +1901,64 @@
                 <w:szCs w:val="28"/>
               </w:rPr>
             </w:pPr>
-            <w:r>
-              <w:rPr>
-                <w:rFonts w:ascii="Times New Roman" w:hAnsi="Times New Roman" w:cs="Times New Roman"/>
-                <w:sz w:val="28"/>
-                <w:szCs w:val="28"/>
-              </w:rPr>
-              <w:lastRenderedPageBreak/>
+          </w:p>
+          <w:p>
+            <w:pPr>
+              <w:jc w:val="center"/>
+              <w:rPr>
+                <w:rFonts w:ascii="Times New Roman" w:hAnsi="Times New Roman" w:cs="Times New Roman"/>
+                <w:sz w:val="28"/>
+                <w:szCs w:val="28"/>
+              </w:rPr>
+            </w:pPr>
+          </w:p>
+          <w:p>
+            <w:pPr>
+              <w:jc w:val="center"/>
+              <w:rPr>
+                <w:rFonts w:ascii="Times New Roman" w:hAnsi="Times New Roman" w:cs="Times New Roman"/>
+                <w:sz w:val="28"/>
+                <w:szCs w:val="28"/>
+              </w:rPr>
+            </w:pPr>
+          </w:p>
+          <w:p>
+            <w:pPr>
+              <w:jc w:val="center"/>
+              <w:rPr>
+                <w:rFonts w:ascii="Times New Roman" w:hAnsi="Times New Roman" w:cs="Times New Roman"/>
+                <w:sz w:val="28"/>
+                <w:szCs w:val="28"/>
+              </w:rPr>
+            </w:pPr>
+          </w:p>
+          <w:p>
+            <w:pPr>
+              <w:jc w:val="center"/>
+              <w:rPr>
+                <w:rFonts w:ascii="Times New Roman" w:hAnsi="Times New Roman" w:cs="Times New Roman"/>
+                <w:sz w:val="28"/>
+                <w:szCs w:val="28"/>
+              </w:rPr>
+            </w:pPr>
+          </w:p>
+          <w:p>
+            <w:pPr>
+              <w:jc w:val="center"/>
+              <w:rPr>
+                <w:rFonts w:ascii="Times New Roman" w:hAnsi="Times New Roman" w:cs="Times New Roman"/>
+                <w:sz w:val="28"/>
+                <w:szCs w:val="28"/>
+              </w:rPr>
+            </w:pPr>
+            <w:bookmarkStart w:id="0" w:name="_GoBack"/>
+            <w:bookmarkEnd w:id="0"/>
+            <w:r>
+              <w:rPr>
+                <w:rFonts w:ascii="Times New Roman" w:hAnsi="Times New Roman" w:cs="Times New Roman"/>
+                <w:sz w:val="28"/>
+                <w:szCs w:val="28"/>
+              </w:rPr>
               <w:t>7,5</w:t>
             </w:r>
           </w:p>
@@ -1227,6 +1970,8 @@
         <w:jc w:val="both"/>
         <w:rPr>
           <w:rFonts w:ascii="Times New Roman" w:hAnsi="Times New Roman" w:cs="Times New Roman"/>
+          <w:b/>
+          <w:bCs/>
           <w:sz w:val="28"/>
           <w:szCs w:val="28"/>
         </w:rPr>
@@ -1243,14 +1988,153 @@
           <w:szCs w:val="28"/>
         </w:rPr>
       </w:pPr>
-      <w:r>
-        <w:rPr>
-          <w:rFonts w:ascii="Times New Roman" w:hAnsi="Times New Roman" w:cs="Times New Roman"/>
-          <w:b/>
-          <w:bCs/>
-          <w:sz w:val="28"/>
-          <w:szCs w:val="28"/>
-        </w:rPr>
+    </w:p>
+    <w:p>
+      <w:pPr>
+        <w:jc w:val="both"/>
+        <w:rPr>
+          <w:rFonts w:ascii="Times New Roman" w:hAnsi="Times New Roman" w:cs="Times New Roman"/>
+          <w:b/>
+          <w:bCs/>
+          <w:sz w:val="28"/>
+          <w:szCs w:val="28"/>
+        </w:rPr>
+      </w:pPr>
+    </w:p>
+    <w:p>
+      <w:pPr>
+        <w:jc w:val="both"/>
+        <w:rPr>
+          <w:rFonts w:ascii="Times New Roman" w:hAnsi="Times New Roman" w:cs="Times New Roman"/>
+          <w:b/>
+          <w:bCs/>
+          <w:sz w:val="28"/>
+          <w:szCs w:val="28"/>
+        </w:rPr>
+      </w:pPr>
+    </w:p>
+    <w:p>
+      <w:pPr>
+        <w:jc w:val="both"/>
+        <w:rPr>
+          <w:rFonts w:ascii="Times New Roman" w:hAnsi="Times New Roman" w:cs="Times New Roman"/>
+          <w:b/>
+          <w:bCs/>
+          <w:sz w:val="28"/>
+          <w:szCs w:val="28"/>
+        </w:rPr>
+      </w:pPr>
+    </w:p>
+    <w:p>
+      <w:pPr>
+        <w:jc w:val="both"/>
+        <w:rPr>
+          <w:rFonts w:ascii="Times New Roman" w:hAnsi="Times New Roman" w:cs="Times New Roman"/>
+          <w:b/>
+          <w:bCs/>
+          <w:sz w:val="28"/>
+          <w:szCs w:val="28"/>
+        </w:rPr>
+      </w:pPr>
+    </w:p>
+    <w:p>
+      <w:pPr>
+        <w:jc w:val="both"/>
+        <w:rPr>
+          <w:rFonts w:ascii="Times New Roman" w:hAnsi="Times New Roman" w:cs="Times New Roman"/>
+          <w:b/>
+          <w:bCs/>
+          <w:sz w:val="28"/>
+          <w:szCs w:val="28"/>
+        </w:rPr>
+      </w:pPr>
+    </w:p>
+    <w:p>
+      <w:pPr>
+        <w:jc w:val="both"/>
+        <w:rPr>
+          <w:rFonts w:ascii="Times New Roman" w:hAnsi="Times New Roman" w:cs="Times New Roman"/>
+          <w:b/>
+          <w:bCs/>
+          <w:sz w:val="28"/>
+          <w:szCs w:val="28"/>
+        </w:rPr>
+      </w:pPr>
+    </w:p>
+    <w:p>
+      <w:pPr>
+        <w:jc w:val="both"/>
+        <w:rPr>
+          <w:rFonts w:ascii="Times New Roman" w:hAnsi="Times New Roman" w:cs="Times New Roman"/>
+          <w:b/>
+          <w:bCs/>
+          <w:sz w:val="28"/>
+          <w:szCs w:val="28"/>
+        </w:rPr>
+      </w:pPr>
+    </w:p>
+    <w:p>
+      <w:pPr>
+        <w:jc w:val="both"/>
+        <w:rPr>
+          <w:rFonts w:ascii="Times New Roman" w:hAnsi="Times New Roman" w:cs="Times New Roman"/>
+          <w:b/>
+          <w:bCs/>
+          <w:sz w:val="28"/>
+          <w:szCs w:val="28"/>
+        </w:rPr>
+      </w:pPr>
+    </w:p>
+    <w:p>
+      <w:pPr>
+        <w:jc w:val="both"/>
+        <w:rPr>
+          <w:rFonts w:ascii="Times New Roman" w:hAnsi="Times New Roman" w:cs="Times New Roman"/>
+          <w:b/>
+          <w:bCs/>
+          <w:sz w:val="28"/>
+          <w:szCs w:val="28"/>
+        </w:rPr>
+      </w:pPr>
+    </w:p>
+    <w:p>
+      <w:pPr>
+        <w:jc w:val="both"/>
+        <w:rPr>
+          <w:rFonts w:ascii="Times New Roman" w:hAnsi="Times New Roman" w:cs="Times New Roman"/>
+          <w:b/>
+          <w:bCs/>
+          <w:sz w:val="28"/>
+          <w:szCs w:val="28"/>
+        </w:rPr>
+        <w:sectPr>
+          <w:pgSz w:w="16838" w:h="11906" w:orient="landscape"/>
+          <w:pgMar w:top="851" w:right="1134" w:bottom="1701" w:left="1134" w:header="709" w:footer="709" w:gutter="0"/>
+          <w:cols w:space="708"/>
+          <w:docGrid w:linePitch="360"/>
+        </w:sectPr>
+      </w:pPr>
+    </w:p>
+    <w:p>
+      <w:pPr>
+        <w:jc w:val="both"/>
+        <w:rPr>
+          <w:rFonts w:ascii="Times New Roman" w:hAnsi="Times New Roman" w:cs="Times New Roman"/>
+          <w:b/>
+          <w:bCs/>
+          <w:sz w:val="28"/>
+          <w:szCs w:val="28"/>
+        </w:rPr>
+      </w:pPr>
+      <w:r>
+        <w:rPr>
+          <w:rFonts w:ascii="Times New Roman" w:hAnsi="Times New Roman" w:cs="Times New Roman"/>
+          <w:b/>
+          <w:bCs/>
+          <w:sz w:val="28"/>
+          <w:szCs w:val="28"/>
+        </w:rPr>
+        <w:lastRenderedPageBreak/>
         <w:t>Виды угроз для серверов</w:t>
       </w:r>
       <w:r>
@@ -1559,16 +2443,7 @@
                 <w:sz w:val="28"/>
                 <w:szCs w:val="28"/>
               </w:rPr>
-              <w:t xml:space="preserve">Реализация данной угрозы возможна в случае наличия у нарушителя привилегий на отправку </w:t>
-            </w:r>
-            <w:r>
-              <w:rPr>
-                <w:rFonts w:ascii="Times New Roman" w:hAnsi="Times New Roman" w:cs="Times New Roman"/>
-                <w:sz w:val="28"/>
-                <w:szCs w:val="28"/>
-              </w:rPr>
-              <w:lastRenderedPageBreak/>
-              <w:t>запросов браузеру, функционирующему в дискредитируемой системе</w:t>
+              <w:t>Реализация данной угрозы возможна в случае наличия у нарушителя привилегий на отправку запросов браузеру, функционирующему в дискредитируемой системе</w:t>
             </w:r>
           </w:p>
         </w:tc>
@@ -1593,7 +2468,6 @@
                 <w:sz w:val="28"/>
                 <w:szCs w:val="28"/>
               </w:rPr>
-              <w:lastRenderedPageBreak/>
               <w:t>Внешний нарушитель со средним потенциалом</w:t>
             </w:r>
           </w:p>
@@ -1751,16 +2625,7 @@
                 <w:sz w:val="28"/>
                 <w:szCs w:val="28"/>
               </w:rPr>
-              <w:t xml:space="preserve">Реализация данной угрозы возможна при условии наличия в дискредитируемом веб-сервере активированного функционала, реализующего различные почтовые сервера, службы доставки мгновенных сообщений, блоги, форумы, аукционы </w:t>
-            </w:r>
-            <w:r>
-              <w:rPr>
-                <w:rFonts w:ascii="Times New Roman" w:hAnsi="Times New Roman" w:cs="Times New Roman"/>
-                <w:sz w:val="28"/>
-                <w:szCs w:val="28"/>
-              </w:rPr>
-              <w:lastRenderedPageBreak/>
-              <w:t>веб-магазинов, онлайн-сервисы отправки SMS-сообщений, онлайн-сервисы голосования и др.</w:t>
+              <w:t>Реализация данной угрозы возможна при условии наличия в дискредитируемом веб-сервере активированного функционала, реализующего различные почтовые сервера, службы доставки мгновенных сообщений, блоги, форумы, аукционы веб-магазинов, онлайн-сервисы отправки SMS-сообщений, онлайн-сервисы голосования и др.</w:t>
             </w:r>
           </w:p>
         </w:tc>
@@ -1785,7 +2650,6 @@
                 <w:sz w:val="28"/>
                 <w:szCs w:val="28"/>
               </w:rPr>
-              <w:lastRenderedPageBreak/>
               <w:t>Внешний нарушитель с низким потенциалом</w:t>
             </w:r>
           </w:p>
@@ -1926,16 +2790,7 @@
                 <w:sz w:val="28"/>
                 <w:szCs w:val="28"/>
               </w:rPr>
-              <w:t xml:space="preserve">Данная угроза обусловлена слабостями мер межсетевого экранирования дискредитируемой информационной системы, мер контроля подлинности сетевых запросов на сторонних </w:t>
-            </w:r>
-            <w:r>
-              <w:rPr>
-                <w:rFonts w:ascii="Times New Roman" w:hAnsi="Times New Roman" w:cs="Times New Roman"/>
-                <w:sz w:val="28"/>
-                <w:szCs w:val="28"/>
-              </w:rPr>
-              <w:lastRenderedPageBreak/>
-              <w:t>серверах, а также слабостями модели взаимодействия открытых систем.</w:t>
+              <w:t>Данная угроза обусловлена слабостями мер межсетевого экранирования дискредитируемой информационной системы, мер контроля подлинности сетевых запросов на сторонних серверах, а также слабостями модели взаимодействия открытых систем.</w:t>
             </w:r>
           </w:p>
           <w:p>
@@ -2028,7 +2883,6 @@
                 <w:sz w:val="28"/>
                 <w:szCs w:val="28"/>
               </w:rPr>
-              <w:lastRenderedPageBreak/>
               <w:t>Внутренний нарушитель с низким потенциалом</w:t>
             </w:r>
           </w:p>
@@ -2124,37 +2978,212 @@
           <w:szCs w:val="28"/>
         </w:rPr>
       </w:pPr>
-      <w:r>
-        <w:rPr>
-          <w:rFonts w:ascii="Times New Roman" w:hAnsi="Times New Roman" w:cs="Times New Roman"/>
-          <w:b/>
-          <w:bCs/>
-          <w:sz w:val="28"/>
-          <w:szCs w:val="28"/>
-        </w:rPr>
-        <w:t>Распространенные угрозы для фреймворка «Jango»</w:t>
-      </w:r>
-    </w:p>
-    <w:p>
-      <w:pPr>
-        <w:rPr>
-          <w:rFonts w:ascii="Times New Roman" w:hAnsi="Times New Roman" w:cs="Times New Roman"/>
-          <w:b/>
-          <w:bCs/>
-          <w:sz w:val="28"/>
-          <w:szCs w:val="28"/>
-        </w:rPr>
-      </w:pPr>
-      <w:r>
-        <w:rPr>
-          <w:rFonts w:ascii="Times New Roman" w:hAnsi="Times New Roman" w:cs="Times New Roman"/>
-          <w:b/>
-          <w:bCs/>
-          <w:sz w:val="28"/>
-          <w:szCs w:val="28"/>
-        </w:rPr>
-        <w:t>Межсайтовый скриптинг</w:t>
-      </w:r>
+    </w:p>
+    <w:p>
+      <w:pPr>
+        <w:jc w:val="center"/>
+        <w:rPr>
+          <w:rFonts w:ascii="Times New Roman" w:hAnsi="Times New Roman" w:cs="Times New Roman"/>
+          <w:b/>
+          <w:bCs/>
+          <w:sz w:val="28"/>
+          <w:szCs w:val="28"/>
+        </w:rPr>
+      </w:pPr>
+    </w:p>
+    <w:p>
+      <w:pPr>
+        <w:jc w:val="center"/>
+        <w:rPr>
+          <w:rFonts w:ascii="Times New Roman" w:hAnsi="Times New Roman" w:cs="Times New Roman"/>
+          <w:b/>
+          <w:bCs/>
+          <w:sz w:val="28"/>
+          <w:szCs w:val="28"/>
+        </w:rPr>
+      </w:pPr>
+    </w:p>
+    <w:p>
+      <w:pPr>
+        <w:jc w:val="center"/>
+        <w:rPr>
+          <w:rFonts w:ascii="Times New Roman" w:hAnsi="Times New Roman" w:cs="Times New Roman"/>
+          <w:b/>
+          <w:bCs/>
+          <w:sz w:val="28"/>
+          <w:szCs w:val="28"/>
+        </w:rPr>
+      </w:pPr>
+    </w:p>
+    <w:p>
+      <w:pPr>
+        <w:jc w:val="center"/>
+        <w:rPr>
+          <w:rFonts w:ascii="Times New Roman" w:hAnsi="Times New Roman" w:cs="Times New Roman"/>
+          <w:b/>
+          <w:bCs/>
+          <w:sz w:val="28"/>
+          <w:szCs w:val="28"/>
+        </w:rPr>
+      </w:pPr>
+    </w:p>
+    <w:p>
+      <w:pPr>
+        <w:jc w:val="center"/>
+        <w:rPr>
+          <w:rFonts w:ascii="Times New Roman" w:hAnsi="Times New Roman" w:cs="Times New Roman"/>
+          <w:b/>
+          <w:bCs/>
+          <w:sz w:val="28"/>
+          <w:szCs w:val="28"/>
+        </w:rPr>
+      </w:pPr>
+    </w:p>
+    <w:p>
+      <w:pPr>
+        <w:jc w:val="center"/>
+        <w:rPr>
+          <w:rFonts w:ascii="Times New Roman" w:hAnsi="Times New Roman" w:cs="Times New Roman"/>
+          <w:b/>
+          <w:bCs/>
+          <w:sz w:val="28"/>
+          <w:szCs w:val="28"/>
+        </w:rPr>
+      </w:pPr>
+    </w:p>
+    <w:p>
+      <w:pPr>
+        <w:jc w:val="center"/>
+        <w:rPr>
+          <w:rFonts w:ascii="Times New Roman" w:hAnsi="Times New Roman" w:cs="Times New Roman"/>
+          <w:b/>
+          <w:bCs/>
+          <w:sz w:val="28"/>
+          <w:szCs w:val="28"/>
+        </w:rPr>
+      </w:pPr>
+    </w:p>
+    <w:p>
+      <w:pPr>
+        <w:jc w:val="center"/>
+        <w:rPr>
+          <w:rFonts w:ascii="Times New Roman" w:hAnsi="Times New Roman" w:cs="Times New Roman"/>
+          <w:b/>
+          <w:bCs/>
+          <w:sz w:val="28"/>
+          <w:szCs w:val="28"/>
+        </w:rPr>
+      </w:pPr>
+    </w:p>
+    <w:p>
+      <w:pPr>
+        <w:rPr>
+          <w:rFonts w:ascii="Times New Roman" w:hAnsi="Times New Roman" w:cs="Times New Roman"/>
+          <w:b/>
+          <w:bCs/>
+          <w:sz w:val="28"/>
+          <w:szCs w:val="28"/>
+        </w:rPr>
+      </w:pPr>
+    </w:p>
+    <w:p>
+      <w:pPr>
+        <w:jc w:val="center"/>
+        <w:rPr>
+          <w:rFonts w:ascii="Times New Roman" w:hAnsi="Times New Roman" w:cs="Times New Roman"/>
+          <w:b/>
+          <w:bCs/>
+          <w:sz w:val="28"/>
+          <w:szCs w:val="28"/>
+        </w:rPr>
+      </w:pPr>
+      <w:r>
+        <w:rPr>
+          <w:rFonts w:ascii="Times New Roman" w:hAnsi="Times New Roman" w:cs="Times New Roman"/>
+          <w:b/>
+          <w:bCs/>
+          <w:sz w:val="28"/>
+          <w:szCs w:val="28"/>
+        </w:rPr>
+        <w:t xml:space="preserve">Распространенные угрозы для </w:t>
+      </w:r>
+      <w:proofErr w:type="spellStart"/>
+      <w:r>
+        <w:rPr>
+          <w:rFonts w:ascii="Times New Roman" w:hAnsi="Times New Roman" w:cs="Times New Roman"/>
+          <w:b/>
+          <w:bCs/>
+          <w:sz w:val="28"/>
+          <w:szCs w:val="28"/>
+        </w:rPr>
+        <w:t>фреймворка</w:t>
+      </w:r>
+      <w:proofErr w:type="spellEnd"/>
+      <w:r>
+        <w:rPr>
+          <w:rFonts w:ascii="Times New Roman" w:hAnsi="Times New Roman" w:cs="Times New Roman"/>
+          <w:b/>
+          <w:bCs/>
+          <w:sz w:val="28"/>
+          <w:szCs w:val="28"/>
+        </w:rPr>
+        <w:t xml:space="preserve"> «</w:t>
+      </w:r>
+      <w:proofErr w:type="spellStart"/>
+      <w:r>
+        <w:rPr>
+          <w:rFonts w:ascii="Times New Roman" w:hAnsi="Times New Roman" w:cs="Times New Roman"/>
+          <w:b/>
+          <w:bCs/>
+          <w:sz w:val="28"/>
+          <w:szCs w:val="28"/>
+        </w:rPr>
+        <w:t>Jango</w:t>
+      </w:r>
+      <w:proofErr w:type="spellEnd"/>
+      <w:r>
+        <w:rPr>
+          <w:rFonts w:ascii="Times New Roman" w:hAnsi="Times New Roman" w:cs="Times New Roman"/>
+          <w:b/>
+          <w:bCs/>
+          <w:sz w:val="28"/>
+          <w:szCs w:val="28"/>
+        </w:rPr>
+        <w:t>»</w:t>
+      </w:r>
+    </w:p>
+    <w:p>
+      <w:pPr>
+        <w:rPr>
+          <w:rFonts w:ascii="Times New Roman" w:hAnsi="Times New Roman" w:cs="Times New Roman"/>
+          <w:b/>
+          <w:bCs/>
+          <w:sz w:val="28"/>
+          <w:szCs w:val="28"/>
+        </w:rPr>
+      </w:pPr>
+      <w:r>
+        <w:rPr>
+          <w:rFonts w:ascii="Times New Roman" w:hAnsi="Times New Roman" w:cs="Times New Roman"/>
+          <w:b/>
+          <w:bCs/>
+          <w:sz w:val="28"/>
+          <w:szCs w:val="28"/>
+        </w:rPr>
+        <w:t xml:space="preserve">Межсайтовый </w:t>
+      </w:r>
+      <w:proofErr w:type="spellStart"/>
+      <w:r>
+        <w:rPr>
+          <w:rFonts w:ascii="Times New Roman" w:hAnsi="Times New Roman" w:cs="Times New Roman"/>
+          <w:b/>
+          <w:bCs/>
+          <w:sz w:val="28"/>
+          <w:szCs w:val="28"/>
+        </w:rPr>
+        <w:t>скриптинг</w:t>
+      </w:r>
+      <w:proofErr w:type="spellEnd"/>
       <w:r>
         <w:rPr>
           <w:rFonts w:ascii="Times New Roman" w:hAnsi="Times New Roman" w:cs="Times New Roman"/>
@@ -2192,7 +3221,61 @@
           <w:sz w:val="28"/>
           <w:szCs w:val="28"/>
         </w:rPr>
-        <w:t>XSS (Cross-Site Scripting — «межсайтовый скриптинг») — тип атаки на веб-системы, заключающийся во внедрении в выдаваемую веб-системой страницу вредоносного кода (который будет выполнен на компьютере пользователя при открытии им этой страницы) и взаимодействии этого кода с веб-сервером злоумышленника. Является разновидностью атаки «Внедрение кода».</w:t>
+        <w:t>XSS (</w:t>
+      </w:r>
+      <w:proofErr w:type="spellStart"/>
+      <w:r>
+        <w:rPr>
+          <w:rFonts w:ascii="Times New Roman" w:hAnsi="Times New Roman" w:cs="Times New Roman"/>
+          <w:sz w:val="28"/>
+          <w:szCs w:val="28"/>
+        </w:rPr>
+        <w:t>Cross-Site</w:t>
+      </w:r>
+      <w:proofErr w:type="spellEnd"/>
+      <w:r>
+        <w:rPr>
+          <w:rFonts w:ascii="Times New Roman" w:hAnsi="Times New Roman" w:cs="Times New Roman"/>
+          <w:sz w:val="28"/>
+          <w:szCs w:val="28"/>
+        </w:rPr>
+        <w:t xml:space="preserve"> </w:t>
+      </w:r>
+      <w:proofErr w:type="spellStart"/>
+      <w:r>
+        <w:rPr>
+          <w:rFonts w:ascii="Times New Roman" w:hAnsi="Times New Roman" w:cs="Times New Roman"/>
+          <w:sz w:val="28"/>
+          <w:szCs w:val="28"/>
+        </w:rPr>
+        <w:t>Scripting</w:t>
+      </w:r>
+      <w:proofErr w:type="spellEnd"/>
+      <w:r>
+        <w:rPr>
+          <w:rFonts w:ascii="Times New Roman" w:hAnsi="Times New Roman" w:cs="Times New Roman"/>
+          <w:sz w:val="28"/>
+          <w:szCs w:val="28"/>
+        </w:rPr>
+        <w:t xml:space="preserve"> — «межсайтовый </w:t>
+      </w:r>
+      <w:proofErr w:type="spellStart"/>
+      <w:r>
+        <w:rPr>
+          <w:rFonts w:ascii="Times New Roman" w:hAnsi="Times New Roman" w:cs="Times New Roman"/>
+          <w:sz w:val="28"/>
+          <w:szCs w:val="28"/>
+        </w:rPr>
+        <w:t>скриптинг</w:t>
+      </w:r>
+      <w:proofErr w:type="spellEnd"/>
+      <w:r>
+        <w:rPr>
+          <w:rFonts w:ascii="Times New Roman" w:hAnsi="Times New Roman" w:cs="Times New Roman"/>
+          <w:sz w:val="28"/>
+          <w:szCs w:val="28"/>
+        </w:rPr>
+        <w:t>») — тип атаки на веб-системы, заключающийся во внедрении в выдаваемую веб-системой страницу вредоносного кода (который будет выполнен на компьютере пользователя при открытии им этой страницы) и взаимодействии этого кода с веб-сервером злоумышленника. Является разновидностью атаки «Внедрение кода».</w:t>
       </w:r>
     </w:p>
     <w:p>
@@ -2210,7 +3293,25 @@
           <w:sz w:val="28"/>
           <w:szCs w:val="28"/>
         </w:rPr>
-        <w:t>Специфика подобных атак заключается в том, что вредоносный код может использовать авторизацию пользователя в веб-системе для получения к ней расширенного доступа или для получения авторизационных данных пользователя. Вредоносный код может быть вставлен в страницу как через уязвимость в веб-сервере, так и через уязвимость на компьютере пользователя</w:t>
+        <w:t xml:space="preserve">Специфика подобных атак заключается в том, что вредоносный код может использовать авторизацию пользователя в веб-системе для получения к ней расширенного доступа или для получения </w:t>
+      </w:r>
+      <w:proofErr w:type="spellStart"/>
+      <w:r>
+        <w:rPr>
+          <w:rFonts w:ascii="Times New Roman" w:hAnsi="Times New Roman" w:cs="Times New Roman"/>
+          <w:sz w:val="28"/>
+          <w:szCs w:val="28"/>
+        </w:rPr>
+        <w:t>авторизационных</w:t>
+      </w:r>
+      <w:proofErr w:type="spellEnd"/>
+      <w:r>
+        <w:rPr>
+          <w:rFonts w:ascii="Times New Roman" w:hAnsi="Times New Roman" w:cs="Times New Roman"/>
+          <w:sz w:val="28"/>
+          <w:szCs w:val="28"/>
+        </w:rPr>
+        <w:t xml:space="preserve"> данных пользователя. Вредоносный код может быть вставлен в страницу как через уязвимость в веб-сервере, так и через уязвимость на компьютере пользователя</w:t>
       </w:r>
       <w:r>
         <w:rPr>
@@ -2232,6 +3333,16 @@
     </w:p>
     <w:p>
       <w:pPr>
+        <w:jc w:val="both"/>
+        <w:rPr>
+          <w:rFonts w:ascii="Times New Roman" w:hAnsi="Times New Roman" w:cs="Times New Roman"/>
+          <w:sz w:val="28"/>
+          <w:szCs w:val="28"/>
+        </w:rPr>
+      </w:pPr>
+    </w:p>
+    <w:p>
+      <w:pPr>
         <w:rPr>
           <w:rFonts w:ascii="Times New Roman" w:hAnsi="Times New Roman" w:cs="Times New Roman"/>
           <w:b/>
@@ -2266,8 +3377,80 @@
           <w:sz w:val="28"/>
           <w:szCs w:val="28"/>
         </w:rPr>
+        <w:t>CSRF (</w:t>
+      </w:r>
+      <w:proofErr w:type="spellStart"/>
+      <w:r>
+        <w:rPr>
+          <w:rFonts w:ascii="Times New Roman" w:hAnsi="Times New Roman" w:cs="Times New Roman"/>
+          <w:sz w:val="28"/>
+          <w:szCs w:val="28"/>
+        </w:rPr>
+        <w:t>cross-site</w:t>
+      </w:r>
+      <w:proofErr w:type="spellEnd"/>
+      <w:r>
+        <w:rPr>
+          <w:rFonts w:ascii="Times New Roman" w:hAnsi="Times New Roman" w:cs="Times New Roman"/>
+          <w:sz w:val="28"/>
+          <w:szCs w:val="28"/>
+        </w:rPr>
+        <w:t xml:space="preserve"> </w:t>
+      </w:r>
+      <w:proofErr w:type="spellStart"/>
+      <w:r>
+        <w:rPr>
+          <w:rFonts w:ascii="Times New Roman" w:hAnsi="Times New Roman" w:cs="Times New Roman"/>
+          <w:sz w:val="28"/>
+          <w:szCs w:val="28"/>
+        </w:rPr>
+        <w:t>request</w:t>
+      </w:r>
+      <w:proofErr w:type="spellEnd"/>
+      <w:r>
+        <w:rPr>
+          <w:rFonts w:ascii="Times New Roman" w:hAnsi="Times New Roman" w:cs="Times New Roman"/>
+          <w:sz w:val="28"/>
+          <w:szCs w:val="28"/>
+        </w:rPr>
+        <w:t xml:space="preserve"> </w:t>
+      </w:r>
+      <w:proofErr w:type="spellStart"/>
+      <w:r>
+        <w:rPr>
+          <w:rFonts w:ascii="Times New Roman" w:hAnsi="Times New Roman" w:cs="Times New Roman"/>
+          <w:sz w:val="28"/>
+          <w:szCs w:val="28"/>
+        </w:rPr>
+        <w:t>forgery</w:t>
+      </w:r>
+      <w:proofErr w:type="spellEnd"/>
+      <w:r>
+        <w:rPr>
+          <w:rFonts w:ascii="Times New Roman" w:hAnsi="Times New Roman" w:cs="Times New Roman"/>
+          <w:sz w:val="28"/>
+          <w:szCs w:val="28"/>
+        </w:rPr>
+        <w:t xml:space="preserve"> — «межсайтовая подделка запроса», также известна как XSRF) — вид атак на посетителей веб-сайтов, использующий недостатки протокола HTTP. Если жертва заходит на сайт, созданный злоумышленником, от её лица тайно отправляется запрос на другой сервер (например, на сервер платёжной системы), осуществляющий некую вредоносную операцию (например, перевод денег на счёт злоумышленника). Для осуществления данной атаки жертва должна быть аутентифицирована на том сервере, на который отправляется запрос, и этот запрос не должен требовать какого-либо подтверждения со стороны пользователя, которое не может быть проигнорировано или подделано атакующим скриптом.</w:t>
+      </w:r>
+    </w:p>
+    <w:p>
+      <w:pPr>
+        <w:jc w:val="both"/>
+        <w:rPr>
+          <w:rFonts w:ascii="Times New Roman" w:hAnsi="Times New Roman" w:cs="Times New Roman"/>
+          <w:sz w:val="28"/>
+          <w:szCs w:val="28"/>
+        </w:rPr>
+      </w:pPr>
+      <w:r>
+        <w:rPr>
+          <w:rFonts w:ascii="Times New Roman" w:hAnsi="Times New Roman" w:cs="Times New Roman"/>
+          <w:sz w:val="28"/>
+          <w:szCs w:val="28"/>
+        </w:rPr>
         <w:lastRenderedPageBreak/>
-        <w:t>CSRF (cross-site request forgery — «межсайтовая подделка запроса», также известна как XSRF) — вид атак на посетителей веб-сайтов, использующий недостатки протокола HTTP. Если жертва заходит на сайт, созданный злоумышленником, от её лица тайно отправляется запрос на другой сервер (например, на сервер платёжной системы), осуществляющий некую вредоносную операцию (например, перевод денег на счёт злоумышленника). Для осуществления данной атаки жертва должна быть аутентифицирована на том сервере, на который отправляется запрос, и этот запрос не должен требовать какого-либо подтверждения со стороны пользователя, которое не может быть проигнорировано или подделано атакующим скриптом.</w:t>
+        <w:t>Основное применение CSRF — вынуждение выполнения каких-либо действий на уязвимом сайте от лица жертвы (изменение пароля, секретного вопроса для восстановления пароля, почты, добавление администратора и т. д.). Также с помощью CSRF возможна эксплуатация отражённых XSS, обнаруженных на другом сервере.</w:t>
       </w:r>
     </w:p>
     <w:p>
@@ -2279,14 +3462,6 @@
           <w:szCs w:val="28"/>
         </w:rPr>
       </w:pPr>
-      <w:r>
-        <w:rPr>
-          <w:rFonts w:ascii="Times New Roman" w:hAnsi="Times New Roman" w:cs="Times New Roman"/>
-          <w:sz w:val="28"/>
-          <w:szCs w:val="28"/>
-        </w:rPr>
-        <w:t>Основное применение CSRF — вынуждение выполнения каких-либо действий на уязвимом сайте от лица жертвы (изменение пароля, секретного вопроса для восстановления пароля, почты, добавление администратора и т. д.). Также с помощью CSRF возможна эксплуатация отражённых XSS, обнаруженных на другом сервере.</w:t>
-      </w:r>
     </w:p>
     <w:p>
       <w:pPr>
@@ -2325,7 +3500,25 @@
           <w:sz w:val="28"/>
           <w:szCs w:val="28"/>
         </w:rPr>
-        <w:t>Внедрение SQL-кода (SQL injection) — один из распространённых способов взлома сайтов и программ, работающих с базами данных, основанный на внедрении в запрос произвольного SQL-кода.</w:t>
+        <w:t xml:space="preserve">Внедрение SQL-кода (SQL </w:t>
+      </w:r>
+      <w:proofErr w:type="spellStart"/>
+      <w:r>
+        <w:rPr>
+          <w:rFonts w:ascii="Times New Roman" w:hAnsi="Times New Roman" w:cs="Times New Roman"/>
+          <w:sz w:val="28"/>
+          <w:szCs w:val="28"/>
+        </w:rPr>
+        <w:t>injection</w:t>
+      </w:r>
+      <w:proofErr w:type="spellEnd"/>
+      <w:r>
+        <w:rPr>
+          <w:rFonts w:ascii="Times New Roman" w:hAnsi="Times New Roman" w:cs="Times New Roman"/>
+          <w:sz w:val="28"/>
+          <w:szCs w:val="28"/>
+        </w:rPr>
+        <w:t>) — один из распространённых способов взлома сайтов и программ, работающих с базами данных, основанный на внедрении в запрос произвольного SQL-кода.</w:t>
       </w:r>
     </w:p>
     <w:p>
@@ -2369,12 +3562,23 @@
         <w:jc w:val="both"/>
         <w:rPr>
           <w:rFonts w:ascii="Times New Roman" w:hAnsi="Times New Roman" w:cs="Times New Roman"/>
-          <w:b/>
-          <w:bCs/>
-          <w:sz w:val="28"/>
-          <w:szCs w:val="28"/>
-        </w:rPr>
-      </w:pPr>
+          <w:sz w:val="28"/>
+          <w:szCs w:val="28"/>
+        </w:rPr>
+      </w:pPr>
+    </w:p>
+    <w:p>
+      <w:pPr>
+        <w:jc w:val="both"/>
+        <w:rPr>
+          <w:rFonts w:ascii="Times New Roman" w:hAnsi="Times New Roman" w:cs="Times New Roman"/>
+          <w:b/>
+          <w:bCs/>
+          <w:sz w:val="28"/>
+          <w:szCs w:val="28"/>
+        </w:rPr>
+      </w:pPr>
+      <w:proofErr w:type="spellStart"/>
       <w:r>
         <w:rPr>
           <w:rFonts w:ascii="Times New Roman" w:hAnsi="Times New Roman" w:cs="Times New Roman"/>
@@ -2385,6 +3589,7 @@
         </w:rPr>
         <w:t>Кликджекинг</w:t>
       </w:r>
+      <w:proofErr w:type="spellEnd"/>
     </w:p>
     <w:p>
       <w:pPr>
@@ -2395,6 +3600,7 @@
           <w:szCs w:val="28"/>
         </w:rPr>
       </w:pPr>
+      <w:proofErr w:type="spellStart"/>
       <w:r>
         <w:rPr>
           <w:rFonts w:ascii="Times New Roman" w:hAnsi="Times New Roman" w:cs="Times New Roman"/>
@@ -2403,23 +3609,674 @@
         </w:rPr>
         <w:t>Кликджекинг</w:t>
       </w:r>
-      <w:r>
-        <w:rPr>
-          <w:rFonts w:ascii="Times New Roman" w:hAnsi="Times New Roman" w:cs="Times New Roman"/>
-          <w:sz w:val="28"/>
-          <w:szCs w:val="28"/>
-        </w:rPr>
-        <w:t xml:space="preserve"> (Clickjacking) — механизм обмана пользователей интернета, при котором злоумышленник может получить доступ к конфиденциальной информации или даже получить доступ к компьютеру пользователя, заманив его на внешне безобидную страницу или внедрив вредоносный код на безопасную страницу. Принцип основан на том, что поверх </w:t>
-      </w:r>
-      <w:r>
-        <w:rPr>
-          <w:rFonts w:ascii="Times New Roman" w:hAnsi="Times New Roman" w:cs="Times New Roman"/>
+      <w:proofErr w:type="spellEnd"/>
+      <w:r>
+        <w:rPr>
+          <w:rFonts w:ascii="Times New Roman" w:hAnsi="Times New Roman" w:cs="Times New Roman"/>
+          <w:sz w:val="28"/>
+          <w:szCs w:val="28"/>
+        </w:rPr>
+        <w:t xml:space="preserve"> (</w:t>
+      </w:r>
+      <w:proofErr w:type="spellStart"/>
+      <w:r>
+        <w:rPr>
+          <w:rFonts w:ascii="Times New Roman" w:hAnsi="Times New Roman" w:cs="Times New Roman"/>
+          <w:sz w:val="28"/>
+          <w:szCs w:val="28"/>
+        </w:rPr>
+        <w:t>Clickjacking</w:t>
+      </w:r>
+      <w:proofErr w:type="spellEnd"/>
+      <w:r>
+        <w:rPr>
+          <w:rFonts w:ascii="Times New Roman" w:hAnsi="Times New Roman" w:cs="Times New Roman"/>
+          <w:sz w:val="28"/>
+          <w:szCs w:val="28"/>
+        </w:rPr>
+        <w:t>) — механизм обмана пользователей интернета, при котором злоумышленник может получить доступ к конфиденциальной информации или даже получить доступ к компьютеру пользователя, заманив его на внешне безобидную страницу или внедрив вредоносный код на безопасную страницу. Принцип основан на том, что поверх видимой страницы располагается невидимый слой, в который и загружается нужная злоумышленнику страница, при этом элемент управления (кнопка, ссылка), необходимый для осуществления требуемого действия, совмещается с видимой ссылкой или кнопкой, нажатие на которую ожидается от пользователя. Возможны различные применения технологии — от подписки на ресурс в социальной сети до кражи конфиденциальной информации и совершения покупок в интернет-магазинах за чужой счёт.</w:t>
+      </w:r>
+    </w:p>
+    <w:p>
+      <w:pPr>
+        <w:jc w:val="both"/>
+        <w:rPr>
+          <w:rFonts w:ascii="Times New Roman" w:hAnsi="Times New Roman" w:cs="Times New Roman"/>
+          <w:sz w:val="28"/>
+          <w:szCs w:val="28"/>
+        </w:rPr>
+        <w:sectPr>
+          <w:pgSz w:w="16838" w:h="11906" w:orient="landscape"/>
+          <w:pgMar w:top="851" w:right="1134" w:bottom="1701" w:left="1134" w:header="709" w:footer="709" w:gutter="0"/>
+          <w:cols w:space="708"/>
+          <w:docGrid w:linePitch="360"/>
+        </w:sectPr>
+      </w:pPr>
+    </w:p>
+    <w:p>
+      <w:pPr>
+        <w:jc w:val="center"/>
+        <w:rPr>
+          <w:rFonts w:ascii="Times New Roman" w:hAnsi="Times New Roman" w:cs="Times New Roman"/>
+          <w:b/>
+          <w:bCs/>
+          <w:sz w:val="28"/>
+          <w:szCs w:val="28"/>
+        </w:rPr>
+      </w:pPr>
+      <w:r>
+        <w:rPr>
+          <w:rFonts w:ascii="Times New Roman" w:hAnsi="Times New Roman" w:cs="Times New Roman"/>
+          <w:b/>
+          <w:bCs/>
           <w:sz w:val="28"/>
           <w:szCs w:val="28"/>
         </w:rPr>
         <w:lastRenderedPageBreak/>
-        <w:t>видимой страницы располагается невидимый слой, в который и загружается нужная злоумышленнику страница, при этом элемент управления (кнопка, ссылка), необходимый для осуществления требуемого действия, совмещается с видимой ссылкой или кнопкой, нажатие на которую ожидается от пользователя. Возможны различные применения технологии — от подписки на ресурс в социальной сети до кражи конфиденциальной информации и совершения покупок в интернет-магазинах за чужой счёт.</w:t>
-      </w:r>
+        <w:t>Методы устранения р</w:t>
+      </w:r>
+      <w:r>
+        <w:rPr>
+          <w:rFonts w:ascii="Times New Roman" w:hAnsi="Times New Roman" w:cs="Times New Roman"/>
+          <w:b/>
+          <w:bCs/>
+          <w:sz w:val="28"/>
+          <w:szCs w:val="28"/>
+        </w:rPr>
+        <w:t>аспространенн</w:t>
+      </w:r>
+      <w:r>
+        <w:rPr>
+          <w:rFonts w:ascii="Times New Roman" w:hAnsi="Times New Roman" w:cs="Times New Roman"/>
+          <w:b/>
+          <w:bCs/>
+          <w:sz w:val="28"/>
+          <w:szCs w:val="28"/>
+        </w:rPr>
+        <w:t>ых</w:t>
+      </w:r>
+      <w:r>
+        <w:rPr>
+          <w:rFonts w:ascii="Times New Roman" w:hAnsi="Times New Roman" w:cs="Times New Roman"/>
+          <w:b/>
+          <w:bCs/>
+          <w:sz w:val="28"/>
+          <w:szCs w:val="28"/>
+        </w:rPr>
+        <w:t xml:space="preserve"> угроз для </w:t>
+      </w:r>
+      <w:proofErr w:type="spellStart"/>
+      <w:r>
+        <w:rPr>
+          <w:rFonts w:ascii="Times New Roman" w:hAnsi="Times New Roman" w:cs="Times New Roman"/>
+          <w:b/>
+          <w:bCs/>
+          <w:sz w:val="28"/>
+          <w:szCs w:val="28"/>
+        </w:rPr>
+        <w:t>фреймворка</w:t>
+      </w:r>
+      <w:proofErr w:type="spellEnd"/>
+      <w:r>
+        <w:rPr>
+          <w:rFonts w:ascii="Times New Roman" w:hAnsi="Times New Roman" w:cs="Times New Roman"/>
+          <w:b/>
+          <w:bCs/>
+          <w:sz w:val="28"/>
+          <w:szCs w:val="28"/>
+        </w:rPr>
+        <w:t xml:space="preserve"> «</w:t>
+      </w:r>
+      <w:proofErr w:type="spellStart"/>
+      <w:r>
+        <w:rPr>
+          <w:rFonts w:ascii="Times New Roman" w:hAnsi="Times New Roman" w:cs="Times New Roman"/>
+          <w:b/>
+          <w:bCs/>
+          <w:sz w:val="28"/>
+          <w:szCs w:val="28"/>
+        </w:rPr>
+        <w:t>Jango</w:t>
+      </w:r>
+      <w:proofErr w:type="spellEnd"/>
+      <w:r>
+        <w:rPr>
+          <w:rFonts w:ascii="Times New Roman" w:hAnsi="Times New Roman" w:cs="Times New Roman"/>
+          <w:b/>
+          <w:bCs/>
+          <w:sz w:val="28"/>
+          <w:szCs w:val="28"/>
+        </w:rPr>
+        <w:t>»</w:t>
+      </w:r>
+    </w:p>
+    <w:p>
+      <w:pPr>
+        <w:jc w:val="both"/>
+        <w:rPr>
+          <w:rFonts w:ascii="Times New Roman" w:hAnsi="Times New Roman" w:cs="Times New Roman"/>
+          <w:b/>
+          <w:bCs/>
+          <w:sz w:val="28"/>
+          <w:szCs w:val="28"/>
+        </w:rPr>
+      </w:pPr>
+      <w:r>
+        <w:rPr>
+          <w:rFonts w:ascii="Times New Roman" w:hAnsi="Times New Roman" w:cs="Times New Roman"/>
+          <w:b/>
+          <w:bCs/>
+          <w:sz w:val="28"/>
+          <w:szCs w:val="28"/>
+        </w:rPr>
+        <w:t xml:space="preserve">Межсайтовый </w:t>
+      </w:r>
+      <w:proofErr w:type="spellStart"/>
+      <w:r>
+        <w:rPr>
+          <w:rFonts w:ascii="Times New Roman" w:hAnsi="Times New Roman" w:cs="Times New Roman"/>
+          <w:b/>
+          <w:bCs/>
+          <w:sz w:val="28"/>
+          <w:szCs w:val="28"/>
+        </w:rPr>
+        <w:t>скриптингs</w:t>
+      </w:r>
+      <w:proofErr w:type="spellEnd"/>
+      <w:r>
+        <w:rPr>
+          <w:rFonts w:ascii="Times New Roman" w:hAnsi="Times New Roman" w:cs="Times New Roman"/>
+          <w:b/>
+          <w:bCs/>
+          <w:sz w:val="28"/>
+          <w:szCs w:val="28"/>
+        </w:rPr>
+        <w:t xml:space="preserve"> (XSS)</w:t>
+      </w:r>
+    </w:p>
+    <w:p>
+      <w:pPr>
+        <w:jc w:val="both"/>
+        <w:rPr>
+          <w:rFonts w:ascii="Times New Roman" w:hAnsi="Times New Roman" w:cs="Times New Roman"/>
+          <w:sz w:val="28"/>
+          <w:szCs w:val="28"/>
+        </w:rPr>
+      </w:pPr>
+      <w:r>
+        <w:rPr>
+          <w:rFonts w:ascii="Times New Roman" w:hAnsi="Times New Roman" w:cs="Times New Roman"/>
+          <w:sz w:val="28"/>
+          <w:szCs w:val="28"/>
+        </w:rPr>
+        <w:t xml:space="preserve">Использовать систему шаблонов </w:t>
+      </w:r>
+      <w:proofErr w:type="spellStart"/>
+      <w:r>
+        <w:rPr>
+          <w:rFonts w:ascii="Times New Roman" w:hAnsi="Times New Roman" w:cs="Times New Roman"/>
+          <w:sz w:val="28"/>
+          <w:szCs w:val="28"/>
+        </w:rPr>
+        <w:t>Django</w:t>
+      </w:r>
+      <w:proofErr w:type="spellEnd"/>
+      <w:r>
+        <w:rPr>
+          <w:rFonts w:ascii="Times New Roman" w:hAnsi="Times New Roman" w:cs="Times New Roman"/>
+          <w:sz w:val="28"/>
+          <w:szCs w:val="28"/>
+        </w:rPr>
+        <w:t>, которая защищает от большинства XSS атак, экранируя определенные символы, считающиеся "опасными" в HTML.</w:t>
+      </w:r>
+    </w:p>
+    <w:p>
+      <w:pPr>
+        <w:jc w:val="both"/>
+        <w:rPr>
+          <w:rFonts w:ascii="Times New Roman" w:hAnsi="Times New Roman" w:cs="Times New Roman"/>
+          <w:b/>
+          <w:bCs/>
+          <w:sz w:val="28"/>
+          <w:szCs w:val="28"/>
+        </w:rPr>
+      </w:pPr>
+      <w:r>
+        <w:rPr>
+          <w:rFonts w:ascii="Times New Roman" w:hAnsi="Times New Roman" w:cs="Times New Roman"/>
+          <w:b/>
+          <w:bCs/>
+          <w:sz w:val="28"/>
+          <w:szCs w:val="28"/>
+        </w:rPr>
+        <w:t>Межсайтовая подделка запроса (CSRF)</w:t>
+      </w:r>
+    </w:p>
+    <w:p>
+      <w:pPr>
+        <w:jc w:val="both"/>
+        <w:rPr>
+          <w:rFonts w:ascii="Times New Roman" w:hAnsi="Times New Roman" w:cs="Times New Roman"/>
+          <w:sz w:val="28"/>
+          <w:szCs w:val="28"/>
+        </w:rPr>
+      </w:pPr>
+      <w:r>
+        <w:rPr>
+          <w:rFonts w:ascii="Times New Roman" w:hAnsi="Times New Roman" w:cs="Times New Roman"/>
+          <w:sz w:val="28"/>
+          <w:szCs w:val="28"/>
+        </w:rPr>
+        <w:t xml:space="preserve">Механизм защиты заключается в добавлении тега шаблона {% </w:t>
+      </w:r>
+      <w:proofErr w:type="spellStart"/>
+      <w:r>
+        <w:rPr>
+          <w:rFonts w:ascii="Times New Roman" w:hAnsi="Times New Roman" w:cs="Times New Roman"/>
+          <w:sz w:val="28"/>
+          <w:szCs w:val="28"/>
+        </w:rPr>
+        <w:t>csrf_token</w:t>
+      </w:r>
+      <w:proofErr w:type="spellEnd"/>
+      <w:r>
+        <w:rPr>
+          <w:rFonts w:ascii="Times New Roman" w:hAnsi="Times New Roman" w:cs="Times New Roman"/>
+          <w:sz w:val="28"/>
+          <w:szCs w:val="28"/>
+        </w:rPr>
+        <w:t xml:space="preserve"> %} в вашу форму. Этот </w:t>
+      </w:r>
+      <w:proofErr w:type="spellStart"/>
+      <w:r>
+        <w:rPr>
+          <w:rFonts w:ascii="Times New Roman" w:hAnsi="Times New Roman" w:cs="Times New Roman"/>
+          <w:sz w:val="28"/>
+          <w:szCs w:val="28"/>
+        </w:rPr>
+        <w:t>токен</w:t>
+      </w:r>
+      <w:proofErr w:type="spellEnd"/>
+      <w:r>
+        <w:rPr>
+          <w:rFonts w:ascii="Times New Roman" w:hAnsi="Times New Roman" w:cs="Times New Roman"/>
+          <w:sz w:val="28"/>
+          <w:szCs w:val="28"/>
+        </w:rPr>
+        <w:t xml:space="preserve"> будет отображен в вашем HTML как показано ниже, со значением, уникальным для каждого запрашивающего форму пользователя.</w:t>
+      </w:r>
+    </w:p>
+    <w:p>
+      <w:pPr>
+        <w:jc w:val="both"/>
+        <w:rPr>
+          <w:rFonts w:ascii="Times New Roman" w:hAnsi="Times New Roman" w:cs="Times New Roman"/>
+          <w:sz w:val="28"/>
+          <w:szCs w:val="28"/>
+        </w:rPr>
+      </w:pPr>
+      <w:r>
+        <w:rPr>
+          <w:rFonts w:ascii="Times New Roman" w:hAnsi="Times New Roman" w:cs="Times New Roman"/>
+          <w:sz w:val="28"/>
+          <w:szCs w:val="28"/>
+        </w:rPr>
+        <w:t>&lt;</w:t>
+      </w:r>
+      <w:proofErr w:type="spellStart"/>
+      <w:r>
+        <w:rPr>
+          <w:rFonts w:ascii="Times New Roman" w:hAnsi="Times New Roman" w:cs="Times New Roman"/>
+          <w:sz w:val="28"/>
+          <w:szCs w:val="28"/>
+        </w:rPr>
+        <w:t>input</w:t>
+      </w:r>
+      <w:proofErr w:type="spellEnd"/>
+      <w:r>
+        <w:rPr>
+          <w:rFonts w:ascii="Times New Roman" w:hAnsi="Times New Roman" w:cs="Times New Roman"/>
+          <w:sz w:val="28"/>
+          <w:szCs w:val="28"/>
+        </w:rPr>
+        <w:t xml:space="preserve"> </w:t>
+      </w:r>
+      <w:proofErr w:type="spellStart"/>
+      <w:r>
+        <w:rPr>
+          <w:rFonts w:ascii="Times New Roman" w:hAnsi="Times New Roman" w:cs="Times New Roman"/>
+          <w:sz w:val="28"/>
+          <w:szCs w:val="28"/>
+        </w:rPr>
+        <w:t>type</w:t>
+      </w:r>
+      <w:proofErr w:type="spellEnd"/>
+      <w:r>
+        <w:rPr>
+          <w:rFonts w:ascii="Times New Roman" w:hAnsi="Times New Roman" w:cs="Times New Roman"/>
+          <w:sz w:val="28"/>
+          <w:szCs w:val="28"/>
+        </w:rPr>
+        <w:t>='</w:t>
+      </w:r>
+      <w:proofErr w:type="spellStart"/>
+      <w:r>
+        <w:rPr>
+          <w:rFonts w:ascii="Times New Roman" w:hAnsi="Times New Roman" w:cs="Times New Roman"/>
+          <w:sz w:val="28"/>
+          <w:szCs w:val="28"/>
+        </w:rPr>
+        <w:t>hidden</w:t>
+      </w:r>
+      <w:proofErr w:type="spellEnd"/>
+      <w:r>
+        <w:rPr>
+          <w:rFonts w:ascii="Times New Roman" w:hAnsi="Times New Roman" w:cs="Times New Roman"/>
+          <w:sz w:val="28"/>
+          <w:szCs w:val="28"/>
+        </w:rPr>
+        <w:t xml:space="preserve">' </w:t>
+      </w:r>
+      <w:proofErr w:type="spellStart"/>
+      <w:r>
+        <w:rPr>
+          <w:rFonts w:ascii="Times New Roman" w:hAnsi="Times New Roman" w:cs="Times New Roman"/>
+          <w:sz w:val="28"/>
+          <w:szCs w:val="28"/>
+        </w:rPr>
+        <w:t>name</w:t>
+      </w:r>
+      <w:proofErr w:type="spellEnd"/>
+      <w:r>
+        <w:rPr>
+          <w:rFonts w:ascii="Times New Roman" w:hAnsi="Times New Roman" w:cs="Times New Roman"/>
+          <w:sz w:val="28"/>
+          <w:szCs w:val="28"/>
+        </w:rPr>
+        <w:t>='</w:t>
+      </w:r>
+      <w:proofErr w:type="spellStart"/>
+      <w:r>
+        <w:rPr>
+          <w:rFonts w:ascii="Times New Roman" w:hAnsi="Times New Roman" w:cs="Times New Roman"/>
+          <w:sz w:val="28"/>
+          <w:szCs w:val="28"/>
+        </w:rPr>
+        <w:t>csrfmiddlewaretoken</w:t>
+      </w:r>
+      <w:proofErr w:type="spellEnd"/>
+      <w:r>
+        <w:rPr>
+          <w:rFonts w:ascii="Times New Roman" w:hAnsi="Times New Roman" w:cs="Times New Roman"/>
+          <w:sz w:val="28"/>
+          <w:szCs w:val="28"/>
+        </w:rPr>
+        <w:t>' value='0QRWHnYVg776y2l66mcvZqp8alrv4lb8S8lZ4ZJUWGZFA5VHrVfL2mpH29YZ39PW' /&gt;</w:t>
+      </w:r>
+    </w:p>
+    <w:p>
+      <w:pPr>
+        <w:jc w:val="both"/>
+        <w:rPr>
+          <w:rFonts w:ascii="Times New Roman" w:hAnsi="Times New Roman" w:cs="Times New Roman"/>
+          <w:sz w:val="28"/>
+          <w:szCs w:val="28"/>
+        </w:rPr>
+      </w:pPr>
+      <w:proofErr w:type="spellStart"/>
+      <w:r>
+        <w:rPr>
+          <w:rFonts w:ascii="Times New Roman" w:hAnsi="Times New Roman" w:cs="Times New Roman"/>
+          <w:sz w:val="28"/>
+          <w:szCs w:val="28"/>
+        </w:rPr>
+        <w:t>Django</w:t>
+      </w:r>
+      <w:proofErr w:type="spellEnd"/>
+      <w:r>
+        <w:rPr>
+          <w:rFonts w:ascii="Times New Roman" w:hAnsi="Times New Roman" w:cs="Times New Roman"/>
+          <w:sz w:val="28"/>
+          <w:szCs w:val="28"/>
+        </w:rPr>
+        <w:t xml:space="preserve"> генерирует уникальный для пользователя/браузера </w:t>
+      </w:r>
+      <w:proofErr w:type="spellStart"/>
+      <w:r>
+        <w:rPr>
+          <w:rFonts w:ascii="Times New Roman" w:hAnsi="Times New Roman" w:cs="Times New Roman"/>
+          <w:sz w:val="28"/>
+          <w:szCs w:val="28"/>
+        </w:rPr>
+        <w:t>токен</w:t>
+      </w:r>
+      <w:proofErr w:type="spellEnd"/>
+      <w:r>
+        <w:rPr>
+          <w:rFonts w:ascii="Times New Roman" w:hAnsi="Times New Roman" w:cs="Times New Roman"/>
+          <w:sz w:val="28"/>
+          <w:szCs w:val="28"/>
+        </w:rPr>
+        <w:t xml:space="preserve"> и отклоняет все формы, которые не содержат его или содержат его неверное значение.</w:t>
+      </w:r>
+    </w:p>
+    <w:p>
+      <w:pPr>
+        <w:jc w:val="both"/>
+        <w:rPr>
+          <w:rFonts w:ascii="Times New Roman" w:hAnsi="Times New Roman" w:cs="Times New Roman"/>
+          <w:b/>
+          <w:bCs/>
+          <w:sz w:val="28"/>
+          <w:szCs w:val="28"/>
+        </w:rPr>
+      </w:pPr>
+      <w:r>
+        <w:rPr>
+          <w:rFonts w:ascii="Times New Roman" w:hAnsi="Times New Roman" w:cs="Times New Roman"/>
+          <w:b/>
+          <w:bCs/>
+          <w:sz w:val="28"/>
+          <w:szCs w:val="28"/>
+        </w:rPr>
+        <w:t>SQL инъекции</w:t>
+      </w:r>
+    </w:p>
+    <w:p>
+      <w:pPr>
+        <w:jc w:val="both"/>
+        <w:rPr>
+          <w:rFonts w:ascii="Times New Roman" w:hAnsi="Times New Roman" w:cs="Times New Roman"/>
+          <w:sz w:val="28"/>
+          <w:szCs w:val="28"/>
+        </w:rPr>
+      </w:pPr>
+      <w:r>
+        <w:rPr>
+          <w:rFonts w:ascii="Times New Roman" w:hAnsi="Times New Roman" w:cs="Times New Roman"/>
+          <w:sz w:val="28"/>
+          <w:szCs w:val="28"/>
+        </w:rPr>
+        <w:t>Не использовать прямые SQL запросы в коде. Вместо этого, использовать ORM, который обеспечивает экранирование и безопасность выполнения запросов.</w:t>
+      </w:r>
+    </w:p>
+    <w:p>
+      <w:pPr>
+        <w:jc w:val="both"/>
+        <w:rPr>
+          <w:rFonts w:ascii="Times New Roman" w:hAnsi="Times New Roman" w:cs="Times New Roman"/>
+          <w:b/>
+          <w:bCs/>
+          <w:sz w:val="28"/>
+          <w:szCs w:val="28"/>
+        </w:rPr>
+      </w:pPr>
+      <w:proofErr w:type="spellStart"/>
+      <w:r>
+        <w:rPr>
+          <w:rFonts w:ascii="Times New Roman" w:hAnsi="Times New Roman" w:cs="Times New Roman"/>
+          <w:b/>
+          <w:bCs/>
+          <w:sz w:val="28"/>
+          <w:szCs w:val="28"/>
+        </w:rPr>
+        <w:t>Кликджекинг</w:t>
+      </w:r>
+      <w:proofErr w:type="spellEnd"/>
+    </w:p>
+    <w:p>
+      <w:pPr>
+        <w:jc w:val="both"/>
+        <w:rPr>
+          <w:rFonts w:ascii="Times New Roman" w:hAnsi="Times New Roman" w:cs="Times New Roman"/>
+          <w:sz w:val="28"/>
+          <w:szCs w:val="28"/>
+        </w:rPr>
+      </w:pPr>
+      <w:r>
+        <w:rPr>
+          <w:rFonts w:ascii="Times New Roman" w:hAnsi="Times New Roman" w:cs="Times New Roman"/>
+          <w:sz w:val="28"/>
+          <w:szCs w:val="28"/>
+        </w:rPr>
+        <w:t xml:space="preserve">Использовать встроенную в </w:t>
+      </w:r>
+      <w:proofErr w:type="spellStart"/>
+      <w:r>
+        <w:rPr>
+          <w:rFonts w:ascii="Times New Roman" w:hAnsi="Times New Roman" w:cs="Times New Roman"/>
+          <w:sz w:val="28"/>
+          <w:szCs w:val="28"/>
+        </w:rPr>
+        <w:t>Django</w:t>
+      </w:r>
+      <w:proofErr w:type="spellEnd"/>
+      <w:r>
+        <w:rPr>
+          <w:rFonts w:ascii="Times New Roman" w:hAnsi="Times New Roman" w:cs="Times New Roman"/>
+          <w:sz w:val="28"/>
+          <w:szCs w:val="28"/>
+        </w:rPr>
+        <w:t xml:space="preserve"> защиту от </w:t>
+      </w:r>
+      <w:proofErr w:type="spellStart"/>
+      <w:r>
+        <w:rPr>
+          <w:rFonts w:ascii="Times New Roman" w:hAnsi="Times New Roman" w:cs="Times New Roman"/>
+          <w:sz w:val="28"/>
+          <w:szCs w:val="28"/>
+        </w:rPr>
+        <w:t>кликджекинга</w:t>
+      </w:r>
+      <w:proofErr w:type="spellEnd"/>
+      <w:r>
+        <w:rPr>
+          <w:rFonts w:ascii="Times New Roman" w:hAnsi="Times New Roman" w:cs="Times New Roman"/>
+          <w:sz w:val="28"/>
+          <w:szCs w:val="28"/>
+        </w:rPr>
+        <w:t xml:space="preserve"> в виде промежуточного </w:t>
+      </w:r>
+      <w:proofErr w:type="spellStart"/>
+      <w:r>
+        <w:rPr>
+          <w:rFonts w:ascii="Times New Roman" w:hAnsi="Times New Roman" w:cs="Times New Roman"/>
+          <w:sz w:val="28"/>
+          <w:szCs w:val="28"/>
+        </w:rPr>
+        <w:t>програмного</w:t>
+      </w:r>
+      <w:proofErr w:type="spellEnd"/>
+      <w:r>
+        <w:rPr>
+          <w:rFonts w:ascii="Times New Roman" w:hAnsi="Times New Roman" w:cs="Times New Roman"/>
+          <w:sz w:val="28"/>
+          <w:szCs w:val="28"/>
+        </w:rPr>
+        <w:t xml:space="preserve"> обеспечения (</w:t>
+      </w:r>
+      <w:proofErr w:type="spellStart"/>
+      <w:r>
+        <w:rPr>
+          <w:rFonts w:ascii="Times New Roman" w:hAnsi="Times New Roman" w:cs="Times New Roman"/>
+          <w:sz w:val="28"/>
+          <w:szCs w:val="28"/>
+        </w:rPr>
+        <w:t>middleware</w:t>
+      </w:r>
+      <w:proofErr w:type="spellEnd"/>
+      <w:r>
+        <w:rPr>
+          <w:rFonts w:ascii="Times New Roman" w:hAnsi="Times New Roman" w:cs="Times New Roman"/>
+          <w:sz w:val="28"/>
+          <w:szCs w:val="28"/>
+        </w:rPr>
+        <w:t>) X-</w:t>
+      </w:r>
+      <w:proofErr w:type="spellStart"/>
+      <w:r>
+        <w:rPr>
+          <w:rFonts w:ascii="Times New Roman" w:hAnsi="Times New Roman" w:cs="Times New Roman"/>
+          <w:sz w:val="28"/>
+          <w:szCs w:val="28"/>
+        </w:rPr>
+        <w:t>Frame</w:t>
+      </w:r>
+      <w:proofErr w:type="spellEnd"/>
+      <w:r>
+        <w:rPr>
+          <w:rFonts w:ascii="Times New Roman" w:hAnsi="Times New Roman" w:cs="Times New Roman"/>
+          <w:sz w:val="28"/>
+          <w:szCs w:val="28"/>
+        </w:rPr>
+        <w:t>-</w:t>
+      </w:r>
+      <w:proofErr w:type="spellStart"/>
+      <w:r>
+        <w:rPr>
+          <w:rFonts w:ascii="Times New Roman" w:hAnsi="Times New Roman" w:cs="Times New Roman"/>
+          <w:sz w:val="28"/>
+          <w:szCs w:val="28"/>
+        </w:rPr>
+        <w:t>Options</w:t>
+      </w:r>
+      <w:proofErr w:type="spellEnd"/>
+      <w:r>
+        <w:rPr>
+          <w:rFonts w:ascii="Times New Roman" w:hAnsi="Times New Roman" w:cs="Times New Roman"/>
+          <w:sz w:val="28"/>
+          <w:szCs w:val="28"/>
+        </w:rPr>
+        <w:t>, который поддерживается браузерами и может запретить отображение страницы внутри &lt;</w:t>
+      </w:r>
+      <w:proofErr w:type="spellStart"/>
+      <w:r>
+        <w:rPr>
+          <w:rFonts w:ascii="Times New Roman" w:hAnsi="Times New Roman" w:cs="Times New Roman"/>
+          <w:sz w:val="28"/>
+          <w:szCs w:val="28"/>
+        </w:rPr>
+        <w:t>iframe</w:t>
+      </w:r>
+      <w:proofErr w:type="spellEnd"/>
+      <w:r>
+        <w:rPr>
+          <w:rFonts w:ascii="Times New Roman" w:hAnsi="Times New Roman" w:cs="Times New Roman"/>
+          <w:sz w:val="28"/>
+          <w:szCs w:val="28"/>
+        </w:rPr>
+        <w:t>&gt;.</w:t>
+      </w:r>
+    </w:p>
+    <w:p>
+      <w:pPr>
+        <w:jc w:val="both"/>
+        <w:rPr>
+          <w:rFonts w:ascii="Times New Roman" w:hAnsi="Times New Roman" w:cs="Times New Roman"/>
+          <w:sz w:val="28"/>
+          <w:szCs w:val="28"/>
+        </w:rPr>
+      </w:pPr>
     </w:p>
     <w:p>
       <w:pPr>
@@ -2440,37 +4297,51 @@
           <w:sz w:val="28"/>
           <w:szCs w:val="28"/>
         </w:rPr>
-        <w:t>Методы устранения р</w:t>
-      </w:r>
-      <w:r>
-        <w:rPr>
-          <w:rFonts w:ascii="Times New Roman" w:hAnsi="Times New Roman" w:cs="Times New Roman"/>
-          <w:b/>
-          <w:bCs/>
-          <w:sz w:val="28"/>
-          <w:szCs w:val="28"/>
-        </w:rPr>
-        <w:t>аспространенн</w:t>
-      </w:r>
-      <w:r>
-        <w:rPr>
-          <w:rFonts w:ascii="Times New Roman" w:hAnsi="Times New Roman" w:cs="Times New Roman"/>
-          <w:b/>
-          <w:bCs/>
-          <w:sz w:val="28"/>
-          <w:szCs w:val="28"/>
-        </w:rPr>
-        <w:t>ых</w:t>
-      </w:r>
-      <w:r>
-        <w:rPr>
-          <w:rFonts w:ascii="Times New Roman" w:hAnsi="Times New Roman" w:cs="Times New Roman"/>
-          <w:b/>
-          <w:bCs/>
-          <w:sz w:val="28"/>
-          <w:szCs w:val="28"/>
-        </w:rPr>
-        <w:t xml:space="preserve"> угроз для фреймворка «Jango»</w:t>
+        <w:t xml:space="preserve">Общие советы по использованию </w:t>
+      </w:r>
+      <w:proofErr w:type="spellStart"/>
+      <w:r>
+        <w:rPr>
+          <w:rFonts w:ascii="Times New Roman" w:hAnsi="Times New Roman" w:cs="Times New Roman"/>
+          <w:b/>
+          <w:bCs/>
+          <w:sz w:val="28"/>
+          <w:szCs w:val="28"/>
+        </w:rPr>
+        <w:t>фреймворка</w:t>
+      </w:r>
+      <w:proofErr w:type="spellEnd"/>
+      <w:r>
+        <w:rPr>
+          <w:rFonts w:ascii="Times New Roman" w:hAnsi="Times New Roman" w:cs="Times New Roman"/>
+          <w:b/>
+          <w:bCs/>
+          <w:sz w:val="28"/>
+          <w:szCs w:val="28"/>
+        </w:rPr>
+        <w:t xml:space="preserve"> «</w:t>
+      </w:r>
+      <w:proofErr w:type="spellStart"/>
+      <w:r>
+        <w:rPr>
+          <w:rFonts w:ascii="Times New Roman" w:hAnsi="Times New Roman" w:cs="Times New Roman"/>
+          <w:b/>
+          <w:bCs/>
+          <w:sz w:val="28"/>
+          <w:szCs w:val="28"/>
+        </w:rPr>
+        <w:t>Jango</w:t>
+      </w:r>
+      <w:proofErr w:type="spellEnd"/>
+      <w:r>
+        <w:rPr>
+          <w:rFonts w:ascii="Times New Roman" w:hAnsi="Times New Roman" w:cs="Times New Roman"/>
+          <w:b/>
+          <w:bCs/>
+          <w:sz w:val="28"/>
+          <w:szCs w:val="28"/>
+        </w:rPr>
+        <w:t>»</w:t>
       </w:r>
     </w:p>
     <w:p>
@@ -2478,21 +4349,97 @@
         <w:jc w:val="both"/>
         <w:rPr>
           <w:rFonts w:ascii="Times New Roman" w:hAnsi="Times New Roman" w:cs="Times New Roman"/>
-          <w:b/>
-          <w:bCs/>
-          <w:sz w:val="28"/>
-          <w:szCs w:val="28"/>
-        </w:rPr>
-      </w:pPr>
-      <w:r>
-        <w:rPr>
-          <w:rFonts w:ascii="Times New Roman" w:hAnsi="Times New Roman" w:cs="Times New Roman"/>
-          <w:b/>
-          <w:bCs/>
-          <w:sz w:val="28"/>
-          <w:szCs w:val="28"/>
-        </w:rPr>
-        <w:t>Межсайтовый скриптингs (XSS)</w:t>
+          <w:sz w:val="28"/>
+          <w:szCs w:val="28"/>
+        </w:rPr>
+      </w:pPr>
+      <w:r>
+        <w:rPr>
+          <w:rFonts w:ascii="Times New Roman" w:hAnsi="Times New Roman" w:cs="Times New Roman"/>
+          <w:sz w:val="28"/>
+          <w:szCs w:val="28"/>
+        </w:rPr>
+        <w:t>1.</w:t>
+      </w:r>
+      <w:r>
+        <w:rPr>
+          <w:rFonts w:ascii="Times New Roman" w:hAnsi="Times New Roman" w:cs="Times New Roman"/>
+          <w:sz w:val="28"/>
+          <w:szCs w:val="28"/>
+        </w:rPr>
+        <w:tab/>
+      </w:r>
+      <w:proofErr w:type="spellStart"/>
+      <w:r>
+        <w:rPr>
+          <w:rFonts w:ascii="Times New Roman" w:hAnsi="Times New Roman" w:cs="Times New Roman"/>
+          <w:sz w:val="28"/>
+          <w:szCs w:val="28"/>
+        </w:rPr>
+        <w:t>Wappalyzer</w:t>
+      </w:r>
+      <w:proofErr w:type="spellEnd"/>
+      <w:r>
+        <w:rPr>
+          <w:rFonts w:ascii="Times New Roman" w:hAnsi="Times New Roman" w:cs="Times New Roman"/>
+          <w:sz w:val="28"/>
+          <w:szCs w:val="28"/>
+        </w:rPr>
+        <w:t xml:space="preserve"> - это расширение, которое идентифицирует программное обеспечение, работающее на нашем веб-сайте, что позволяет некоторым ботам использовать известные ошибки, прежде чем вы сможете исправить ваш веб-сайт, по этой причине рекомендуется защитить веб-сайт от этого типа расширений. В нашем случае </w:t>
+      </w:r>
+      <w:proofErr w:type="spellStart"/>
+      <w:r>
+        <w:rPr>
+          <w:rFonts w:ascii="Times New Roman" w:hAnsi="Times New Roman" w:cs="Times New Roman"/>
+          <w:sz w:val="28"/>
+          <w:szCs w:val="28"/>
+        </w:rPr>
+        <w:t>django</w:t>
+      </w:r>
+      <w:proofErr w:type="spellEnd"/>
+      <w:r>
+        <w:rPr>
+          <w:rFonts w:ascii="Times New Roman" w:hAnsi="Times New Roman" w:cs="Times New Roman"/>
+          <w:sz w:val="28"/>
+          <w:szCs w:val="28"/>
+        </w:rPr>
+        <w:t xml:space="preserve"> обнаруживается «</w:t>
+      </w:r>
+      <w:proofErr w:type="spellStart"/>
+      <w:r>
+        <w:rPr>
+          <w:rFonts w:ascii="Times New Roman" w:hAnsi="Times New Roman" w:cs="Times New Roman"/>
+          <w:sz w:val="28"/>
+          <w:szCs w:val="28"/>
+        </w:rPr>
+        <w:t>csrfmiddlewaretoken</w:t>
+      </w:r>
+      <w:proofErr w:type="spellEnd"/>
+      <w:r>
+        <w:rPr>
+          <w:rFonts w:ascii="Times New Roman" w:hAnsi="Times New Roman" w:cs="Times New Roman"/>
+          <w:sz w:val="28"/>
+          <w:szCs w:val="28"/>
+        </w:rPr>
+        <w:t xml:space="preserve">», имя которого можно изменить и информацию о котором можно расширить, следуя последующему руководству </w:t>
+      </w:r>
+      <w:proofErr w:type="spellStart"/>
+      <w:r>
+        <w:rPr>
+          <w:rFonts w:ascii="Times New Roman" w:hAnsi="Times New Roman" w:cs="Times New Roman"/>
+          <w:sz w:val="28"/>
+          <w:szCs w:val="28"/>
+        </w:rPr>
+        <w:t>hide-django-from-wappalyzer</w:t>
+      </w:r>
+      <w:proofErr w:type="spellEnd"/>
+      <w:r>
+        <w:rPr>
+          <w:rFonts w:ascii="Times New Roman" w:hAnsi="Times New Roman" w:cs="Times New Roman"/>
+          <w:sz w:val="28"/>
+          <w:szCs w:val="28"/>
+        </w:rPr>
+        <w:t>.</w:t>
       </w:r>
     </w:p>
     <w:p>
@@ -2510,7 +4457,61 @@
           <w:sz w:val="28"/>
           <w:szCs w:val="28"/>
         </w:rPr>
-        <w:t>Использовать систему шаблонов Django, которая защищает от большинства XSS атак, экранируя определенные символы, считающиеся "опасными" в HTML.</w:t>
+        <w:t>2.</w:t>
+      </w:r>
+      <w:r>
+        <w:rPr>
+          <w:rFonts w:ascii="Times New Roman" w:hAnsi="Times New Roman" w:cs="Times New Roman"/>
+          <w:sz w:val="28"/>
+          <w:szCs w:val="28"/>
+        </w:rPr>
+        <w:tab/>
+        <w:t xml:space="preserve">Одна из сильных сторон </w:t>
+      </w:r>
+      <w:proofErr w:type="spellStart"/>
+      <w:r>
+        <w:rPr>
+          <w:rFonts w:ascii="Times New Roman" w:hAnsi="Times New Roman" w:cs="Times New Roman"/>
+          <w:sz w:val="28"/>
+          <w:szCs w:val="28"/>
+        </w:rPr>
+        <w:t>django</w:t>
+      </w:r>
+      <w:proofErr w:type="spellEnd"/>
+      <w:r>
+        <w:rPr>
+          <w:rFonts w:ascii="Times New Roman" w:hAnsi="Times New Roman" w:cs="Times New Roman"/>
+          <w:sz w:val="28"/>
+          <w:szCs w:val="28"/>
+        </w:rPr>
+        <w:t xml:space="preserve"> - это панель администрирования, к которой можно получить доступ, используя URL-адрес по умолчанию * / </w:t>
+      </w:r>
+      <w:proofErr w:type="spellStart"/>
+      <w:r>
+        <w:rPr>
+          <w:rFonts w:ascii="Times New Roman" w:hAnsi="Times New Roman" w:cs="Times New Roman"/>
+          <w:sz w:val="28"/>
+          <w:szCs w:val="28"/>
+        </w:rPr>
+        <w:t>admin</w:t>
+      </w:r>
+      <w:proofErr w:type="spellEnd"/>
+      <w:r>
+        <w:rPr>
+          <w:rFonts w:ascii="Times New Roman" w:hAnsi="Times New Roman" w:cs="Times New Roman"/>
+          <w:sz w:val="28"/>
+          <w:szCs w:val="28"/>
+        </w:rPr>
+        <w:t xml:space="preserve">. Чтобы скрыть эту панель и избежать атак методом перебора, можно </w:t>
+      </w:r>
+      <w:r>
+        <w:rPr>
+          <w:rFonts w:ascii="Times New Roman" w:hAnsi="Times New Roman" w:cs="Times New Roman"/>
+          <w:sz w:val="28"/>
+          <w:szCs w:val="28"/>
+        </w:rPr>
+        <w:lastRenderedPageBreak/>
+        <w:t>изменить этот URL-адрес. Для этого достаточно изменить файл urls.py и подставить:</w:t>
       </w:r>
     </w:p>
     <w:p>
@@ -2518,22 +4519,64 @@
         <w:jc w:val="both"/>
         <w:rPr>
           <w:rFonts w:ascii="Times New Roman" w:hAnsi="Times New Roman" w:cs="Times New Roman"/>
-          <w:b/>
-          <w:bCs/>
-          <w:sz w:val="28"/>
-          <w:szCs w:val="28"/>
-        </w:rPr>
-      </w:pPr>
-      <w:r>
-        <w:rPr>
-          <w:rFonts w:ascii="Times New Roman" w:hAnsi="Times New Roman" w:cs="Times New Roman"/>
-          <w:b/>
-          <w:bCs/>
-          <w:sz w:val="28"/>
-          <w:szCs w:val="28"/>
-        </w:rPr>
-        <w:t>Межсайтовая подделка запроса (CSRF)</w:t>
-      </w:r>
+          <w:sz w:val="28"/>
+          <w:szCs w:val="28"/>
+        </w:rPr>
+      </w:pPr>
+      <w:r>
+        <w:rPr>
+          <w:rFonts w:ascii="Times New Roman" w:hAnsi="Times New Roman" w:cs="Times New Roman"/>
+          <w:sz w:val="28"/>
+          <w:szCs w:val="28"/>
+        </w:rPr>
+        <w:t xml:space="preserve"># </w:t>
+      </w:r>
+      <w:proofErr w:type="spellStart"/>
+      <w:r>
+        <w:rPr>
+          <w:rFonts w:ascii="Times New Roman" w:hAnsi="Times New Roman" w:cs="Times New Roman"/>
+          <w:sz w:val="28"/>
+          <w:szCs w:val="28"/>
+        </w:rPr>
+        <w:t>Default</w:t>
+      </w:r>
+      <w:proofErr w:type="spellEnd"/>
+      <w:r>
+        <w:rPr>
+          <w:rFonts w:ascii="Times New Roman" w:hAnsi="Times New Roman" w:cs="Times New Roman"/>
+          <w:sz w:val="28"/>
+          <w:szCs w:val="28"/>
+        </w:rPr>
+        <w:t xml:space="preserve"> </w:t>
+      </w:r>
+      <w:proofErr w:type="spellStart"/>
+      <w:r>
+        <w:rPr>
+          <w:rFonts w:ascii="Times New Roman" w:hAnsi="Times New Roman" w:cs="Times New Roman"/>
+          <w:sz w:val="28"/>
+          <w:szCs w:val="28"/>
+        </w:rPr>
+        <w:t>admin</w:t>
+      </w:r>
+      <w:proofErr w:type="spellEnd"/>
+      <w:r>
+        <w:rPr>
+          <w:rFonts w:ascii="Times New Roman" w:hAnsi="Times New Roman" w:cs="Times New Roman"/>
+          <w:sz w:val="28"/>
+          <w:szCs w:val="28"/>
+        </w:rPr>
+        <w:t xml:space="preserve"> </w:t>
+      </w:r>
+      <w:proofErr w:type="spellStart"/>
+      <w:r>
+        <w:rPr>
+          <w:rFonts w:ascii="Times New Roman" w:hAnsi="Times New Roman" w:cs="Times New Roman"/>
+          <w:sz w:val="28"/>
+          <w:szCs w:val="28"/>
+        </w:rPr>
+        <w:t>url</w:t>
+      </w:r>
+      <w:proofErr w:type="spellEnd"/>
     </w:p>
     <w:p>
       <w:pPr>
@@ -2542,15 +4585,70 @@
           <w:rFonts w:ascii="Times New Roman" w:hAnsi="Times New Roman" w:cs="Times New Roman"/>
           <w:sz w:val="28"/>
           <w:szCs w:val="28"/>
-        </w:rPr>
-      </w:pPr>
-      <w:r>
-        <w:rPr>
-          <w:rFonts w:ascii="Times New Roman" w:hAnsi="Times New Roman" w:cs="Times New Roman"/>
-          <w:sz w:val="28"/>
-          <w:szCs w:val="28"/>
-        </w:rPr>
-        <w:t>Механизм защиты заключается в добавлении тега шаблона {% csrf_token %} в вашу форму. Этот токен будет отображен в вашем HTML как показано ниже, со значением, уникальным для каждого запрашивающего форму пользователя.</w:t>
+          <w:lang w:val="en-US"/>
+        </w:rPr>
+      </w:pPr>
+      <w:proofErr w:type="spellStart"/>
+      <w:proofErr w:type="gramStart"/>
+      <w:r>
+        <w:rPr>
+          <w:rFonts w:ascii="Times New Roman" w:hAnsi="Times New Roman" w:cs="Times New Roman"/>
+          <w:sz w:val="28"/>
+          <w:szCs w:val="28"/>
+          <w:lang w:val="en-US"/>
+        </w:rPr>
+        <w:t>url</w:t>
+      </w:r>
+      <w:proofErr w:type="spellEnd"/>
+      <w:r>
+        <w:rPr>
+          <w:rFonts w:ascii="Times New Roman" w:hAnsi="Times New Roman" w:cs="Times New Roman"/>
+          <w:sz w:val="28"/>
+          <w:szCs w:val="28"/>
+          <w:lang w:val="en-US"/>
+        </w:rPr>
+        <w:t>(</w:t>
+      </w:r>
+      <w:proofErr w:type="spellStart"/>
+      <w:proofErr w:type="gramEnd"/>
+      <w:r>
+        <w:rPr>
+          <w:rFonts w:ascii="Times New Roman" w:hAnsi="Times New Roman" w:cs="Times New Roman"/>
+          <w:sz w:val="28"/>
+          <w:szCs w:val="28"/>
+          <w:lang w:val="en-US"/>
+        </w:rPr>
+        <w:t>r'^admin</w:t>
+      </w:r>
+      <w:proofErr w:type="spellEnd"/>
+      <w:r>
+        <w:rPr>
+          <w:rFonts w:ascii="Times New Roman" w:hAnsi="Times New Roman" w:cs="Times New Roman"/>
+          <w:sz w:val="28"/>
+          <w:szCs w:val="28"/>
+          <w:lang w:val="en-US"/>
+        </w:rPr>
+        <w:t xml:space="preserve">/', </w:t>
+      </w:r>
+      <w:proofErr w:type="spellStart"/>
+      <w:r>
+        <w:rPr>
+          <w:rFonts w:ascii="Times New Roman" w:hAnsi="Times New Roman" w:cs="Times New Roman"/>
+          <w:sz w:val="28"/>
+          <w:szCs w:val="28"/>
+          <w:lang w:val="en-US"/>
+        </w:rPr>
+        <w:t>admin.site.urls</w:t>
+      </w:r>
+      <w:proofErr w:type="spellEnd"/>
+      <w:r>
+        <w:rPr>
+          <w:rFonts w:ascii="Times New Roman" w:hAnsi="Times New Roman" w:cs="Times New Roman"/>
+          <w:sz w:val="28"/>
+          <w:szCs w:val="28"/>
+          <w:lang w:val="en-US"/>
+        </w:rPr>
+        <w:t>),</w:t>
       </w:r>
     </w:p>
     <w:p>
@@ -2560,16 +4658,31 @@
           <w:rFonts w:ascii="Times New Roman" w:hAnsi="Times New Roman" w:cs="Times New Roman"/>
           <w:sz w:val="28"/>
           <w:szCs w:val="28"/>
-        </w:rPr>
-      </w:pPr>
-      <w:r>
-        <w:rPr>
-          <w:rFonts w:ascii="Times New Roman" w:hAnsi="Times New Roman" w:cs="Times New Roman"/>
-          <w:sz w:val="28"/>
-          <w:szCs w:val="28"/>
-        </w:rPr>
-        <w:t>&lt;input type='hidden' name='csrfmiddlewaretoken' value='0QRWHnYVg776y2l66mcvZqp8alrv4lb8S8lZ4ZJUWGZFA5VHrVfL2mpH29YZ39PW' /&gt;</w:t>
-      </w:r>
+          <w:lang w:val="en-US"/>
+        </w:rPr>
+      </w:pPr>
+      <w:r>
+        <w:rPr>
+          <w:rFonts w:ascii="Times New Roman" w:hAnsi="Times New Roman" w:cs="Times New Roman"/>
+          <w:sz w:val="28"/>
+          <w:szCs w:val="28"/>
+          <w:lang w:val="en-US"/>
+        </w:rPr>
+        <w:t xml:space="preserve"># Replace with following </w:t>
+      </w:r>
+      <w:proofErr w:type="spellStart"/>
+      <w:proofErr w:type="gramStart"/>
+      <w:r>
+        <w:rPr>
+          <w:rFonts w:ascii="Times New Roman" w:hAnsi="Times New Roman" w:cs="Times New Roman"/>
+          <w:sz w:val="28"/>
+          <w:szCs w:val="28"/>
+          <w:lang w:val="en-US"/>
+        </w:rPr>
+        <w:t>url</w:t>
+      </w:r>
+      <w:proofErr w:type="spellEnd"/>
+      <w:proofErr w:type="gramEnd"/>
     </w:p>
     <w:p>
       <w:pPr>
@@ -2578,212 +4691,11 @@
           <w:rFonts w:ascii="Times New Roman" w:hAnsi="Times New Roman" w:cs="Times New Roman"/>
           <w:sz w:val="28"/>
           <w:szCs w:val="28"/>
-        </w:rPr>
-      </w:pPr>
-      <w:r>
-        <w:rPr>
-          <w:rFonts w:ascii="Times New Roman" w:hAnsi="Times New Roman" w:cs="Times New Roman"/>
-          <w:sz w:val="28"/>
-          <w:szCs w:val="28"/>
-        </w:rPr>
-        <w:t>Django генерирует уникальный для пользователя/браузера токен и отклоняет все формы, которые не содержат его или содержат его неверное значение.</w:t>
-      </w:r>
-    </w:p>
-    <w:p>
-      <w:pPr>
-        <w:jc w:val="both"/>
-        <w:rPr>
-          <w:rFonts w:ascii="Times New Roman" w:hAnsi="Times New Roman" w:cs="Times New Roman"/>
-          <w:b/>
-          <w:bCs/>
-          <w:sz w:val="28"/>
-          <w:szCs w:val="28"/>
-        </w:rPr>
-      </w:pPr>
-      <w:r>
-        <w:rPr>
-          <w:rFonts w:ascii="Times New Roman" w:hAnsi="Times New Roman" w:cs="Times New Roman"/>
-          <w:b/>
-          <w:bCs/>
-          <w:sz w:val="28"/>
-          <w:szCs w:val="28"/>
-        </w:rPr>
-        <w:t>SQL инъекции</w:t>
-      </w:r>
-    </w:p>
-    <w:p>
-      <w:pPr>
-        <w:jc w:val="both"/>
-        <w:rPr>
-          <w:rFonts w:ascii="Times New Roman" w:hAnsi="Times New Roman" w:cs="Times New Roman"/>
-          <w:sz w:val="28"/>
-          <w:szCs w:val="28"/>
-        </w:rPr>
-      </w:pPr>
-      <w:r>
-        <w:rPr>
-          <w:rFonts w:ascii="Times New Roman" w:hAnsi="Times New Roman" w:cs="Times New Roman"/>
-          <w:sz w:val="28"/>
-          <w:szCs w:val="28"/>
-        </w:rPr>
-        <w:t>Не использовать прямые SQL запросы в коде. Вместо этого, использовать ORM, который обеспечивает экранирование и безопасность выполнения запросов.</w:t>
-      </w:r>
-    </w:p>
-    <w:p>
-      <w:pPr>
-        <w:jc w:val="both"/>
-        <w:rPr>
-          <w:rFonts w:ascii="Times New Roman" w:hAnsi="Times New Roman" w:cs="Times New Roman"/>
-          <w:b/>
-          <w:bCs/>
-          <w:sz w:val="28"/>
-          <w:szCs w:val="28"/>
-        </w:rPr>
-      </w:pPr>
-      <w:r>
-        <w:rPr>
-          <w:rFonts w:ascii="Times New Roman" w:hAnsi="Times New Roman" w:cs="Times New Roman"/>
-          <w:b/>
-          <w:bCs/>
-          <w:sz w:val="28"/>
-          <w:szCs w:val="28"/>
-        </w:rPr>
-        <w:t>Кликджекинг</w:t>
-      </w:r>
-    </w:p>
-    <w:p>
-      <w:pPr>
-        <w:jc w:val="both"/>
-        <w:rPr>
-          <w:rFonts w:ascii="Times New Roman" w:hAnsi="Times New Roman" w:cs="Times New Roman"/>
-          <w:sz w:val="28"/>
-          <w:szCs w:val="28"/>
-        </w:rPr>
-      </w:pPr>
-      <w:r>
-        <w:rPr>
-          <w:rFonts w:ascii="Times New Roman" w:hAnsi="Times New Roman" w:cs="Times New Roman"/>
-          <w:sz w:val="28"/>
-          <w:szCs w:val="28"/>
-        </w:rPr>
-        <w:lastRenderedPageBreak/>
-        <w:t>Использовать встроенную в Django защиту от кликджекинга в виде промежуточного програмного обеспечения (middleware) X-Frame-Options, который поддерживается браузерами и может запретить отображение страницы внутри &lt;iframe&gt;.</w:t>
-      </w:r>
-    </w:p>
-    <w:p>
-      <w:pPr>
-        <w:jc w:val="both"/>
-        <w:rPr>
-          <w:rFonts w:ascii="Times New Roman" w:hAnsi="Times New Roman" w:cs="Times New Roman"/>
-          <w:sz w:val="28"/>
-          <w:szCs w:val="28"/>
-        </w:rPr>
-      </w:pPr>
-    </w:p>
-    <w:p>
-      <w:pPr>
-        <w:jc w:val="center"/>
-        <w:rPr>
-          <w:rFonts w:ascii="Times New Roman" w:hAnsi="Times New Roman" w:cs="Times New Roman"/>
-          <w:b/>
-          <w:bCs/>
-          <w:sz w:val="28"/>
-          <w:szCs w:val="28"/>
-        </w:rPr>
-      </w:pPr>
-      <w:r>
-        <w:rPr>
-          <w:rFonts w:ascii="Times New Roman" w:hAnsi="Times New Roman" w:cs="Times New Roman"/>
-          <w:b/>
-          <w:bCs/>
-          <w:sz w:val="28"/>
-          <w:szCs w:val="28"/>
-        </w:rPr>
-        <w:t>Общие советы по использованию фреймворка «Jango»</w:t>
-      </w:r>
-    </w:p>
-    <w:p>
-      <w:pPr>
-        <w:jc w:val="both"/>
-        <w:rPr>
-          <w:rFonts w:ascii="Times New Roman" w:hAnsi="Times New Roman" w:cs="Times New Roman"/>
-          <w:sz w:val="28"/>
-          <w:szCs w:val="28"/>
-        </w:rPr>
-      </w:pPr>
-      <w:r>
-        <w:rPr>
-          <w:rFonts w:ascii="Times New Roman" w:hAnsi="Times New Roman" w:cs="Times New Roman"/>
-          <w:sz w:val="28"/>
-          <w:szCs w:val="28"/>
-        </w:rPr>
-        <w:t>1.</w:t>
-      </w:r>
-      <w:r>
-        <w:rPr>
-          <w:rFonts w:ascii="Times New Roman" w:hAnsi="Times New Roman" w:cs="Times New Roman"/>
-          <w:sz w:val="28"/>
-          <w:szCs w:val="28"/>
-        </w:rPr>
-        <w:tab/>
-        <w:t>Wappalyzer - это расширение, которое идентифицирует программное обеспечение, работающее на нашем веб-сайте, что позволяет некоторым ботам использовать известные ошибки, прежде чем вы сможете исправить ваш веб-сайт, по этой причине рекомендуется защитить веб-сайт от этого типа расширений. В нашем случае django обнаруживается «csrfmiddlewaretoken», имя которого можно изменить и информацию о котором можно расширить, следуя последующему руководству hide-django-from-wappalyzer.</w:t>
-      </w:r>
-    </w:p>
-    <w:p>
-      <w:pPr>
-        <w:jc w:val="both"/>
-        <w:rPr>
-          <w:rFonts w:ascii="Times New Roman" w:hAnsi="Times New Roman" w:cs="Times New Roman"/>
-          <w:sz w:val="28"/>
-          <w:szCs w:val="28"/>
-        </w:rPr>
-      </w:pPr>
-      <w:r>
-        <w:rPr>
-          <w:rFonts w:ascii="Times New Roman" w:hAnsi="Times New Roman" w:cs="Times New Roman"/>
-          <w:sz w:val="28"/>
-          <w:szCs w:val="28"/>
-        </w:rPr>
-        <w:t>2.</w:t>
-      </w:r>
-      <w:r>
-        <w:rPr>
-          <w:rFonts w:ascii="Times New Roman" w:hAnsi="Times New Roman" w:cs="Times New Roman"/>
-          <w:sz w:val="28"/>
-          <w:szCs w:val="28"/>
-        </w:rPr>
-        <w:tab/>
-        <w:t>Одна из сильных сторон django - это панель администрирования, к которой можно получить доступ, используя URL-адрес по умолчанию * / admin. Чтобы скрыть эту панель и избежать атак методом перебора, можно изменить этот URL-адрес. Для этого достаточно изменить файл urls.py и подставить:</w:t>
-      </w:r>
-    </w:p>
-    <w:p>
-      <w:pPr>
-        <w:jc w:val="both"/>
-        <w:rPr>
-          <w:rFonts w:ascii="Times New Roman" w:hAnsi="Times New Roman" w:cs="Times New Roman"/>
-          <w:sz w:val="28"/>
-          <w:szCs w:val="28"/>
-        </w:rPr>
-      </w:pPr>
-      <w:r>
-        <w:rPr>
-          <w:rFonts w:ascii="Times New Roman" w:hAnsi="Times New Roman" w:cs="Times New Roman"/>
-          <w:sz w:val="28"/>
-          <w:szCs w:val="28"/>
-        </w:rPr>
-        <w:t># Default admin url</w:t>
-      </w:r>
-    </w:p>
-    <w:p>
-      <w:pPr>
-        <w:jc w:val="both"/>
-        <w:rPr>
-          <w:rFonts w:ascii="Times New Roman" w:hAnsi="Times New Roman" w:cs="Times New Roman"/>
-          <w:sz w:val="28"/>
-          <w:szCs w:val="28"/>
           <w:lang w:val="en-US"/>
         </w:rPr>
       </w:pPr>
+      <w:proofErr w:type="spellStart"/>
+      <w:proofErr w:type="gramStart"/>
       <w:r>
         <w:rPr>
           <w:rFonts w:ascii="Times New Roman" w:hAnsi="Times New Roman" w:cs="Times New Roman"/>
@@ -2791,37 +4703,19 @@
           <w:szCs w:val="28"/>
           <w:lang w:val="en-US"/>
         </w:rPr>
-        <w:t>url(r'^admin/', admin.site.urls),</w:t>
-      </w:r>
-    </w:p>
-    <w:p>
-      <w:pPr>
-        <w:jc w:val="both"/>
-        <w:rPr>
-          <w:rFonts w:ascii="Times New Roman" w:hAnsi="Times New Roman" w:cs="Times New Roman"/>
-          <w:sz w:val="28"/>
-          <w:szCs w:val="28"/>
-        </w:rPr>
-      </w:pPr>
-      <w:r>
-        <w:rPr>
-          <w:rFonts w:ascii="Times New Roman" w:hAnsi="Times New Roman" w:cs="Times New Roman"/>
-          <w:sz w:val="28"/>
-          <w:szCs w:val="28"/>
-        </w:rPr>
-        <w:t># Replace with following url</w:t>
-      </w:r>
-    </w:p>
-    <w:p>
-      <w:pPr>
-        <w:jc w:val="both"/>
+        <w:t>url</w:t>
+      </w:r>
+      <w:proofErr w:type="spellEnd"/>
+      <w:r>
         <w:rPr>
           <w:rFonts w:ascii="Times New Roman" w:hAnsi="Times New Roman" w:cs="Times New Roman"/>
           <w:sz w:val="28"/>
           <w:szCs w:val="28"/>
           <w:lang w:val="en-US"/>
         </w:rPr>
-      </w:pPr>
+        <w:t>(</w:t>
+      </w:r>
+      <w:proofErr w:type="gramEnd"/>
       <w:r>
         <w:rPr>
           <w:rFonts w:ascii="Times New Roman" w:hAnsi="Times New Roman" w:cs="Times New Roman"/>
@@ -2829,7 +4723,47 @@
           <w:szCs w:val="28"/>
           <w:lang w:val="en-US"/>
         </w:rPr>
-        <w:t>url(r'^my_secure_admin/', admin.site.urls),</w:t>
+        <w:t>r'^</w:t>
+      </w:r>
+      <w:proofErr w:type="spellStart"/>
+      <w:r>
+        <w:rPr>
+          <w:rFonts w:ascii="Times New Roman" w:hAnsi="Times New Roman" w:cs="Times New Roman"/>
+          <w:sz w:val="28"/>
+          <w:szCs w:val="28"/>
+          <w:lang w:val="en-US"/>
+        </w:rPr>
+        <w:t>my_secure_admin</w:t>
+      </w:r>
+      <w:proofErr w:type="spellEnd"/>
+      <w:r>
+        <w:rPr>
+          <w:rFonts w:ascii="Times New Roman" w:hAnsi="Times New Roman" w:cs="Times New Roman"/>
+          <w:sz w:val="28"/>
+          <w:szCs w:val="28"/>
+          <w:lang w:val="en-US"/>
+        </w:rPr>
+        <w:t xml:space="preserve">/', </w:t>
+      </w:r>
+      <w:proofErr w:type="spellStart"/>
+      <w:r>
+        <w:rPr>
+          <w:rFonts w:ascii="Times New Roman" w:hAnsi="Times New Roman" w:cs="Times New Roman"/>
+          <w:sz w:val="28"/>
+          <w:szCs w:val="28"/>
+          <w:lang w:val="en-US"/>
+        </w:rPr>
+        <w:t>admin.site.urls</w:t>
+      </w:r>
+      <w:proofErr w:type="spellEnd"/>
+      <w:r>
+        <w:rPr>
+          <w:rFonts w:ascii="Times New Roman" w:hAnsi="Times New Roman" w:cs="Times New Roman"/>
+          <w:sz w:val="28"/>
+          <w:szCs w:val="28"/>
+          <w:lang w:val="en-US"/>
+        </w:rPr>
+        <w:t>),</w:t>
       </w:r>
     </w:p>
     <w:p>
@@ -2884,7 +4818,6 @@
           <w:sz w:val="28"/>
           <w:szCs w:val="28"/>
         </w:rPr>
-        <w:lastRenderedPageBreak/>
         <w:t>4.</w:t>
       </w:r>
       <w:r>
@@ -2894,7 +4827,25 @@
           <w:szCs w:val="28"/>
         </w:rPr>
         <w:tab/>
-        <w:t>Обеспечить деактивацию DEBUG в производственной среде, иначе может быть предоставлен большой объем информации посетителям с плохими намерениями. Помните, что если вы оставите DEBUG равным False, вы должны настроить переменную ALLOWED_HOSTS.</w:t>
+        <w:t xml:space="preserve">Обеспечить деактивацию DEBUG в производственной среде, иначе может быть предоставлен большой объем информации посетителям с плохими намерениями. Помните, что если вы оставите DEBUG равным </w:t>
+      </w:r>
+      <w:proofErr w:type="spellStart"/>
+      <w:r>
+        <w:rPr>
+          <w:rFonts w:ascii="Times New Roman" w:hAnsi="Times New Roman" w:cs="Times New Roman"/>
+          <w:sz w:val="28"/>
+          <w:szCs w:val="28"/>
+        </w:rPr>
+        <w:t>False</w:t>
+      </w:r>
+      <w:proofErr w:type="spellEnd"/>
+      <w:r>
+        <w:rPr>
+          <w:rFonts w:ascii="Times New Roman" w:hAnsi="Times New Roman" w:cs="Times New Roman"/>
+          <w:sz w:val="28"/>
+          <w:szCs w:val="28"/>
+        </w:rPr>
+        <w:t>, вы должны настроить переменную ALLOWED_HOSTS.</w:t>
       </w:r>
     </w:p>
     <w:p>
@@ -2931,7 +4882,43 @@
           <w:szCs w:val="28"/>
         </w:rPr>
         <w:tab/>
-        <w:t xml:space="preserve">Использование защиты CRSF в формах, которые изменяют данные, с помощью встроенного метода промежуточного программного обеспечения CSRF «Промежуточное ПО CSRF и тег шаблона обеспечивают простую в использовании защиту от подделок межсайтовых запросов», для пользователя необходимо активировать его в настройках в качестве еще одного промежуточного программного обеспечения: 'django.middleware.csrf.CsrfViewMiddleware' и использовать тег шаблона в формах: </w:t>
+        <w:t xml:space="preserve">Использование защиты CRSF в формах, которые изменяют данные, с помощью встроенного метода промежуточного программного обеспечения CSRF «Промежуточное ПО </w:t>
+      </w:r>
+      <w:proofErr w:type="gramStart"/>
+      <w:r>
+        <w:rPr>
+          <w:rFonts w:ascii="Times New Roman" w:hAnsi="Times New Roman" w:cs="Times New Roman"/>
+          <w:sz w:val="28"/>
+          <w:szCs w:val="28"/>
+        </w:rPr>
+        <w:t>CSRF</w:t>
+      </w:r>
+      <w:proofErr w:type="gramEnd"/>
+      <w:r>
+        <w:rPr>
+          <w:rFonts w:ascii="Times New Roman" w:hAnsi="Times New Roman" w:cs="Times New Roman"/>
+          <w:sz w:val="28"/>
+          <w:szCs w:val="28"/>
+        </w:rPr>
+        <w:t xml:space="preserve"> и тег шаблона обеспечивают простую в использовании защиту от подделок межсайтовых запросов», для пользователя необходимо активировать его в настройках в качестве еще одного промежуточного программного обеспечения: '</w:t>
+      </w:r>
+      <w:proofErr w:type="spellStart"/>
+      <w:r>
+        <w:rPr>
+          <w:rFonts w:ascii="Times New Roman" w:hAnsi="Times New Roman" w:cs="Times New Roman"/>
+          <w:sz w:val="28"/>
+          <w:szCs w:val="28"/>
+        </w:rPr>
+        <w:t>django.middleware.csrf.CsrfViewMiddleware</w:t>
+      </w:r>
+      <w:proofErr w:type="spellEnd"/>
+      <w:r>
+        <w:rPr>
+          <w:rFonts w:ascii="Times New Roman" w:hAnsi="Times New Roman" w:cs="Times New Roman"/>
+          <w:sz w:val="28"/>
+          <w:szCs w:val="28"/>
+        </w:rPr>
+        <w:t xml:space="preserve">' и использовать тег шаблона в формах: </w:t>
       </w:r>
     </w:p>
     <w:p>
@@ -2951,7 +4938,47 @@
           <w:szCs w:val="28"/>
           <w:lang w:val="en-US"/>
         </w:rPr>
-        <w:t>&lt;form action="" method="post"&gt;{% csrf_token %}</w:t>
+        <w:t>&lt;form action="" method="post"</w:t>
+      </w:r>
+      <w:proofErr w:type="gramStart"/>
+      <w:r>
+        <w:rPr>
+          <w:rFonts w:ascii="Times New Roman" w:hAnsi="Times New Roman" w:cs="Times New Roman"/>
+          <w:sz w:val="28"/>
+          <w:szCs w:val="28"/>
+          <w:lang w:val="en-US"/>
+        </w:rPr>
+        <w:t>&gt;{</w:t>
+      </w:r>
+      <w:proofErr w:type="gramEnd"/>
+      <w:r>
+        <w:rPr>
+          <w:rFonts w:ascii="Times New Roman" w:hAnsi="Times New Roman" w:cs="Times New Roman"/>
+          <w:sz w:val="28"/>
+          <w:szCs w:val="28"/>
+          <w:lang w:val="en-US"/>
+        </w:rPr>
+        <w:t xml:space="preserve">% </w:t>
+      </w:r>
+      <w:proofErr w:type="spellStart"/>
+      <w:r>
+        <w:rPr>
+          <w:rFonts w:ascii="Times New Roman" w:hAnsi="Times New Roman" w:cs="Times New Roman"/>
+          <w:sz w:val="28"/>
+          <w:szCs w:val="28"/>
+          <w:lang w:val="en-US"/>
+        </w:rPr>
+        <w:t>csrf_token</w:t>
+      </w:r>
+      <w:proofErr w:type="spellEnd"/>
+      <w:r>
+        <w:rPr>
+          <w:rFonts w:ascii="Times New Roman" w:hAnsi="Times New Roman" w:cs="Times New Roman"/>
+          <w:sz w:val="28"/>
+          <w:szCs w:val="28"/>
+          <w:lang w:val="en-US"/>
+        </w:rPr>
+        <w:t xml:space="preserve"> %}</w:t>
       </w:r>
     </w:p>
     <w:p>
@@ -2978,7 +5005,25 @@
           <w:szCs w:val="28"/>
         </w:rPr>
         <w:tab/>
-        <w:t>Проверять все данные, которые мы получаем в формах Django.</w:t>
+        <w:t xml:space="preserve">Проверять все данные, которые мы получаем в формах </w:t>
+      </w:r>
+      <w:proofErr w:type="spellStart"/>
+      <w:r>
+        <w:rPr>
+          <w:rFonts w:ascii="Times New Roman" w:hAnsi="Times New Roman" w:cs="Times New Roman"/>
+          <w:sz w:val="28"/>
+          <w:szCs w:val="28"/>
+        </w:rPr>
+        <w:t>Django</w:t>
+      </w:r>
+      <w:proofErr w:type="spellEnd"/>
+      <w:r>
+        <w:rPr>
+          <w:rFonts w:ascii="Times New Roman" w:hAnsi="Times New Roman" w:cs="Times New Roman"/>
+          <w:sz w:val="28"/>
+          <w:szCs w:val="28"/>
+        </w:rPr>
+        <w:t>.</w:t>
       </w:r>
     </w:p>
     <w:p>
@@ -3005,7 +5050,25 @@
           <w:szCs w:val="28"/>
         </w:rPr>
         <w:tab/>
-        <w:t>Разрешить доступ к просмотрам страниц, таким как «Логин» и «Админ», используя только протокол https.</w:t>
+        <w:t xml:space="preserve">Разрешить доступ к просмотрам страниц, таким как «Логин» и «Админ», используя только протокол </w:t>
+      </w:r>
+      <w:proofErr w:type="spellStart"/>
+      <w:r>
+        <w:rPr>
+          <w:rFonts w:ascii="Times New Roman" w:hAnsi="Times New Roman" w:cs="Times New Roman"/>
+          <w:sz w:val="28"/>
+          <w:szCs w:val="28"/>
+        </w:rPr>
+        <w:t>https</w:t>
+      </w:r>
+      <w:proofErr w:type="spellEnd"/>
+      <w:r>
+        <w:rPr>
+          <w:rFonts w:ascii="Times New Roman" w:hAnsi="Times New Roman" w:cs="Times New Roman"/>
+          <w:sz w:val="28"/>
+          <w:szCs w:val="28"/>
+        </w:rPr>
+        <w:t>.</w:t>
       </w:r>
     </w:p>
     <w:p>
@@ -3032,7 +5095,43 @@
           <w:szCs w:val="28"/>
         </w:rPr>
         <w:tab/>
-        <w:t>При подозрении, что наш сайт подвергается атаке, можно использовать использовать такие методы, как: django-admin-honeypot, который создает нам поддельного администратора, сохранит журнал и уведомит администраторов о неудачных попытках доступа.</w:t>
+        <w:t xml:space="preserve">При подозрении, что наш сайт подвергается атаке, можно использовать </w:t>
+      </w:r>
+      <w:proofErr w:type="spellStart"/>
+      <w:r>
+        <w:rPr>
+          <w:rFonts w:ascii="Times New Roman" w:hAnsi="Times New Roman" w:cs="Times New Roman"/>
+          <w:sz w:val="28"/>
+          <w:szCs w:val="28"/>
+        </w:rPr>
+        <w:t>использовать</w:t>
+      </w:r>
+      <w:proofErr w:type="spellEnd"/>
+      <w:r>
+        <w:rPr>
+          <w:rFonts w:ascii="Times New Roman" w:hAnsi="Times New Roman" w:cs="Times New Roman"/>
+          <w:sz w:val="28"/>
+          <w:szCs w:val="28"/>
+        </w:rPr>
+        <w:t xml:space="preserve"> такие методы, как: </w:t>
+      </w:r>
+      <w:proofErr w:type="spellStart"/>
+      <w:r>
+        <w:rPr>
+          <w:rFonts w:ascii="Times New Roman" w:hAnsi="Times New Roman" w:cs="Times New Roman"/>
+          <w:sz w:val="28"/>
+          <w:szCs w:val="28"/>
+        </w:rPr>
+        <w:t>django-admin-honeypot</w:t>
+      </w:r>
+      <w:proofErr w:type="spellEnd"/>
+      <w:r>
+        <w:rPr>
+          <w:rFonts w:ascii="Times New Roman" w:hAnsi="Times New Roman" w:cs="Times New Roman"/>
+          <w:sz w:val="28"/>
+          <w:szCs w:val="28"/>
+        </w:rPr>
+        <w:t>, который создает нам поддельного администратора, сохранит журнал и уведомит администраторов о неудачных попытках доступа.</w:t>
       </w:r>
     </w:p>
     <w:p>
@@ -3059,7 +5158,43 @@
           <w:szCs w:val="28"/>
         </w:rPr>
         <w:tab/>
-        <w:t>Использование шаблонов django вместо обычного html, так как это защитит нас от большинства XSS-атак.</w:t>
+        <w:t xml:space="preserve">Использование шаблонов </w:t>
+      </w:r>
+      <w:proofErr w:type="spellStart"/>
+      <w:r>
+        <w:rPr>
+          <w:rFonts w:ascii="Times New Roman" w:hAnsi="Times New Roman" w:cs="Times New Roman"/>
+          <w:sz w:val="28"/>
+          <w:szCs w:val="28"/>
+        </w:rPr>
+        <w:t>django</w:t>
+      </w:r>
+      <w:proofErr w:type="spellEnd"/>
+      <w:r>
+        <w:rPr>
+          <w:rFonts w:ascii="Times New Roman" w:hAnsi="Times New Roman" w:cs="Times New Roman"/>
+          <w:sz w:val="28"/>
+          <w:szCs w:val="28"/>
+        </w:rPr>
+        <w:t xml:space="preserve"> вместо обычного </w:t>
+      </w:r>
+      <w:proofErr w:type="spellStart"/>
+      <w:r>
+        <w:rPr>
+          <w:rFonts w:ascii="Times New Roman" w:hAnsi="Times New Roman" w:cs="Times New Roman"/>
+          <w:sz w:val="28"/>
+          <w:szCs w:val="28"/>
+        </w:rPr>
+        <w:t>html</w:t>
+      </w:r>
+      <w:proofErr w:type="spellEnd"/>
+      <w:r>
+        <w:rPr>
+          <w:rFonts w:ascii="Times New Roman" w:hAnsi="Times New Roman" w:cs="Times New Roman"/>
+          <w:sz w:val="28"/>
+          <w:szCs w:val="28"/>
+        </w:rPr>
+        <w:t>, так как это защитит нас от большинства XSS-атак.</w:t>
       </w:r>
     </w:p>
     <w:p>
@@ -3106,7 +5241,28 @@
           <w:szCs w:val="28"/>
           <w:lang w:val="en-US"/>
         </w:rPr>
-        <w:t># With which we will obtain a detailed report about different errors and how to improve them.</w:t>
+        <w:lastRenderedPageBreak/>
+        <w:t xml:space="preserve"># </w:t>
+      </w:r>
+      <w:proofErr w:type="gramStart"/>
+      <w:r>
+        <w:rPr>
+          <w:rFonts w:ascii="Times New Roman" w:hAnsi="Times New Roman" w:cs="Times New Roman"/>
+          <w:sz w:val="28"/>
+          <w:szCs w:val="28"/>
+          <w:lang w:val="en-US"/>
+        </w:rPr>
+        <w:t>With</w:t>
+      </w:r>
+      <w:proofErr w:type="gramEnd"/>
+      <w:r>
+        <w:rPr>
+          <w:rFonts w:ascii="Times New Roman" w:hAnsi="Times New Roman" w:cs="Times New Roman"/>
+          <w:sz w:val="28"/>
+          <w:szCs w:val="28"/>
+          <w:lang w:val="en-US"/>
+        </w:rPr>
+        <w:t xml:space="preserve"> which we will obtain a detailed report about different errors and how to improve them.</w:t>
       </w:r>
     </w:p>
     <w:p>
@@ -3116,15 +5272,28 @@
           <w:rFonts w:ascii="Times New Roman" w:hAnsi="Times New Roman" w:cs="Times New Roman"/>
           <w:sz w:val="28"/>
           <w:szCs w:val="28"/>
-        </w:rPr>
-      </w:pPr>
-      <w:r>
-        <w:rPr>
-          <w:rFonts w:ascii="Times New Roman" w:hAnsi="Times New Roman" w:cs="Times New Roman"/>
-          <w:sz w:val="28"/>
-          <w:szCs w:val="28"/>
-        </w:rPr>
-        <w:t>python manage.py check --deploy</w:t>
+          <w:lang w:val="en-US"/>
+        </w:rPr>
+      </w:pPr>
+      <w:proofErr w:type="gramStart"/>
+      <w:r>
+        <w:rPr>
+          <w:rFonts w:ascii="Times New Roman" w:hAnsi="Times New Roman" w:cs="Times New Roman"/>
+          <w:sz w:val="28"/>
+          <w:szCs w:val="28"/>
+          <w:lang w:val="en-US"/>
+        </w:rPr>
+        <w:t>python</w:t>
+      </w:r>
+      <w:proofErr w:type="gramEnd"/>
+      <w:r>
+        <w:rPr>
+          <w:rFonts w:ascii="Times New Roman" w:hAnsi="Times New Roman" w:cs="Times New Roman"/>
+          <w:sz w:val="28"/>
+          <w:szCs w:val="28"/>
+          <w:lang w:val="en-US"/>
+        </w:rPr>
+        <w:t xml:space="preserve"> manage.py check --deploy</w:t>
       </w:r>
     </w:p>
     <w:p>
@@ -3141,6 +5310,7 @@
           <w:rFonts w:ascii="Times New Roman" w:hAnsi="Times New Roman" w:cs="Times New Roman"/>
           <w:sz w:val="28"/>
           <w:szCs w:val="28"/>
+          <w:lang w:val="en-US"/>
         </w:rPr>
         <w:t>11.</w:t>
       </w:r>
@@ -3149,9 +5319,54 @@
           <w:rFonts w:ascii="Times New Roman" w:hAnsi="Times New Roman" w:cs="Times New Roman"/>
           <w:sz w:val="28"/>
           <w:szCs w:val="28"/>
+          <w:lang w:val="en-US"/>
         </w:rPr>
         <w:tab/>
-        <w:t xml:space="preserve"> Другой способ проверить сайт Django, нет доступа к нашему серверу: ponycheckup, который предоставляет отчет об основных проблемах безопасности и способах их решения.</w:t>
+        <w:t xml:space="preserve"> </w:t>
+      </w:r>
+      <w:r>
+        <w:rPr>
+          <w:rFonts w:ascii="Times New Roman" w:hAnsi="Times New Roman" w:cs="Times New Roman"/>
+          <w:sz w:val="28"/>
+          <w:szCs w:val="28"/>
+        </w:rPr>
+        <w:t xml:space="preserve">Другой способ проверить сайт </w:t>
+      </w:r>
+      <w:proofErr w:type="spellStart"/>
+      <w:r>
+        <w:rPr>
+          <w:rFonts w:ascii="Times New Roman" w:hAnsi="Times New Roman" w:cs="Times New Roman"/>
+          <w:sz w:val="28"/>
+          <w:szCs w:val="28"/>
+        </w:rPr>
+        <w:t>Django</w:t>
+      </w:r>
+      <w:proofErr w:type="spellEnd"/>
+      <w:r>
+        <w:rPr>
+          <w:rFonts w:ascii="Times New Roman" w:hAnsi="Times New Roman" w:cs="Times New Roman"/>
+          <w:sz w:val="28"/>
+          <w:szCs w:val="28"/>
+        </w:rPr>
+        <w:t xml:space="preserve">, нет доступа к нашему серверу: </w:t>
+      </w:r>
+      <w:proofErr w:type="spellStart"/>
+      <w:r>
+        <w:rPr>
+          <w:rFonts w:ascii="Times New Roman" w:hAnsi="Times New Roman" w:cs="Times New Roman"/>
+          <w:sz w:val="28"/>
+          <w:szCs w:val="28"/>
+        </w:rPr>
+        <w:t>ponycheckup</w:t>
+      </w:r>
+      <w:proofErr w:type="spellEnd"/>
+      <w:r>
+        <w:rPr>
+          <w:rFonts w:ascii="Times New Roman" w:hAnsi="Times New Roman" w:cs="Times New Roman"/>
+          <w:sz w:val="28"/>
+          <w:szCs w:val="28"/>
+        </w:rPr>
+        <w:t>, который предоставляет отчет об основных проблемах безопасности и способах их решения.</w:t>
       </w:r>
     </w:p>
     <w:p>
@@ -3166,8 +5381,8 @@
       </w:pPr>
     </w:p>
     <w:sectPr>
-      <w:pgSz w:w="16838" w:h="11906" w:orient="landscape"/>
-      <w:pgMar w:top="1701" w:right="1134" w:bottom="850" w:left="1134" w:header="708" w:footer="708" w:gutter="0"/>
+      <w:pgSz w:w="11906" w:h="16838"/>
+      <w:pgMar w:top="1134" w:right="850" w:bottom="1134" w:left="1701" w:header="708" w:footer="708" w:gutter="0"/>
       <w:cols w:space="708"/>
       <w:docGrid w:linePitch="360"/>
     </w:sectPr>
@@ -3175,9 +5390,59 @@
 </w:document>
 </file>
 
+<file path=word/endnotes.xml><?xml version="1.0" encoding="utf-8"?>
+<w:endnotes xmlns:wpc="http://schemas.microsoft.com/office/word/2010/wordprocessingCanvas" xmlns:mc="http://schemas.openxmlformats.org/markup-compatibility/2006" xmlns:o="urn:schemas-microsoft-com:office:office" xmlns:r="http://schemas.openxmlformats.org/officeDocument/2006/relationships" xmlns:m="http://schemas.openxmlformats.org/officeDocument/2006/math" xmlns:v="urn:schemas-microsoft-com:vml" xmlns:wp14="http://schemas.microsoft.com/office/word/2010/wordprocessingDrawing" xmlns:wp="http://schemas.openxmlformats.org/drawingml/2006/wordprocessingDrawing" xmlns:w10="urn:schemas-microsoft-com:office:word" xmlns:w="http://schemas.openxmlformats.org/wordprocessingml/2006/main" xmlns:w14="http://schemas.microsoft.com/office/word/2010/wordml" xmlns:w15="http://schemas.microsoft.com/office/word/2012/wordml" xmlns:wpg="http://schemas.microsoft.com/office/word/2010/wordprocessingGroup" xmlns:wpi="http://schemas.microsoft.com/office/word/2010/wordprocessingInk" xmlns:wne="http://schemas.microsoft.com/office/word/2006/wordml" xmlns:wps="http://schemas.microsoft.com/office/word/2010/wordprocessingShape" mc:Ignorable="w14 w15 wp14">
+  <w:endnote w:type="separator" w:id="-1">
+    <w:p>
+      <w:pPr>
+        <w:spacing w:after="0" w:line="240" w:lineRule="auto"/>
+      </w:pPr>
+      <w:r>
+        <w:separator/>
+      </w:r>
+    </w:p>
+  </w:endnote>
+  <w:endnote w:type="continuationSeparator" w:id="0">
+    <w:p>
+      <w:pPr>
+        <w:spacing w:after="0" w:line="240" w:lineRule="auto"/>
+      </w:pPr>
+      <w:r>
+        <w:continuationSeparator/>
+      </w:r>
+    </w:p>
+  </w:endnote>
+</w:endnotes>
+</file>
+
+<file path=word/footnotes.xml><?xml version="1.0" encoding="utf-8"?>
+<w:footnotes xmlns:wpc="http://schemas.microsoft.com/office/word/2010/wordprocessingCanvas" xmlns:mc="http://schemas.openxmlformats.org/markup-compatibility/2006" xmlns:o="urn:schemas-microsoft-com:office:office" xmlns:r="http://schemas.openxmlformats.org/officeDocument/2006/relationships" xmlns:m="http://schemas.openxmlformats.org/officeDocument/2006/math" xmlns:v="urn:schemas-microsoft-com:vml" xmlns:wp14="http://schemas.microsoft.com/office/word/2010/wordprocessingDrawing" xmlns:wp="http://schemas.openxmlformats.org/drawingml/2006/wordprocessingDrawing" xmlns:w10="urn:schemas-microsoft-com:office:word" xmlns:w="http://schemas.openxmlformats.org/wordprocessingml/2006/main" xmlns:w14="http://schemas.microsoft.com/office/word/2010/wordml" xmlns:w15="http://schemas.microsoft.com/office/word/2012/wordml" xmlns:wpg="http://schemas.microsoft.com/office/word/2010/wordprocessingGroup" xmlns:wpi="http://schemas.microsoft.com/office/word/2010/wordprocessingInk" xmlns:wne="http://schemas.microsoft.com/office/word/2006/wordml" xmlns:wps="http://schemas.microsoft.com/office/word/2010/wordprocessingShape" mc:Ignorable="w14 w15 wp14">
+  <w:footnote w:type="separator" w:id="-1">
+    <w:p>
+      <w:pPr>
+        <w:spacing w:after="0" w:line="240" w:lineRule="auto"/>
+      </w:pPr>
+      <w:r>
+        <w:separator/>
+      </w:r>
+    </w:p>
+  </w:footnote>
+  <w:footnote w:type="continuationSeparator" w:id="0">
+    <w:p>
+      <w:pPr>
+        <w:spacing w:after="0" w:line="240" w:lineRule="auto"/>
+      </w:pPr>
+      <w:r>
+        <w:continuationSeparator/>
+      </w:r>
+    </w:p>
+  </w:footnote>
+</w:footnotes>
+</file>
+
 <file path=word/numbering.xml><?xml version="1.0" encoding="utf-8"?>
-<w:numbering xmlns:wpc="http://schemas.microsoft.com/office/word/2010/wordprocessingCanvas" xmlns:cx="http://schemas.microsoft.com/office/drawing/2014/chartex" xmlns:cx1="http://schemas.microsoft.com/office/drawing/2015/9/8/chartex" xmlns:cx2="http://schemas.microsoft.com/office/drawing/2015/10/21/chartex" xmlns:cx3="http://schemas.microsoft.com/office/drawing/2016/5/9/chartex" xmlns:cx4="http://schemas.microsoft.com/office/drawing/2016/5/10/chartex" xmlns:cx5="http://schemas.microsoft.com/office/drawing/2016/5/11/chartex" xmlns:cx6="http://schemas.microsoft.com/office/drawing/2016/5/12/chartex" xmlns:cx7="http://schemas.microsoft.com/office/drawing/2016/5/13/chartex" xmlns:cx8="http://schemas.microsoft.com/office/drawing/2016/5/14/chartex" xmlns:mc="http://schemas.openxmlformats.org/markup-compatibility/2006" xmlns:aink="http://schemas.microsoft.com/office/drawing/2016/ink" xmlns:am3d="http://schemas.microsoft.com/office/drawing/2017/model3d" xmlns:o="urn:schemas-microsoft-com:office:office" xmlns:r="http://schemas.openxmlformats.org/officeDocument/2006/relationships" xmlns:m="http://schemas.openxmlformats.org/officeDocument/2006/math" xmlns:v="urn:schemas-microsoft-com:vml" xmlns:wp14="http://schemas.microsoft.com/office/word/2010/wordprocessingDrawing" xmlns:wp="http://schemas.openxmlformats.org/drawingml/2006/wordprocessingDrawing" xmlns:w10="urn:schemas-microsoft-com:office:word" xmlns:w="http://schemas.openxmlformats.org/wordprocessingml/2006/main" xmlns:w14="http://schemas.microsoft.com/office/word/2010/wordml" xmlns:w15="http://schemas.microsoft.com/office/word/2012/wordml" xmlns:w16cex="http://schemas.microsoft.com/office/word/2018/wordml/cex" xmlns:w16cid="http://schemas.microsoft.com/office/word/2016/wordml/cid" xmlns:w16="http://schemas.microsoft.com/office/word/2018/wordml" xmlns:w16se="http://schemas.microsoft.com/office/word/2015/wordml/symex" xmlns:wpg="http://schemas.microsoft.com/office/word/2010/wordprocessingGroup" xmlns:wpi="http://schemas.microsoft.com/office/word/2010/wordprocessingInk" xmlns:wne="http://schemas.microsoft.com/office/word/2006/wordml" xmlns:wps="http://schemas.microsoft.com/office/word/2010/wordprocessingShape" mc:Ignorable="w14 w15 w16se w16cid w16 w16cex wp14">
-  <w:abstractNum w:abstractNumId="0" w15:restartNumberingAfterBreak="0">
+<w:numbering xmlns:wpc="http://schemas.microsoft.com/office/word/2010/wordprocessingCanvas" xmlns:mc="http://schemas.openxmlformats.org/markup-compatibility/2006" xmlns:o="urn:schemas-microsoft-com:office:office" xmlns:r="http://schemas.openxmlformats.org/officeDocument/2006/relationships" xmlns:m="http://schemas.openxmlformats.org/officeDocument/2006/math" xmlns:v="urn:schemas-microsoft-com:vml" xmlns:wp14="http://schemas.microsoft.com/office/word/2010/wordprocessingDrawing" xmlns:wp="http://schemas.openxmlformats.org/drawingml/2006/wordprocessingDrawing" xmlns:w10="urn:schemas-microsoft-com:office:word" xmlns:w="http://schemas.openxmlformats.org/wordprocessingml/2006/main" xmlns:w14="http://schemas.microsoft.com/office/word/2010/wordml" xmlns:w15="http://schemas.microsoft.com/office/word/2012/wordml" xmlns:wpg="http://schemas.microsoft.com/office/word/2010/wordprocessingGroup" xmlns:wpi="http://schemas.microsoft.com/office/word/2010/wordprocessingInk" xmlns:wne="http://schemas.microsoft.com/office/word/2006/wordml" xmlns:wps="http://schemas.microsoft.com/office/word/2010/wordprocessingShape" mc:Ignorable="w14 w15 wp14">
+  <w:abstractNum w:abstractNumId="0">
     <w:nsid w:val="4B425A6D"/>
     <w:multiLevelType w:val="hybridMultilevel"/>
     <w:tmpl w:val="942A7398"/>
@@ -3270,7 +5535,7 @@
 </file>
 
 <file path=word/styles.xml><?xml version="1.0" encoding="utf-8"?>
-<w:styles xmlns:mc="http://schemas.openxmlformats.org/markup-compatibility/2006" xmlns:r="http://schemas.openxmlformats.org/officeDocument/2006/relationships" xmlns:w="http://schemas.openxmlformats.org/wordprocessingml/2006/main" xmlns:w14="http://schemas.microsoft.com/office/word/2010/wordml" xmlns:w15="http://schemas.microsoft.com/office/word/2012/wordml" xmlns:w16cex="http://schemas.microsoft.com/office/word/2018/wordml/cex" xmlns:w16cid="http://schemas.microsoft.com/office/word/2016/wordml/cid" xmlns:w16="http://schemas.microsoft.com/office/word/2018/wordml" xmlns:w16se="http://schemas.microsoft.com/office/word/2015/wordml/symex" mc:Ignorable="w14 w15 w16se w16cid w16 w16cex">
+<w:styles xmlns:mc="http://schemas.openxmlformats.org/markup-compatibility/2006" xmlns:r="http://schemas.openxmlformats.org/officeDocument/2006/relationships" xmlns:w="http://schemas.openxmlformats.org/wordprocessingml/2006/main" xmlns:w14="http://schemas.microsoft.com/office/word/2010/wordml" xmlns:w15="http://schemas.microsoft.com/office/word/2012/wordml" mc:Ignorable="w14 w15">
   <w:docDefaults>
     <w:rPrDefault>
       <w:rPr>
@@ -3286,7 +5551,7 @@
       </w:pPr>
     </w:pPrDefault>
   </w:docDefaults>
-  <w:latentStyles w:defLockedState="0" w:defUIPriority="99" w:defSemiHidden="0" w:defUnhideWhenUsed="0" w:defQFormat="0" w:count="376">
+  <w:latentStyles w:defLockedState="0" w:defUIPriority="99" w:defSemiHidden="0" w:defUnhideWhenUsed="0" w:defQFormat="0" w:count="371">
     <w:lsdException w:name="Normal" w:uiPriority="0" w:qFormat="1"/>
     <w:lsdException w:name="heading 1" w:uiPriority="9" w:qFormat="1"/>
     <w:lsdException w:name="heading 2" w:semiHidden="1" w:uiPriority="9" w:unhideWhenUsed="1" w:qFormat="1"/>
@@ -3658,11 +5923,6 @@
     <w:lsdException w:name="List Table 5 Dark Accent 6" w:uiPriority="50"/>
     <w:lsdException w:name="List Table 6 Colorful Accent 6" w:uiPriority="51"/>
     <w:lsdException w:name="List Table 7 Colorful Accent 6" w:uiPriority="52"/>
-    <w:lsdException w:name="Mention" w:semiHidden="1" w:unhideWhenUsed="1"/>
-    <w:lsdException w:name="Smart Hyperlink" w:semiHidden="1" w:unhideWhenUsed="1"/>
-    <w:lsdException w:name="Hashtag" w:semiHidden="1" w:unhideWhenUsed="1"/>
-    <w:lsdException w:name="Unresolved Mention" w:semiHidden="1" w:unhideWhenUsed="1"/>
-    <w:lsdException w:name="Smart Link" w:semiHidden="1" w:unhideWhenUsed="1"/>
   </w:latentStyles>
   <w:style w:type="paragraph" w:default="1" w:styleId="a">
     <w:name w:val="Normal"/>
@@ -3704,6 +5964,7 @@
       <w:spacing w:after="0" w:line="240" w:lineRule="auto"/>
     </w:pPr>
     <w:tblPr>
+      <w:tblInd w:w="0" w:type="dxa"/>
       <w:tblBorders>
         <w:top w:val="single" w:sz="4" w:space="0" w:color="auto"/>
         <w:left w:val="single" w:sz="4" w:space="0" w:color="auto"/>
@@ -3712,6 +5973,12 @@
         <w:insideH w:val="single" w:sz="4" w:space="0" w:color="auto"/>
         <w:insideV w:val="single" w:sz="4" w:space="0" w:color="auto"/>
       </w:tblBorders>
+      <w:tblCellMar>
+        <w:top w:w="0" w:type="dxa"/>
+        <w:left w:w="108" w:type="dxa"/>
+        <w:bottom w:w="0" w:type="dxa"/>
+        <w:right w:w="108" w:type="dxa"/>
+      </w:tblCellMar>
     </w:tblPr>
   </w:style>
   <w:style w:type="character" w:styleId="a4">
@@ -3739,6 +6006,50 @@
       <w:rFonts w:ascii="Times New Roman" w:eastAsia="Times New Roman" w:hAnsi="Times New Roman" w:cs="Times New Roman"/>
       <w:lang w:eastAsia="ru-RU" w:bidi="ru-RU"/>
     </w:rPr>
+  </w:style>
+  <w:style w:type="paragraph" w:styleId="a6">
+    <w:name w:val="header"/>
+    <w:basedOn w:val="a"/>
+    <w:link w:val="a7"/>
+    <w:uiPriority w:val="99"/>
+    <w:unhideWhenUsed/>
+    <w:rsid w:val="00C91EBA"/>
+    <w:pPr>
+      <w:tabs>
+        <w:tab w:val="center" w:pos="4677"/>
+        <w:tab w:val="right" w:pos="9355"/>
+      </w:tabs>
+      <w:spacing w:after="0" w:line="240" w:lineRule="auto"/>
+    </w:pPr>
+  </w:style>
+  <w:style w:type="character" w:customStyle="1" w:styleId="a7">
+    <w:name w:val="Верхний колонтитул Знак"/>
+    <w:basedOn w:val="a0"/>
+    <w:link w:val="a6"/>
+    <w:uiPriority w:val="99"/>
+    <w:rsid w:val="00C91EBA"/>
+  </w:style>
+  <w:style w:type="paragraph" w:styleId="a8">
+    <w:name w:val="footer"/>
+    <w:basedOn w:val="a"/>
+    <w:link w:val="a9"/>
+    <w:uiPriority w:val="99"/>
+    <w:unhideWhenUsed/>
+    <w:rsid w:val="00C91EBA"/>
+    <w:pPr>
+      <w:tabs>
+        <w:tab w:val="center" w:pos="4677"/>
+        <w:tab w:val="right" w:pos="9355"/>
+      </w:tabs>
+      <w:spacing w:after="0" w:line="240" w:lineRule="auto"/>
+    </w:pPr>
+  </w:style>
+  <w:style w:type="character" w:customStyle="1" w:styleId="a9">
+    <w:name w:val="Нижний колонтитул Знак"/>
+    <w:basedOn w:val="a0"/>
+    <w:link w:val="a8"/>
+    <w:uiPriority w:val="99"/>
+    <w:rsid w:val="00C91EBA"/>
   </w:style>
 </w:styles>
 </file>

--- a/src/УЯЗВИМОСТИ И МЕТОДИЧЕСКИЕ РЕКОМЕНДАЦИИ (СЕРВЕР).docx
+++ b/src/УЯЗВИМОСТИ И МЕТОДИЧЕСКИЕ РЕКОМЕНДАЦИИ (СЕРВЕР).docx
@@ -1,10 +1,9 @@
 
 <file path=word/document.xml><?xml version="1.0" encoding="utf-8"?>
-<w:document xmlns:wpc="http://schemas.microsoft.com/office/word/2010/wordprocessingCanvas" xmlns:mc="http://schemas.openxmlformats.org/markup-compatibility/2006" xmlns:o="urn:schemas-microsoft-com:office:office" xmlns:r="http://schemas.openxmlformats.org/officeDocument/2006/relationships" xmlns:m="http://schemas.openxmlformats.org/officeDocument/2006/math" xmlns:v="urn:schemas-microsoft-com:vml" xmlns:wp14="http://schemas.microsoft.com/office/word/2010/wordprocessingDrawing" xmlns:wp="http://schemas.openxmlformats.org/drawingml/2006/wordprocessingDrawing" xmlns:w10="urn:schemas-microsoft-com:office:word" xmlns:w="http://schemas.openxmlformats.org/wordprocessingml/2006/main" xmlns:w14="http://schemas.microsoft.com/office/word/2010/wordml" xmlns:w15="http://schemas.microsoft.com/office/word/2012/wordml" xmlns:wpg="http://schemas.microsoft.com/office/word/2010/wordprocessingGroup" xmlns:wpi="http://schemas.microsoft.com/office/word/2010/wordprocessingInk" xmlns:wne="http://schemas.microsoft.com/office/word/2006/wordml" xmlns:wps="http://schemas.microsoft.com/office/word/2010/wordprocessingShape" mc:Ignorable="w14 w15 wp14">
+<w:document xmlns:wpc="http://schemas.microsoft.com/office/word/2010/wordprocessingCanvas" xmlns:cx="http://schemas.microsoft.com/office/drawing/2014/chartex" xmlns:cx1="http://schemas.microsoft.com/office/drawing/2015/9/8/chartex" xmlns:cx2="http://schemas.microsoft.com/office/drawing/2015/10/21/chartex" xmlns:cx3="http://schemas.microsoft.com/office/drawing/2016/5/9/chartex" xmlns:cx4="http://schemas.microsoft.com/office/drawing/2016/5/10/chartex" xmlns:cx5="http://schemas.microsoft.com/office/drawing/2016/5/11/chartex" xmlns:cx6="http://schemas.microsoft.com/office/drawing/2016/5/12/chartex" xmlns:cx7="http://schemas.microsoft.com/office/drawing/2016/5/13/chartex" xmlns:cx8="http://schemas.microsoft.com/office/drawing/2016/5/14/chartex" xmlns:mc="http://schemas.openxmlformats.org/markup-compatibility/2006" xmlns:aink="http://schemas.microsoft.com/office/drawing/2016/ink" xmlns:am3d="http://schemas.microsoft.com/office/drawing/2017/model3d" xmlns:o="urn:schemas-microsoft-com:office:office" xmlns:r="http://schemas.openxmlformats.org/officeDocument/2006/relationships" xmlns:m="http://schemas.openxmlformats.org/officeDocument/2006/math" xmlns:v="urn:schemas-microsoft-com:vml" xmlns:wp14="http://schemas.microsoft.com/office/word/2010/wordprocessingDrawing" xmlns:wp="http://schemas.openxmlformats.org/drawingml/2006/wordprocessingDrawing" xmlns:w10="urn:schemas-microsoft-com:office:word" xmlns:w="http://schemas.openxmlformats.org/wordprocessingml/2006/main" xmlns:w14="http://schemas.microsoft.com/office/word/2010/wordml" xmlns:w15="http://schemas.microsoft.com/office/word/2012/wordml" xmlns:w16cex="http://schemas.microsoft.com/office/word/2018/wordml/cex" xmlns:w16cid="http://schemas.microsoft.com/office/word/2016/wordml/cid" xmlns:w16="http://schemas.microsoft.com/office/word/2018/wordml" xmlns:w16se="http://schemas.microsoft.com/office/word/2015/wordml/symex" xmlns:wpg="http://schemas.microsoft.com/office/word/2010/wordprocessingGroup" xmlns:wpi="http://schemas.microsoft.com/office/word/2010/wordprocessingInk" xmlns:wne="http://schemas.microsoft.com/office/word/2006/wordml" xmlns:wps="http://schemas.microsoft.com/office/word/2010/wordprocessingShape" mc:Ignorable="w14 w15 w16se w16cid w16 w16cex wp14">
   <w:body>
     <w:p>
       <w:pPr>
-        <w:spacing w:after="0"/>
         <w:jc w:val="center"/>
         <w:rPr>
           <w:rFonts w:ascii="Times New Roman" w:hAnsi="Times New Roman" w:cs="Times New Roman"/>
@@ -64,6 +63,7 @@
                 <w:sz w:val="28"/>
                 <w:szCs w:val="28"/>
               </w:rPr>
+              <w:lastRenderedPageBreak/>
               <w:t>Код</w:t>
             </w:r>
           </w:p>
@@ -334,7 +334,7 @@
                 <w:szCs w:val="28"/>
               </w:rPr>
             </w:pPr>
-            <w:hyperlink r:id="rId7" w:history="1">
+            <w:hyperlink r:id="rId5" w:history="1">
               <w:r>
                 <w:rPr>
                   <w:rStyle w:val="a4"/>
@@ -461,13 +461,23 @@
               <w:t xml:space="preserve"> функции </w:t>
             </w:r>
             <w:proofErr w:type="spellStart"/>
-            <w:r>
-              <w:rPr>
-                <w:rFonts w:ascii="Times New Roman" w:hAnsi="Times New Roman" w:cs="Times New Roman"/>
-                <w:sz w:val="28"/>
-                <w:szCs w:val="28"/>
-              </w:rPr>
-              <w:t>django.utils.html.strip_tags</w:t>
+            <w:proofErr w:type="gramStart"/>
+            <w:r>
+              <w:rPr>
+                <w:rFonts w:ascii="Times New Roman" w:hAnsi="Times New Roman" w:cs="Times New Roman"/>
+                <w:sz w:val="28"/>
+                <w:szCs w:val="28"/>
+              </w:rPr>
+              <w:t>django.utils.html.strip</w:t>
+            </w:r>
+            <w:proofErr w:type="gramEnd"/>
+            <w:r>
+              <w:rPr>
+                <w:rFonts w:ascii="Times New Roman" w:hAnsi="Times New Roman" w:cs="Times New Roman"/>
+                <w:sz w:val="28"/>
+                <w:szCs w:val="28"/>
+              </w:rPr>
+              <w:t>_tags</w:t>
             </w:r>
             <w:proofErr w:type="spellEnd"/>
             <w:r>
@@ -476,25 +486,7 @@
                 <w:sz w:val="28"/>
                 <w:szCs w:val="28"/>
               </w:rPr>
-              <w:t xml:space="preserve"> </w:t>
-            </w:r>
-            <w:proofErr w:type="spellStart"/>
-            <w:r>
-              <w:rPr>
-                <w:rFonts w:ascii="Times New Roman" w:hAnsi="Times New Roman" w:cs="Times New Roman"/>
-                <w:sz w:val="28"/>
-                <w:szCs w:val="28"/>
-              </w:rPr>
-              <w:t>фреймворка</w:t>
-            </w:r>
-            <w:proofErr w:type="spellEnd"/>
-            <w:r>
-              <w:rPr>
-                <w:rFonts w:ascii="Times New Roman" w:hAnsi="Times New Roman" w:cs="Times New Roman"/>
-                <w:sz w:val="28"/>
-                <w:szCs w:val="28"/>
-              </w:rPr>
-              <w:t xml:space="preserve"> для веб-разработки </w:t>
+              <w:t xml:space="preserve"> фреймворка для веб-разработки </w:t>
             </w:r>
             <w:proofErr w:type="spellStart"/>
             <w:r>
@@ -580,25 +572,7 @@
                 <w:sz w:val="28"/>
                 <w:szCs w:val="28"/>
               </w:rPr>
-              <w:t xml:space="preserve">Обновление программного обеспечения до </w:t>
-            </w:r>
-            <w:proofErr w:type="gramStart"/>
-            <w:r>
-              <w:rPr>
-                <w:rFonts w:ascii="Times New Roman" w:hAnsi="Times New Roman" w:cs="Times New Roman"/>
-                <w:sz w:val="28"/>
-                <w:szCs w:val="28"/>
-              </w:rPr>
-              <w:t>2:2.2.4</w:t>
-            </w:r>
-            <w:proofErr w:type="gramEnd"/>
-            <w:r>
-              <w:rPr>
-                <w:rFonts w:ascii="Times New Roman" w:hAnsi="Times New Roman" w:cs="Times New Roman"/>
-                <w:sz w:val="28"/>
-                <w:szCs w:val="28"/>
-              </w:rPr>
-              <w:t>-1 или более поздней версии</w:t>
+              <w:t>Обновление программного обеспечения до 2:2.2.4-1 или более поздней версии</w:t>
             </w:r>
           </w:p>
         </w:tc>
@@ -695,7 +669,7 @@
                 <w:sz w:val="28"/>
                 <w:szCs w:val="28"/>
               </w:rPr>
-              <w:t xml:space="preserve">Уязвимость </w:t>
+              <w:t xml:space="preserve">Уязвимость фреймворка для веб-приложений </w:t>
             </w:r>
             <w:proofErr w:type="spellStart"/>
             <w:r>
@@ -704,7 +678,7 @@
                 <w:sz w:val="28"/>
                 <w:szCs w:val="28"/>
               </w:rPr>
-              <w:t>фреймворка</w:t>
+              <w:t>Django</w:t>
             </w:r>
             <w:proofErr w:type="spellEnd"/>
             <w:r>
@@ -713,43 +687,7 @@
                 <w:sz w:val="28"/>
                 <w:szCs w:val="28"/>
               </w:rPr>
-              <w:t xml:space="preserve"> для веб-приложений </w:t>
-            </w:r>
-            <w:proofErr w:type="spellStart"/>
-            <w:r>
-              <w:rPr>
-                <w:rFonts w:ascii="Times New Roman" w:hAnsi="Times New Roman" w:cs="Times New Roman"/>
-                <w:sz w:val="28"/>
-                <w:szCs w:val="28"/>
-              </w:rPr>
-              <w:t>Django</w:t>
-            </w:r>
-            <w:proofErr w:type="spellEnd"/>
-            <w:r>
-              <w:rPr>
-                <w:rFonts w:ascii="Times New Roman" w:hAnsi="Times New Roman" w:cs="Times New Roman"/>
-                <w:sz w:val="28"/>
-                <w:szCs w:val="28"/>
-              </w:rPr>
-              <w:t xml:space="preserve"> связана с некорректной проверкой электронного адреса после трансформации символов Юникода в регистр, что дате возможность отправить </w:t>
-            </w:r>
-            <w:proofErr w:type="spellStart"/>
-            <w:r>
-              <w:rPr>
-                <w:rFonts w:ascii="Times New Roman" w:hAnsi="Times New Roman" w:cs="Times New Roman"/>
-                <w:sz w:val="28"/>
-                <w:szCs w:val="28"/>
-              </w:rPr>
-              <w:t>токен</w:t>
-            </w:r>
-            <w:proofErr w:type="spellEnd"/>
-            <w:r>
-              <w:rPr>
-                <w:rFonts w:ascii="Times New Roman" w:hAnsi="Times New Roman" w:cs="Times New Roman"/>
-                <w:sz w:val="28"/>
-                <w:szCs w:val="28"/>
-              </w:rPr>
-              <w:t xml:space="preserve"> сброса. Эксплуатация уязвимости может позволить нарушителю, действующему удаленно, оказать воздействие на целостность данных</w:t>
+              <w:t xml:space="preserve"> связана с некорректной проверкой электронного адреса после трансформации символов Юникода в регистр, что дате возможность отправить токен сброса. Эксплуатация уязвимости может позволить нарушителю, действующему удаленно, оказать воздействие на целостность данных</w:t>
             </w:r>
           </w:p>
         </w:tc>
@@ -809,34 +747,7 @@
                 <w:sz w:val="28"/>
                 <w:szCs w:val="28"/>
               </w:rPr>
-              <w:t xml:space="preserve">Обновление программного обеспечения до </w:t>
-            </w:r>
-            <w:proofErr w:type="gramStart"/>
-            <w:r>
-              <w:rPr>
-                <w:rFonts w:ascii="Times New Roman" w:hAnsi="Times New Roman" w:cs="Times New Roman"/>
-                <w:sz w:val="28"/>
-                <w:szCs w:val="28"/>
-              </w:rPr>
-              <w:t>2:2.2.10</w:t>
-            </w:r>
-            <w:proofErr w:type="gramEnd"/>
-            <w:r>
-              <w:rPr>
-                <w:rFonts w:ascii="Times New Roman" w:hAnsi="Times New Roman" w:cs="Times New Roman"/>
-                <w:sz w:val="28"/>
-                <w:szCs w:val="28"/>
-              </w:rPr>
-              <w:t xml:space="preserve">-1 или более </w:t>
-            </w:r>
-            <w:r>
-              <w:rPr>
-                <w:rFonts w:ascii="Times New Roman" w:hAnsi="Times New Roman" w:cs="Times New Roman"/>
-                <w:sz w:val="28"/>
-                <w:szCs w:val="28"/>
-              </w:rPr>
-              <w:lastRenderedPageBreak/>
-              <w:t>поздней версии</w:t>
+              <w:t>Обновление программного обеспечения до 2:2.2.10-1 или более поздней версии</w:t>
             </w:r>
           </w:p>
         </w:tc>
@@ -860,7 +771,6 @@
                 <w:sz w:val="28"/>
                 <w:szCs w:val="28"/>
               </w:rPr>
-              <w:lastRenderedPageBreak/>
               <w:t>7,5</w:t>
             </w:r>
           </w:p>
@@ -1133,13 +1043,23 @@
               <w:t xml:space="preserve">Уязвимость функций </w:t>
             </w:r>
             <w:proofErr w:type="spellStart"/>
-            <w:r>
-              <w:rPr>
-                <w:rFonts w:ascii="Times New Roman" w:hAnsi="Times New Roman" w:cs="Times New Roman"/>
-                <w:sz w:val="28"/>
-                <w:szCs w:val="28"/>
-              </w:rPr>
-              <w:t>django.contrib.postgres.fields.HStoreField</w:t>
+            <w:proofErr w:type="gramStart"/>
+            <w:r>
+              <w:rPr>
+                <w:rFonts w:ascii="Times New Roman" w:hAnsi="Times New Roman" w:cs="Times New Roman"/>
+                <w:sz w:val="28"/>
+                <w:szCs w:val="28"/>
+              </w:rPr>
+              <w:t>django.contrib</w:t>
+            </w:r>
+            <w:proofErr w:type="gramEnd"/>
+            <w:r>
+              <w:rPr>
+                <w:rFonts w:ascii="Times New Roman" w:hAnsi="Times New Roman" w:cs="Times New Roman"/>
+                <w:sz w:val="28"/>
+                <w:szCs w:val="28"/>
+              </w:rPr>
+              <w:t>.postgres.fields.HStoreField</w:t>
             </w:r>
             <w:proofErr w:type="spellEnd"/>
             <w:r>
@@ -1166,7 +1086,7 @@
                 <w:sz w:val="28"/>
                 <w:szCs w:val="28"/>
               </w:rPr>
-              <w:t xml:space="preserve"> </w:t>
+              <w:t xml:space="preserve"> фреймворка для веб-разработки </w:t>
             </w:r>
             <w:proofErr w:type="spellStart"/>
             <w:r>
@@ -1175,7 +1095,7 @@
                 <w:sz w:val="28"/>
                 <w:szCs w:val="28"/>
               </w:rPr>
-              <w:t>фреймворка</w:t>
+              <w:t>Django</w:t>
             </w:r>
             <w:proofErr w:type="spellEnd"/>
             <w:r>
@@ -1184,43 +1104,7 @@
                 <w:sz w:val="28"/>
                 <w:szCs w:val="28"/>
               </w:rPr>
-              <w:t xml:space="preserve"> для веб-разработки </w:t>
-            </w:r>
-            <w:proofErr w:type="spellStart"/>
-            <w:r>
-              <w:rPr>
-                <w:rFonts w:ascii="Times New Roman" w:hAnsi="Times New Roman" w:cs="Times New Roman"/>
-                <w:sz w:val="28"/>
-                <w:szCs w:val="28"/>
-              </w:rPr>
-              <w:t>Django</w:t>
-            </w:r>
-            <w:proofErr w:type="spellEnd"/>
-            <w:r>
-              <w:rPr>
-                <w:rFonts w:ascii="Times New Roman" w:hAnsi="Times New Roman" w:cs="Times New Roman"/>
-                <w:sz w:val="28"/>
-                <w:szCs w:val="28"/>
-              </w:rPr>
-              <w:t xml:space="preserve"> связана с ошибкой преобразовании и поиска ключей, а </w:t>
-            </w:r>
-            <w:proofErr w:type="gramStart"/>
-            <w:r>
-              <w:rPr>
-                <w:rFonts w:ascii="Times New Roman" w:hAnsi="Times New Roman" w:cs="Times New Roman"/>
-                <w:sz w:val="28"/>
-                <w:szCs w:val="28"/>
-              </w:rPr>
-              <w:t>так же</w:t>
-            </w:r>
-            <w:proofErr w:type="gramEnd"/>
-            <w:r>
-              <w:rPr>
-                <w:rFonts w:ascii="Times New Roman" w:hAnsi="Times New Roman" w:cs="Times New Roman"/>
-                <w:sz w:val="28"/>
-                <w:szCs w:val="28"/>
-              </w:rPr>
-              <w:t xml:space="preserve"> поиска индексов. Эксплуатация уязвимости может позволить нарушителю, действующему удаленно, оказать воздействие на целостность данных, получить несанкционированный доступ к защищаемой информации, а также вызвать отказ в обслуживании</w:t>
+              <w:t xml:space="preserve"> связана с ошибкой преобразовании и поиска ключей, а так же поиска индексов. Эксплуатация уязвимости может позволить нарушителю, действующему удаленно, оказать воздействие на целостность данных, получить несанкционированный доступ к защищаемой информации, а также вызвать отказ в обслуживании</w:t>
             </w:r>
           </w:p>
         </w:tc>
@@ -1280,25 +1164,7 @@
                 <w:sz w:val="28"/>
                 <w:szCs w:val="28"/>
               </w:rPr>
-              <w:t xml:space="preserve">Обновление программного обеспечения до </w:t>
-            </w:r>
-            <w:proofErr w:type="gramStart"/>
-            <w:r>
-              <w:rPr>
-                <w:rFonts w:ascii="Times New Roman" w:hAnsi="Times New Roman" w:cs="Times New Roman"/>
-                <w:sz w:val="28"/>
-                <w:szCs w:val="28"/>
-              </w:rPr>
-              <w:t>2:2.2.4</w:t>
-            </w:r>
-            <w:proofErr w:type="gramEnd"/>
-            <w:r>
-              <w:rPr>
-                <w:rFonts w:ascii="Times New Roman" w:hAnsi="Times New Roman" w:cs="Times New Roman"/>
-                <w:sz w:val="28"/>
-                <w:szCs w:val="28"/>
-              </w:rPr>
-              <w:t>-1 или более поздней версии</w:t>
+              <w:t>Обновление программного обеспечения до 2:2.2.4-1 или более поздней версии</w:t>
             </w:r>
           </w:p>
         </w:tc>
@@ -1413,25 +1279,7 @@
                 <w:sz w:val="28"/>
                 <w:szCs w:val="28"/>
               </w:rPr>
-              <w:t xml:space="preserve"> </w:t>
-            </w:r>
-            <w:proofErr w:type="spellStart"/>
-            <w:r>
-              <w:rPr>
-                <w:rFonts w:ascii="Times New Roman" w:hAnsi="Times New Roman" w:cs="Times New Roman"/>
-                <w:sz w:val="28"/>
-                <w:szCs w:val="28"/>
-              </w:rPr>
-              <w:t>фреймворка</w:t>
-            </w:r>
-            <w:proofErr w:type="spellEnd"/>
-            <w:r>
-              <w:rPr>
-                <w:rFonts w:ascii="Times New Roman" w:hAnsi="Times New Roman" w:cs="Times New Roman"/>
-                <w:sz w:val="28"/>
-                <w:szCs w:val="28"/>
-              </w:rPr>
-              <w:t xml:space="preserve"> для веб-разработки </w:t>
+              <w:t xml:space="preserve"> фреймворка для веб-разработки </w:t>
             </w:r>
             <w:proofErr w:type="spellStart"/>
             <w:r>
@@ -1553,23 +1401,12 @@
                 <w:szCs w:val="28"/>
               </w:rPr>
             </w:pPr>
-          </w:p>
-          <w:p>
-            <w:pPr>
-              <w:jc w:val="center"/>
-              <w:rPr>
-                <w:rFonts w:ascii="Times New Roman" w:hAnsi="Times New Roman" w:cs="Times New Roman"/>
-                <w:sz w:val="28"/>
-                <w:szCs w:val="28"/>
-              </w:rPr>
-            </w:pPr>
-            <w:r>
-              <w:rPr>
-                <w:rFonts w:ascii="Times New Roman" w:hAnsi="Times New Roman" w:cs="Times New Roman"/>
-                <w:sz w:val="28"/>
-                <w:szCs w:val="28"/>
-              </w:rPr>
-              <w:lastRenderedPageBreak/>
+            <w:r>
+              <w:rPr>
+                <w:rFonts w:ascii="Times New Roman" w:hAnsi="Times New Roman" w:cs="Times New Roman"/>
+                <w:sz w:val="28"/>
+                <w:szCs w:val="28"/>
+              </w:rPr>
               <w:t>BDU:2020-01765</w:t>
             </w:r>
           </w:p>
@@ -1588,33 +1425,12 @@
                 <w:szCs w:val="28"/>
               </w:rPr>
             </w:pPr>
-          </w:p>
-          <w:p>
-            <w:pPr>
-              <w:jc w:val="center"/>
-              <w:rPr>
-                <w:rFonts w:ascii="Times New Roman" w:hAnsi="Times New Roman" w:cs="Times New Roman"/>
-                <w:sz w:val="28"/>
-                <w:szCs w:val="28"/>
-              </w:rPr>
-            </w:pPr>
-          </w:p>
-          <w:p>
-            <w:pPr>
-              <w:jc w:val="center"/>
-              <w:rPr>
-                <w:rFonts w:ascii="Times New Roman" w:hAnsi="Times New Roman" w:cs="Times New Roman"/>
-                <w:sz w:val="28"/>
-                <w:szCs w:val="28"/>
-              </w:rPr>
-            </w:pPr>
-            <w:r>
-              <w:rPr>
-                <w:rFonts w:ascii="Times New Roman" w:hAnsi="Times New Roman" w:cs="Times New Roman"/>
-                <w:sz w:val="28"/>
-                <w:szCs w:val="28"/>
-              </w:rPr>
-              <w:lastRenderedPageBreak/>
+            <w:r>
+              <w:rPr>
+                <w:rFonts w:ascii="Times New Roman" w:hAnsi="Times New Roman" w:cs="Times New Roman"/>
+                <w:sz w:val="28"/>
+                <w:szCs w:val="28"/>
+              </w:rPr>
               <w:t>02.08.2019</w:t>
             </w:r>
           </w:p>
@@ -1632,41 +1448,13 @@
                 <w:szCs w:val="28"/>
               </w:rPr>
             </w:pPr>
-          </w:p>
-          <w:p>
-            <w:pPr>
-              <w:rPr>
-                <w:rFonts w:ascii="Times New Roman" w:hAnsi="Times New Roman" w:cs="Times New Roman"/>
-                <w:sz w:val="28"/>
-                <w:szCs w:val="28"/>
-              </w:rPr>
-            </w:pPr>
-            <w:r>
-              <w:rPr>
-                <w:rFonts w:ascii="Times New Roman" w:hAnsi="Times New Roman" w:cs="Times New Roman"/>
-                <w:sz w:val="28"/>
-                <w:szCs w:val="28"/>
-              </w:rPr>
-              <w:lastRenderedPageBreak/>
+            <w:r>
+              <w:rPr>
+                <w:rFonts w:ascii="Times New Roman" w:hAnsi="Times New Roman" w:cs="Times New Roman"/>
+                <w:sz w:val="28"/>
+                <w:szCs w:val="28"/>
+              </w:rPr>
               <w:t xml:space="preserve">Уязвимость функции </w:t>
-            </w:r>
-            <w:proofErr w:type="spellStart"/>
-            <w:r>
-              <w:rPr>
-                <w:rFonts w:ascii="Times New Roman" w:hAnsi="Times New Roman" w:cs="Times New Roman"/>
-                <w:sz w:val="28"/>
-                <w:szCs w:val="28"/>
-              </w:rPr>
-              <w:t>django.utils.text.Truncator</w:t>
-            </w:r>
-            <w:proofErr w:type="spellEnd"/>
-            <w:r>
-              <w:rPr>
-                <w:rFonts w:ascii="Times New Roman" w:hAnsi="Times New Roman" w:cs="Times New Roman"/>
-                <w:sz w:val="28"/>
-                <w:szCs w:val="28"/>
-              </w:rPr>
-              <w:t xml:space="preserve"> методов </w:t>
             </w:r>
             <w:proofErr w:type="spellStart"/>
             <w:proofErr w:type="gramStart"/>
@@ -1676,6 +1464,33 @@
                 <w:sz w:val="28"/>
                 <w:szCs w:val="28"/>
               </w:rPr>
+              <w:t>django.utils</w:t>
+            </w:r>
+            <w:proofErr w:type="gramEnd"/>
+            <w:r>
+              <w:rPr>
+                <w:rFonts w:ascii="Times New Roman" w:hAnsi="Times New Roman" w:cs="Times New Roman"/>
+                <w:sz w:val="28"/>
+                <w:szCs w:val="28"/>
+              </w:rPr>
+              <w:t>.text.Truncator</w:t>
+            </w:r>
+            <w:proofErr w:type="spellEnd"/>
+            <w:r>
+              <w:rPr>
+                <w:rFonts w:ascii="Times New Roman" w:hAnsi="Times New Roman" w:cs="Times New Roman"/>
+                <w:sz w:val="28"/>
+                <w:szCs w:val="28"/>
+              </w:rPr>
+              <w:t xml:space="preserve"> методов </w:t>
+            </w:r>
+            <w:proofErr w:type="spellStart"/>
+            <w:r>
+              <w:rPr>
+                <w:rFonts w:ascii="Times New Roman" w:hAnsi="Times New Roman" w:cs="Times New Roman"/>
+                <w:sz w:val="28"/>
+                <w:szCs w:val="28"/>
+              </w:rPr>
               <w:t>chars</w:t>
             </w:r>
             <w:proofErr w:type="spellEnd"/>
@@ -1685,16 +1500,7 @@
                 <w:sz w:val="28"/>
                 <w:szCs w:val="28"/>
               </w:rPr>
-              <w:t>(</w:t>
-            </w:r>
-            <w:proofErr w:type="gramEnd"/>
-            <w:r>
-              <w:rPr>
-                <w:rFonts w:ascii="Times New Roman" w:hAnsi="Times New Roman" w:cs="Times New Roman"/>
-                <w:sz w:val="28"/>
-                <w:szCs w:val="28"/>
-              </w:rPr>
-              <w:t xml:space="preserve">) и </w:t>
+              <w:t xml:space="preserve">() и </w:t>
             </w:r>
             <w:proofErr w:type="spellStart"/>
             <w:r>
@@ -1712,7 +1518,7 @@
                 <w:sz w:val="28"/>
                 <w:szCs w:val="28"/>
               </w:rPr>
-              <w:t xml:space="preserve">() </w:t>
+              <w:t xml:space="preserve">() фреймворка для веб-разработки </w:t>
             </w:r>
             <w:proofErr w:type="spellStart"/>
             <w:r>
@@ -1721,7 +1527,7 @@
                 <w:sz w:val="28"/>
                 <w:szCs w:val="28"/>
               </w:rPr>
-              <w:t>фреймворка</w:t>
+              <w:t>Django</w:t>
             </w:r>
             <w:proofErr w:type="spellEnd"/>
             <w:r>
@@ -1730,7 +1536,7 @@
                 <w:sz w:val="28"/>
                 <w:szCs w:val="28"/>
               </w:rPr>
-              <w:t xml:space="preserve"> для веб-разработки </w:t>
+              <w:t xml:space="preserve"> связана с ошибочной передачей значения </w:t>
             </w:r>
             <w:proofErr w:type="spellStart"/>
             <w:r>
@@ -1739,7 +1545,7 @@
                 <w:sz w:val="28"/>
                 <w:szCs w:val="28"/>
               </w:rPr>
-              <w:t>Django</w:t>
+              <w:t>True</w:t>
             </w:r>
             <w:proofErr w:type="spellEnd"/>
             <w:r>
@@ -1748,7 +1554,7 @@
                 <w:sz w:val="28"/>
                 <w:szCs w:val="28"/>
               </w:rPr>
-              <w:t xml:space="preserve"> связана с ошибочной передачей значения </w:t>
+              <w:t xml:space="preserve"> аргументу </w:t>
             </w:r>
             <w:proofErr w:type="spellStart"/>
             <w:r>
@@ -1757,7 +1563,7 @@
                 <w:sz w:val="28"/>
                 <w:szCs w:val="28"/>
               </w:rPr>
-              <w:t>True</w:t>
+              <w:t>html</w:t>
             </w:r>
             <w:proofErr w:type="spellEnd"/>
             <w:r>
@@ -1766,25 +1572,16 @@
                 <w:sz w:val="28"/>
                 <w:szCs w:val="28"/>
               </w:rPr>
-              <w:t xml:space="preserve"> аргументу </w:t>
-            </w:r>
-            <w:proofErr w:type="spellStart"/>
-            <w:r>
-              <w:rPr>
-                <w:rFonts w:ascii="Times New Roman" w:hAnsi="Times New Roman" w:cs="Times New Roman"/>
-                <w:sz w:val="28"/>
-                <w:szCs w:val="28"/>
-              </w:rPr>
-              <w:t>html</w:t>
-            </w:r>
-            <w:proofErr w:type="spellEnd"/>
-            <w:r>
-              <w:rPr>
-                <w:rFonts w:ascii="Times New Roman" w:hAnsi="Times New Roman" w:cs="Times New Roman"/>
-                <w:sz w:val="28"/>
-                <w:szCs w:val="28"/>
-              </w:rPr>
-              <w:t>. Эксплуатация уязвимости может позволить нарушителю, действующему удаленно, вызвать отказ в обслуживании</w:t>
+              <w:t xml:space="preserve">. Эксплуатация уязвимости может позволить </w:t>
+            </w:r>
+            <w:r>
+              <w:rPr>
+                <w:rFonts w:ascii="Times New Roman" w:hAnsi="Times New Roman" w:cs="Times New Roman"/>
+                <w:sz w:val="28"/>
+                <w:szCs w:val="28"/>
+              </w:rPr>
+              <w:lastRenderedPageBreak/>
+              <w:t>нарушителю, действующему удаленно, вызвать отказ в обслуживании</w:t>
             </w:r>
           </w:p>
         </w:tc>
@@ -1802,6 +1599,33 @@
                 <w:szCs w:val="28"/>
               </w:rPr>
             </w:pPr>
+            <w:r>
+              <w:rPr>
+                <w:rFonts w:ascii="Times New Roman" w:hAnsi="Times New Roman" w:cs="Times New Roman"/>
+                <w:sz w:val="28"/>
+                <w:szCs w:val="28"/>
+              </w:rPr>
+              <w:lastRenderedPageBreak/>
+              <w:t xml:space="preserve">Для </w:t>
+            </w:r>
+            <w:proofErr w:type="spellStart"/>
+            <w:r>
+              <w:rPr>
+                <w:rFonts w:ascii="Times New Roman" w:hAnsi="Times New Roman" w:cs="Times New Roman"/>
+                <w:sz w:val="28"/>
+                <w:szCs w:val="28"/>
+              </w:rPr>
+              <w:t>Django</w:t>
+            </w:r>
+            <w:proofErr w:type="spellEnd"/>
+            <w:r>
+              <w:rPr>
+                <w:rFonts w:ascii="Times New Roman" w:hAnsi="Times New Roman" w:cs="Times New Roman"/>
+                <w:sz w:val="28"/>
+                <w:szCs w:val="28"/>
+              </w:rPr>
+              <w:t>:</w:t>
+            </w:r>
           </w:p>
           <w:p>
             <w:pPr>
@@ -1812,16 +1636,14 @@
                 <w:szCs w:val="28"/>
               </w:rPr>
             </w:pPr>
-          </w:p>
-          <w:p>
-            <w:pPr>
-              <w:jc w:val="center"/>
-              <w:rPr>
-                <w:rFonts w:ascii="Times New Roman" w:hAnsi="Times New Roman" w:cs="Times New Roman"/>
-                <w:sz w:val="28"/>
-                <w:szCs w:val="28"/>
-              </w:rPr>
-            </w:pPr>
+            <w:r>
+              <w:rPr>
+                <w:rFonts w:ascii="Times New Roman" w:hAnsi="Times New Roman" w:cs="Times New Roman"/>
+                <w:sz w:val="28"/>
+                <w:szCs w:val="28"/>
+              </w:rPr>
+              <w:t xml:space="preserve">Обновление программного обеспечения </w:t>
+            </w:r>
             <w:r>
               <w:rPr>
                 <w:rFonts w:ascii="Times New Roman" w:hAnsi="Times New Roman" w:cs="Times New Roman"/>
@@ -1829,61 +1651,7 @@
                 <w:szCs w:val="28"/>
               </w:rPr>
               <w:lastRenderedPageBreak/>
-              <w:t xml:space="preserve">Для </w:t>
-            </w:r>
-            <w:proofErr w:type="spellStart"/>
-            <w:r>
-              <w:rPr>
-                <w:rFonts w:ascii="Times New Roman" w:hAnsi="Times New Roman" w:cs="Times New Roman"/>
-                <w:sz w:val="28"/>
-                <w:szCs w:val="28"/>
-              </w:rPr>
-              <w:t>Django</w:t>
-            </w:r>
-            <w:proofErr w:type="spellEnd"/>
-            <w:r>
-              <w:rPr>
-                <w:rFonts w:ascii="Times New Roman" w:hAnsi="Times New Roman" w:cs="Times New Roman"/>
-                <w:sz w:val="28"/>
-                <w:szCs w:val="28"/>
-              </w:rPr>
-              <w:t>:</w:t>
-            </w:r>
-          </w:p>
-          <w:p>
-            <w:pPr>
-              <w:jc w:val="center"/>
-              <w:rPr>
-                <w:rFonts w:ascii="Times New Roman" w:hAnsi="Times New Roman" w:cs="Times New Roman"/>
-                <w:sz w:val="28"/>
-                <w:szCs w:val="28"/>
-              </w:rPr>
-            </w:pPr>
-            <w:r>
-              <w:rPr>
-                <w:rFonts w:ascii="Times New Roman" w:hAnsi="Times New Roman" w:cs="Times New Roman"/>
-                <w:sz w:val="28"/>
-                <w:szCs w:val="28"/>
-              </w:rPr>
-              <w:t xml:space="preserve">Обновление программного обеспечения до </w:t>
-            </w:r>
-            <w:proofErr w:type="gramStart"/>
-            <w:r>
-              <w:rPr>
-                <w:rFonts w:ascii="Times New Roman" w:hAnsi="Times New Roman" w:cs="Times New Roman"/>
-                <w:sz w:val="28"/>
-                <w:szCs w:val="28"/>
-              </w:rPr>
-              <w:t>2:2.2.4</w:t>
-            </w:r>
-            <w:proofErr w:type="gramEnd"/>
-            <w:r>
-              <w:rPr>
-                <w:rFonts w:ascii="Times New Roman" w:hAnsi="Times New Roman" w:cs="Times New Roman"/>
-                <w:sz w:val="28"/>
-                <w:szCs w:val="28"/>
-              </w:rPr>
-              <w:t>-1 или более поздней версии</w:t>
+              <w:t>до 2:2.2.4-1 или более поздней версии</w:t>
             </w:r>
           </w:p>
         </w:tc>
@@ -1901,64 +1669,13 @@
                 <w:szCs w:val="28"/>
               </w:rPr>
             </w:pPr>
-          </w:p>
-          <w:p>
-            <w:pPr>
-              <w:jc w:val="center"/>
-              <w:rPr>
-                <w:rFonts w:ascii="Times New Roman" w:hAnsi="Times New Roman" w:cs="Times New Roman"/>
-                <w:sz w:val="28"/>
-                <w:szCs w:val="28"/>
-              </w:rPr>
-            </w:pPr>
-          </w:p>
-          <w:p>
-            <w:pPr>
-              <w:jc w:val="center"/>
-              <w:rPr>
-                <w:rFonts w:ascii="Times New Roman" w:hAnsi="Times New Roman" w:cs="Times New Roman"/>
-                <w:sz w:val="28"/>
-                <w:szCs w:val="28"/>
-              </w:rPr>
-            </w:pPr>
-          </w:p>
-          <w:p>
-            <w:pPr>
-              <w:jc w:val="center"/>
-              <w:rPr>
-                <w:rFonts w:ascii="Times New Roman" w:hAnsi="Times New Roman" w:cs="Times New Roman"/>
-                <w:sz w:val="28"/>
-                <w:szCs w:val="28"/>
-              </w:rPr>
-            </w:pPr>
-          </w:p>
-          <w:p>
-            <w:pPr>
-              <w:jc w:val="center"/>
-              <w:rPr>
-                <w:rFonts w:ascii="Times New Roman" w:hAnsi="Times New Roman" w:cs="Times New Roman"/>
-                <w:sz w:val="28"/>
-                <w:szCs w:val="28"/>
-              </w:rPr>
-            </w:pPr>
-          </w:p>
-          <w:p>
-            <w:pPr>
-              <w:jc w:val="center"/>
-              <w:rPr>
-                <w:rFonts w:ascii="Times New Roman" w:hAnsi="Times New Roman" w:cs="Times New Roman"/>
-                <w:sz w:val="28"/>
-                <w:szCs w:val="28"/>
-              </w:rPr>
-            </w:pPr>
-            <w:bookmarkStart w:id="0" w:name="_GoBack"/>
-            <w:bookmarkEnd w:id="0"/>
-            <w:r>
-              <w:rPr>
-                <w:rFonts w:ascii="Times New Roman" w:hAnsi="Times New Roman" w:cs="Times New Roman"/>
-                <w:sz w:val="28"/>
-                <w:szCs w:val="28"/>
-              </w:rPr>
+            <w:r>
+              <w:rPr>
+                <w:rFonts w:ascii="Times New Roman" w:hAnsi="Times New Roman" w:cs="Times New Roman"/>
+                <w:sz w:val="28"/>
+                <w:szCs w:val="28"/>
+              </w:rPr>
+              <w:lastRenderedPageBreak/>
               <w:t>7,5</w:t>
             </w:r>
           </w:p>
@@ -1970,16 +1687,23 @@
         <w:jc w:val="both"/>
         <w:rPr>
           <w:rFonts w:ascii="Times New Roman" w:hAnsi="Times New Roman" w:cs="Times New Roman"/>
+          <w:sz w:val="28"/>
+          <w:szCs w:val="28"/>
+        </w:rPr>
+      </w:pPr>
+    </w:p>
+    <w:p>
+      <w:pPr>
+        <w:jc w:val="center"/>
+        <w:rPr>
+          <w:rFonts w:ascii="Times New Roman" w:hAnsi="Times New Roman" w:cs="Times New Roman"/>
           <w:b/>
           <w:bCs/>
           <w:sz w:val="28"/>
           <w:szCs w:val="28"/>
         </w:rPr>
       </w:pPr>
-    </w:p>
-    <w:p>
-      <w:pPr>
-        <w:jc w:val="both"/>
+      <w:r>
         <w:rPr>
           <w:rFonts w:ascii="Times New Roman" w:hAnsi="Times New Roman" w:cs="Times New Roman"/>
           <w:b/>
@@ -1987,154 +1711,6 @@
           <w:sz w:val="28"/>
           <w:szCs w:val="28"/>
         </w:rPr>
-      </w:pPr>
-    </w:p>
-    <w:p>
-      <w:pPr>
-        <w:jc w:val="both"/>
-        <w:rPr>
-          <w:rFonts w:ascii="Times New Roman" w:hAnsi="Times New Roman" w:cs="Times New Roman"/>
-          <w:b/>
-          <w:bCs/>
-          <w:sz w:val="28"/>
-          <w:szCs w:val="28"/>
-        </w:rPr>
-      </w:pPr>
-    </w:p>
-    <w:p>
-      <w:pPr>
-        <w:jc w:val="both"/>
-        <w:rPr>
-          <w:rFonts w:ascii="Times New Roman" w:hAnsi="Times New Roman" w:cs="Times New Roman"/>
-          <w:b/>
-          <w:bCs/>
-          <w:sz w:val="28"/>
-          <w:szCs w:val="28"/>
-        </w:rPr>
-      </w:pPr>
-    </w:p>
-    <w:p>
-      <w:pPr>
-        <w:jc w:val="both"/>
-        <w:rPr>
-          <w:rFonts w:ascii="Times New Roman" w:hAnsi="Times New Roman" w:cs="Times New Roman"/>
-          <w:b/>
-          <w:bCs/>
-          <w:sz w:val="28"/>
-          <w:szCs w:val="28"/>
-        </w:rPr>
-      </w:pPr>
-    </w:p>
-    <w:p>
-      <w:pPr>
-        <w:jc w:val="both"/>
-        <w:rPr>
-          <w:rFonts w:ascii="Times New Roman" w:hAnsi="Times New Roman" w:cs="Times New Roman"/>
-          <w:b/>
-          <w:bCs/>
-          <w:sz w:val="28"/>
-          <w:szCs w:val="28"/>
-        </w:rPr>
-      </w:pPr>
-    </w:p>
-    <w:p>
-      <w:pPr>
-        <w:jc w:val="both"/>
-        <w:rPr>
-          <w:rFonts w:ascii="Times New Roman" w:hAnsi="Times New Roman" w:cs="Times New Roman"/>
-          <w:b/>
-          <w:bCs/>
-          <w:sz w:val="28"/>
-          <w:szCs w:val="28"/>
-        </w:rPr>
-      </w:pPr>
-    </w:p>
-    <w:p>
-      <w:pPr>
-        <w:jc w:val="both"/>
-        <w:rPr>
-          <w:rFonts w:ascii="Times New Roman" w:hAnsi="Times New Roman" w:cs="Times New Roman"/>
-          <w:b/>
-          <w:bCs/>
-          <w:sz w:val="28"/>
-          <w:szCs w:val="28"/>
-        </w:rPr>
-      </w:pPr>
-    </w:p>
-    <w:p>
-      <w:pPr>
-        <w:jc w:val="both"/>
-        <w:rPr>
-          <w:rFonts w:ascii="Times New Roman" w:hAnsi="Times New Roman" w:cs="Times New Roman"/>
-          <w:b/>
-          <w:bCs/>
-          <w:sz w:val="28"/>
-          <w:szCs w:val="28"/>
-        </w:rPr>
-      </w:pPr>
-    </w:p>
-    <w:p>
-      <w:pPr>
-        <w:jc w:val="both"/>
-        <w:rPr>
-          <w:rFonts w:ascii="Times New Roman" w:hAnsi="Times New Roman" w:cs="Times New Roman"/>
-          <w:b/>
-          <w:bCs/>
-          <w:sz w:val="28"/>
-          <w:szCs w:val="28"/>
-        </w:rPr>
-      </w:pPr>
-    </w:p>
-    <w:p>
-      <w:pPr>
-        <w:jc w:val="both"/>
-        <w:rPr>
-          <w:rFonts w:ascii="Times New Roman" w:hAnsi="Times New Roman" w:cs="Times New Roman"/>
-          <w:b/>
-          <w:bCs/>
-          <w:sz w:val="28"/>
-          <w:szCs w:val="28"/>
-        </w:rPr>
-      </w:pPr>
-    </w:p>
-    <w:p>
-      <w:pPr>
-        <w:jc w:val="both"/>
-        <w:rPr>
-          <w:rFonts w:ascii="Times New Roman" w:hAnsi="Times New Roman" w:cs="Times New Roman"/>
-          <w:b/>
-          <w:bCs/>
-          <w:sz w:val="28"/>
-          <w:szCs w:val="28"/>
-        </w:rPr>
-        <w:sectPr>
-          <w:pgSz w:w="16838" w:h="11906" w:orient="landscape"/>
-          <w:pgMar w:top="851" w:right="1134" w:bottom="1701" w:left="1134" w:header="709" w:footer="709" w:gutter="0"/>
-          <w:cols w:space="708"/>
-          <w:docGrid w:linePitch="360"/>
-        </w:sectPr>
-      </w:pPr>
-    </w:p>
-    <w:p>
-      <w:pPr>
-        <w:jc w:val="both"/>
-        <w:rPr>
-          <w:rFonts w:ascii="Times New Roman" w:hAnsi="Times New Roman" w:cs="Times New Roman"/>
-          <w:b/>
-          <w:bCs/>
-          <w:sz w:val="28"/>
-          <w:szCs w:val="28"/>
-        </w:rPr>
-      </w:pPr>
-      <w:r>
-        <w:rPr>
-          <w:rFonts w:ascii="Times New Roman" w:hAnsi="Times New Roman" w:cs="Times New Roman"/>
-          <w:b/>
-          <w:bCs/>
-          <w:sz w:val="28"/>
-          <w:szCs w:val="28"/>
-        </w:rPr>
-        <w:lastRenderedPageBreak/>
         <w:t>Виды угроз для серверов</w:t>
       </w:r>
       <w:r>
@@ -2443,7 +2019,16 @@
                 <w:sz w:val="28"/>
                 <w:szCs w:val="28"/>
               </w:rPr>
-              <w:t>Реализация данной угрозы возможна в случае наличия у нарушителя привилегий на отправку запросов браузеру, функционирующему в дискредитируемой системе</w:t>
+              <w:t xml:space="preserve">Реализация данной угрозы возможна в случае наличия у нарушителя привилегий на отправку </w:t>
+            </w:r>
+            <w:r>
+              <w:rPr>
+                <w:rFonts w:ascii="Times New Roman" w:hAnsi="Times New Roman" w:cs="Times New Roman"/>
+                <w:sz w:val="28"/>
+                <w:szCs w:val="28"/>
+              </w:rPr>
+              <w:lastRenderedPageBreak/>
+              <w:t>запросов браузеру, функционирующему в дискредитируемой системе</w:t>
             </w:r>
           </w:p>
         </w:tc>
@@ -2468,6 +2053,7 @@
                 <w:sz w:val="28"/>
                 <w:szCs w:val="28"/>
               </w:rPr>
+              <w:lastRenderedPageBreak/>
               <w:t>Внешний нарушитель со средним потенциалом</w:t>
             </w:r>
           </w:p>
@@ -2625,7 +2211,16 @@
                 <w:sz w:val="28"/>
                 <w:szCs w:val="28"/>
               </w:rPr>
-              <w:t>Реализация данной угрозы возможна при условии наличия в дискредитируемом веб-сервере активированного функционала, реализующего различные почтовые сервера, службы доставки мгновенных сообщений, блоги, форумы, аукционы веб-магазинов, онлайн-сервисы отправки SMS-сообщений, онлайн-сервисы голосования и др.</w:t>
+              <w:t xml:space="preserve">Реализация данной угрозы возможна при условии наличия в дискредитируемом веб-сервере активированного функционала, реализующего различные почтовые сервера, службы доставки мгновенных сообщений, блоги, форумы, аукционы </w:t>
+            </w:r>
+            <w:r>
+              <w:rPr>
+                <w:rFonts w:ascii="Times New Roman" w:hAnsi="Times New Roman" w:cs="Times New Roman"/>
+                <w:sz w:val="28"/>
+                <w:szCs w:val="28"/>
+              </w:rPr>
+              <w:lastRenderedPageBreak/>
+              <w:t>веб-магазинов, онлайн-сервисы отправки SMS-сообщений, онлайн-сервисы голосования и др.</w:t>
             </w:r>
           </w:p>
         </w:tc>
@@ -2650,6 +2245,7 @@
                 <w:sz w:val="28"/>
                 <w:szCs w:val="28"/>
               </w:rPr>
+              <w:lastRenderedPageBreak/>
               <w:t>Внешний нарушитель с низким потенциалом</w:t>
             </w:r>
           </w:p>
@@ -2790,7 +2386,16 @@
                 <w:sz w:val="28"/>
                 <w:szCs w:val="28"/>
               </w:rPr>
-              <w:t>Данная угроза обусловлена слабостями мер межсетевого экранирования дискредитируемой информационной системы, мер контроля подлинности сетевых запросов на сторонних серверах, а также слабостями модели взаимодействия открытых систем.</w:t>
+              <w:t xml:space="preserve">Данная угроза обусловлена слабостями мер межсетевого экранирования дискредитируемой информационной системы, мер контроля подлинности сетевых запросов на сторонних </w:t>
+            </w:r>
+            <w:r>
+              <w:rPr>
+                <w:rFonts w:ascii="Times New Roman" w:hAnsi="Times New Roman" w:cs="Times New Roman"/>
+                <w:sz w:val="28"/>
+                <w:szCs w:val="28"/>
+              </w:rPr>
+              <w:lastRenderedPageBreak/>
+              <w:t>серверах, а также слабостями модели взаимодействия открытых систем.</w:t>
             </w:r>
           </w:p>
           <w:p>
@@ -2883,6 +2488,7 @@
                 <w:sz w:val="28"/>
                 <w:szCs w:val="28"/>
               </w:rPr>
+              <w:lastRenderedPageBreak/>
               <w:t>Внутренний нарушитель с низким потенциалом</w:t>
             </w:r>
           </w:p>
@@ -2969,6 +2575,16 @@
     </w:p>
     <w:p>
       <w:pPr>
+        <w:jc w:val="both"/>
+        <w:rPr>
+          <w:rFonts w:ascii="Times New Roman" w:hAnsi="Times New Roman" w:cs="Times New Roman"/>
+          <w:sz w:val="28"/>
+          <w:szCs w:val="28"/>
+        </w:rPr>
+      </w:pPr>
+    </w:p>
+    <w:p>
+      <w:pPr>
         <w:jc w:val="center"/>
         <w:rPr>
           <w:rFonts w:ascii="Times New Roman" w:hAnsi="Times New Roman" w:cs="Times New Roman"/>
@@ -2976,12 +2592,10 @@
           <w:bCs/>
           <w:sz w:val="28"/>
           <w:szCs w:val="28"/>
-        </w:rPr>
-      </w:pPr>
-    </w:p>
-    <w:p>
-      <w:pPr>
-        <w:jc w:val="center"/>
+          <w:lang w:val="en-US"/>
+        </w:rPr>
+      </w:pPr>
+      <w:r>
         <w:rPr>
           <w:rFonts w:ascii="Times New Roman" w:hAnsi="Times New Roman" w:cs="Times New Roman"/>
           <w:b/>
@@ -2989,11 +2603,9 @@
           <w:sz w:val="28"/>
           <w:szCs w:val="28"/>
         </w:rPr>
-      </w:pPr>
-    </w:p>
-    <w:p>
-      <w:pPr>
-        <w:jc w:val="center"/>
+        <w:t xml:space="preserve">Виды уязвимостей для </w:t>
+      </w:r>
+      <w:r>
         <w:rPr>
           <w:rFonts w:ascii="Times New Roman" w:hAnsi="Times New Roman" w:cs="Times New Roman"/>
           <w:b/>
@@ -3001,11 +2613,9 @@
           <w:sz w:val="28"/>
           <w:szCs w:val="28"/>
         </w:rPr>
-      </w:pPr>
-    </w:p>
-    <w:p>
-      <w:pPr>
-        <w:jc w:val="center"/>
+        <w:t>баз</w:t>
+      </w:r>
+      <w:r>
         <w:rPr>
           <w:rFonts w:ascii="Times New Roman" w:hAnsi="Times New Roman" w:cs="Times New Roman"/>
           <w:b/>
@@ -3013,23 +2623,20 @@
           <w:sz w:val="28"/>
           <w:szCs w:val="28"/>
         </w:rPr>
-      </w:pPr>
-    </w:p>
-    <w:p>
-      <w:pPr>
-        <w:jc w:val="center"/>
+        <w:t xml:space="preserve">ы данных </w:t>
+      </w:r>
+      <w:r>
         <w:rPr>
           <w:rFonts w:ascii="Times New Roman" w:hAnsi="Times New Roman" w:cs="Times New Roman"/>
           <w:b/>
           <w:bCs/>
           <w:sz w:val="28"/>
           <w:szCs w:val="28"/>
-        </w:rPr>
-      </w:pPr>
-    </w:p>
-    <w:p>
-      <w:pPr>
-        <w:jc w:val="center"/>
+          <w:lang w:val="en-US"/>
+        </w:rPr>
+        <w:t>PostgreSQL</w:t>
+      </w:r>
+      <w:r>
         <w:rPr>
           <w:rFonts w:ascii="Times New Roman" w:hAnsi="Times New Roman" w:cs="Times New Roman"/>
           <w:b/>
@@ -3037,11 +2644,9 @@
           <w:sz w:val="28"/>
           <w:szCs w:val="28"/>
         </w:rPr>
-      </w:pPr>
-    </w:p>
-    <w:p>
-      <w:pPr>
-        <w:jc w:val="center"/>
+        <w:t xml:space="preserve"> </w:t>
+      </w:r>
+      <w:r>
         <w:rPr>
           <w:rFonts w:ascii="Times New Roman" w:hAnsi="Times New Roman" w:cs="Times New Roman"/>
           <w:b/>
@@ -3049,11 +2654,1386 @@
           <w:sz w:val="28"/>
           <w:szCs w:val="28"/>
         </w:rPr>
-      </w:pPr>
-    </w:p>
-    <w:p>
-      <w:pPr>
-        <w:jc w:val="center"/>
+        <w:t>(ФСТЭК РОССИИ)</w:t>
+      </w:r>
+    </w:p>
+    <w:tbl>
+      <w:tblPr>
+        <w:tblStyle w:val="a3"/>
+        <w:tblpPr w:leftFromText="180" w:rightFromText="180" w:vertAnchor="page" w:horzAnchor="margin" w:tblpY="2151"/>
+        <w:tblW w:w="0" w:type="auto"/>
+        <w:tblLook w:val="04A0" w:firstRow="1" w:lastRow="0" w:firstColumn="1" w:lastColumn="0" w:noHBand="0" w:noVBand="1"/>
+      </w:tblPr>
+      <w:tblGrid>
+        <w:gridCol w:w="1539"/>
+        <w:gridCol w:w="1895"/>
+        <w:gridCol w:w="7612"/>
+        <w:gridCol w:w="2007"/>
+        <w:gridCol w:w="1507"/>
+      </w:tblGrid>
+      <w:tr>
+        <w:tc>
+          <w:tcPr>
+            <w:tcW w:w="1539" w:type="dxa"/>
+            <w:vAlign w:val="center"/>
+          </w:tcPr>
+          <w:p>
+            <w:pPr>
+              <w:jc w:val="center"/>
+              <w:rPr>
+                <w:rFonts w:ascii="Times New Roman" w:hAnsi="Times New Roman" w:cs="Times New Roman"/>
+                <w:b/>
+                <w:bCs/>
+                <w:sz w:val="28"/>
+                <w:szCs w:val="28"/>
+              </w:rPr>
+            </w:pPr>
+            <w:r>
+              <w:rPr>
+                <w:rFonts w:ascii="Times New Roman" w:hAnsi="Times New Roman" w:cs="Times New Roman"/>
+                <w:b/>
+                <w:bCs/>
+                <w:sz w:val="28"/>
+                <w:szCs w:val="28"/>
+              </w:rPr>
+              <w:lastRenderedPageBreak/>
+              <w:t>Код</w:t>
+            </w:r>
+          </w:p>
+        </w:tc>
+        <w:tc>
+          <w:tcPr>
+            <w:tcW w:w="1895" w:type="dxa"/>
+            <w:vAlign w:val="center"/>
+          </w:tcPr>
+          <w:p>
+            <w:pPr>
+              <w:jc w:val="center"/>
+              <w:rPr>
+                <w:rFonts w:ascii="Times New Roman" w:hAnsi="Times New Roman" w:cs="Times New Roman"/>
+                <w:b/>
+                <w:bCs/>
+                <w:sz w:val="28"/>
+                <w:szCs w:val="28"/>
+              </w:rPr>
+            </w:pPr>
+            <w:r>
+              <w:rPr>
+                <w:rFonts w:ascii="Times New Roman" w:hAnsi="Times New Roman" w:cs="Times New Roman"/>
+                <w:b/>
+                <w:bCs/>
+                <w:sz w:val="28"/>
+                <w:szCs w:val="28"/>
+              </w:rPr>
+              <w:t>Дата обнаружения</w:t>
+            </w:r>
+          </w:p>
+        </w:tc>
+        <w:tc>
+          <w:tcPr>
+            <w:tcW w:w="7612" w:type="dxa"/>
+            <w:vAlign w:val="center"/>
+          </w:tcPr>
+          <w:p>
+            <w:pPr>
+              <w:jc w:val="center"/>
+              <w:rPr>
+                <w:rFonts w:ascii="Times New Roman" w:hAnsi="Times New Roman" w:cs="Times New Roman"/>
+                <w:b/>
+                <w:bCs/>
+                <w:sz w:val="28"/>
+                <w:szCs w:val="28"/>
+              </w:rPr>
+            </w:pPr>
+            <w:r>
+              <w:rPr>
+                <w:rFonts w:ascii="Times New Roman" w:hAnsi="Times New Roman" w:cs="Times New Roman"/>
+                <w:b/>
+                <w:bCs/>
+                <w:sz w:val="28"/>
+                <w:szCs w:val="28"/>
+              </w:rPr>
+              <w:t>Описание</w:t>
+            </w:r>
+          </w:p>
+        </w:tc>
+        <w:tc>
+          <w:tcPr>
+            <w:tcW w:w="2007" w:type="dxa"/>
+            <w:vAlign w:val="center"/>
+          </w:tcPr>
+          <w:p>
+            <w:pPr>
+              <w:jc w:val="center"/>
+              <w:rPr>
+                <w:rFonts w:ascii="Times New Roman" w:hAnsi="Times New Roman" w:cs="Times New Roman"/>
+                <w:b/>
+                <w:bCs/>
+                <w:sz w:val="28"/>
+                <w:szCs w:val="28"/>
+              </w:rPr>
+            </w:pPr>
+            <w:r>
+              <w:rPr>
+                <w:rFonts w:ascii="Times New Roman" w:hAnsi="Times New Roman" w:cs="Times New Roman"/>
+                <w:b/>
+                <w:bCs/>
+                <w:sz w:val="28"/>
+                <w:szCs w:val="28"/>
+              </w:rPr>
+              <w:t>Способы устранения</w:t>
+            </w:r>
+          </w:p>
+        </w:tc>
+        <w:tc>
+          <w:tcPr>
+            <w:tcW w:w="1507" w:type="dxa"/>
+            <w:vAlign w:val="center"/>
+          </w:tcPr>
+          <w:p>
+            <w:pPr>
+              <w:jc w:val="center"/>
+              <w:rPr>
+                <w:rFonts w:ascii="Times New Roman" w:hAnsi="Times New Roman" w:cs="Times New Roman"/>
+                <w:b/>
+                <w:bCs/>
+                <w:sz w:val="28"/>
+                <w:szCs w:val="28"/>
+              </w:rPr>
+            </w:pPr>
+            <w:r>
+              <w:rPr>
+                <w:rFonts w:ascii="Times New Roman" w:hAnsi="Times New Roman" w:cs="Times New Roman"/>
+                <w:b/>
+                <w:bCs/>
+                <w:sz w:val="28"/>
+                <w:szCs w:val="28"/>
+              </w:rPr>
+              <w:t>Уровень опасности</w:t>
+            </w:r>
+            <w:r>
+              <w:rPr>
+                <w:rFonts w:ascii="Times New Roman" w:hAnsi="Times New Roman" w:cs="Times New Roman"/>
+                <w:b/>
+                <w:bCs/>
+                <w:sz w:val="28"/>
+                <w:szCs w:val="28"/>
+              </w:rPr>
+              <w:t xml:space="preserve"> (Оценка по </w:t>
+            </w:r>
+            <w:r>
+              <w:rPr>
+                <w:rFonts w:ascii="Times New Roman" w:hAnsi="Times New Roman" w:cs="Times New Roman"/>
+                <w:b/>
+                <w:bCs/>
+                <w:sz w:val="28"/>
+                <w:szCs w:val="28"/>
+              </w:rPr>
+              <w:t>CVSS 3.0</w:t>
+            </w:r>
+            <w:r>
+              <w:rPr>
+                <w:rFonts w:ascii="Times New Roman" w:hAnsi="Times New Roman" w:cs="Times New Roman"/>
+                <w:b/>
+                <w:bCs/>
+                <w:sz w:val="28"/>
+                <w:szCs w:val="28"/>
+              </w:rPr>
+              <w:t>)</w:t>
+            </w:r>
+          </w:p>
+        </w:tc>
+      </w:tr>
+      <w:tr>
+        <w:tc>
+          <w:tcPr>
+            <w:tcW w:w="1539" w:type="dxa"/>
+            <w:vAlign w:val="center"/>
+          </w:tcPr>
+          <w:p>
+            <w:pPr>
+              <w:jc w:val="center"/>
+              <w:rPr>
+                <w:rFonts w:ascii="Times New Roman" w:hAnsi="Times New Roman" w:cs="Times New Roman"/>
+                <w:sz w:val="28"/>
+                <w:szCs w:val="28"/>
+              </w:rPr>
+            </w:pPr>
+            <w:r>
+              <w:rPr>
+                <w:rFonts w:ascii="Times New Roman" w:hAnsi="Times New Roman" w:cs="Times New Roman"/>
+                <w:sz w:val="28"/>
+                <w:szCs w:val="28"/>
+              </w:rPr>
+              <w:t>BDU:2020-05467</w:t>
+            </w:r>
+          </w:p>
+        </w:tc>
+        <w:tc>
+          <w:tcPr>
+            <w:tcW w:w="1895" w:type="dxa"/>
+            <w:vAlign w:val="center"/>
+          </w:tcPr>
+          <w:p>
+            <w:pPr>
+              <w:jc w:val="center"/>
+              <w:rPr>
+                <w:rFonts w:ascii="Times New Roman" w:hAnsi="Times New Roman" w:cs="Times New Roman"/>
+                <w:sz w:val="28"/>
+                <w:szCs w:val="28"/>
+                <w:lang w:val="en-US"/>
+              </w:rPr>
+            </w:pPr>
+            <w:r>
+              <w:rPr>
+                <w:rFonts w:ascii="Times New Roman" w:hAnsi="Times New Roman" w:cs="Times New Roman"/>
+                <w:sz w:val="28"/>
+                <w:szCs w:val="28"/>
+              </w:rPr>
+              <w:t>12.11.2020</w:t>
+            </w:r>
+          </w:p>
+        </w:tc>
+        <w:tc>
+          <w:tcPr>
+            <w:tcW w:w="7612" w:type="dxa"/>
+            <w:vAlign w:val="center"/>
+          </w:tcPr>
+          <w:p>
+            <w:pPr>
+              <w:jc w:val="both"/>
+              <w:rPr>
+                <w:rFonts w:ascii="Times New Roman" w:hAnsi="Times New Roman" w:cs="Times New Roman"/>
+                <w:sz w:val="28"/>
+                <w:szCs w:val="28"/>
+              </w:rPr>
+            </w:pPr>
+            <w:r>
+              <w:rPr>
+                <w:rFonts w:ascii="Times New Roman" w:hAnsi="Times New Roman" w:cs="Times New Roman"/>
+                <w:sz w:val="28"/>
+                <w:szCs w:val="28"/>
+              </w:rPr>
+              <w:t xml:space="preserve">Уязвимость компонента </w:t>
+            </w:r>
+            <w:proofErr w:type="spellStart"/>
+            <w:r>
+              <w:rPr>
+                <w:rFonts w:ascii="Times New Roman" w:hAnsi="Times New Roman" w:cs="Times New Roman"/>
+                <w:sz w:val="28"/>
+                <w:szCs w:val="28"/>
+              </w:rPr>
+              <w:t>client</w:t>
+            </w:r>
+            <w:proofErr w:type="spellEnd"/>
+            <w:r>
+              <w:rPr>
+                <w:rFonts w:ascii="Times New Roman" w:hAnsi="Times New Roman" w:cs="Times New Roman"/>
+                <w:sz w:val="28"/>
+                <w:szCs w:val="28"/>
+              </w:rPr>
+              <w:t xml:space="preserve"> системы управления базами данных </w:t>
+            </w:r>
+            <w:proofErr w:type="spellStart"/>
+            <w:r>
+              <w:rPr>
+                <w:rFonts w:ascii="Times New Roman" w:hAnsi="Times New Roman" w:cs="Times New Roman"/>
+                <w:sz w:val="28"/>
+                <w:szCs w:val="28"/>
+              </w:rPr>
+              <w:t>PostgreSQL</w:t>
+            </w:r>
+            <w:proofErr w:type="spellEnd"/>
+            <w:r>
+              <w:rPr>
+                <w:rFonts w:ascii="Times New Roman" w:hAnsi="Times New Roman" w:cs="Times New Roman"/>
+                <w:sz w:val="28"/>
+                <w:szCs w:val="28"/>
+              </w:rPr>
+              <w:t xml:space="preserve"> связана с использованием криптографических алгоритмов, содержащих дефекты. Эксплуатация уязвимости может позволить нарушителю, действующему удалённо, реализовать атаку типа «человек посередине»</w:t>
+            </w:r>
+          </w:p>
+        </w:tc>
+        <w:tc>
+          <w:tcPr>
+            <w:tcW w:w="2007" w:type="dxa"/>
+            <w:vAlign w:val="center"/>
+          </w:tcPr>
+          <w:p>
+            <w:pPr>
+              <w:jc w:val="center"/>
+              <w:rPr>
+                <w:rFonts w:ascii="Times New Roman" w:hAnsi="Times New Roman" w:cs="Times New Roman"/>
+                <w:sz w:val="28"/>
+                <w:szCs w:val="28"/>
+              </w:rPr>
+            </w:pPr>
+            <w:hyperlink r:id="rId6" w:history="1">
+              <w:r>
+                <w:rPr>
+                  <w:rStyle w:val="a4"/>
+                  <w:rFonts w:ascii="Times New Roman" w:hAnsi="Times New Roman" w:cs="Times New Roman"/>
+                  <w:sz w:val="28"/>
+                  <w:szCs w:val="28"/>
+                </w:rPr>
+                <w:t>Мето</w:t>
+              </w:r>
+              <w:r>
+                <w:rPr>
+                  <w:rStyle w:val="a4"/>
+                  <w:rFonts w:ascii="Times New Roman" w:hAnsi="Times New Roman" w:cs="Times New Roman"/>
+                  <w:sz w:val="28"/>
+                  <w:szCs w:val="28"/>
+                </w:rPr>
+                <w:t>д</w:t>
+              </w:r>
+              <w:r>
+                <w:rPr>
+                  <w:rStyle w:val="a4"/>
+                  <w:rFonts w:ascii="Times New Roman" w:hAnsi="Times New Roman" w:cs="Times New Roman"/>
+                  <w:sz w:val="28"/>
+                  <w:szCs w:val="28"/>
+                </w:rPr>
+                <w:t>-1</w:t>
+              </w:r>
+            </w:hyperlink>
+          </w:p>
+        </w:tc>
+        <w:tc>
+          <w:tcPr>
+            <w:tcW w:w="1507" w:type="dxa"/>
+            <w:vAlign w:val="center"/>
+          </w:tcPr>
+          <w:p>
+            <w:pPr>
+              <w:jc w:val="center"/>
+              <w:rPr>
+                <w:rFonts w:ascii="Times New Roman" w:hAnsi="Times New Roman" w:cs="Times New Roman"/>
+                <w:sz w:val="28"/>
+                <w:szCs w:val="28"/>
+              </w:rPr>
+            </w:pPr>
+            <w:r>
+              <w:rPr>
+                <w:rFonts w:ascii="Times New Roman" w:hAnsi="Times New Roman" w:cs="Times New Roman"/>
+                <w:sz w:val="28"/>
+                <w:szCs w:val="28"/>
+              </w:rPr>
+              <w:t>8,1</w:t>
+            </w:r>
+          </w:p>
+        </w:tc>
+      </w:tr>
+      <w:tr>
+        <w:tc>
+          <w:tcPr>
+            <w:tcW w:w="1539" w:type="dxa"/>
+            <w:vAlign w:val="center"/>
+          </w:tcPr>
+          <w:p>
+            <w:pPr>
+              <w:jc w:val="center"/>
+              <w:rPr>
+                <w:rFonts w:ascii="Times New Roman" w:hAnsi="Times New Roman" w:cs="Times New Roman"/>
+                <w:sz w:val="28"/>
+                <w:szCs w:val="28"/>
+              </w:rPr>
+            </w:pPr>
+            <w:r>
+              <w:rPr>
+                <w:rFonts w:ascii="Times New Roman" w:hAnsi="Times New Roman" w:cs="Times New Roman"/>
+                <w:sz w:val="28"/>
+                <w:szCs w:val="28"/>
+              </w:rPr>
+              <w:t>BDU:2020-05466</w:t>
+            </w:r>
+          </w:p>
+        </w:tc>
+        <w:tc>
+          <w:tcPr>
+            <w:tcW w:w="1895" w:type="dxa"/>
+            <w:vAlign w:val="center"/>
+          </w:tcPr>
+          <w:p>
+            <w:pPr>
+              <w:jc w:val="center"/>
+              <w:rPr>
+                <w:rFonts w:ascii="Times New Roman" w:hAnsi="Times New Roman" w:cs="Times New Roman"/>
+                <w:sz w:val="28"/>
+                <w:szCs w:val="28"/>
+              </w:rPr>
+            </w:pPr>
+            <w:r>
+              <w:rPr>
+                <w:rFonts w:ascii="Times New Roman" w:hAnsi="Times New Roman" w:cs="Times New Roman"/>
+                <w:sz w:val="28"/>
+                <w:szCs w:val="28"/>
+              </w:rPr>
+              <w:t>12.11.2020</w:t>
+            </w:r>
+          </w:p>
+        </w:tc>
+        <w:tc>
+          <w:tcPr>
+            <w:tcW w:w="7612" w:type="dxa"/>
+            <w:vAlign w:val="center"/>
+          </w:tcPr>
+          <w:p>
+            <w:pPr>
+              <w:jc w:val="both"/>
+              <w:rPr>
+                <w:rFonts w:ascii="Times New Roman" w:hAnsi="Times New Roman" w:cs="Times New Roman"/>
+                <w:sz w:val="28"/>
+                <w:szCs w:val="28"/>
+              </w:rPr>
+            </w:pPr>
+            <w:r>
+              <w:rPr>
+                <w:rFonts w:ascii="Times New Roman" w:hAnsi="Times New Roman" w:cs="Times New Roman"/>
+                <w:sz w:val="28"/>
+                <w:szCs w:val="28"/>
+              </w:rPr>
+              <w:t>Уязвимость реализации мета-команды «</w:t>
+            </w:r>
+            <w:proofErr w:type="spellStart"/>
+            <w:r>
+              <w:rPr>
+                <w:rFonts w:ascii="Times New Roman" w:hAnsi="Times New Roman" w:cs="Times New Roman"/>
+                <w:sz w:val="28"/>
+                <w:szCs w:val="28"/>
+              </w:rPr>
+              <w:t>gset</w:t>
+            </w:r>
+            <w:proofErr w:type="spellEnd"/>
+            <w:r>
+              <w:rPr>
+                <w:rFonts w:ascii="Times New Roman" w:hAnsi="Times New Roman" w:cs="Times New Roman"/>
+                <w:sz w:val="28"/>
+                <w:szCs w:val="28"/>
+              </w:rPr>
+              <w:t xml:space="preserve">» системы управления базами данных </w:t>
+            </w:r>
+            <w:proofErr w:type="spellStart"/>
+            <w:r>
+              <w:rPr>
+                <w:rFonts w:ascii="Times New Roman" w:hAnsi="Times New Roman" w:cs="Times New Roman"/>
+                <w:sz w:val="28"/>
+                <w:szCs w:val="28"/>
+              </w:rPr>
+              <w:t>PostgreSQL</w:t>
+            </w:r>
+            <w:proofErr w:type="spellEnd"/>
+            <w:r>
+              <w:rPr>
+                <w:rFonts w:ascii="Times New Roman" w:hAnsi="Times New Roman" w:cs="Times New Roman"/>
+                <w:sz w:val="28"/>
+                <w:szCs w:val="28"/>
+              </w:rPr>
+              <w:t xml:space="preserve"> связана с ошибками переключения контекста привилегий. Эксплуатация уязвимости может позволить нарушителю, действующему удалённо, выполнить произвольный код</w:t>
+            </w:r>
+          </w:p>
+        </w:tc>
+        <w:tc>
+          <w:tcPr>
+            <w:tcW w:w="2007" w:type="dxa"/>
+            <w:vAlign w:val="center"/>
+          </w:tcPr>
+          <w:p>
+            <w:pPr>
+              <w:jc w:val="center"/>
+              <w:rPr>
+                <w:rFonts w:ascii="Times New Roman" w:hAnsi="Times New Roman" w:cs="Times New Roman"/>
+                <w:sz w:val="28"/>
+                <w:szCs w:val="28"/>
+              </w:rPr>
+            </w:pPr>
+            <w:hyperlink r:id="rId7" w:history="1">
+              <w:r>
+                <w:rPr>
+                  <w:rStyle w:val="a4"/>
+                  <w:rFonts w:ascii="Times New Roman" w:hAnsi="Times New Roman" w:cs="Times New Roman"/>
+                  <w:sz w:val="28"/>
+                  <w:szCs w:val="28"/>
+                </w:rPr>
+                <w:t>Метод</w:t>
+              </w:r>
+              <w:r>
+                <w:rPr>
+                  <w:rStyle w:val="a4"/>
+                  <w:rFonts w:ascii="Times New Roman" w:hAnsi="Times New Roman" w:cs="Times New Roman"/>
+                  <w:sz w:val="28"/>
+                  <w:szCs w:val="28"/>
+                </w:rPr>
+                <w:t>-</w:t>
+              </w:r>
+              <w:r>
+                <w:rPr>
+                  <w:rStyle w:val="a4"/>
+                  <w:rFonts w:ascii="Times New Roman" w:hAnsi="Times New Roman" w:cs="Times New Roman"/>
+                  <w:sz w:val="28"/>
+                  <w:szCs w:val="28"/>
+                </w:rPr>
+                <w:t>1</w:t>
+              </w:r>
+            </w:hyperlink>
+          </w:p>
+        </w:tc>
+        <w:tc>
+          <w:tcPr>
+            <w:tcW w:w="1507" w:type="dxa"/>
+            <w:vAlign w:val="center"/>
+          </w:tcPr>
+          <w:p>
+            <w:pPr>
+              <w:jc w:val="center"/>
+              <w:rPr>
+                <w:rFonts w:ascii="Times New Roman" w:hAnsi="Times New Roman" w:cs="Times New Roman"/>
+                <w:sz w:val="28"/>
+                <w:szCs w:val="28"/>
+              </w:rPr>
+            </w:pPr>
+            <w:r>
+              <w:rPr>
+                <w:rFonts w:ascii="Times New Roman" w:hAnsi="Times New Roman" w:cs="Times New Roman"/>
+                <w:sz w:val="28"/>
+                <w:szCs w:val="28"/>
+              </w:rPr>
+              <w:t>7,5</w:t>
+            </w:r>
+          </w:p>
+        </w:tc>
+      </w:tr>
+      <w:tr>
+        <w:tc>
+          <w:tcPr>
+            <w:tcW w:w="1539" w:type="dxa"/>
+            <w:vAlign w:val="center"/>
+          </w:tcPr>
+          <w:p>
+            <w:pPr>
+              <w:jc w:val="center"/>
+              <w:rPr>
+                <w:rFonts w:ascii="Times New Roman" w:hAnsi="Times New Roman" w:cs="Times New Roman"/>
+                <w:sz w:val="28"/>
+                <w:szCs w:val="28"/>
+              </w:rPr>
+            </w:pPr>
+            <w:r>
+              <w:rPr>
+                <w:rFonts w:ascii="Times New Roman" w:hAnsi="Times New Roman" w:cs="Times New Roman"/>
+                <w:sz w:val="28"/>
+                <w:szCs w:val="28"/>
+              </w:rPr>
+              <w:t>BDU:2020-05465</w:t>
+            </w:r>
+          </w:p>
+        </w:tc>
+        <w:tc>
+          <w:tcPr>
+            <w:tcW w:w="1895" w:type="dxa"/>
+            <w:vAlign w:val="center"/>
+          </w:tcPr>
+          <w:p>
+            <w:pPr>
+              <w:jc w:val="center"/>
+              <w:rPr>
+                <w:rFonts w:ascii="Times New Roman" w:hAnsi="Times New Roman" w:cs="Times New Roman"/>
+                <w:sz w:val="28"/>
+                <w:szCs w:val="28"/>
+              </w:rPr>
+            </w:pPr>
+            <w:r>
+              <w:rPr>
+                <w:rFonts w:ascii="Times New Roman" w:hAnsi="Times New Roman" w:cs="Times New Roman"/>
+                <w:sz w:val="28"/>
+                <w:szCs w:val="28"/>
+              </w:rPr>
+              <w:t>12.11.2020</w:t>
+            </w:r>
+          </w:p>
+        </w:tc>
+        <w:tc>
+          <w:tcPr>
+            <w:tcW w:w="7612" w:type="dxa"/>
+            <w:vAlign w:val="center"/>
+          </w:tcPr>
+          <w:p>
+            <w:pPr>
+              <w:jc w:val="both"/>
+              <w:rPr>
+                <w:rFonts w:ascii="Times New Roman" w:hAnsi="Times New Roman" w:cs="Times New Roman"/>
+                <w:sz w:val="28"/>
+                <w:szCs w:val="28"/>
+              </w:rPr>
+            </w:pPr>
+            <w:r>
+              <w:rPr>
+                <w:rFonts w:ascii="Times New Roman" w:hAnsi="Times New Roman" w:cs="Times New Roman"/>
+                <w:sz w:val="28"/>
+                <w:szCs w:val="28"/>
+              </w:rPr>
+              <w:t xml:space="preserve">Уязвимость компонента </w:t>
+            </w:r>
+            <w:proofErr w:type="spellStart"/>
+            <w:r>
+              <w:rPr>
+                <w:rFonts w:ascii="Times New Roman" w:hAnsi="Times New Roman" w:cs="Times New Roman"/>
+                <w:sz w:val="28"/>
+                <w:szCs w:val="28"/>
+              </w:rPr>
+              <w:t>core</w:t>
+            </w:r>
+            <w:proofErr w:type="spellEnd"/>
+            <w:r>
+              <w:rPr>
+                <w:rFonts w:ascii="Times New Roman" w:hAnsi="Times New Roman" w:cs="Times New Roman"/>
+                <w:sz w:val="28"/>
+                <w:szCs w:val="28"/>
+              </w:rPr>
+              <w:t xml:space="preserve"> </w:t>
+            </w:r>
+            <w:proofErr w:type="spellStart"/>
+            <w:r>
+              <w:rPr>
+                <w:rFonts w:ascii="Times New Roman" w:hAnsi="Times New Roman" w:cs="Times New Roman"/>
+                <w:sz w:val="28"/>
+                <w:szCs w:val="28"/>
+              </w:rPr>
+              <w:t>server</w:t>
+            </w:r>
+            <w:proofErr w:type="spellEnd"/>
+            <w:r>
+              <w:rPr>
+                <w:rFonts w:ascii="Times New Roman" w:hAnsi="Times New Roman" w:cs="Times New Roman"/>
+                <w:sz w:val="28"/>
+                <w:szCs w:val="28"/>
+              </w:rPr>
+              <w:t xml:space="preserve"> системы управления базами данных </w:t>
+            </w:r>
+            <w:proofErr w:type="spellStart"/>
+            <w:r>
+              <w:rPr>
+                <w:rFonts w:ascii="Times New Roman" w:hAnsi="Times New Roman" w:cs="Times New Roman"/>
+                <w:sz w:val="28"/>
+                <w:szCs w:val="28"/>
+              </w:rPr>
+              <w:t>PostgreSQL</w:t>
+            </w:r>
+            <w:proofErr w:type="spellEnd"/>
+            <w:r>
+              <w:rPr>
+                <w:rFonts w:ascii="Times New Roman" w:hAnsi="Times New Roman" w:cs="Times New Roman"/>
+                <w:sz w:val="28"/>
+                <w:szCs w:val="28"/>
+              </w:rPr>
+              <w:t xml:space="preserve"> связана с недостаточной защитой структуры запроса SQL. Эксплуатация уязвимости может позволить нарушителю, действующему удалённо, оказать влияние на целостность, доступность и конфиденциальность данных</w:t>
+            </w:r>
+          </w:p>
+        </w:tc>
+        <w:tc>
+          <w:tcPr>
+            <w:tcW w:w="2007" w:type="dxa"/>
+            <w:vAlign w:val="center"/>
+          </w:tcPr>
+          <w:p>
+            <w:pPr>
+              <w:jc w:val="center"/>
+              <w:rPr>
+                <w:rFonts w:ascii="Times New Roman" w:hAnsi="Times New Roman" w:cs="Times New Roman"/>
+                <w:sz w:val="28"/>
+                <w:szCs w:val="28"/>
+              </w:rPr>
+            </w:pPr>
+            <w:hyperlink r:id="rId8" w:history="1">
+              <w:r>
+                <w:rPr>
+                  <w:rStyle w:val="a4"/>
+                  <w:rFonts w:ascii="Times New Roman" w:hAnsi="Times New Roman" w:cs="Times New Roman"/>
+                  <w:sz w:val="28"/>
+                  <w:szCs w:val="28"/>
+                </w:rPr>
+                <w:t>Метод-1</w:t>
+              </w:r>
+            </w:hyperlink>
+          </w:p>
+        </w:tc>
+        <w:tc>
+          <w:tcPr>
+            <w:tcW w:w="1507" w:type="dxa"/>
+            <w:vAlign w:val="center"/>
+          </w:tcPr>
+          <w:p>
+            <w:pPr>
+              <w:jc w:val="center"/>
+              <w:rPr>
+                <w:rFonts w:ascii="Times New Roman" w:hAnsi="Times New Roman" w:cs="Times New Roman"/>
+                <w:sz w:val="28"/>
+                <w:szCs w:val="28"/>
+              </w:rPr>
+            </w:pPr>
+            <w:r>
+              <w:rPr>
+                <w:rFonts w:ascii="Times New Roman" w:hAnsi="Times New Roman" w:cs="Times New Roman"/>
+                <w:sz w:val="28"/>
+                <w:szCs w:val="28"/>
+              </w:rPr>
+              <w:t>8,8</w:t>
+            </w:r>
+          </w:p>
+        </w:tc>
+      </w:tr>
+      <w:tr>
+        <w:tc>
+          <w:tcPr>
+            <w:tcW w:w="1539" w:type="dxa"/>
+            <w:vAlign w:val="center"/>
+          </w:tcPr>
+          <w:p>
+            <w:pPr>
+              <w:jc w:val="center"/>
+              <w:rPr>
+                <w:rFonts w:ascii="Times New Roman" w:hAnsi="Times New Roman" w:cs="Times New Roman"/>
+                <w:sz w:val="28"/>
+                <w:szCs w:val="28"/>
+              </w:rPr>
+            </w:pPr>
+            <w:r>
+              <w:rPr>
+                <w:rFonts w:ascii="Times New Roman" w:hAnsi="Times New Roman" w:cs="Times New Roman"/>
+                <w:sz w:val="28"/>
+                <w:szCs w:val="28"/>
+              </w:rPr>
+              <w:t>BDU:2020-04047</w:t>
+            </w:r>
+          </w:p>
+        </w:tc>
+        <w:tc>
+          <w:tcPr>
+            <w:tcW w:w="1895" w:type="dxa"/>
+            <w:vAlign w:val="center"/>
+          </w:tcPr>
+          <w:p>
+            <w:pPr>
+              <w:jc w:val="center"/>
+              <w:rPr>
+                <w:rFonts w:ascii="Times New Roman" w:hAnsi="Times New Roman" w:cs="Times New Roman"/>
+                <w:sz w:val="28"/>
+                <w:szCs w:val="28"/>
+              </w:rPr>
+            </w:pPr>
+            <w:r>
+              <w:rPr>
+                <w:rFonts w:ascii="Times New Roman" w:hAnsi="Times New Roman" w:cs="Times New Roman"/>
+                <w:sz w:val="28"/>
+                <w:szCs w:val="28"/>
+              </w:rPr>
+              <w:t>29.04.2020</w:t>
+            </w:r>
+          </w:p>
+        </w:tc>
+        <w:tc>
+          <w:tcPr>
+            <w:tcW w:w="7612" w:type="dxa"/>
+            <w:vAlign w:val="center"/>
+          </w:tcPr>
+          <w:p>
+            <w:pPr>
+              <w:jc w:val="both"/>
+              <w:rPr>
+                <w:rFonts w:ascii="Times New Roman" w:hAnsi="Times New Roman" w:cs="Times New Roman"/>
+                <w:sz w:val="28"/>
+                <w:szCs w:val="28"/>
+              </w:rPr>
+            </w:pPr>
+            <w:r>
+              <w:rPr>
+                <w:rFonts w:ascii="Times New Roman" w:hAnsi="Times New Roman" w:cs="Times New Roman"/>
+                <w:sz w:val="28"/>
+                <w:szCs w:val="28"/>
+              </w:rPr>
+              <w:t xml:space="preserve">Уязвимость системы управления базами данных </w:t>
+            </w:r>
+            <w:proofErr w:type="spellStart"/>
+            <w:r>
+              <w:rPr>
+                <w:rFonts w:ascii="Times New Roman" w:hAnsi="Times New Roman" w:cs="Times New Roman"/>
+                <w:sz w:val="28"/>
+                <w:szCs w:val="28"/>
+              </w:rPr>
+              <w:t>PostgreSQL</w:t>
+            </w:r>
+            <w:proofErr w:type="spellEnd"/>
+            <w:r>
+              <w:rPr>
+                <w:rFonts w:ascii="Times New Roman" w:hAnsi="Times New Roman" w:cs="Times New Roman"/>
+                <w:sz w:val="28"/>
+                <w:szCs w:val="28"/>
+              </w:rPr>
+              <w:t xml:space="preserve"> связана с выходом за границы памяти. Эксплуатация уязвимости может позволить нарушителю вызвать отказ в обслуживании</w:t>
+            </w:r>
+          </w:p>
+        </w:tc>
+        <w:tc>
+          <w:tcPr>
+            <w:tcW w:w="2007" w:type="dxa"/>
+            <w:vAlign w:val="center"/>
+          </w:tcPr>
+          <w:p>
+            <w:pPr>
+              <w:jc w:val="center"/>
+              <w:rPr>
+                <w:rFonts w:ascii="Times New Roman" w:hAnsi="Times New Roman" w:cs="Times New Roman"/>
+                <w:sz w:val="28"/>
+                <w:szCs w:val="28"/>
+              </w:rPr>
+            </w:pPr>
+            <w:r>
+              <w:rPr>
+                <w:rFonts w:ascii="Times New Roman" w:hAnsi="Times New Roman" w:cs="Times New Roman"/>
+                <w:sz w:val="28"/>
+                <w:szCs w:val="28"/>
+              </w:rPr>
+              <w:t xml:space="preserve">Обновление программного обеспечения до 9.6.10-astrase6 или </w:t>
+            </w:r>
+            <w:r>
+              <w:rPr>
+                <w:rFonts w:ascii="Times New Roman" w:hAnsi="Times New Roman" w:cs="Times New Roman"/>
+                <w:sz w:val="28"/>
+                <w:szCs w:val="28"/>
+              </w:rPr>
+              <w:lastRenderedPageBreak/>
+              <w:t>более поздней версии</w:t>
+            </w:r>
+          </w:p>
+        </w:tc>
+        <w:tc>
+          <w:tcPr>
+            <w:tcW w:w="1507" w:type="dxa"/>
+            <w:vAlign w:val="center"/>
+          </w:tcPr>
+          <w:p>
+            <w:pPr>
+              <w:jc w:val="center"/>
+              <w:rPr>
+                <w:rFonts w:ascii="Times New Roman" w:hAnsi="Times New Roman" w:cs="Times New Roman"/>
+                <w:sz w:val="28"/>
+                <w:szCs w:val="28"/>
+              </w:rPr>
+            </w:pPr>
+            <w:r>
+              <w:rPr>
+                <w:rFonts w:ascii="Times New Roman" w:hAnsi="Times New Roman" w:cs="Times New Roman"/>
+                <w:sz w:val="28"/>
+                <w:szCs w:val="28"/>
+              </w:rPr>
+              <w:lastRenderedPageBreak/>
+              <w:t>4,3</w:t>
+            </w:r>
+          </w:p>
+        </w:tc>
+      </w:tr>
+      <w:tr>
+        <w:tc>
+          <w:tcPr>
+            <w:tcW w:w="1539" w:type="dxa"/>
+            <w:vAlign w:val="center"/>
+          </w:tcPr>
+          <w:p>
+            <w:pPr>
+              <w:jc w:val="center"/>
+              <w:rPr>
+                <w:rFonts w:ascii="Times New Roman" w:hAnsi="Times New Roman" w:cs="Times New Roman"/>
+                <w:sz w:val="28"/>
+                <w:szCs w:val="28"/>
+              </w:rPr>
+            </w:pPr>
+            <w:r>
+              <w:rPr>
+                <w:rFonts w:ascii="Times New Roman" w:hAnsi="Times New Roman" w:cs="Times New Roman"/>
+                <w:sz w:val="28"/>
+                <w:szCs w:val="28"/>
+              </w:rPr>
+              <w:t>BDU:2020-01320</w:t>
+            </w:r>
+          </w:p>
+        </w:tc>
+        <w:tc>
+          <w:tcPr>
+            <w:tcW w:w="1895" w:type="dxa"/>
+            <w:vAlign w:val="center"/>
+          </w:tcPr>
+          <w:p>
+            <w:pPr>
+              <w:jc w:val="center"/>
+              <w:rPr>
+                <w:rFonts w:ascii="Times New Roman" w:hAnsi="Times New Roman" w:cs="Times New Roman"/>
+                <w:sz w:val="28"/>
+                <w:szCs w:val="28"/>
+              </w:rPr>
+            </w:pPr>
+            <w:r>
+              <w:rPr>
+                <w:rFonts w:ascii="Times New Roman" w:hAnsi="Times New Roman" w:cs="Times New Roman"/>
+                <w:sz w:val="28"/>
+                <w:szCs w:val="28"/>
+              </w:rPr>
+              <w:t>20.11.2019</w:t>
+            </w:r>
+          </w:p>
+        </w:tc>
+        <w:tc>
+          <w:tcPr>
+            <w:tcW w:w="7612" w:type="dxa"/>
+            <w:vAlign w:val="center"/>
+          </w:tcPr>
+          <w:p>
+            <w:pPr>
+              <w:jc w:val="both"/>
+              <w:rPr>
+                <w:rFonts w:ascii="Times New Roman" w:hAnsi="Times New Roman" w:cs="Times New Roman"/>
+                <w:sz w:val="28"/>
+                <w:szCs w:val="28"/>
+              </w:rPr>
+            </w:pPr>
+            <w:r>
+              <w:rPr>
+                <w:rFonts w:ascii="Times New Roman" w:hAnsi="Times New Roman" w:cs="Times New Roman"/>
+                <w:sz w:val="28"/>
+                <w:szCs w:val="28"/>
+              </w:rPr>
+              <w:t xml:space="preserve">Уязвимость скрипта </w:t>
+            </w:r>
+            <w:proofErr w:type="spellStart"/>
+            <w:r>
+              <w:rPr>
+                <w:rFonts w:ascii="Times New Roman" w:hAnsi="Times New Roman" w:cs="Times New Roman"/>
+                <w:sz w:val="28"/>
+                <w:szCs w:val="28"/>
+              </w:rPr>
+              <w:t>pg_ctlcluster</w:t>
+            </w:r>
+            <w:proofErr w:type="spellEnd"/>
+            <w:r>
+              <w:rPr>
+                <w:rFonts w:ascii="Times New Roman" w:hAnsi="Times New Roman" w:cs="Times New Roman"/>
+                <w:sz w:val="28"/>
+                <w:szCs w:val="28"/>
+              </w:rPr>
+              <w:t xml:space="preserve"> пакета </w:t>
+            </w:r>
+            <w:proofErr w:type="spellStart"/>
+            <w:r>
+              <w:rPr>
+                <w:rFonts w:ascii="Times New Roman" w:hAnsi="Times New Roman" w:cs="Times New Roman"/>
+                <w:sz w:val="28"/>
+                <w:szCs w:val="28"/>
+              </w:rPr>
+              <w:t>postgresql-common</w:t>
+            </w:r>
+            <w:proofErr w:type="spellEnd"/>
+            <w:r>
+              <w:rPr>
+                <w:rFonts w:ascii="Times New Roman" w:hAnsi="Times New Roman" w:cs="Times New Roman"/>
+                <w:sz w:val="28"/>
+                <w:szCs w:val="28"/>
+              </w:rPr>
+              <w:t xml:space="preserve"> связана с небезопасным управлением привилегиями. Эксплуатация уязвимости может позволить нарушителю повысить свои привилегии</w:t>
+            </w:r>
+          </w:p>
+        </w:tc>
+        <w:tc>
+          <w:tcPr>
+            <w:tcW w:w="2007" w:type="dxa"/>
+            <w:vAlign w:val="center"/>
+          </w:tcPr>
+          <w:p>
+            <w:pPr>
+              <w:jc w:val="center"/>
+              <w:rPr>
+                <w:rFonts w:ascii="Times New Roman" w:hAnsi="Times New Roman" w:cs="Times New Roman"/>
+                <w:sz w:val="28"/>
+                <w:szCs w:val="28"/>
+              </w:rPr>
+            </w:pPr>
+            <w:hyperlink r:id="rId9" w:history="1">
+              <w:r>
+                <w:rPr>
+                  <w:rStyle w:val="a4"/>
+                  <w:rFonts w:ascii="Times New Roman" w:hAnsi="Times New Roman" w:cs="Times New Roman"/>
+                  <w:sz w:val="28"/>
+                  <w:szCs w:val="28"/>
+                </w:rPr>
+                <w:t>Мет</w:t>
+              </w:r>
+              <w:r>
+                <w:rPr>
+                  <w:rStyle w:val="a4"/>
+                  <w:rFonts w:ascii="Times New Roman" w:hAnsi="Times New Roman" w:cs="Times New Roman"/>
+                  <w:sz w:val="28"/>
+                  <w:szCs w:val="28"/>
+                </w:rPr>
+                <w:t>о</w:t>
+              </w:r>
+              <w:r>
+                <w:rPr>
+                  <w:rStyle w:val="a4"/>
+                  <w:rFonts w:ascii="Times New Roman" w:hAnsi="Times New Roman" w:cs="Times New Roman"/>
+                  <w:sz w:val="28"/>
+                  <w:szCs w:val="28"/>
+                </w:rPr>
+                <w:t>д-1</w:t>
+              </w:r>
+            </w:hyperlink>
+          </w:p>
+        </w:tc>
+        <w:tc>
+          <w:tcPr>
+            <w:tcW w:w="1507" w:type="dxa"/>
+            <w:vAlign w:val="center"/>
+          </w:tcPr>
+          <w:p>
+            <w:pPr>
+              <w:jc w:val="center"/>
+              <w:rPr>
+                <w:rFonts w:ascii="Times New Roman" w:hAnsi="Times New Roman" w:cs="Times New Roman"/>
+                <w:sz w:val="28"/>
+                <w:szCs w:val="28"/>
+              </w:rPr>
+            </w:pPr>
+            <w:r>
+              <w:rPr>
+                <w:rFonts w:ascii="Times New Roman" w:hAnsi="Times New Roman" w:cs="Times New Roman"/>
+                <w:sz w:val="28"/>
+                <w:szCs w:val="28"/>
+              </w:rPr>
+              <w:t>7,8</w:t>
+            </w:r>
+          </w:p>
+        </w:tc>
+      </w:tr>
+      <w:tr>
+        <w:tc>
+          <w:tcPr>
+            <w:tcW w:w="1539" w:type="dxa"/>
+            <w:vAlign w:val="center"/>
+          </w:tcPr>
+          <w:p>
+            <w:pPr>
+              <w:jc w:val="center"/>
+              <w:rPr>
+                <w:rFonts w:ascii="Times New Roman" w:hAnsi="Times New Roman" w:cs="Times New Roman"/>
+                <w:sz w:val="28"/>
+                <w:szCs w:val="28"/>
+              </w:rPr>
+            </w:pPr>
+            <w:r>
+              <w:rPr>
+                <w:rFonts w:ascii="Times New Roman" w:hAnsi="Times New Roman" w:cs="Times New Roman"/>
+                <w:sz w:val="28"/>
+                <w:szCs w:val="28"/>
+              </w:rPr>
+              <w:t>BDU:2019-03221</w:t>
+            </w:r>
+          </w:p>
+        </w:tc>
+        <w:tc>
+          <w:tcPr>
+            <w:tcW w:w="1895" w:type="dxa"/>
+            <w:vAlign w:val="center"/>
+          </w:tcPr>
+          <w:p>
+            <w:pPr>
+              <w:jc w:val="center"/>
+              <w:rPr>
+                <w:rFonts w:ascii="Times New Roman" w:hAnsi="Times New Roman" w:cs="Times New Roman"/>
+                <w:sz w:val="28"/>
+                <w:szCs w:val="28"/>
+              </w:rPr>
+            </w:pPr>
+            <w:r>
+              <w:rPr>
+                <w:rFonts w:ascii="Times New Roman" w:hAnsi="Times New Roman" w:cs="Times New Roman"/>
+                <w:sz w:val="28"/>
+                <w:szCs w:val="28"/>
+              </w:rPr>
+              <w:t>08.08.2019</w:t>
+            </w:r>
+          </w:p>
+        </w:tc>
+        <w:tc>
+          <w:tcPr>
+            <w:tcW w:w="7612" w:type="dxa"/>
+            <w:vAlign w:val="center"/>
+          </w:tcPr>
+          <w:p>
+            <w:pPr>
+              <w:jc w:val="both"/>
+              <w:rPr>
+                <w:rFonts w:ascii="Times New Roman" w:hAnsi="Times New Roman" w:cs="Times New Roman"/>
+                <w:sz w:val="28"/>
+                <w:szCs w:val="28"/>
+              </w:rPr>
+            </w:pPr>
+            <w:r>
+              <w:rPr>
+                <w:rFonts w:ascii="Times New Roman" w:hAnsi="Times New Roman" w:cs="Times New Roman"/>
+                <w:sz w:val="28"/>
+                <w:szCs w:val="28"/>
+              </w:rPr>
+              <w:t xml:space="preserve">Уязвимость функции SECURITY DEFINER системы управления базами данных </w:t>
+            </w:r>
+            <w:proofErr w:type="spellStart"/>
+            <w:r>
+              <w:rPr>
+                <w:rFonts w:ascii="Times New Roman" w:hAnsi="Times New Roman" w:cs="Times New Roman"/>
+                <w:sz w:val="28"/>
+                <w:szCs w:val="28"/>
+              </w:rPr>
+              <w:t>PostgreSQL</w:t>
+            </w:r>
+            <w:proofErr w:type="spellEnd"/>
+            <w:r>
+              <w:rPr>
+                <w:rFonts w:ascii="Times New Roman" w:hAnsi="Times New Roman" w:cs="Times New Roman"/>
+                <w:sz w:val="28"/>
+                <w:szCs w:val="28"/>
+              </w:rPr>
+              <w:t xml:space="preserve"> связана с непринятием мер по защите структуры запроса SQL. Эксплуатация уязвимости может позволить нарушителю, действующему удалённо, выполнить произвольные SQL команды</w:t>
+            </w:r>
+          </w:p>
+        </w:tc>
+        <w:tc>
+          <w:tcPr>
+            <w:tcW w:w="2007" w:type="dxa"/>
+            <w:vAlign w:val="center"/>
+          </w:tcPr>
+          <w:p>
+            <w:pPr>
+              <w:jc w:val="center"/>
+              <w:rPr>
+                <w:rFonts w:ascii="Times New Roman" w:hAnsi="Times New Roman" w:cs="Times New Roman"/>
+                <w:sz w:val="28"/>
+                <w:szCs w:val="28"/>
+              </w:rPr>
+            </w:pPr>
+            <w:hyperlink r:id="rId10" w:history="1">
+              <w:r>
+                <w:rPr>
+                  <w:rStyle w:val="a4"/>
+                  <w:rFonts w:ascii="Times New Roman" w:hAnsi="Times New Roman" w:cs="Times New Roman"/>
+                  <w:sz w:val="28"/>
+                  <w:szCs w:val="28"/>
+                </w:rPr>
+                <w:t>Метод-1</w:t>
+              </w:r>
+            </w:hyperlink>
+          </w:p>
+          <w:p>
+            <w:pPr>
+              <w:jc w:val="center"/>
+              <w:rPr>
+                <w:rFonts w:ascii="Times New Roman" w:hAnsi="Times New Roman" w:cs="Times New Roman"/>
+                <w:sz w:val="28"/>
+                <w:szCs w:val="28"/>
+              </w:rPr>
+            </w:pPr>
+            <w:hyperlink r:id="rId11" w:history="1">
+              <w:r>
+                <w:rPr>
+                  <w:rStyle w:val="a4"/>
+                  <w:rFonts w:ascii="Times New Roman" w:hAnsi="Times New Roman" w:cs="Times New Roman"/>
+                  <w:sz w:val="28"/>
+                  <w:szCs w:val="28"/>
+                </w:rPr>
+                <w:t>Метод-2</w:t>
+              </w:r>
+            </w:hyperlink>
+          </w:p>
+        </w:tc>
+        <w:tc>
+          <w:tcPr>
+            <w:tcW w:w="1507" w:type="dxa"/>
+            <w:vAlign w:val="center"/>
+          </w:tcPr>
+          <w:p>
+            <w:pPr>
+              <w:jc w:val="center"/>
+              <w:rPr>
+                <w:rFonts w:ascii="Times New Roman" w:hAnsi="Times New Roman" w:cs="Times New Roman"/>
+                <w:sz w:val="28"/>
+                <w:szCs w:val="28"/>
+              </w:rPr>
+            </w:pPr>
+            <w:r>
+              <w:rPr>
+                <w:rFonts w:ascii="Times New Roman" w:hAnsi="Times New Roman" w:cs="Times New Roman"/>
+                <w:sz w:val="28"/>
+                <w:szCs w:val="28"/>
+              </w:rPr>
+              <w:t>7,5</w:t>
+            </w:r>
+          </w:p>
+        </w:tc>
+      </w:tr>
+      <w:tr>
+        <w:tc>
+          <w:tcPr>
+            <w:tcW w:w="1539" w:type="dxa"/>
+            <w:vAlign w:val="center"/>
+          </w:tcPr>
+          <w:p>
+            <w:pPr>
+              <w:jc w:val="center"/>
+              <w:rPr>
+                <w:rFonts w:ascii="Times New Roman" w:hAnsi="Times New Roman" w:cs="Times New Roman"/>
+                <w:sz w:val="28"/>
+                <w:szCs w:val="28"/>
+              </w:rPr>
+            </w:pPr>
+            <w:r>
+              <w:rPr>
+                <w:rFonts w:ascii="Times New Roman" w:hAnsi="Times New Roman" w:cs="Times New Roman"/>
+                <w:sz w:val="28"/>
+                <w:szCs w:val="28"/>
+              </w:rPr>
+              <w:t>BDU:2019-02385</w:t>
+            </w:r>
+          </w:p>
+        </w:tc>
+        <w:tc>
+          <w:tcPr>
+            <w:tcW w:w="1895" w:type="dxa"/>
+            <w:vAlign w:val="center"/>
+          </w:tcPr>
+          <w:p>
+            <w:pPr>
+              <w:jc w:val="center"/>
+              <w:rPr>
+                <w:rFonts w:ascii="Times New Roman" w:hAnsi="Times New Roman" w:cs="Times New Roman"/>
+                <w:sz w:val="28"/>
+                <w:szCs w:val="28"/>
+              </w:rPr>
+            </w:pPr>
+            <w:r>
+              <w:rPr>
+                <w:rFonts w:ascii="Times New Roman" w:hAnsi="Times New Roman" w:cs="Times New Roman"/>
+                <w:sz w:val="28"/>
+                <w:szCs w:val="28"/>
+              </w:rPr>
+              <w:t>20.06.2019</w:t>
+            </w:r>
+          </w:p>
+        </w:tc>
+        <w:tc>
+          <w:tcPr>
+            <w:tcW w:w="7612" w:type="dxa"/>
+            <w:vAlign w:val="center"/>
+          </w:tcPr>
+          <w:p>
+            <w:pPr>
+              <w:jc w:val="both"/>
+              <w:rPr>
+                <w:rFonts w:ascii="Times New Roman" w:hAnsi="Times New Roman" w:cs="Times New Roman"/>
+                <w:sz w:val="28"/>
+                <w:szCs w:val="28"/>
+              </w:rPr>
+            </w:pPr>
+            <w:r>
+              <w:rPr>
+                <w:rFonts w:ascii="Times New Roman" w:hAnsi="Times New Roman" w:cs="Times New Roman"/>
+                <w:sz w:val="28"/>
+                <w:szCs w:val="28"/>
+              </w:rPr>
+              <w:t xml:space="preserve">Множественные уязвимости системы управления базами данных </w:t>
+            </w:r>
+            <w:proofErr w:type="spellStart"/>
+            <w:r>
+              <w:rPr>
+                <w:rFonts w:ascii="Times New Roman" w:hAnsi="Times New Roman" w:cs="Times New Roman"/>
+                <w:sz w:val="28"/>
+                <w:szCs w:val="28"/>
+              </w:rPr>
+              <w:t>PostgreSQL</w:t>
+            </w:r>
+            <w:proofErr w:type="spellEnd"/>
+            <w:r>
+              <w:rPr>
+                <w:rFonts w:ascii="Times New Roman" w:hAnsi="Times New Roman" w:cs="Times New Roman"/>
+                <w:sz w:val="28"/>
+                <w:szCs w:val="28"/>
+              </w:rPr>
+              <w:t xml:space="preserve"> вызваны переполнением буфера на стеке. Эксплуатация уязвимостей может позволить нарушителю, действующему удалённо, выполнить произвольный код</w:t>
+            </w:r>
+          </w:p>
+        </w:tc>
+        <w:tc>
+          <w:tcPr>
+            <w:tcW w:w="2007" w:type="dxa"/>
+            <w:vAlign w:val="center"/>
+          </w:tcPr>
+          <w:p>
+            <w:pPr>
+              <w:jc w:val="center"/>
+              <w:rPr>
+                <w:rFonts w:ascii="Times New Roman" w:hAnsi="Times New Roman" w:cs="Times New Roman"/>
+                <w:sz w:val="28"/>
+                <w:szCs w:val="28"/>
+              </w:rPr>
+            </w:pPr>
+            <w:r>
+              <w:rPr>
+                <w:rFonts w:ascii="Times New Roman" w:hAnsi="Times New Roman" w:cs="Times New Roman"/>
+                <w:sz w:val="28"/>
+                <w:szCs w:val="28"/>
+              </w:rPr>
+              <w:t xml:space="preserve">Обновление </w:t>
+            </w:r>
+            <w:r>
+              <w:rPr>
+                <w:rFonts w:ascii="Times New Roman" w:hAnsi="Times New Roman" w:cs="Times New Roman"/>
+                <w:sz w:val="28"/>
+                <w:szCs w:val="28"/>
+              </w:rPr>
+              <w:t>программного</w:t>
+            </w:r>
+            <w:r>
+              <w:rPr>
+                <w:rFonts w:ascii="Times New Roman" w:hAnsi="Times New Roman" w:cs="Times New Roman"/>
+                <w:sz w:val="28"/>
+                <w:szCs w:val="28"/>
+              </w:rPr>
+              <w:t xml:space="preserve"> обеспечения до более поздней версии</w:t>
+            </w:r>
+          </w:p>
+        </w:tc>
+        <w:tc>
+          <w:tcPr>
+            <w:tcW w:w="1507" w:type="dxa"/>
+            <w:vAlign w:val="center"/>
+          </w:tcPr>
+          <w:p>
+            <w:pPr>
+              <w:jc w:val="center"/>
+              <w:rPr>
+                <w:rFonts w:ascii="Times New Roman" w:hAnsi="Times New Roman" w:cs="Times New Roman"/>
+                <w:sz w:val="28"/>
+                <w:szCs w:val="28"/>
+              </w:rPr>
+            </w:pPr>
+            <w:r>
+              <w:rPr>
+                <w:rFonts w:ascii="Times New Roman" w:hAnsi="Times New Roman" w:cs="Times New Roman"/>
+                <w:sz w:val="28"/>
+                <w:szCs w:val="28"/>
+              </w:rPr>
+              <w:t>7,5</w:t>
+            </w:r>
+          </w:p>
+        </w:tc>
+      </w:tr>
+    </w:tbl>
+    <w:p>
+      <w:pPr>
         <w:rPr>
           <w:rFonts w:ascii="Times New Roman" w:hAnsi="Times New Roman" w:cs="Times New Roman"/>
           <w:b/>
@@ -3065,6 +4045,16 @@
     </w:p>
     <w:p>
       <w:pPr>
+        <w:jc w:val="both"/>
+        <w:rPr>
+          <w:rFonts w:ascii="Times New Roman" w:hAnsi="Times New Roman" w:cs="Times New Roman"/>
+          <w:sz w:val="28"/>
+          <w:szCs w:val="28"/>
+        </w:rPr>
+      </w:pPr>
+    </w:p>
+    <w:p>
+      <w:pPr>
         <w:jc w:val="center"/>
         <w:rPr>
           <w:rFonts w:ascii="Times New Roman" w:hAnsi="Times New Roman" w:cs="Times New Roman"/>
@@ -3074,9 +4064,7 @@
           <w:szCs w:val="28"/>
         </w:rPr>
       </w:pPr>
-    </w:p>
-    <w:p>
-      <w:pPr>
+      <w:r>
         <w:rPr>
           <w:rFonts w:ascii="Times New Roman" w:hAnsi="Times New Roman" w:cs="Times New Roman"/>
           <w:b/>
@@ -3084,11 +4072,9 @@
           <w:sz w:val="28"/>
           <w:szCs w:val="28"/>
         </w:rPr>
-      </w:pPr>
-    </w:p>
-    <w:p>
-      <w:pPr>
-        <w:jc w:val="center"/>
+        <w:t>Рекомендации по развертыванию и настройке базы данных</w:t>
+      </w:r>
+      <w:r>
         <w:rPr>
           <w:rFonts w:ascii="Times New Roman" w:hAnsi="Times New Roman" w:cs="Times New Roman"/>
           <w:b/>
@@ -3096,7 +4082,8 @@
           <w:sz w:val="28"/>
           <w:szCs w:val="28"/>
         </w:rPr>
-      </w:pPr>
+        <w:t xml:space="preserve"> </w:t>
+      </w:r>
       <w:r>
         <w:rPr>
           <w:rFonts w:ascii="Times New Roman" w:hAnsi="Times New Roman" w:cs="Times New Roman"/>
@@ -3105,9 +4092,8 @@
           <w:sz w:val="28"/>
           <w:szCs w:val="28"/>
         </w:rPr>
-        <w:t xml:space="preserve">Распространенные угрозы для </w:t>
-      </w:r>
-      <w:proofErr w:type="spellStart"/>
+        <w:t>«</w:t>
+      </w:r>
       <w:r>
         <w:rPr>
           <w:rFonts w:ascii="Times New Roman" w:hAnsi="Times New Roman" w:cs="Times New Roman"/>
@@ -3115,10 +4101,10 @@
           <w:bCs/>
           <w:sz w:val="28"/>
           <w:szCs w:val="28"/>
-        </w:rPr>
-        <w:t>фреймворка</w:t>
-      </w:r>
-      <w:proofErr w:type="spellEnd"/>
+          <w:lang w:val="en-US"/>
+        </w:rPr>
+        <w:t>PostgreSQL</w:t>
+      </w:r>
       <w:r>
         <w:rPr>
           <w:rFonts w:ascii="Times New Roman" w:hAnsi="Times New Roman" w:cs="Times New Roman"/>
@@ -3127,9 +4113,17 @@
           <w:sz w:val="28"/>
           <w:szCs w:val="28"/>
         </w:rPr>
-        <w:t xml:space="preserve"> «</w:t>
-      </w:r>
-      <w:proofErr w:type="spellStart"/>
+        <w:t>»</w:t>
+      </w:r>
+    </w:p>
+    <w:p>
+      <w:pPr>
+        <w:rPr>
+          <w:rFonts w:ascii="Times New Roman" w:hAnsi="Times New Roman" w:cs="Times New Roman"/>
+          <w:sz w:val="28"/>
+          <w:szCs w:val="28"/>
+        </w:rPr>
+      </w:pPr>
       <w:r>
         <w:rPr>
           <w:rFonts w:ascii="Times New Roman" w:hAnsi="Times New Roman" w:cs="Times New Roman"/>
@@ -3138,9 +4132,9 @@
           <w:sz w:val="28"/>
           <w:szCs w:val="28"/>
         </w:rPr>
-        <w:t>Jango</w:t>
-      </w:r>
-      <w:proofErr w:type="spellEnd"/>
+        <w:t xml:space="preserve">Установите </w:t>
+      </w:r>
+      <w:proofErr w:type="spellStart"/>
       <w:r>
         <w:rPr>
           <w:rFonts w:ascii="Times New Roman" w:hAnsi="Times New Roman" w:cs="Times New Roman"/>
@@ -3149,11 +4143,10 @@
           <w:sz w:val="28"/>
           <w:szCs w:val="28"/>
         </w:rPr>
-        <w:t>»</w:t>
-      </w:r>
-    </w:p>
-    <w:p>
-      <w:pPr>
+        <w:t>PostgreSQL</w:t>
+      </w:r>
+      <w:proofErr w:type="spellEnd"/>
+      <w:r>
         <w:rPr>
           <w:rFonts w:ascii="Times New Roman" w:hAnsi="Times New Roman" w:cs="Times New Roman"/>
           <w:b/>
@@ -3161,8 +4154,120 @@
           <w:sz w:val="28"/>
           <w:szCs w:val="28"/>
         </w:rPr>
-      </w:pPr>
-      <w:r>
+        <w:t xml:space="preserve"> с помощью команд:</w:t>
+      </w:r>
+    </w:p>
+    <w:p>
+      <w:pPr>
+        <w:rPr>
+          <w:rFonts w:ascii="Times New Roman" w:hAnsi="Times New Roman" w:cs="Times New Roman"/>
+          <w:i/>
+          <w:iCs/>
+          <w:sz w:val="28"/>
+          <w:szCs w:val="28"/>
+          <w:lang w:val="en-US"/>
+        </w:rPr>
+      </w:pPr>
+      <w:proofErr w:type="spellStart"/>
+      <w:r>
+        <w:rPr>
+          <w:rFonts w:ascii="Times New Roman" w:hAnsi="Times New Roman" w:cs="Times New Roman"/>
+          <w:i/>
+          <w:iCs/>
+          <w:sz w:val="28"/>
+          <w:szCs w:val="28"/>
+          <w:lang w:val="en-US"/>
+        </w:rPr>
+        <w:t>sudo</w:t>
+      </w:r>
+      <w:proofErr w:type="spellEnd"/>
+      <w:r>
+        <w:rPr>
+          <w:rFonts w:ascii="Times New Roman" w:hAnsi="Times New Roman" w:cs="Times New Roman"/>
+          <w:i/>
+          <w:iCs/>
+          <w:sz w:val="28"/>
+          <w:szCs w:val="28"/>
+          <w:lang w:val="en-US"/>
+        </w:rPr>
+        <w:t xml:space="preserve"> apt-get update</w:t>
+      </w:r>
+    </w:p>
+    <w:p>
+      <w:pPr>
+        <w:rPr>
+          <w:rFonts w:ascii="Times New Roman" w:hAnsi="Times New Roman" w:cs="Times New Roman"/>
+          <w:i/>
+          <w:iCs/>
+          <w:sz w:val="28"/>
+          <w:szCs w:val="28"/>
+          <w:lang w:val="en-US"/>
+        </w:rPr>
+      </w:pPr>
+      <w:proofErr w:type="spellStart"/>
+      <w:r>
+        <w:rPr>
+          <w:rFonts w:ascii="Times New Roman" w:hAnsi="Times New Roman" w:cs="Times New Roman"/>
+          <w:i/>
+          <w:iCs/>
+          <w:sz w:val="28"/>
+          <w:szCs w:val="28"/>
+          <w:lang w:val="en-US"/>
+        </w:rPr>
+        <w:t>sudo</w:t>
+      </w:r>
+      <w:proofErr w:type="spellEnd"/>
+      <w:r>
+        <w:rPr>
+          <w:rFonts w:ascii="Times New Roman" w:hAnsi="Times New Roman" w:cs="Times New Roman"/>
+          <w:i/>
+          <w:iCs/>
+          <w:sz w:val="28"/>
+          <w:szCs w:val="28"/>
+          <w:lang w:val="en-US"/>
+        </w:rPr>
+        <w:t xml:space="preserve"> apt-get install </w:t>
+      </w:r>
+      <w:proofErr w:type="spellStart"/>
+      <w:r>
+        <w:rPr>
+          <w:rFonts w:ascii="Times New Roman" w:hAnsi="Times New Roman" w:cs="Times New Roman"/>
+          <w:i/>
+          <w:iCs/>
+          <w:sz w:val="28"/>
+          <w:szCs w:val="28"/>
+          <w:lang w:val="en-US"/>
+        </w:rPr>
+        <w:t>postgresql</w:t>
+      </w:r>
+      <w:proofErr w:type="spellEnd"/>
+      <w:r>
+        <w:rPr>
+          <w:rFonts w:ascii="Times New Roman" w:hAnsi="Times New Roman" w:cs="Times New Roman"/>
+          <w:i/>
+          <w:iCs/>
+          <w:sz w:val="28"/>
+          <w:szCs w:val="28"/>
+          <w:lang w:val="en-US"/>
+        </w:rPr>
+        <w:t xml:space="preserve"> </w:t>
+      </w:r>
+      <w:proofErr w:type="spellStart"/>
+      <w:r>
+        <w:rPr>
+          <w:rFonts w:ascii="Times New Roman" w:hAnsi="Times New Roman" w:cs="Times New Roman"/>
+          <w:i/>
+          <w:iCs/>
+          <w:sz w:val="28"/>
+          <w:szCs w:val="28"/>
+          <w:lang w:val="en-US"/>
+        </w:rPr>
+        <w:t>postgresql-contrib</w:t>
+      </w:r>
+      <w:proofErr w:type="spellEnd"/>
+    </w:p>
+    <w:p>
+      <w:pPr>
         <w:rPr>
           <w:rFonts w:ascii="Times New Roman" w:hAnsi="Times New Roman" w:cs="Times New Roman"/>
           <w:b/>
@@ -3170,9 +4275,7 @@
           <w:sz w:val="28"/>
           <w:szCs w:val="28"/>
         </w:rPr>
-        <w:t xml:space="preserve">Межсайтовый </w:t>
-      </w:r>
-      <w:proofErr w:type="spellStart"/>
+      </w:pPr>
       <w:r>
         <w:rPr>
           <w:rFonts w:ascii="Times New Roman" w:hAnsi="Times New Roman" w:cs="Times New Roman"/>
@@ -3181,9 +4284,8 @@
           <w:sz w:val="28"/>
           <w:szCs w:val="28"/>
         </w:rPr>
-        <w:t>скриптинг</w:t>
-      </w:r>
-      <w:proofErr w:type="spellEnd"/>
+        <w:t xml:space="preserve">Стандартные настройки </w:t>
+      </w:r>
       <w:r>
         <w:rPr>
           <w:rFonts w:ascii="Times New Roman" w:hAnsi="Times New Roman" w:cs="Times New Roman"/>
@@ -3193,9 +4295,1151 @@
           <w:szCs w:val="28"/>
           <w:lang w:val="en-US"/>
         </w:rPr>
-        <w:t>s</w:t>
-      </w:r>
-      <w:r>
+        <w:t>PostgreSQL</w:t>
+      </w:r>
+    </w:p>
+    <w:p>
+      <w:pPr>
+        <w:rPr>
+          <w:rFonts w:ascii="Times New Roman" w:hAnsi="Times New Roman" w:cs="Times New Roman"/>
+          <w:sz w:val="28"/>
+          <w:szCs w:val="28"/>
+        </w:rPr>
+      </w:pPr>
+      <w:r>
+        <w:rPr>
+          <w:rFonts w:ascii="Times New Roman" w:hAnsi="Times New Roman" w:cs="Times New Roman"/>
+          <w:sz w:val="28"/>
+          <w:szCs w:val="28"/>
+        </w:rPr>
+        <w:lastRenderedPageBreak/>
+        <w:t xml:space="preserve">СУБД </w:t>
+      </w:r>
+      <w:r>
+        <w:rPr>
+          <w:rFonts w:ascii="Times New Roman" w:hAnsi="Times New Roman" w:cs="Times New Roman"/>
+          <w:sz w:val="28"/>
+          <w:szCs w:val="28"/>
+          <w:lang w:val="en-US"/>
+        </w:rPr>
+        <w:t>PostgreSQL</w:t>
+      </w:r>
+      <w:r>
+        <w:rPr>
+          <w:rFonts w:ascii="Times New Roman" w:hAnsi="Times New Roman" w:cs="Times New Roman"/>
+          <w:sz w:val="28"/>
+          <w:szCs w:val="28"/>
+        </w:rPr>
+        <w:t xml:space="preserve">, установленная из официального репозитория </w:t>
+      </w:r>
+      <w:r>
+        <w:rPr>
+          <w:rFonts w:ascii="Times New Roman" w:hAnsi="Times New Roman" w:cs="Times New Roman"/>
+          <w:sz w:val="28"/>
+          <w:szCs w:val="28"/>
+          <w:lang w:val="en-US"/>
+        </w:rPr>
+        <w:t>Ubuntu</w:t>
+      </w:r>
+      <w:r>
+        <w:rPr>
+          <w:rFonts w:ascii="Times New Roman" w:hAnsi="Times New Roman" w:cs="Times New Roman"/>
+          <w:sz w:val="28"/>
+          <w:szCs w:val="28"/>
+        </w:rPr>
+        <w:t xml:space="preserve">, по умолчанию прослушивает </w:t>
+      </w:r>
+      <w:r>
+        <w:rPr>
+          <w:rFonts w:ascii="Times New Roman" w:hAnsi="Times New Roman" w:cs="Times New Roman"/>
+          <w:sz w:val="28"/>
+          <w:szCs w:val="28"/>
+          <w:lang w:val="en-US"/>
+        </w:rPr>
+        <w:t>localhost</w:t>
+      </w:r>
+      <w:r>
+        <w:rPr>
+          <w:rFonts w:ascii="Times New Roman" w:hAnsi="Times New Roman" w:cs="Times New Roman"/>
+          <w:sz w:val="28"/>
+          <w:szCs w:val="28"/>
+        </w:rPr>
+        <w:t xml:space="preserve">. Этот стандартный параметр блокирует автоматическое прослушивание открытых интерфейсов. Его можно изменить переопределением </w:t>
+      </w:r>
+      <w:r>
+        <w:rPr>
+          <w:rFonts w:ascii="Times New Roman" w:hAnsi="Times New Roman" w:cs="Times New Roman"/>
+          <w:sz w:val="28"/>
+          <w:szCs w:val="28"/>
+          <w:lang w:val="en-US"/>
+        </w:rPr>
+        <w:t>listen</w:t>
+      </w:r>
+      <w:r>
+        <w:rPr>
+          <w:rFonts w:ascii="Times New Roman" w:hAnsi="Times New Roman" w:cs="Times New Roman"/>
+          <w:sz w:val="28"/>
+          <w:szCs w:val="28"/>
+        </w:rPr>
+        <w:t>_</w:t>
+      </w:r>
+      <w:r>
+        <w:rPr>
+          <w:rFonts w:ascii="Times New Roman" w:hAnsi="Times New Roman" w:cs="Times New Roman"/>
+          <w:sz w:val="28"/>
+          <w:szCs w:val="28"/>
+          <w:lang w:val="en-US"/>
+        </w:rPr>
+        <w:t>addresses</w:t>
+      </w:r>
+      <w:r>
+        <w:rPr>
+          <w:rFonts w:ascii="Times New Roman" w:hAnsi="Times New Roman" w:cs="Times New Roman"/>
+          <w:sz w:val="28"/>
+          <w:szCs w:val="28"/>
+        </w:rPr>
+        <w:t xml:space="preserve"> в файле </w:t>
+      </w:r>
+      <w:proofErr w:type="spellStart"/>
+      <w:r>
+        <w:rPr>
+          <w:rFonts w:ascii="Times New Roman" w:hAnsi="Times New Roman" w:cs="Times New Roman"/>
+          <w:sz w:val="28"/>
+          <w:szCs w:val="28"/>
+          <w:lang w:val="en-US"/>
+        </w:rPr>
+        <w:t>postgresql</w:t>
+      </w:r>
+      <w:proofErr w:type="spellEnd"/>
+      <w:r>
+        <w:rPr>
+          <w:rFonts w:ascii="Times New Roman" w:hAnsi="Times New Roman" w:cs="Times New Roman"/>
+          <w:sz w:val="28"/>
+          <w:szCs w:val="28"/>
+        </w:rPr>
+        <w:t>.</w:t>
+      </w:r>
+      <w:r>
+        <w:rPr>
+          <w:rFonts w:ascii="Times New Roman" w:hAnsi="Times New Roman" w:cs="Times New Roman"/>
+          <w:sz w:val="28"/>
+          <w:szCs w:val="28"/>
+          <w:lang w:val="en-US"/>
+        </w:rPr>
+        <w:t>conf</w:t>
+      </w:r>
+      <w:r>
+        <w:rPr>
+          <w:rFonts w:ascii="Times New Roman" w:hAnsi="Times New Roman" w:cs="Times New Roman"/>
+          <w:sz w:val="28"/>
+          <w:szCs w:val="28"/>
+        </w:rPr>
+        <w:t>.</w:t>
+      </w:r>
+    </w:p>
+    <w:p>
+      <w:pPr>
+        <w:rPr>
+          <w:rFonts w:ascii="Times New Roman" w:hAnsi="Times New Roman" w:cs="Times New Roman"/>
+          <w:sz w:val="28"/>
+          <w:szCs w:val="28"/>
+        </w:rPr>
+      </w:pPr>
+    </w:p>
+    <w:p>
+      <w:pPr>
+        <w:rPr>
+          <w:rFonts w:ascii="Times New Roman" w:hAnsi="Times New Roman" w:cs="Times New Roman"/>
+          <w:sz w:val="28"/>
+          <w:szCs w:val="28"/>
+          <w:lang w:val="en-US"/>
+        </w:rPr>
+      </w:pPr>
+      <w:r>
+        <w:rPr>
+          <w:rFonts w:ascii="Times New Roman" w:hAnsi="Times New Roman" w:cs="Times New Roman"/>
+          <w:sz w:val="28"/>
+          <w:szCs w:val="28"/>
+        </w:rPr>
+        <w:t xml:space="preserve">Кроме того, файл </w:t>
+      </w:r>
+      <w:proofErr w:type="spellStart"/>
+      <w:r>
+        <w:rPr>
+          <w:rFonts w:ascii="Times New Roman" w:hAnsi="Times New Roman" w:cs="Times New Roman"/>
+          <w:sz w:val="28"/>
+          <w:szCs w:val="28"/>
+          <w:lang w:val="en-US"/>
+        </w:rPr>
+        <w:t>pg</w:t>
+      </w:r>
+      <w:proofErr w:type="spellEnd"/>
+      <w:r>
+        <w:rPr>
+          <w:rFonts w:ascii="Times New Roman" w:hAnsi="Times New Roman" w:cs="Times New Roman"/>
+          <w:sz w:val="28"/>
+          <w:szCs w:val="28"/>
+        </w:rPr>
+        <w:t>_</w:t>
+      </w:r>
+      <w:proofErr w:type="spellStart"/>
+      <w:r>
+        <w:rPr>
+          <w:rFonts w:ascii="Times New Roman" w:hAnsi="Times New Roman" w:cs="Times New Roman"/>
+          <w:sz w:val="28"/>
+          <w:szCs w:val="28"/>
+          <w:lang w:val="en-US"/>
+        </w:rPr>
+        <w:t>hba</w:t>
+      </w:r>
+      <w:proofErr w:type="spellEnd"/>
+      <w:r>
+        <w:rPr>
+          <w:rFonts w:ascii="Times New Roman" w:hAnsi="Times New Roman" w:cs="Times New Roman"/>
+          <w:sz w:val="28"/>
+          <w:szCs w:val="28"/>
+        </w:rPr>
+        <w:t>.</w:t>
+      </w:r>
+      <w:r>
+        <w:rPr>
+          <w:rFonts w:ascii="Times New Roman" w:hAnsi="Times New Roman" w:cs="Times New Roman"/>
+          <w:sz w:val="28"/>
+          <w:szCs w:val="28"/>
+          <w:lang w:val="en-US"/>
+        </w:rPr>
+        <w:t>conf</w:t>
+      </w:r>
+      <w:r>
+        <w:rPr>
+          <w:rFonts w:ascii="Times New Roman" w:hAnsi="Times New Roman" w:cs="Times New Roman"/>
+          <w:sz w:val="28"/>
+          <w:szCs w:val="28"/>
+        </w:rPr>
+        <w:t xml:space="preserve"> поддерживает только локальный адрес замыкания и соединения с сокетами домена </w:t>
+      </w:r>
+      <w:r>
+        <w:rPr>
+          <w:rFonts w:ascii="Times New Roman" w:hAnsi="Times New Roman" w:cs="Times New Roman"/>
+          <w:sz w:val="28"/>
+          <w:szCs w:val="28"/>
+          <w:lang w:val="en-US"/>
+        </w:rPr>
+        <w:t>Unix</w:t>
+      </w:r>
+      <w:r>
+        <w:rPr>
+          <w:rFonts w:ascii="Times New Roman" w:hAnsi="Times New Roman" w:cs="Times New Roman"/>
+          <w:sz w:val="28"/>
+          <w:szCs w:val="28"/>
+        </w:rPr>
+        <w:t>/</w:t>
+      </w:r>
+      <w:r>
+        <w:rPr>
+          <w:rFonts w:ascii="Times New Roman" w:hAnsi="Times New Roman" w:cs="Times New Roman"/>
+          <w:sz w:val="28"/>
+          <w:szCs w:val="28"/>
+          <w:lang w:val="en-US"/>
+        </w:rPr>
+        <w:t>Linux</w:t>
+      </w:r>
+      <w:r>
+        <w:rPr>
+          <w:rFonts w:ascii="Times New Roman" w:hAnsi="Times New Roman" w:cs="Times New Roman"/>
+          <w:sz w:val="28"/>
+          <w:szCs w:val="28"/>
+        </w:rPr>
+        <w:t xml:space="preserve">. </w:t>
+      </w:r>
+      <w:proofErr w:type="spellStart"/>
+      <w:r>
+        <w:rPr>
+          <w:rFonts w:ascii="Times New Roman" w:hAnsi="Times New Roman" w:cs="Times New Roman"/>
+          <w:sz w:val="28"/>
+          <w:szCs w:val="28"/>
+          <w:lang w:val="en-US"/>
+        </w:rPr>
+        <w:t>Потому</w:t>
+      </w:r>
+      <w:proofErr w:type="spellEnd"/>
+      <w:r>
+        <w:rPr>
+          <w:rFonts w:ascii="Times New Roman" w:hAnsi="Times New Roman" w:cs="Times New Roman"/>
+          <w:sz w:val="28"/>
+          <w:szCs w:val="28"/>
+          <w:lang w:val="en-US"/>
+        </w:rPr>
+        <w:t xml:space="preserve"> </w:t>
+      </w:r>
+      <w:proofErr w:type="spellStart"/>
+      <w:r>
+        <w:rPr>
+          <w:rFonts w:ascii="Times New Roman" w:hAnsi="Times New Roman" w:cs="Times New Roman"/>
+          <w:sz w:val="28"/>
+          <w:szCs w:val="28"/>
+          <w:lang w:val="en-US"/>
+        </w:rPr>
+        <w:t>сервер</w:t>
+      </w:r>
+      <w:proofErr w:type="spellEnd"/>
+      <w:r>
+        <w:rPr>
+          <w:rFonts w:ascii="Times New Roman" w:hAnsi="Times New Roman" w:cs="Times New Roman"/>
+          <w:sz w:val="28"/>
+          <w:szCs w:val="28"/>
+          <w:lang w:val="en-US"/>
+        </w:rPr>
+        <w:t xml:space="preserve"> </w:t>
+      </w:r>
+      <w:proofErr w:type="spellStart"/>
+      <w:r>
+        <w:rPr>
+          <w:rFonts w:ascii="Times New Roman" w:hAnsi="Times New Roman" w:cs="Times New Roman"/>
+          <w:sz w:val="28"/>
+          <w:szCs w:val="28"/>
+          <w:lang w:val="en-US"/>
+        </w:rPr>
+        <w:t>не</w:t>
+      </w:r>
+      <w:proofErr w:type="spellEnd"/>
+      <w:r>
+        <w:rPr>
+          <w:rFonts w:ascii="Times New Roman" w:hAnsi="Times New Roman" w:cs="Times New Roman"/>
+          <w:sz w:val="28"/>
+          <w:szCs w:val="28"/>
+          <w:lang w:val="en-US"/>
+        </w:rPr>
+        <w:t xml:space="preserve"> </w:t>
+      </w:r>
+      <w:proofErr w:type="spellStart"/>
+      <w:r>
+        <w:rPr>
+          <w:rFonts w:ascii="Times New Roman" w:hAnsi="Times New Roman" w:cs="Times New Roman"/>
+          <w:sz w:val="28"/>
+          <w:szCs w:val="28"/>
+          <w:lang w:val="en-US"/>
+        </w:rPr>
+        <w:t>будет</w:t>
+      </w:r>
+      <w:proofErr w:type="spellEnd"/>
+      <w:r>
+        <w:rPr>
+          <w:rFonts w:ascii="Times New Roman" w:hAnsi="Times New Roman" w:cs="Times New Roman"/>
+          <w:sz w:val="28"/>
+          <w:szCs w:val="28"/>
+          <w:lang w:val="en-US"/>
+        </w:rPr>
+        <w:t xml:space="preserve"> </w:t>
+      </w:r>
+      <w:proofErr w:type="spellStart"/>
+      <w:r>
+        <w:rPr>
+          <w:rFonts w:ascii="Times New Roman" w:hAnsi="Times New Roman" w:cs="Times New Roman"/>
+          <w:sz w:val="28"/>
+          <w:szCs w:val="28"/>
+          <w:lang w:val="en-US"/>
+        </w:rPr>
+        <w:t>принимать</w:t>
+      </w:r>
+      <w:proofErr w:type="spellEnd"/>
+      <w:r>
+        <w:rPr>
+          <w:rFonts w:ascii="Times New Roman" w:hAnsi="Times New Roman" w:cs="Times New Roman"/>
+          <w:sz w:val="28"/>
+          <w:szCs w:val="28"/>
+          <w:lang w:val="en-US"/>
+        </w:rPr>
+        <w:t xml:space="preserve"> </w:t>
+      </w:r>
+      <w:proofErr w:type="spellStart"/>
+      <w:r>
+        <w:rPr>
+          <w:rFonts w:ascii="Times New Roman" w:hAnsi="Times New Roman" w:cs="Times New Roman"/>
+          <w:sz w:val="28"/>
+          <w:szCs w:val="28"/>
+          <w:lang w:val="en-US"/>
+        </w:rPr>
+        <w:t>соединения</w:t>
+      </w:r>
+      <w:proofErr w:type="spellEnd"/>
+      <w:r>
+        <w:rPr>
+          <w:rFonts w:ascii="Times New Roman" w:hAnsi="Times New Roman" w:cs="Times New Roman"/>
+          <w:sz w:val="28"/>
+          <w:szCs w:val="28"/>
+          <w:lang w:val="en-US"/>
+        </w:rPr>
+        <w:t xml:space="preserve"> </w:t>
+      </w:r>
+      <w:proofErr w:type="spellStart"/>
+      <w:r>
+        <w:rPr>
+          <w:rFonts w:ascii="Times New Roman" w:hAnsi="Times New Roman" w:cs="Times New Roman"/>
+          <w:sz w:val="28"/>
+          <w:szCs w:val="28"/>
+          <w:lang w:val="en-US"/>
+        </w:rPr>
+        <w:t>от</w:t>
+      </w:r>
+      <w:proofErr w:type="spellEnd"/>
+      <w:r>
+        <w:rPr>
+          <w:rFonts w:ascii="Times New Roman" w:hAnsi="Times New Roman" w:cs="Times New Roman"/>
+          <w:sz w:val="28"/>
+          <w:szCs w:val="28"/>
+          <w:lang w:val="en-US"/>
+        </w:rPr>
+        <w:t xml:space="preserve"> </w:t>
+      </w:r>
+      <w:proofErr w:type="spellStart"/>
+      <w:r>
+        <w:rPr>
+          <w:rFonts w:ascii="Times New Roman" w:hAnsi="Times New Roman" w:cs="Times New Roman"/>
+          <w:sz w:val="28"/>
+          <w:szCs w:val="28"/>
+          <w:lang w:val="en-US"/>
+        </w:rPr>
+        <w:t>внешних</w:t>
+      </w:r>
+      <w:proofErr w:type="spellEnd"/>
+      <w:r>
+        <w:rPr>
+          <w:rFonts w:ascii="Times New Roman" w:hAnsi="Times New Roman" w:cs="Times New Roman"/>
+          <w:sz w:val="28"/>
+          <w:szCs w:val="28"/>
+          <w:lang w:val="en-US"/>
+        </w:rPr>
+        <w:t xml:space="preserve"> </w:t>
+      </w:r>
+      <w:proofErr w:type="spellStart"/>
+      <w:r>
+        <w:rPr>
+          <w:rFonts w:ascii="Times New Roman" w:hAnsi="Times New Roman" w:cs="Times New Roman"/>
+          <w:sz w:val="28"/>
+          <w:szCs w:val="28"/>
+          <w:lang w:val="en-US"/>
+        </w:rPr>
+        <w:t>хостов</w:t>
+      </w:r>
+      <w:proofErr w:type="spellEnd"/>
+      <w:r>
+        <w:rPr>
+          <w:rFonts w:ascii="Times New Roman" w:hAnsi="Times New Roman" w:cs="Times New Roman"/>
+          <w:sz w:val="28"/>
+          <w:szCs w:val="28"/>
+          <w:lang w:val="en-US"/>
+        </w:rPr>
+        <w:t>.</w:t>
+      </w:r>
+    </w:p>
+    <w:p>
+      <w:pPr>
+        <w:rPr>
+          <w:rFonts w:ascii="Times New Roman" w:hAnsi="Times New Roman" w:cs="Times New Roman"/>
+          <w:i/>
+          <w:iCs/>
+          <w:sz w:val="28"/>
+          <w:szCs w:val="28"/>
+          <w:lang w:val="en-US"/>
+        </w:rPr>
+      </w:pPr>
+      <w:r>
+        <w:rPr>
+          <w:rFonts w:ascii="Times New Roman" w:hAnsi="Times New Roman" w:cs="Times New Roman"/>
+          <w:i/>
+          <w:iCs/>
+          <w:sz w:val="28"/>
+          <w:szCs w:val="28"/>
+          <w:lang w:val="en-US"/>
+        </w:rPr>
+        <w:t># Put your actual configuration here</w:t>
+      </w:r>
+    </w:p>
+    <w:p>
+      <w:pPr>
+        <w:rPr>
+          <w:rFonts w:ascii="Times New Roman" w:hAnsi="Times New Roman" w:cs="Times New Roman"/>
+          <w:i/>
+          <w:iCs/>
+          <w:sz w:val="28"/>
+          <w:szCs w:val="28"/>
+          <w:lang w:val="en-US"/>
+        </w:rPr>
+      </w:pPr>
+      <w:r>
+        <w:rPr>
+          <w:rFonts w:ascii="Times New Roman" w:hAnsi="Times New Roman" w:cs="Times New Roman"/>
+          <w:i/>
+          <w:iCs/>
+          <w:sz w:val="28"/>
+          <w:szCs w:val="28"/>
+          <w:lang w:val="en-US"/>
+        </w:rPr>
+        <w:t># ----------------------------------</w:t>
+      </w:r>
+    </w:p>
+    <w:p>
+      <w:pPr>
+        <w:rPr>
+          <w:rFonts w:ascii="Times New Roman" w:hAnsi="Times New Roman" w:cs="Times New Roman"/>
+          <w:i/>
+          <w:iCs/>
+          <w:sz w:val="28"/>
+          <w:szCs w:val="28"/>
+          <w:lang w:val="en-US"/>
+        </w:rPr>
+      </w:pPr>
+      <w:r>
+        <w:rPr>
+          <w:rFonts w:ascii="Times New Roman" w:hAnsi="Times New Roman" w:cs="Times New Roman"/>
+          <w:i/>
+          <w:iCs/>
+          <w:sz w:val="28"/>
+          <w:szCs w:val="28"/>
+          <w:lang w:val="en-US"/>
+        </w:rPr>
+        <w:t>#</w:t>
+      </w:r>
+    </w:p>
+    <w:p>
+      <w:pPr>
+        <w:rPr>
+          <w:rFonts w:ascii="Times New Roman" w:hAnsi="Times New Roman" w:cs="Times New Roman"/>
+          <w:i/>
+          <w:iCs/>
+          <w:sz w:val="28"/>
+          <w:szCs w:val="28"/>
+          <w:lang w:val="en-US"/>
+        </w:rPr>
+      </w:pPr>
+      <w:r>
+        <w:rPr>
+          <w:rFonts w:ascii="Times New Roman" w:hAnsi="Times New Roman" w:cs="Times New Roman"/>
+          <w:i/>
+          <w:iCs/>
+          <w:sz w:val="28"/>
+          <w:szCs w:val="28"/>
+          <w:lang w:val="en-US"/>
+        </w:rPr>
+        <w:t># If you want to allow non-local connections, you need to add more</w:t>
+      </w:r>
+    </w:p>
+    <w:p>
+      <w:pPr>
+        <w:rPr>
+          <w:rFonts w:ascii="Times New Roman" w:hAnsi="Times New Roman" w:cs="Times New Roman"/>
+          <w:i/>
+          <w:iCs/>
+          <w:sz w:val="28"/>
+          <w:szCs w:val="28"/>
+          <w:lang w:val="en-US"/>
+        </w:rPr>
+      </w:pPr>
+      <w:r>
+        <w:rPr>
+          <w:rFonts w:ascii="Times New Roman" w:hAnsi="Times New Roman" w:cs="Times New Roman"/>
+          <w:i/>
+          <w:iCs/>
+          <w:sz w:val="28"/>
+          <w:szCs w:val="28"/>
+          <w:lang w:val="en-US"/>
+        </w:rPr>
+        <w:t># "host" records.  In that case you will also need to make PostgreSQL</w:t>
+      </w:r>
+    </w:p>
+    <w:p>
+      <w:pPr>
+        <w:rPr>
+          <w:rFonts w:ascii="Times New Roman" w:hAnsi="Times New Roman" w:cs="Times New Roman"/>
+          <w:i/>
+          <w:iCs/>
+          <w:sz w:val="28"/>
+          <w:szCs w:val="28"/>
+          <w:lang w:val="en-US"/>
+        </w:rPr>
+      </w:pPr>
+      <w:r>
+        <w:rPr>
+          <w:rFonts w:ascii="Times New Roman" w:hAnsi="Times New Roman" w:cs="Times New Roman"/>
+          <w:i/>
+          <w:iCs/>
+          <w:sz w:val="28"/>
+          <w:szCs w:val="28"/>
+          <w:lang w:val="en-US"/>
+        </w:rPr>
+        <w:t xml:space="preserve"># listen on a non-local interface via the </w:t>
+      </w:r>
+      <w:proofErr w:type="spellStart"/>
+      <w:r>
+        <w:rPr>
+          <w:rFonts w:ascii="Times New Roman" w:hAnsi="Times New Roman" w:cs="Times New Roman"/>
+          <w:i/>
+          <w:iCs/>
+          <w:sz w:val="28"/>
+          <w:szCs w:val="28"/>
+          <w:lang w:val="en-US"/>
+        </w:rPr>
+        <w:t>listen_addresses</w:t>
+      </w:r>
+      <w:proofErr w:type="spellEnd"/>
+    </w:p>
+    <w:p>
+      <w:pPr>
+        <w:rPr>
+          <w:rFonts w:ascii="Times New Roman" w:hAnsi="Times New Roman" w:cs="Times New Roman"/>
+          <w:i/>
+          <w:iCs/>
+          <w:sz w:val="28"/>
+          <w:szCs w:val="28"/>
+          <w:lang w:val="en-US"/>
+        </w:rPr>
+      </w:pPr>
+      <w:r>
+        <w:rPr>
+          <w:rFonts w:ascii="Times New Roman" w:hAnsi="Times New Roman" w:cs="Times New Roman"/>
+          <w:i/>
+          <w:iCs/>
+          <w:sz w:val="28"/>
+          <w:szCs w:val="28"/>
+          <w:lang w:val="en-US"/>
+        </w:rPr>
+        <w:t># configuration parameter, or via the -</w:t>
+      </w:r>
+      <w:proofErr w:type="spellStart"/>
+      <w:r>
+        <w:rPr>
+          <w:rFonts w:ascii="Times New Roman" w:hAnsi="Times New Roman" w:cs="Times New Roman"/>
+          <w:i/>
+          <w:iCs/>
+          <w:sz w:val="28"/>
+          <w:szCs w:val="28"/>
+          <w:lang w:val="en-US"/>
+        </w:rPr>
+        <w:t>i</w:t>
+      </w:r>
+      <w:proofErr w:type="spellEnd"/>
+      <w:r>
+        <w:rPr>
+          <w:rFonts w:ascii="Times New Roman" w:hAnsi="Times New Roman" w:cs="Times New Roman"/>
+          <w:i/>
+          <w:iCs/>
+          <w:sz w:val="28"/>
+          <w:szCs w:val="28"/>
+          <w:lang w:val="en-US"/>
+        </w:rPr>
+        <w:t xml:space="preserve"> or -h command line switches.</w:t>
+      </w:r>
+    </w:p>
+    <w:p>
+      <w:pPr>
+        <w:rPr>
+          <w:rFonts w:ascii="Times New Roman" w:hAnsi="Times New Roman" w:cs="Times New Roman"/>
+          <w:i/>
+          <w:iCs/>
+          <w:sz w:val="28"/>
+          <w:szCs w:val="28"/>
+          <w:lang w:val="en-US"/>
+        </w:rPr>
+      </w:pPr>
+      <w:r>
+        <w:rPr>
+          <w:rFonts w:ascii="Times New Roman" w:hAnsi="Times New Roman" w:cs="Times New Roman"/>
+          <w:i/>
+          <w:iCs/>
+          <w:sz w:val="28"/>
+          <w:szCs w:val="28"/>
+          <w:lang w:val="en-US"/>
+        </w:rPr>
+        <w:t># DO NOT DISABLE!</w:t>
+      </w:r>
+    </w:p>
+    <w:p>
+      <w:pPr>
+        <w:rPr>
+          <w:rFonts w:ascii="Times New Roman" w:hAnsi="Times New Roman" w:cs="Times New Roman"/>
+          <w:i/>
+          <w:iCs/>
+          <w:sz w:val="28"/>
+          <w:szCs w:val="28"/>
+          <w:lang w:val="en-US"/>
+        </w:rPr>
+      </w:pPr>
+      <w:r>
+        <w:rPr>
+          <w:rFonts w:ascii="Times New Roman" w:hAnsi="Times New Roman" w:cs="Times New Roman"/>
+          <w:i/>
+          <w:iCs/>
+          <w:sz w:val="28"/>
+          <w:szCs w:val="28"/>
+          <w:lang w:val="en-US"/>
+        </w:rPr>
+        <w:t># If you change this first entry you will need to make sure that the</w:t>
+      </w:r>
+    </w:p>
+    <w:p>
+      <w:pPr>
+        <w:rPr>
+          <w:rFonts w:ascii="Times New Roman" w:hAnsi="Times New Roman" w:cs="Times New Roman"/>
+          <w:i/>
+          <w:iCs/>
+          <w:sz w:val="28"/>
+          <w:szCs w:val="28"/>
+          <w:lang w:val="en-US"/>
+        </w:rPr>
+      </w:pPr>
+      <w:r>
+        <w:rPr>
+          <w:rFonts w:ascii="Times New Roman" w:hAnsi="Times New Roman" w:cs="Times New Roman"/>
+          <w:i/>
+          <w:iCs/>
+          <w:sz w:val="28"/>
+          <w:szCs w:val="28"/>
+          <w:lang w:val="en-US"/>
+        </w:rPr>
+        <w:t># database superuser can access the database using some other method.</w:t>
+      </w:r>
+    </w:p>
+    <w:p>
+      <w:pPr>
+        <w:rPr>
+          <w:rFonts w:ascii="Times New Roman" w:hAnsi="Times New Roman" w:cs="Times New Roman"/>
+          <w:i/>
+          <w:iCs/>
+          <w:sz w:val="28"/>
+          <w:szCs w:val="28"/>
+          <w:lang w:val="en-US"/>
+        </w:rPr>
+      </w:pPr>
+      <w:r>
+        <w:rPr>
+          <w:rFonts w:ascii="Times New Roman" w:hAnsi="Times New Roman" w:cs="Times New Roman"/>
+          <w:i/>
+          <w:iCs/>
+          <w:sz w:val="28"/>
+          <w:szCs w:val="28"/>
+          <w:lang w:val="en-US"/>
+        </w:rPr>
+        <w:t># Noninteractive access to all databases is required during automatic</w:t>
+      </w:r>
+    </w:p>
+    <w:p>
+      <w:pPr>
+        <w:rPr>
+          <w:rFonts w:ascii="Times New Roman" w:hAnsi="Times New Roman" w:cs="Times New Roman"/>
+          <w:i/>
+          <w:iCs/>
+          <w:sz w:val="28"/>
+          <w:szCs w:val="28"/>
+          <w:lang w:val="en-US"/>
+        </w:rPr>
+      </w:pPr>
+      <w:r>
+        <w:rPr>
+          <w:rFonts w:ascii="Times New Roman" w:hAnsi="Times New Roman" w:cs="Times New Roman"/>
+          <w:i/>
+          <w:iCs/>
+          <w:sz w:val="28"/>
+          <w:szCs w:val="28"/>
+          <w:lang w:val="en-US"/>
+        </w:rPr>
+        <w:t># maintenance (custom daily cronjobs, replication, and similar tasks).</w:t>
+      </w:r>
+    </w:p>
+    <w:p>
+      <w:pPr>
+        <w:rPr>
+          <w:rFonts w:ascii="Times New Roman" w:hAnsi="Times New Roman" w:cs="Times New Roman"/>
+          <w:i/>
+          <w:iCs/>
+          <w:sz w:val="28"/>
+          <w:szCs w:val="28"/>
+          <w:lang w:val="en-US"/>
+        </w:rPr>
+      </w:pPr>
+      <w:r>
+        <w:rPr>
+          <w:rFonts w:ascii="Times New Roman" w:hAnsi="Times New Roman" w:cs="Times New Roman"/>
+          <w:i/>
+          <w:iCs/>
+          <w:sz w:val="28"/>
+          <w:szCs w:val="28"/>
+          <w:lang w:val="en-US"/>
+        </w:rPr>
+        <w:t>#</w:t>
+      </w:r>
+    </w:p>
+    <w:p>
+      <w:pPr>
+        <w:rPr>
+          <w:rFonts w:ascii="Times New Roman" w:hAnsi="Times New Roman" w:cs="Times New Roman"/>
+          <w:i/>
+          <w:iCs/>
+          <w:sz w:val="28"/>
+          <w:szCs w:val="28"/>
+          <w:lang w:val="en-US"/>
+        </w:rPr>
+      </w:pPr>
+      <w:r>
+        <w:rPr>
+          <w:rFonts w:ascii="Times New Roman" w:hAnsi="Times New Roman" w:cs="Times New Roman"/>
+          <w:i/>
+          <w:iCs/>
+          <w:sz w:val="28"/>
+          <w:szCs w:val="28"/>
+          <w:lang w:val="en-US"/>
+        </w:rPr>
+        <w:lastRenderedPageBreak/>
+        <w:t># Database administrative login by Unix domain socket</w:t>
+      </w:r>
+    </w:p>
+    <w:p>
+      <w:pPr>
+        <w:rPr>
+          <w:rFonts w:ascii="Times New Roman" w:hAnsi="Times New Roman" w:cs="Times New Roman"/>
+          <w:i/>
+          <w:iCs/>
+          <w:sz w:val="28"/>
+          <w:szCs w:val="28"/>
+          <w:lang w:val="en-US"/>
+        </w:rPr>
+      </w:pPr>
+      <w:r>
+        <w:rPr>
+          <w:rFonts w:ascii="Times New Roman" w:hAnsi="Times New Roman" w:cs="Times New Roman"/>
+          <w:i/>
+          <w:iCs/>
+          <w:sz w:val="28"/>
+          <w:szCs w:val="28"/>
+          <w:lang w:val="en-US"/>
+        </w:rPr>
+        <w:t xml:space="preserve">local   all             </w:t>
+      </w:r>
+      <w:proofErr w:type="spellStart"/>
+      <w:r>
+        <w:rPr>
+          <w:rFonts w:ascii="Times New Roman" w:hAnsi="Times New Roman" w:cs="Times New Roman"/>
+          <w:i/>
+          <w:iCs/>
+          <w:sz w:val="28"/>
+          <w:szCs w:val="28"/>
+          <w:lang w:val="en-US"/>
+        </w:rPr>
+        <w:t>postgres</w:t>
+      </w:r>
+      <w:proofErr w:type="spellEnd"/>
+      <w:r>
+        <w:rPr>
+          <w:rFonts w:ascii="Times New Roman" w:hAnsi="Times New Roman" w:cs="Times New Roman"/>
+          <w:i/>
+          <w:iCs/>
+          <w:sz w:val="28"/>
+          <w:szCs w:val="28"/>
+          <w:lang w:val="en-US"/>
+        </w:rPr>
+        <w:t xml:space="preserve">                                peer</w:t>
+      </w:r>
+    </w:p>
+    <w:p>
+      <w:pPr>
+        <w:rPr>
+          <w:rFonts w:ascii="Times New Roman" w:hAnsi="Times New Roman" w:cs="Times New Roman"/>
+          <w:i/>
+          <w:iCs/>
+          <w:sz w:val="28"/>
+          <w:szCs w:val="28"/>
+          <w:lang w:val="en-US"/>
+        </w:rPr>
+      </w:pPr>
+      <w:r>
+        <w:rPr>
+          <w:rFonts w:ascii="Times New Roman" w:hAnsi="Times New Roman" w:cs="Times New Roman"/>
+          <w:i/>
+          <w:iCs/>
+          <w:sz w:val="28"/>
+          <w:szCs w:val="28"/>
+          <w:lang w:val="en-US"/>
+        </w:rPr>
+        <w:t xml:space="preserve"># </w:t>
+      </w:r>
+      <w:proofErr w:type="gramStart"/>
+      <w:r>
+        <w:rPr>
+          <w:rFonts w:ascii="Times New Roman" w:hAnsi="Times New Roman" w:cs="Times New Roman"/>
+          <w:i/>
+          <w:iCs/>
+          <w:sz w:val="28"/>
+          <w:szCs w:val="28"/>
+          <w:lang w:val="en-US"/>
+        </w:rPr>
+        <w:t>TYPE  DATABASE</w:t>
+      </w:r>
+      <w:proofErr w:type="gramEnd"/>
+      <w:r>
+        <w:rPr>
+          <w:rFonts w:ascii="Times New Roman" w:hAnsi="Times New Roman" w:cs="Times New Roman"/>
+          <w:i/>
+          <w:iCs/>
+          <w:sz w:val="28"/>
+          <w:szCs w:val="28"/>
+          <w:lang w:val="en-US"/>
+        </w:rPr>
+        <w:t xml:space="preserve">        USER            ADDRESS                 METHOD</w:t>
+      </w:r>
+    </w:p>
+    <w:p>
+      <w:pPr>
+        <w:rPr>
+          <w:rFonts w:ascii="Times New Roman" w:hAnsi="Times New Roman" w:cs="Times New Roman"/>
+          <w:i/>
+          <w:iCs/>
+          <w:sz w:val="28"/>
+          <w:szCs w:val="28"/>
+          <w:lang w:val="en-US"/>
+        </w:rPr>
+      </w:pPr>
+      <w:r>
+        <w:rPr>
+          <w:rFonts w:ascii="Times New Roman" w:hAnsi="Times New Roman" w:cs="Times New Roman"/>
+          <w:i/>
+          <w:iCs/>
+          <w:sz w:val="28"/>
+          <w:szCs w:val="28"/>
+          <w:lang w:val="en-US"/>
+        </w:rPr>
+        <w:t># "local" is for Unix domain socket connections only</w:t>
+      </w:r>
+    </w:p>
+    <w:p>
+      <w:pPr>
+        <w:rPr>
+          <w:rFonts w:ascii="Times New Roman" w:hAnsi="Times New Roman" w:cs="Times New Roman"/>
+          <w:i/>
+          <w:iCs/>
+          <w:sz w:val="28"/>
+          <w:szCs w:val="28"/>
+          <w:lang w:val="en-US"/>
+        </w:rPr>
+      </w:pPr>
+      <w:r>
+        <w:rPr>
+          <w:rFonts w:ascii="Times New Roman" w:hAnsi="Times New Roman" w:cs="Times New Roman"/>
+          <w:i/>
+          <w:iCs/>
+          <w:sz w:val="28"/>
+          <w:szCs w:val="28"/>
+          <w:lang w:val="en-US"/>
+        </w:rPr>
+        <w:t xml:space="preserve">local   all             </w:t>
+      </w:r>
+      <w:proofErr w:type="spellStart"/>
+      <w:r>
+        <w:rPr>
+          <w:rFonts w:ascii="Times New Roman" w:hAnsi="Times New Roman" w:cs="Times New Roman"/>
+          <w:i/>
+          <w:iCs/>
+          <w:sz w:val="28"/>
+          <w:szCs w:val="28"/>
+          <w:lang w:val="en-US"/>
+        </w:rPr>
+        <w:t>all</w:t>
+      </w:r>
+      <w:proofErr w:type="spellEnd"/>
+      <w:r>
+        <w:rPr>
+          <w:rFonts w:ascii="Times New Roman" w:hAnsi="Times New Roman" w:cs="Times New Roman"/>
+          <w:i/>
+          <w:iCs/>
+          <w:sz w:val="28"/>
+          <w:szCs w:val="28"/>
+          <w:lang w:val="en-US"/>
+        </w:rPr>
+        <w:t xml:space="preserve">                                     peer</w:t>
+      </w:r>
+    </w:p>
+    <w:p>
+      <w:pPr>
+        <w:rPr>
+          <w:rFonts w:ascii="Times New Roman" w:hAnsi="Times New Roman" w:cs="Times New Roman"/>
+          <w:i/>
+          <w:iCs/>
+          <w:sz w:val="28"/>
+          <w:szCs w:val="28"/>
+          <w:lang w:val="en-US"/>
+        </w:rPr>
+      </w:pPr>
+      <w:r>
+        <w:rPr>
+          <w:rFonts w:ascii="Times New Roman" w:hAnsi="Times New Roman" w:cs="Times New Roman"/>
+          <w:i/>
+          <w:iCs/>
+          <w:sz w:val="28"/>
+          <w:szCs w:val="28"/>
+          <w:lang w:val="en-US"/>
+        </w:rPr>
+        <w:t># IPv4 local connections:</w:t>
+      </w:r>
+    </w:p>
+    <w:p>
+      <w:pPr>
+        <w:rPr>
+          <w:rFonts w:ascii="Times New Roman" w:hAnsi="Times New Roman" w:cs="Times New Roman"/>
+          <w:i/>
+          <w:iCs/>
+          <w:sz w:val="28"/>
+          <w:szCs w:val="28"/>
+          <w:lang w:val="en-US"/>
+        </w:rPr>
+      </w:pPr>
+      <w:r>
+        <w:rPr>
+          <w:rFonts w:ascii="Times New Roman" w:hAnsi="Times New Roman" w:cs="Times New Roman"/>
+          <w:i/>
+          <w:iCs/>
+          <w:sz w:val="28"/>
+          <w:szCs w:val="28"/>
+          <w:lang w:val="en-US"/>
+        </w:rPr>
+        <w:t xml:space="preserve">host    all             </w:t>
+      </w:r>
+      <w:proofErr w:type="spellStart"/>
+      <w:r>
+        <w:rPr>
+          <w:rFonts w:ascii="Times New Roman" w:hAnsi="Times New Roman" w:cs="Times New Roman"/>
+          <w:i/>
+          <w:iCs/>
+          <w:sz w:val="28"/>
+          <w:szCs w:val="28"/>
+          <w:lang w:val="en-US"/>
+        </w:rPr>
+        <w:t>all</w:t>
+      </w:r>
+      <w:proofErr w:type="spellEnd"/>
+      <w:r>
+        <w:rPr>
+          <w:rFonts w:ascii="Times New Roman" w:hAnsi="Times New Roman" w:cs="Times New Roman"/>
+          <w:i/>
+          <w:iCs/>
+          <w:sz w:val="28"/>
+          <w:szCs w:val="28"/>
+          <w:lang w:val="en-US"/>
+        </w:rPr>
+        <w:t xml:space="preserve">             127.0.0.1/32            md5</w:t>
+      </w:r>
+    </w:p>
+    <w:p>
+      <w:pPr>
+        <w:rPr>
+          <w:rFonts w:ascii="Times New Roman" w:hAnsi="Times New Roman" w:cs="Times New Roman"/>
+          <w:i/>
+          <w:iCs/>
+          <w:sz w:val="28"/>
+          <w:szCs w:val="28"/>
+          <w:lang w:val="en-US"/>
+        </w:rPr>
+      </w:pPr>
+      <w:r>
+        <w:rPr>
+          <w:rFonts w:ascii="Times New Roman" w:hAnsi="Times New Roman" w:cs="Times New Roman"/>
+          <w:i/>
+          <w:iCs/>
+          <w:sz w:val="28"/>
+          <w:szCs w:val="28"/>
+          <w:lang w:val="en-US"/>
+        </w:rPr>
+        <w:t># IPv6 local connections:</w:t>
+      </w:r>
+    </w:p>
+    <w:p>
+      <w:pPr>
+        <w:rPr>
+          <w:rFonts w:ascii="Times New Roman" w:hAnsi="Times New Roman" w:cs="Times New Roman"/>
+          <w:i/>
+          <w:iCs/>
+          <w:sz w:val="28"/>
+          <w:szCs w:val="28"/>
+          <w:lang w:val="en-US"/>
+        </w:rPr>
+      </w:pPr>
+      <w:r>
+        <w:rPr>
+          <w:rFonts w:ascii="Times New Roman" w:hAnsi="Times New Roman" w:cs="Times New Roman"/>
+          <w:i/>
+          <w:iCs/>
+          <w:sz w:val="28"/>
+          <w:szCs w:val="28"/>
+          <w:lang w:val="en-US"/>
+        </w:rPr>
+        <w:t xml:space="preserve">host    all             </w:t>
+      </w:r>
+      <w:proofErr w:type="spellStart"/>
+      <w:r>
+        <w:rPr>
+          <w:rFonts w:ascii="Times New Roman" w:hAnsi="Times New Roman" w:cs="Times New Roman"/>
+          <w:i/>
+          <w:iCs/>
+          <w:sz w:val="28"/>
+          <w:szCs w:val="28"/>
+          <w:lang w:val="en-US"/>
+        </w:rPr>
+        <w:t>all</w:t>
+      </w:r>
+      <w:proofErr w:type="spellEnd"/>
+      <w:r>
+        <w:rPr>
+          <w:rFonts w:ascii="Times New Roman" w:hAnsi="Times New Roman" w:cs="Times New Roman"/>
+          <w:i/>
+          <w:iCs/>
+          <w:sz w:val="28"/>
+          <w:szCs w:val="28"/>
+          <w:lang w:val="en-US"/>
+        </w:rPr>
+        <w:t xml:space="preserve">           </w:t>
+      </w:r>
+      <w:proofErr w:type="gramStart"/>
+      <w:r>
+        <w:rPr>
+          <w:rFonts w:ascii="Times New Roman" w:hAnsi="Times New Roman" w:cs="Times New Roman"/>
+          <w:i/>
+          <w:iCs/>
+          <w:sz w:val="28"/>
+          <w:szCs w:val="28"/>
+          <w:lang w:val="en-US"/>
+        </w:rPr>
+        <w:t xml:space="preserve">  :</w:t>
+      </w:r>
+      <w:proofErr w:type="gramEnd"/>
+      <w:r>
+        <w:rPr>
+          <w:rFonts w:ascii="Times New Roman" w:hAnsi="Times New Roman" w:cs="Times New Roman"/>
+          <w:i/>
+          <w:iCs/>
+          <w:sz w:val="28"/>
+          <w:szCs w:val="28"/>
+          <w:lang w:val="en-US"/>
+        </w:rPr>
+        <w:t>:1/128                 md5</w:t>
+      </w:r>
+    </w:p>
+    <w:p>
+      <w:pPr>
+        <w:rPr>
+          <w:rFonts w:ascii="Times New Roman" w:hAnsi="Times New Roman" w:cs="Times New Roman"/>
+          <w:sz w:val="28"/>
+          <w:szCs w:val="28"/>
+        </w:rPr>
+      </w:pPr>
+      <w:r>
+        <w:rPr>
+          <w:rFonts w:ascii="Times New Roman" w:hAnsi="Times New Roman" w:cs="Times New Roman"/>
+          <w:sz w:val="28"/>
+          <w:szCs w:val="28"/>
+        </w:rPr>
+        <w:t>Эти параметры блокируют прослушивание публичных интерфейсов. Используя такие настройки и включив брандмауэр, вы сможете полностью защитить сервер от взаимодействия с публичными интерфейсами.</w:t>
+      </w:r>
+    </w:p>
+    <w:p>
+      <w:pPr>
         <w:rPr>
           <w:rFonts w:ascii="Times New Roman" w:hAnsi="Times New Roman" w:cs="Times New Roman"/>
           <w:b/>
@@ -3203,146 +5447,8 @@
           <w:sz w:val="28"/>
           <w:szCs w:val="28"/>
         </w:rPr>
-        <w:t xml:space="preserve"> (XSS)</w:t>
-      </w:r>
-    </w:p>
-    <w:p>
-      <w:pPr>
-        <w:jc w:val="both"/>
-        <w:rPr>
-          <w:rFonts w:ascii="Times New Roman" w:hAnsi="Times New Roman" w:cs="Times New Roman"/>
-          <w:sz w:val="28"/>
-          <w:szCs w:val="28"/>
-        </w:rPr>
-      </w:pPr>
-      <w:r>
-        <w:rPr>
-          <w:rFonts w:ascii="Times New Roman" w:hAnsi="Times New Roman" w:cs="Times New Roman"/>
-          <w:sz w:val="28"/>
-          <w:szCs w:val="28"/>
-        </w:rPr>
-        <w:t>XSS (</w:t>
-      </w:r>
-      <w:proofErr w:type="spellStart"/>
-      <w:r>
-        <w:rPr>
-          <w:rFonts w:ascii="Times New Roman" w:hAnsi="Times New Roman" w:cs="Times New Roman"/>
-          <w:sz w:val="28"/>
-          <w:szCs w:val="28"/>
-        </w:rPr>
-        <w:t>Cross-Site</w:t>
-      </w:r>
-      <w:proofErr w:type="spellEnd"/>
-      <w:r>
-        <w:rPr>
-          <w:rFonts w:ascii="Times New Roman" w:hAnsi="Times New Roman" w:cs="Times New Roman"/>
-          <w:sz w:val="28"/>
-          <w:szCs w:val="28"/>
-        </w:rPr>
-        <w:t xml:space="preserve"> </w:t>
-      </w:r>
-      <w:proofErr w:type="spellStart"/>
-      <w:r>
-        <w:rPr>
-          <w:rFonts w:ascii="Times New Roman" w:hAnsi="Times New Roman" w:cs="Times New Roman"/>
-          <w:sz w:val="28"/>
-          <w:szCs w:val="28"/>
-        </w:rPr>
-        <w:t>Scripting</w:t>
-      </w:r>
-      <w:proofErr w:type="spellEnd"/>
-      <w:r>
-        <w:rPr>
-          <w:rFonts w:ascii="Times New Roman" w:hAnsi="Times New Roman" w:cs="Times New Roman"/>
-          <w:sz w:val="28"/>
-          <w:szCs w:val="28"/>
-        </w:rPr>
-        <w:t xml:space="preserve"> — «межсайтовый </w:t>
-      </w:r>
-      <w:proofErr w:type="spellStart"/>
-      <w:r>
-        <w:rPr>
-          <w:rFonts w:ascii="Times New Roman" w:hAnsi="Times New Roman" w:cs="Times New Roman"/>
-          <w:sz w:val="28"/>
-          <w:szCs w:val="28"/>
-        </w:rPr>
-        <w:t>скриптинг</w:t>
-      </w:r>
-      <w:proofErr w:type="spellEnd"/>
-      <w:r>
-        <w:rPr>
-          <w:rFonts w:ascii="Times New Roman" w:hAnsi="Times New Roman" w:cs="Times New Roman"/>
-          <w:sz w:val="28"/>
-          <w:szCs w:val="28"/>
-        </w:rPr>
-        <w:t>») — тип атаки на веб-системы, заключающийся во внедрении в выдаваемую веб-системой страницу вредоносного кода (который будет выполнен на компьютере пользователя при открытии им этой страницы) и взаимодействии этого кода с веб-сервером злоумышленника. Является разновидностью атаки «Внедрение кода».</w:t>
-      </w:r>
-    </w:p>
-    <w:p>
-      <w:pPr>
-        <w:jc w:val="both"/>
-        <w:rPr>
-          <w:rFonts w:ascii="Times New Roman" w:hAnsi="Times New Roman" w:cs="Times New Roman"/>
-          <w:sz w:val="28"/>
-          <w:szCs w:val="28"/>
-        </w:rPr>
-      </w:pPr>
-      <w:r>
-        <w:rPr>
-          <w:rFonts w:ascii="Times New Roman" w:hAnsi="Times New Roman" w:cs="Times New Roman"/>
-          <w:sz w:val="28"/>
-          <w:szCs w:val="28"/>
-        </w:rPr>
-        <w:t xml:space="preserve">Специфика подобных атак заключается в том, что вредоносный код может использовать авторизацию пользователя в веб-системе для получения к ней расширенного доступа или для получения </w:t>
-      </w:r>
-      <w:proofErr w:type="spellStart"/>
-      <w:r>
-        <w:rPr>
-          <w:rFonts w:ascii="Times New Roman" w:hAnsi="Times New Roman" w:cs="Times New Roman"/>
-          <w:sz w:val="28"/>
-          <w:szCs w:val="28"/>
-        </w:rPr>
-        <w:t>авторизационных</w:t>
-      </w:r>
-      <w:proofErr w:type="spellEnd"/>
-      <w:r>
-        <w:rPr>
-          <w:rFonts w:ascii="Times New Roman" w:hAnsi="Times New Roman" w:cs="Times New Roman"/>
-          <w:sz w:val="28"/>
-          <w:szCs w:val="28"/>
-        </w:rPr>
-        <w:t xml:space="preserve"> данных пользователя. Вредоносный код может быть вставлен в страницу как через уязвимость в веб-сервере, так и через уязвимость на компьютере пользователя</w:t>
-      </w:r>
-      <w:r>
-        <w:rPr>
-          <w:rFonts w:ascii="Times New Roman" w:hAnsi="Times New Roman" w:cs="Times New Roman"/>
-          <w:sz w:val="28"/>
-          <w:szCs w:val="28"/>
-          <w:lang w:val="en-US"/>
-        </w:rPr>
-        <w:t>s</w:t>
-      </w:r>
-      <w:r>
-        <w:rPr>
-          <w:rFonts w:ascii="Times New Roman" w:hAnsi="Times New Roman" w:cs="Times New Roman"/>
-          <w:sz w:val="28"/>
-          <w:szCs w:val="28"/>
-        </w:rPr>
-        <w:t>.</w:t>
-      </w:r>
-    </w:p>
-    <w:p>
-      <w:pPr>
-        <w:jc w:val="both"/>
-        <w:rPr>
-          <w:rFonts w:ascii="Times New Roman" w:hAnsi="Times New Roman" w:cs="Times New Roman"/>
-          <w:sz w:val="28"/>
-          <w:szCs w:val="28"/>
-        </w:rPr>
-      </w:pPr>
-    </w:p>
-    <w:p>
-      <w:pPr>
+      </w:pPr>
+      <w:r>
         <w:rPr>
           <w:rFonts w:ascii="Times New Roman" w:hAnsi="Times New Roman" w:cs="Times New Roman"/>
           <w:b/>
@@ -3350,8 +5456,71 @@
           <w:sz w:val="28"/>
           <w:szCs w:val="28"/>
         </w:rPr>
-      </w:pPr>
-      <w:r>
+        <w:t>Настройка удалённых подключений</w:t>
+      </w:r>
+    </w:p>
+    <w:p>
+      <w:pPr>
+        <w:rPr>
+          <w:rFonts w:ascii="Times New Roman" w:hAnsi="Times New Roman" w:cs="Times New Roman"/>
+          <w:sz w:val="28"/>
+          <w:szCs w:val="28"/>
+        </w:rPr>
+      </w:pPr>
+      <w:r>
+        <w:rPr>
+          <w:rFonts w:ascii="Times New Roman" w:hAnsi="Times New Roman" w:cs="Times New Roman"/>
+          <w:sz w:val="28"/>
+          <w:szCs w:val="28"/>
+        </w:rPr>
+        <w:t xml:space="preserve">На этапе производства и при работе с конфиденциальными данными рекомендуется шифровать трафик </w:t>
+      </w:r>
+      <w:proofErr w:type="spellStart"/>
+      <w:r>
+        <w:rPr>
+          <w:rFonts w:ascii="Times New Roman" w:hAnsi="Times New Roman" w:cs="Times New Roman"/>
+          <w:sz w:val="28"/>
+          <w:szCs w:val="28"/>
+        </w:rPr>
+        <w:t>PostgreSQL</w:t>
+      </w:r>
+      <w:proofErr w:type="spellEnd"/>
+      <w:r>
+        <w:rPr>
+          <w:rFonts w:ascii="Times New Roman" w:hAnsi="Times New Roman" w:cs="Times New Roman"/>
+          <w:sz w:val="28"/>
+          <w:szCs w:val="28"/>
+        </w:rPr>
+        <w:t xml:space="preserve"> с помощью SSL (в дополнение к брандмауэру или виртуальной частной сети, VPN).</w:t>
+      </w:r>
+    </w:p>
+    <w:p>
+      <w:pPr>
+        <w:rPr>
+          <w:rFonts w:ascii="Times New Roman" w:hAnsi="Times New Roman" w:cs="Times New Roman"/>
+          <w:sz w:val="28"/>
+          <w:szCs w:val="28"/>
+        </w:rPr>
+      </w:pPr>
+      <w:r>
+        <w:rPr>
+          <w:rFonts w:ascii="Times New Roman" w:hAnsi="Times New Roman" w:cs="Times New Roman"/>
+          <w:sz w:val="28"/>
+          <w:szCs w:val="28"/>
+        </w:rPr>
+        <w:t>Можно использовать</w:t>
+      </w:r>
+      <w:r>
+        <w:rPr>
+          <w:rFonts w:ascii="Times New Roman" w:hAnsi="Times New Roman" w:cs="Times New Roman"/>
+          <w:sz w:val="28"/>
+          <w:szCs w:val="28"/>
+        </w:rPr>
+        <w:t xml:space="preserve"> менее сложный вариант настройки безопасности сервера: для этого нужно включить брандмауэр на сервере баз данных и ограничить доступ к нему до заведомо безопасных хостов.</w:t>
+      </w:r>
+    </w:p>
+    <w:p>
+      <w:pPr>
         <w:rPr>
           <w:rFonts w:ascii="Times New Roman" w:hAnsi="Times New Roman" w:cs="Times New Roman"/>
           <w:b/>
@@ -3359,113 +5528,8 @@
           <w:sz w:val="28"/>
           <w:szCs w:val="28"/>
         </w:rPr>
-        <w:t>Межсайтовая подделка запроса (CSRF)</w:t>
-      </w:r>
-    </w:p>
-    <w:p>
-      <w:pPr>
-        <w:jc w:val="both"/>
-        <w:rPr>
-          <w:rFonts w:ascii="Times New Roman" w:hAnsi="Times New Roman" w:cs="Times New Roman"/>
-          <w:sz w:val="28"/>
-          <w:szCs w:val="28"/>
-        </w:rPr>
-      </w:pPr>
-      <w:r>
-        <w:rPr>
-          <w:rFonts w:ascii="Times New Roman" w:hAnsi="Times New Roman" w:cs="Times New Roman"/>
-          <w:sz w:val="28"/>
-          <w:szCs w:val="28"/>
-        </w:rPr>
-        <w:t>CSRF (</w:t>
-      </w:r>
-      <w:proofErr w:type="spellStart"/>
-      <w:r>
-        <w:rPr>
-          <w:rFonts w:ascii="Times New Roman" w:hAnsi="Times New Roman" w:cs="Times New Roman"/>
-          <w:sz w:val="28"/>
-          <w:szCs w:val="28"/>
-        </w:rPr>
-        <w:t>cross-site</w:t>
-      </w:r>
-      <w:proofErr w:type="spellEnd"/>
-      <w:r>
-        <w:rPr>
-          <w:rFonts w:ascii="Times New Roman" w:hAnsi="Times New Roman" w:cs="Times New Roman"/>
-          <w:sz w:val="28"/>
-          <w:szCs w:val="28"/>
-        </w:rPr>
-        <w:t xml:space="preserve"> </w:t>
-      </w:r>
-      <w:proofErr w:type="spellStart"/>
-      <w:r>
-        <w:rPr>
-          <w:rFonts w:ascii="Times New Roman" w:hAnsi="Times New Roman" w:cs="Times New Roman"/>
-          <w:sz w:val="28"/>
-          <w:szCs w:val="28"/>
-        </w:rPr>
-        <w:t>request</w:t>
-      </w:r>
-      <w:proofErr w:type="spellEnd"/>
-      <w:r>
-        <w:rPr>
-          <w:rFonts w:ascii="Times New Roman" w:hAnsi="Times New Roman" w:cs="Times New Roman"/>
-          <w:sz w:val="28"/>
-          <w:szCs w:val="28"/>
-        </w:rPr>
-        <w:t xml:space="preserve"> </w:t>
-      </w:r>
-      <w:proofErr w:type="spellStart"/>
-      <w:r>
-        <w:rPr>
-          <w:rFonts w:ascii="Times New Roman" w:hAnsi="Times New Roman" w:cs="Times New Roman"/>
-          <w:sz w:val="28"/>
-          <w:szCs w:val="28"/>
-        </w:rPr>
-        <w:t>forgery</w:t>
-      </w:r>
-      <w:proofErr w:type="spellEnd"/>
-      <w:r>
-        <w:rPr>
-          <w:rFonts w:ascii="Times New Roman" w:hAnsi="Times New Roman" w:cs="Times New Roman"/>
-          <w:sz w:val="28"/>
-          <w:szCs w:val="28"/>
-        </w:rPr>
-        <w:t xml:space="preserve"> — «межсайтовая подделка запроса», также известна как XSRF) — вид атак на посетителей веб-сайтов, использующий недостатки протокола HTTP. Если жертва заходит на сайт, созданный злоумышленником, от её лица тайно отправляется запрос на другой сервер (например, на сервер платёжной системы), осуществляющий некую вредоносную операцию (например, перевод денег на счёт злоумышленника). Для осуществления данной атаки жертва должна быть аутентифицирована на том сервере, на который отправляется запрос, и этот запрос не должен требовать какого-либо подтверждения со стороны пользователя, которое не может быть проигнорировано или подделано атакующим скриптом.</w:t>
-      </w:r>
-    </w:p>
-    <w:p>
-      <w:pPr>
-        <w:jc w:val="both"/>
-        <w:rPr>
-          <w:rFonts w:ascii="Times New Roman" w:hAnsi="Times New Roman" w:cs="Times New Roman"/>
-          <w:sz w:val="28"/>
-          <w:szCs w:val="28"/>
-        </w:rPr>
-      </w:pPr>
-      <w:r>
-        <w:rPr>
-          <w:rFonts w:ascii="Times New Roman" w:hAnsi="Times New Roman" w:cs="Times New Roman"/>
-          <w:sz w:val="28"/>
-          <w:szCs w:val="28"/>
-        </w:rPr>
-        <w:lastRenderedPageBreak/>
-        <w:t>Основное применение CSRF — вынуждение выполнения каких-либо действий на уязвимом сайте от лица жертвы (изменение пароля, секретного вопроса для восстановления пароля, почты, добавление администратора и т. д.). Также с помощью CSRF возможна эксплуатация отражённых XSS, обнаруженных на другом сервере.</w:t>
-      </w:r>
-    </w:p>
-    <w:p>
-      <w:pPr>
-        <w:jc w:val="both"/>
-        <w:rPr>
-          <w:rFonts w:ascii="Times New Roman" w:hAnsi="Times New Roman" w:cs="Times New Roman"/>
-          <w:sz w:val="28"/>
-          <w:szCs w:val="28"/>
-        </w:rPr>
-      </w:pPr>
-    </w:p>
-    <w:p>
-      <w:pPr>
-        <w:jc w:val="both"/>
+      </w:pPr>
+      <w:r>
         <w:rPr>
           <w:rFonts w:ascii="Times New Roman" w:hAnsi="Times New Roman" w:cs="Times New Roman"/>
           <w:b/>
@@ -3473,6 +5537,201 @@
           <w:sz w:val="28"/>
           <w:szCs w:val="28"/>
         </w:rPr>
+        <w:t>1: Создание пользователя и БД</w:t>
+      </w:r>
+    </w:p>
+    <w:p>
+      <w:pPr>
+        <w:rPr>
+          <w:rFonts w:ascii="Times New Roman" w:hAnsi="Times New Roman" w:cs="Times New Roman"/>
+          <w:sz w:val="28"/>
+          <w:szCs w:val="28"/>
+        </w:rPr>
+      </w:pPr>
+      <w:r>
+        <w:rPr>
+          <w:rFonts w:ascii="Times New Roman" w:hAnsi="Times New Roman" w:cs="Times New Roman"/>
+          <w:sz w:val="28"/>
+          <w:szCs w:val="28"/>
+        </w:rPr>
+        <w:t xml:space="preserve">Для работы вам понадобится тестовая БД и пользователь. Подключитесь к администратору СУБД, </w:t>
+      </w:r>
+      <w:proofErr w:type="spellStart"/>
+      <w:r>
+        <w:rPr>
+          <w:rFonts w:ascii="Times New Roman" w:hAnsi="Times New Roman" w:cs="Times New Roman"/>
+          <w:sz w:val="28"/>
+          <w:szCs w:val="28"/>
+        </w:rPr>
+        <w:t>postgres</w:t>
+      </w:r>
+      <w:proofErr w:type="spellEnd"/>
+      <w:r>
+        <w:rPr>
+          <w:rFonts w:ascii="Times New Roman" w:hAnsi="Times New Roman" w:cs="Times New Roman"/>
+          <w:sz w:val="28"/>
+          <w:szCs w:val="28"/>
+        </w:rPr>
+        <w:t xml:space="preserve">, с помощью клиента </w:t>
+      </w:r>
+      <w:proofErr w:type="spellStart"/>
+      <w:r>
+        <w:rPr>
+          <w:rFonts w:ascii="Times New Roman" w:hAnsi="Times New Roman" w:cs="Times New Roman"/>
+          <w:sz w:val="28"/>
+          <w:szCs w:val="28"/>
+        </w:rPr>
+        <w:t>psql</w:t>
+      </w:r>
+      <w:proofErr w:type="spellEnd"/>
+      <w:r>
+        <w:rPr>
+          <w:rFonts w:ascii="Times New Roman" w:hAnsi="Times New Roman" w:cs="Times New Roman"/>
+          <w:sz w:val="28"/>
+          <w:szCs w:val="28"/>
+        </w:rPr>
+        <w:t xml:space="preserve">. Флаг –i запускает интерактивный режим, что позволяет ввести учётные данные пользователя </w:t>
+      </w:r>
+      <w:proofErr w:type="spellStart"/>
+      <w:r>
+        <w:rPr>
+          <w:rFonts w:ascii="Times New Roman" w:hAnsi="Times New Roman" w:cs="Times New Roman"/>
+          <w:sz w:val="28"/>
+          <w:szCs w:val="28"/>
+        </w:rPr>
+        <w:t>postgres</w:t>
+      </w:r>
+      <w:proofErr w:type="spellEnd"/>
+      <w:r>
+        <w:rPr>
+          <w:rFonts w:ascii="Times New Roman" w:hAnsi="Times New Roman" w:cs="Times New Roman"/>
+          <w:sz w:val="28"/>
+          <w:szCs w:val="28"/>
+        </w:rPr>
+        <w:t>; флаг –u позволяет указать пользователя.</w:t>
+      </w:r>
+    </w:p>
+    <w:p>
+      <w:pPr>
+        <w:rPr>
+          <w:rFonts w:ascii="Times New Roman" w:hAnsi="Times New Roman" w:cs="Times New Roman"/>
+          <w:sz w:val="28"/>
+          <w:szCs w:val="28"/>
+        </w:rPr>
+      </w:pPr>
+    </w:p>
+    <w:p>
+      <w:pPr>
+        <w:rPr>
+          <w:rFonts w:ascii="Times New Roman" w:hAnsi="Times New Roman" w:cs="Times New Roman"/>
+          <w:i/>
+          <w:iCs/>
+          <w:sz w:val="28"/>
+          <w:szCs w:val="28"/>
+        </w:rPr>
+      </w:pPr>
+      <w:proofErr w:type="spellStart"/>
+      <w:r>
+        <w:rPr>
+          <w:rFonts w:ascii="Times New Roman" w:hAnsi="Times New Roman" w:cs="Times New Roman"/>
+          <w:i/>
+          <w:iCs/>
+          <w:sz w:val="28"/>
+          <w:szCs w:val="28"/>
+        </w:rPr>
+        <w:t>sudo</w:t>
+      </w:r>
+      <w:proofErr w:type="spellEnd"/>
+      <w:r>
+        <w:rPr>
+          <w:rFonts w:ascii="Times New Roman" w:hAnsi="Times New Roman" w:cs="Times New Roman"/>
+          <w:i/>
+          <w:iCs/>
+          <w:sz w:val="28"/>
+          <w:szCs w:val="28"/>
+        </w:rPr>
+        <w:t xml:space="preserve"> -i -u </w:t>
+      </w:r>
+      <w:proofErr w:type="spellStart"/>
+      <w:r>
+        <w:rPr>
+          <w:rFonts w:ascii="Times New Roman" w:hAnsi="Times New Roman" w:cs="Times New Roman"/>
+          <w:i/>
+          <w:iCs/>
+          <w:sz w:val="28"/>
+          <w:szCs w:val="28"/>
+        </w:rPr>
+        <w:t>postgres</w:t>
+      </w:r>
+      <w:proofErr w:type="spellEnd"/>
+      <w:r>
+        <w:rPr>
+          <w:rFonts w:ascii="Times New Roman" w:hAnsi="Times New Roman" w:cs="Times New Roman"/>
+          <w:i/>
+          <w:iCs/>
+          <w:sz w:val="28"/>
+          <w:szCs w:val="28"/>
+        </w:rPr>
+        <w:t xml:space="preserve"> </w:t>
+      </w:r>
+      <w:proofErr w:type="spellStart"/>
+      <w:r>
+        <w:rPr>
+          <w:rFonts w:ascii="Times New Roman" w:hAnsi="Times New Roman" w:cs="Times New Roman"/>
+          <w:i/>
+          <w:iCs/>
+          <w:sz w:val="28"/>
+          <w:szCs w:val="28"/>
+        </w:rPr>
+        <w:t>psql</w:t>
+      </w:r>
+      <w:proofErr w:type="spellEnd"/>
+    </w:p>
+    <w:p>
+      <w:pPr>
+        <w:rPr>
+          <w:rFonts w:ascii="Times New Roman" w:hAnsi="Times New Roman" w:cs="Times New Roman"/>
+          <w:sz w:val="28"/>
+          <w:szCs w:val="28"/>
+        </w:rPr>
+      </w:pPr>
+      <w:r>
+        <w:rPr>
+          <w:rFonts w:ascii="Times New Roman" w:hAnsi="Times New Roman" w:cs="Times New Roman"/>
+          <w:sz w:val="28"/>
+          <w:szCs w:val="28"/>
+        </w:rPr>
+        <w:t>Теперь можно создать пользователя и пароль для него.</w:t>
+      </w:r>
+    </w:p>
+    <w:p>
+      <w:pPr>
+        <w:rPr>
+          <w:rFonts w:ascii="Times New Roman" w:hAnsi="Times New Roman" w:cs="Times New Roman"/>
+          <w:sz w:val="28"/>
+          <w:szCs w:val="28"/>
+          <w:lang w:val="en-US"/>
+        </w:rPr>
+      </w:pPr>
+      <w:r>
+        <w:rPr>
+          <w:rFonts w:ascii="Times New Roman" w:hAnsi="Times New Roman" w:cs="Times New Roman"/>
+          <w:i/>
+          <w:iCs/>
+          <w:sz w:val="28"/>
+          <w:szCs w:val="28"/>
+          <w:lang w:val="en-US"/>
+        </w:rPr>
+        <w:t>CREATE USER 8host WITH PASSWORD 'password';</w:t>
+      </w:r>
+    </w:p>
+    <w:p>
+      <w:pPr>
+        <w:rPr>
+          <w:rFonts w:ascii="Times New Roman" w:hAnsi="Times New Roman" w:cs="Times New Roman"/>
+          <w:sz w:val="28"/>
+          <w:szCs w:val="28"/>
+        </w:rPr>
       </w:pPr>
       <w:r>
         <w:rPr>
@@ -3482,90 +5741,138 @@
           <w:sz w:val="28"/>
           <w:szCs w:val="28"/>
         </w:rPr>
-        <w:t>SQL инъекции</w:t>
-      </w:r>
-    </w:p>
-    <w:p>
-      <w:pPr>
-        <w:jc w:val="both"/>
-        <w:rPr>
-          <w:rFonts w:ascii="Times New Roman" w:hAnsi="Times New Roman" w:cs="Times New Roman"/>
-          <w:sz w:val="28"/>
-          <w:szCs w:val="28"/>
-        </w:rPr>
-      </w:pPr>
-      <w:r>
-        <w:rPr>
-          <w:rFonts w:ascii="Times New Roman" w:hAnsi="Times New Roman" w:cs="Times New Roman"/>
-          <w:sz w:val="28"/>
-          <w:szCs w:val="28"/>
-        </w:rPr>
-        <w:t xml:space="preserve">Внедрение SQL-кода (SQL </w:t>
-      </w:r>
-      <w:proofErr w:type="spellStart"/>
-      <w:r>
-        <w:rPr>
-          <w:rFonts w:ascii="Times New Roman" w:hAnsi="Times New Roman" w:cs="Times New Roman"/>
-          <w:sz w:val="28"/>
-          <w:szCs w:val="28"/>
-        </w:rPr>
-        <w:t>injection</w:t>
-      </w:r>
-      <w:proofErr w:type="spellEnd"/>
-      <w:r>
-        <w:rPr>
-          <w:rFonts w:ascii="Times New Roman" w:hAnsi="Times New Roman" w:cs="Times New Roman"/>
-          <w:sz w:val="28"/>
-          <w:szCs w:val="28"/>
-        </w:rPr>
-        <w:t>) — один из распространённых способов взлома сайтов и программ, работающих с базами данных, основанный на внедрении в запрос произвольного SQL-кода.</w:t>
-      </w:r>
-    </w:p>
-    <w:p>
-      <w:pPr>
-        <w:jc w:val="both"/>
-        <w:rPr>
-          <w:rFonts w:ascii="Times New Roman" w:hAnsi="Times New Roman" w:cs="Times New Roman"/>
-          <w:sz w:val="28"/>
-          <w:szCs w:val="28"/>
-        </w:rPr>
-      </w:pPr>
-      <w:r>
-        <w:rPr>
-          <w:rFonts w:ascii="Times New Roman" w:hAnsi="Times New Roman" w:cs="Times New Roman"/>
-          <w:sz w:val="28"/>
-          <w:szCs w:val="28"/>
-        </w:rPr>
-        <w:t>Внедрение SQL, в зависимости от типа используемой СУБД и условий внедрения, может дать возможность атакующему выполнить произвольный запрос к базе данных (например, прочитать содержимое любых таблиц, удалить, изменить или добавить данные), получить возможность чтения и/или записи локальных файлов и выполнения произвольных команд на атакуемом сервере.</w:t>
-      </w:r>
-    </w:p>
-    <w:p>
-      <w:pPr>
-        <w:jc w:val="both"/>
-        <w:rPr>
-          <w:rFonts w:ascii="Times New Roman" w:hAnsi="Times New Roman" w:cs="Times New Roman"/>
-          <w:sz w:val="28"/>
-          <w:szCs w:val="28"/>
-        </w:rPr>
-      </w:pPr>
-      <w:r>
-        <w:rPr>
-          <w:rFonts w:ascii="Times New Roman" w:hAnsi="Times New Roman" w:cs="Times New Roman"/>
-          <w:sz w:val="28"/>
-          <w:szCs w:val="28"/>
-        </w:rPr>
-        <w:t>Атака типа внедрения SQL может быть возможна из-за некорректной обработки входных данных, используемых в SQL-запросах.</w:t>
-      </w:r>
-    </w:p>
-    <w:p>
-      <w:pPr>
-        <w:jc w:val="both"/>
-        <w:rPr>
-          <w:rFonts w:ascii="Times New Roman" w:hAnsi="Times New Roman" w:cs="Times New Roman"/>
-          <w:sz w:val="28"/>
-          <w:szCs w:val="28"/>
-        </w:rPr>
-      </w:pPr>
+        <w:t>Примечание</w:t>
+      </w:r>
+      <w:proofErr w:type="gramStart"/>
+      <w:r>
+        <w:rPr>
+          <w:rFonts w:ascii="Times New Roman" w:hAnsi="Times New Roman" w:cs="Times New Roman"/>
+          <w:sz w:val="28"/>
+          <w:szCs w:val="28"/>
+        </w:rPr>
+        <w:t>: Замените</w:t>
+      </w:r>
+      <w:proofErr w:type="gramEnd"/>
+      <w:r>
+        <w:rPr>
+          <w:rFonts w:ascii="Times New Roman" w:hAnsi="Times New Roman" w:cs="Times New Roman"/>
+          <w:sz w:val="28"/>
+          <w:szCs w:val="28"/>
+        </w:rPr>
+        <w:t xml:space="preserve"> условное имя пользователя и пароль более надёжными учётными данными.</w:t>
+      </w:r>
+    </w:p>
+    <w:p>
+      <w:pPr>
+        <w:rPr>
+          <w:rFonts w:ascii="Times New Roman" w:hAnsi="Times New Roman" w:cs="Times New Roman"/>
+          <w:sz w:val="28"/>
+          <w:szCs w:val="28"/>
+        </w:rPr>
+      </w:pPr>
+      <w:r>
+        <w:rPr>
+          <w:rFonts w:ascii="Times New Roman" w:hAnsi="Times New Roman" w:cs="Times New Roman"/>
+          <w:sz w:val="28"/>
+          <w:szCs w:val="28"/>
+        </w:rPr>
+        <w:t>Теперь нужно создать БД и передать все права на неё новому пользователю. С точки зрения безопасности пользователи должны иметь тот уровень доступа, который необходим им для работы, и только к необходимым ресурсам. То есть, если пользователь должен читать файлы service_1, не нужно давать ему права на запись и исполнение файлов service_1 и service_2</w:t>
+      </w:r>
+    </w:p>
+    <w:p>
+      <w:pPr>
+        <w:rPr>
+          <w:rFonts w:ascii="Times New Roman" w:hAnsi="Times New Roman" w:cs="Times New Roman"/>
+          <w:i/>
+          <w:iCs/>
+          <w:sz w:val="28"/>
+          <w:szCs w:val="28"/>
+          <w:lang w:val="en-US"/>
+        </w:rPr>
+      </w:pPr>
+      <w:r>
+        <w:rPr>
+          <w:rFonts w:ascii="Times New Roman" w:hAnsi="Times New Roman" w:cs="Times New Roman"/>
+          <w:i/>
+          <w:iCs/>
+          <w:sz w:val="28"/>
+          <w:szCs w:val="28"/>
+          <w:lang w:val="en-US"/>
+        </w:rPr>
+        <w:t>CREATE DATABASE 8hostdb OWNER 8host;</w:t>
+      </w:r>
+    </w:p>
+    <w:p>
+      <w:pPr>
+        <w:rPr>
+          <w:rFonts w:ascii="Times New Roman" w:hAnsi="Times New Roman" w:cs="Times New Roman"/>
+          <w:sz w:val="28"/>
+          <w:szCs w:val="28"/>
+        </w:rPr>
+      </w:pPr>
+      <w:r>
+        <w:rPr>
+          <w:rFonts w:ascii="Times New Roman" w:hAnsi="Times New Roman" w:cs="Times New Roman"/>
+          <w:sz w:val="28"/>
+          <w:szCs w:val="28"/>
+        </w:rPr>
+        <w:t>Вы получите подтверждение:</w:t>
+      </w:r>
+    </w:p>
+    <w:p>
+      <w:pPr>
+        <w:rPr>
+          <w:rFonts w:ascii="Times New Roman" w:hAnsi="Times New Roman" w:cs="Times New Roman"/>
+          <w:sz w:val="28"/>
+          <w:szCs w:val="28"/>
+        </w:rPr>
+      </w:pPr>
+      <w:r>
+        <w:rPr>
+          <w:rFonts w:ascii="Times New Roman" w:hAnsi="Times New Roman" w:cs="Times New Roman"/>
+          <w:i/>
+          <w:iCs/>
+          <w:sz w:val="28"/>
+          <w:szCs w:val="28"/>
+        </w:rPr>
+        <w:t>CREATE DATABASE</w:t>
+      </w:r>
+    </w:p>
+    <w:p>
+      <w:pPr>
+        <w:rPr>
+          <w:rFonts w:ascii="Times New Roman" w:hAnsi="Times New Roman" w:cs="Times New Roman"/>
+          <w:sz w:val="28"/>
+          <w:szCs w:val="28"/>
+        </w:rPr>
+      </w:pPr>
+      <w:r>
+        <w:rPr>
+          <w:rFonts w:ascii="Times New Roman" w:hAnsi="Times New Roman" w:cs="Times New Roman"/>
+          <w:sz w:val="28"/>
+          <w:szCs w:val="28"/>
+        </w:rPr>
+        <w:t>Закройте оболочку СУБД:</w:t>
+      </w:r>
+    </w:p>
+    <w:p>
+      <w:pPr>
+        <w:rPr>
+          <w:rFonts w:ascii="Times New Roman" w:hAnsi="Times New Roman" w:cs="Times New Roman"/>
+          <w:sz w:val="28"/>
+          <w:szCs w:val="28"/>
+        </w:rPr>
+      </w:pPr>
+      <w:r>
+        <w:rPr>
+          <w:rFonts w:ascii="Times New Roman" w:hAnsi="Times New Roman" w:cs="Times New Roman"/>
+          <w:i/>
+          <w:iCs/>
+          <w:sz w:val="28"/>
+          <w:szCs w:val="28"/>
+        </w:rPr>
+        <w:t>\q</w:t>
+      </w:r>
     </w:p>
     <w:p>
       <w:pPr>
@@ -3578,7 +5885,6 @@
           <w:szCs w:val="28"/>
         </w:rPr>
       </w:pPr>
-      <w:proofErr w:type="spellStart"/>
       <w:r>
         <w:rPr>
           <w:rFonts w:ascii="Times New Roman" w:hAnsi="Times New Roman" w:cs="Times New Roman"/>
@@ -3587,9 +5893,8 @@
           <w:sz w:val="28"/>
           <w:szCs w:val="28"/>
         </w:rPr>
-        <w:t>Кликджекинг</w:t>
-      </w:r>
-      <w:proofErr w:type="spellEnd"/>
+        <w:t>2: Настройка UFW</w:t>
+      </w:r>
     </w:p>
     <w:p>
       <w:pPr>
@@ -3600,41 +5905,38 @@
           <w:szCs w:val="28"/>
         </w:rPr>
       </w:pPr>
-      <w:proofErr w:type="spellStart"/>
-      <w:r>
-        <w:rPr>
-          <w:rFonts w:ascii="Times New Roman" w:hAnsi="Times New Roman" w:cs="Times New Roman"/>
-          <w:sz w:val="28"/>
-          <w:szCs w:val="28"/>
-        </w:rPr>
-        <w:t>Кликджекинг</w:t>
-      </w:r>
-      <w:proofErr w:type="spellEnd"/>
-      <w:r>
-        <w:rPr>
-          <w:rFonts w:ascii="Times New Roman" w:hAnsi="Times New Roman" w:cs="Times New Roman"/>
-          <w:sz w:val="28"/>
-          <w:szCs w:val="28"/>
-        </w:rPr>
-        <w:t xml:space="preserve"> (</w:t>
-      </w:r>
-      <w:proofErr w:type="spellStart"/>
-      <w:r>
-        <w:rPr>
-          <w:rFonts w:ascii="Times New Roman" w:hAnsi="Times New Roman" w:cs="Times New Roman"/>
-          <w:sz w:val="28"/>
-          <w:szCs w:val="28"/>
-        </w:rPr>
-        <w:t>Clickjacking</w:t>
-      </w:r>
-      <w:proofErr w:type="spellEnd"/>
-      <w:r>
-        <w:rPr>
-          <w:rFonts w:ascii="Times New Roman" w:hAnsi="Times New Roman" w:cs="Times New Roman"/>
-          <w:sz w:val="28"/>
-          <w:szCs w:val="28"/>
-        </w:rPr>
-        <w:t>) — механизм обмана пользователей интернета, при котором злоумышленник может получить доступ к конфиденциальной информации или даже получить доступ к компьютеру пользователя, заманив его на внешне безобидную страницу или внедрив вредоносный код на безопасную страницу. Принцип основан на том, что поверх видимой страницы располагается невидимый слой, в который и загружается нужная злоумышленнику страница, при этом элемент управления (кнопка, ссылка), необходимый для осуществления требуемого действия, совмещается с видимой ссылкой или кнопкой, нажатие на которую ожидается от пользователя. Возможны различные применения технологии — от подписки на ресурс в социальной сети до кражи конфиденциальной информации и совершения покупок в интернет-магазинах за чужой счёт.</w:t>
+      <w:r>
+        <w:rPr>
+          <w:rFonts w:ascii="Times New Roman" w:hAnsi="Times New Roman" w:cs="Times New Roman"/>
+          <w:sz w:val="28"/>
+          <w:szCs w:val="28"/>
+        </w:rPr>
+        <w:t xml:space="preserve">Для наилучшей безопасности, рекомендуется использовать встроенный брандмауэр </w:t>
+      </w:r>
+      <w:r>
+        <w:rPr>
+          <w:rFonts w:ascii="Times New Roman" w:hAnsi="Times New Roman" w:cs="Times New Roman"/>
+          <w:sz w:val="28"/>
+          <w:szCs w:val="28"/>
+          <w:lang w:val="en-US"/>
+        </w:rPr>
+        <w:t>UFW</w:t>
+      </w:r>
+      <w:r>
+        <w:rPr>
+          <w:rFonts w:ascii="Times New Roman" w:hAnsi="Times New Roman" w:cs="Times New Roman"/>
+          <w:sz w:val="28"/>
+          <w:szCs w:val="28"/>
+        </w:rPr>
+        <w:t>.</w:t>
+      </w:r>
+      <w:r>
+        <w:rPr>
+          <w:rFonts w:ascii="Times New Roman" w:hAnsi="Times New Roman" w:cs="Times New Roman"/>
+          <w:sz w:val="28"/>
+          <w:szCs w:val="28"/>
+        </w:rPr>
+        <w:t xml:space="preserve"> Для этого его необходимо правильно настроить.</w:t>
       </w:r>
     </w:p>
     <w:p>
@@ -3645,17 +5947,94 @@
           <w:sz w:val="28"/>
           <w:szCs w:val="28"/>
         </w:rPr>
-        <w:sectPr>
-          <w:pgSz w:w="16838" w:h="11906" w:orient="landscape"/>
-          <w:pgMar w:top="851" w:right="1134" w:bottom="1701" w:left="1134" w:header="709" w:footer="709" w:gutter="0"/>
-          <w:cols w:space="708"/>
-          <w:docGrid w:linePitch="360"/>
-        </w:sectPr>
-      </w:pPr>
-    </w:p>
-    <w:p>
-      <w:pPr>
-        <w:jc w:val="center"/>
+      </w:pPr>
+      <w:r>
+        <w:rPr>
+          <w:rFonts w:ascii="Times New Roman" w:hAnsi="Times New Roman" w:cs="Times New Roman"/>
+          <w:sz w:val="28"/>
+          <w:szCs w:val="28"/>
+        </w:rPr>
+        <w:t>Проверьте состояние брандмауэра:</w:t>
+      </w:r>
+    </w:p>
+    <w:p>
+      <w:pPr>
+        <w:jc w:val="both"/>
+        <w:rPr>
+          <w:rFonts w:ascii="Times New Roman" w:hAnsi="Times New Roman" w:cs="Times New Roman"/>
+          <w:i/>
+          <w:iCs/>
+          <w:sz w:val="28"/>
+          <w:szCs w:val="28"/>
+        </w:rPr>
+      </w:pPr>
+      <w:proofErr w:type="spellStart"/>
+      <w:r>
+        <w:rPr>
+          <w:rFonts w:ascii="Times New Roman" w:hAnsi="Times New Roman" w:cs="Times New Roman"/>
+          <w:i/>
+          <w:iCs/>
+          <w:sz w:val="28"/>
+          <w:szCs w:val="28"/>
+        </w:rPr>
+        <w:t>sudo</w:t>
+      </w:r>
+      <w:proofErr w:type="spellEnd"/>
+      <w:r>
+        <w:rPr>
+          <w:rFonts w:ascii="Times New Roman" w:hAnsi="Times New Roman" w:cs="Times New Roman"/>
+          <w:i/>
+          <w:iCs/>
+          <w:sz w:val="28"/>
+          <w:szCs w:val="28"/>
+        </w:rPr>
+        <w:t xml:space="preserve"> </w:t>
+      </w:r>
+      <w:proofErr w:type="spellStart"/>
+      <w:r>
+        <w:rPr>
+          <w:rFonts w:ascii="Times New Roman" w:hAnsi="Times New Roman" w:cs="Times New Roman"/>
+          <w:i/>
+          <w:iCs/>
+          <w:sz w:val="28"/>
+          <w:szCs w:val="28"/>
+        </w:rPr>
+        <w:t>ufw</w:t>
+      </w:r>
+      <w:proofErr w:type="spellEnd"/>
+      <w:r>
+        <w:rPr>
+          <w:rFonts w:ascii="Times New Roman" w:hAnsi="Times New Roman" w:cs="Times New Roman"/>
+          <w:i/>
+          <w:iCs/>
+          <w:sz w:val="28"/>
+          <w:szCs w:val="28"/>
+        </w:rPr>
+        <w:t xml:space="preserve"> </w:t>
+      </w:r>
+      <w:proofErr w:type="spellStart"/>
+      <w:r>
+        <w:rPr>
+          <w:rFonts w:ascii="Times New Roman" w:hAnsi="Times New Roman" w:cs="Times New Roman"/>
+          <w:i/>
+          <w:iCs/>
+          <w:sz w:val="28"/>
+          <w:szCs w:val="28"/>
+        </w:rPr>
+        <w:t>status</w:t>
+      </w:r>
+      <w:proofErr w:type="spellEnd"/>
+    </w:p>
+    <w:p>
+      <w:pPr>
+        <w:jc w:val="both"/>
+        <w:rPr>
+          <w:rFonts w:ascii="Times New Roman" w:hAnsi="Times New Roman" w:cs="Times New Roman"/>
+          <w:sz w:val="28"/>
+          <w:szCs w:val="28"/>
+        </w:rPr>
+      </w:pPr>
+      <w:r>
         <w:rPr>
           <w:rFonts w:ascii="Times New Roman" w:hAnsi="Times New Roman" w:cs="Times New Roman"/>
           <w:b/>
@@ -3663,18 +6042,630 @@
           <w:sz w:val="28"/>
           <w:szCs w:val="28"/>
         </w:rPr>
-      </w:pPr>
-      <w:r>
+        <w:t>Примечание</w:t>
+      </w:r>
+      <w:proofErr w:type="gramStart"/>
+      <w:r>
+        <w:rPr>
+          <w:rFonts w:ascii="Times New Roman" w:hAnsi="Times New Roman" w:cs="Times New Roman"/>
+          <w:sz w:val="28"/>
+          <w:szCs w:val="28"/>
+        </w:rPr>
+        <w:t>: Если</w:t>
+      </w:r>
+      <w:proofErr w:type="gramEnd"/>
+      <w:r>
+        <w:rPr>
+          <w:rFonts w:ascii="Times New Roman" w:hAnsi="Times New Roman" w:cs="Times New Roman"/>
+          <w:sz w:val="28"/>
+          <w:szCs w:val="28"/>
+        </w:rPr>
+        <w:t xml:space="preserve"> брандмауэр отключен (</w:t>
+      </w:r>
+      <w:proofErr w:type="spellStart"/>
+      <w:r>
+        <w:rPr>
+          <w:rFonts w:ascii="Times New Roman" w:hAnsi="Times New Roman" w:cs="Times New Roman"/>
+          <w:sz w:val="28"/>
+          <w:szCs w:val="28"/>
+        </w:rPr>
+        <w:t>inactive</w:t>
+      </w:r>
+      <w:proofErr w:type="spellEnd"/>
+      <w:r>
+        <w:rPr>
+          <w:rFonts w:ascii="Times New Roman" w:hAnsi="Times New Roman" w:cs="Times New Roman"/>
+          <w:sz w:val="28"/>
+          <w:szCs w:val="28"/>
+        </w:rPr>
+        <w:t>), включите его:</w:t>
+      </w:r>
+    </w:p>
+    <w:p>
+      <w:pPr>
+        <w:jc w:val="both"/>
+        <w:rPr>
+          <w:rFonts w:ascii="Times New Roman" w:hAnsi="Times New Roman" w:cs="Times New Roman"/>
+          <w:i/>
+          <w:iCs/>
+          <w:sz w:val="28"/>
+          <w:szCs w:val="28"/>
+        </w:rPr>
+      </w:pPr>
+      <w:proofErr w:type="spellStart"/>
+      <w:r>
+        <w:rPr>
+          <w:rFonts w:ascii="Times New Roman" w:hAnsi="Times New Roman" w:cs="Times New Roman"/>
+          <w:i/>
+          <w:iCs/>
+          <w:sz w:val="28"/>
+          <w:szCs w:val="28"/>
+        </w:rPr>
+        <w:lastRenderedPageBreak/>
+        <w:t>sudo</w:t>
+      </w:r>
+      <w:proofErr w:type="spellEnd"/>
+      <w:r>
+        <w:rPr>
+          <w:rFonts w:ascii="Times New Roman" w:hAnsi="Times New Roman" w:cs="Times New Roman"/>
+          <w:i/>
+          <w:iCs/>
+          <w:sz w:val="28"/>
+          <w:szCs w:val="28"/>
+        </w:rPr>
+        <w:t xml:space="preserve"> </w:t>
+      </w:r>
+      <w:proofErr w:type="spellStart"/>
+      <w:r>
+        <w:rPr>
+          <w:rFonts w:ascii="Times New Roman" w:hAnsi="Times New Roman" w:cs="Times New Roman"/>
+          <w:i/>
+          <w:iCs/>
+          <w:sz w:val="28"/>
+          <w:szCs w:val="28"/>
+        </w:rPr>
+        <w:t>ufw</w:t>
+      </w:r>
+      <w:proofErr w:type="spellEnd"/>
+      <w:r>
+        <w:rPr>
+          <w:rFonts w:ascii="Times New Roman" w:hAnsi="Times New Roman" w:cs="Times New Roman"/>
+          <w:i/>
+          <w:iCs/>
+          <w:sz w:val="28"/>
+          <w:szCs w:val="28"/>
+        </w:rPr>
+        <w:t xml:space="preserve"> </w:t>
+      </w:r>
+      <w:proofErr w:type="spellStart"/>
+      <w:r>
+        <w:rPr>
+          <w:rFonts w:ascii="Times New Roman" w:hAnsi="Times New Roman" w:cs="Times New Roman"/>
+          <w:i/>
+          <w:iCs/>
+          <w:sz w:val="28"/>
+          <w:szCs w:val="28"/>
+        </w:rPr>
+        <w:t>enable</w:t>
+      </w:r>
+      <w:proofErr w:type="spellEnd"/>
+    </w:p>
+    <w:p>
+      <w:pPr>
+        <w:jc w:val="both"/>
+        <w:rPr>
+          <w:rFonts w:ascii="Times New Roman" w:hAnsi="Times New Roman" w:cs="Times New Roman"/>
+          <w:sz w:val="28"/>
+          <w:szCs w:val="28"/>
+        </w:rPr>
+      </w:pPr>
+      <w:r>
+        <w:rPr>
+          <w:rFonts w:ascii="Times New Roman" w:hAnsi="Times New Roman" w:cs="Times New Roman"/>
+          <w:sz w:val="28"/>
+          <w:szCs w:val="28"/>
+        </w:rPr>
+        <w:t>После этого снова запросите состояние брандмауэра. Чтобы разблокировать SSH, введите:</w:t>
+      </w:r>
+    </w:p>
+    <w:p>
+      <w:pPr>
+        <w:jc w:val="both"/>
+        <w:rPr>
+          <w:rFonts w:ascii="Times New Roman" w:hAnsi="Times New Roman" w:cs="Times New Roman"/>
+          <w:i/>
+          <w:iCs/>
+          <w:sz w:val="28"/>
+          <w:szCs w:val="28"/>
+        </w:rPr>
+      </w:pPr>
+      <w:proofErr w:type="spellStart"/>
+      <w:r>
+        <w:rPr>
+          <w:rFonts w:ascii="Times New Roman" w:hAnsi="Times New Roman" w:cs="Times New Roman"/>
+          <w:i/>
+          <w:iCs/>
+          <w:sz w:val="28"/>
+          <w:szCs w:val="28"/>
+        </w:rPr>
+        <w:t>sudo</w:t>
+      </w:r>
+      <w:proofErr w:type="spellEnd"/>
+      <w:r>
+        <w:rPr>
+          <w:rFonts w:ascii="Times New Roman" w:hAnsi="Times New Roman" w:cs="Times New Roman"/>
+          <w:i/>
+          <w:iCs/>
+          <w:sz w:val="28"/>
+          <w:szCs w:val="28"/>
+        </w:rPr>
+        <w:t xml:space="preserve"> </w:t>
+      </w:r>
+      <w:proofErr w:type="spellStart"/>
+      <w:r>
+        <w:rPr>
+          <w:rFonts w:ascii="Times New Roman" w:hAnsi="Times New Roman" w:cs="Times New Roman"/>
+          <w:i/>
+          <w:iCs/>
+          <w:sz w:val="28"/>
+          <w:szCs w:val="28"/>
+        </w:rPr>
+        <w:t>ufw</w:t>
+      </w:r>
+      <w:proofErr w:type="spellEnd"/>
+      <w:r>
+        <w:rPr>
+          <w:rFonts w:ascii="Times New Roman" w:hAnsi="Times New Roman" w:cs="Times New Roman"/>
+          <w:i/>
+          <w:iCs/>
+          <w:sz w:val="28"/>
+          <w:szCs w:val="28"/>
+        </w:rPr>
+        <w:t xml:space="preserve"> </w:t>
+      </w:r>
+      <w:proofErr w:type="spellStart"/>
+      <w:r>
+        <w:rPr>
+          <w:rFonts w:ascii="Times New Roman" w:hAnsi="Times New Roman" w:cs="Times New Roman"/>
+          <w:i/>
+          <w:iCs/>
+          <w:sz w:val="28"/>
+          <w:szCs w:val="28"/>
+        </w:rPr>
+        <w:t>allow</w:t>
+      </w:r>
+      <w:proofErr w:type="spellEnd"/>
+      <w:r>
+        <w:rPr>
+          <w:rFonts w:ascii="Times New Roman" w:hAnsi="Times New Roman" w:cs="Times New Roman"/>
+          <w:i/>
+          <w:iCs/>
+          <w:sz w:val="28"/>
+          <w:szCs w:val="28"/>
+        </w:rPr>
+        <w:t xml:space="preserve"> </w:t>
+      </w:r>
+      <w:proofErr w:type="spellStart"/>
+      <w:r>
+        <w:rPr>
+          <w:rFonts w:ascii="Times New Roman" w:hAnsi="Times New Roman" w:cs="Times New Roman"/>
+          <w:i/>
+          <w:iCs/>
+          <w:sz w:val="28"/>
+          <w:szCs w:val="28"/>
+        </w:rPr>
+        <w:t>OpenSSH</w:t>
+      </w:r>
+      <w:proofErr w:type="spellEnd"/>
+    </w:p>
+    <w:p>
+      <w:pPr>
+        <w:jc w:val="both"/>
+        <w:rPr>
+          <w:rFonts w:ascii="Times New Roman" w:hAnsi="Times New Roman" w:cs="Times New Roman"/>
+          <w:sz w:val="28"/>
+          <w:szCs w:val="28"/>
+        </w:rPr>
+      </w:pPr>
+      <w:r>
+        <w:rPr>
+          <w:rFonts w:ascii="Times New Roman" w:hAnsi="Times New Roman" w:cs="Times New Roman"/>
+          <w:sz w:val="28"/>
+          <w:szCs w:val="28"/>
+        </w:rPr>
+        <w:t>Н</w:t>
+      </w:r>
+      <w:r>
+        <w:rPr>
+          <w:rFonts w:ascii="Times New Roman" w:hAnsi="Times New Roman" w:cs="Times New Roman"/>
+          <w:sz w:val="28"/>
+          <w:szCs w:val="28"/>
+        </w:rPr>
+        <w:t xml:space="preserve">а данный момент брандмауэр поддерживает только сервис </w:t>
+      </w:r>
+      <w:proofErr w:type="spellStart"/>
+      <w:r>
+        <w:rPr>
+          <w:rFonts w:ascii="Times New Roman" w:hAnsi="Times New Roman" w:cs="Times New Roman"/>
+          <w:sz w:val="28"/>
+          <w:szCs w:val="28"/>
+        </w:rPr>
+        <w:t>OpenSSH</w:t>
+      </w:r>
+      <w:proofErr w:type="spellEnd"/>
+      <w:r>
+        <w:rPr>
+          <w:rFonts w:ascii="Times New Roman" w:hAnsi="Times New Roman" w:cs="Times New Roman"/>
+          <w:sz w:val="28"/>
+          <w:szCs w:val="28"/>
+        </w:rPr>
+        <w:t>.</w:t>
+      </w:r>
+    </w:p>
+    <w:p>
+      <w:pPr>
+        <w:jc w:val="both"/>
+        <w:rPr>
+          <w:rFonts w:ascii="Times New Roman" w:hAnsi="Times New Roman" w:cs="Times New Roman"/>
+          <w:sz w:val="28"/>
+          <w:szCs w:val="28"/>
+        </w:rPr>
+      </w:pPr>
+      <w:r>
+        <w:rPr>
+          <w:rFonts w:ascii="Times New Roman" w:hAnsi="Times New Roman" w:cs="Times New Roman"/>
+          <w:sz w:val="28"/>
+          <w:szCs w:val="28"/>
+        </w:rPr>
+        <w:t xml:space="preserve">Теперь нужно разблокировать доступ к порту </w:t>
+      </w:r>
+      <w:proofErr w:type="spellStart"/>
+      <w:r>
+        <w:rPr>
+          <w:rFonts w:ascii="Times New Roman" w:hAnsi="Times New Roman" w:cs="Times New Roman"/>
+          <w:sz w:val="28"/>
+          <w:szCs w:val="28"/>
+        </w:rPr>
+        <w:t>PostgreSQL</w:t>
+      </w:r>
+      <w:proofErr w:type="spellEnd"/>
+      <w:r>
+        <w:rPr>
+          <w:rFonts w:ascii="Times New Roman" w:hAnsi="Times New Roman" w:cs="Times New Roman"/>
+          <w:sz w:val="28"/>
+          <w:szCs w:val="28"/>
+        </w:rPr>
+        <w:t xml:space="preserve"> и ограничить его только до заведомо безопасных хостов.</w:t>
+      </w:r>
+    </w:p>
+    <w:p>
+      <w:pPr>
+        <w:jc w:val="both"/>
+        <w:rPr>
+          <w:rFonts w:ascii="Times New Roman" w:hAnsi="Times New Roman" w:cs="Times New Roman"/>
+          <w:sz w:val="28"/>
+          <w:szCs w:val="28"/>
+        </w:rPr>
+      </w:pPr>
+      <w:r>
+        <w:rPr>
+          <w:rFonts w:ascii="Times New Roman" w:hAnsi="Times New Roman" w:cs="Times New Roman"/>
+          <w:sz w:val="28"/>
+          <w:szCs w:val="28"/>
+        </w:rPr>
+        <w:t xml:space="preserve">Приведенная ниже команда добавит правило, которое разблокирует порт </w:t>
+      </w:r>
+      <w:proofErr w:type="spellStart"/>
+      <w:r>
+        <w:rPr>
+          <w:rFonts w:ascii="Times New Roman" w:hAnsi="Times New Roman" w:cs="Times New Roman"/>
+          <w:sz w:val="28"/>
+          <w:szCs w:val="28"/>
+        </w:rPr>
+        <w:t>PostgreSQL</w:t>
+      </w:r>
+      <w:proofErr w:type="spellEnd"/>
+      <w:r>
+        <w:rPr>
+          <w:rFonts w:ascii="Times New Roman" w:hAnsi="Times New Roman" w:cs="Times New Roman"/>
+          <w:sz w:val="28"/>
+          <w:szCs w:val="28"/>
+        </w:rPr>
+        <w:t xml:space="preserve"> по умолчанию, 5432. Если вы изменили этот порт, не забудьте обновить его в следующей команде. Также вместо </w:t>
+      </w:r>
+      <w:proofErr w:type="spellStart"/>
+      <w:r>
+        <w:rPr>
+          <w:rFonts w:ascii="Times New Roman" w:hAnsi="Times New Roman" w:cs="Times New Roman"/>
+          <w:sz w:val="28"/>
+          <w:szCs w:val="28"/>
+        </w:rPr>
+        <w:t>client_ip_address</w:t>
+      </w:r>
+      <w:proofErr w:type="spellEnd"/>
+      <w:r>
+        <w:rPr>
+          <w:rFonts w:ascii="Times New Roman" w:hAnsi="Times New Roman" w:cs="Times New Roman"/>
+          <w:sz w:val="28"/>
+          <w:szCs w:val="28"/>
+        </w:rPr>
+        <w:t xml:space="preserve"> укажите IP-адрес клиента, которому нужен доступ к хосту. В случае необходимости повторно запустите эту команду, чтобы добавить другие IP-адреса безопасных клиентов.</w:t>
+      </w:r>
+    </w:p>
+    <w:p>
+      <w:pPr>
+        <w:jc w:val="both"/>
+        <w:rPr>
+          <w:rFonts w:ascii="Times New Roman" w:hAnsi="Times New Roman" w:cs="Times New Roman"/>
+          <w:i/>
+          <w:iCs/>
+          <w:sz w:val="28"/>
+          <w:szCs w:val="28"/>
+          <w:lang w:val="en-US"/>
+        </w:rPr>
+      </w:pPr>
+      <w:proofErr w:type="spellStart"/>
+      <w:r>
+        <w:rPr>
+          <w:rFonts w:ascii="Times New Roman" w:hAnsi="Times New Roman" w:cs="Times New Roman"/>
+          <w:i/>
+          <w:iCs/>
+          <w:sz w:val="28"/>
+          <w:szCs w:val="28"/>
+          <w:lang w:val="en-US"/>
+        </w:rPr>
+        <w:t>sudo</w:t>
+      </w:r>
+      <w:proofErr w:type="spellEnd"/>
+      <w:r>
+        <w:rPr>
+          <w:rFonts w:ascii="Times New Roman" w:hAnsi="Times New Roman" w:cs="Times New Roman"/>
+          <w:i/>
+          <w:iCs/>
+          <w:sz w:val="28"/>
+          <w:szCs w:val="28"/>
+          <w:lang w:val="en-US"/>
+        </w:rPr>
+        <w:t xml:space="preserve"> </w:t>
+      </w:r>
+      <w:proofErr w:type="spellStart"/>
+      <w:r>
+        <w:rPr>
+          <w:rFonts w:ascii="Times New Roman" w:hAnsi="Times New Roman" w:cs="Times New Roman"/>
+          <w:i/>
+          <w:iCs/>
+          <w:sz w:val="28"/>
+          <w:szCs w:val="28"/>
+          <w:lang w:val="en-US"/>
+        </w:rPr>
+        <w:t>ufw</w:t>
+      </w:r>
+      <w:proofErr w:type="spellEnd"/>
+      <w:r>
+        <w:rPr>
+          <w:rFonts w:ascii="Times New Roman" w:hAnsi="Times New Roman" w:cs="Times New Roman"/>
+          <w:i/>
+          <w:iCs/>
+          <w:sz w:val="28"/>
+          <w:szCs w:val="28"/>
+          <w:lang w:val="en-US"/>
+        </w:rPr>
+        <w:t xml:space="preserve"> allow from </w:t>
+      </w:r>
+      <w:proofErr w:type="spellStart"/>
+      <w:r>
+        <w:rPr>
+          <w:rFonts w:ascii="Times New Roman" w:hAnsi="Times New Roman" w:cs="Times New Roman"/>
+          <w:i/>
+          <w:iCs/>
+          <w:sz w:val="28"/>
+          <w:szCs w:val="28"/>
+          <w:lang w:val="en-US"/>
+        </w:rPr>
+        <w:t>client_ip_address</w:t>
+      </w:r>
+      <w:proofErr w:type="spellEnd"/>
+      <w:r>
+        <w:rPr>
+          <w:rFonts w:ascii="Times New Roman" w:hAnsi="Times New Roman" w:cs="Times New Roman"/>
+          <w:i/>
+          <w:iCs/>
+          <w:sz w:val="28"/>
+          <w:szCs w:val="28"/>
+          <w:lang w:val="en-US"/>
+        </w:rPr>
+        <w:t xml:space="preserve"> to any port 5432</w:t>
+      </w:r>
+    </w:p>
+    <w:p>
+      <w:pPr>
+        <w:jc w:val="both"/>
+        <w:rPr>
+          <w:rFonts w:ascii="Times New Roman" w:hAnsi="Times New Roman" w:cs="Times New Roman"/>
+          <w:sz w:val="28"/>
+          <w:szCs w:val="28"/>
+        </w:rPr>
+      </w:pPr>
+      <w:r>
+        <w:rPr>
+          <w:rFonts w:ascii="Times New Roman" w:hAnsi="Times New Roman" w:cs="Times New Roman"/>
+          <w:sz w:val="28"/>
+          <w:szCs w:val="28"/>
+        </w:rPr>
+        <w:t xml:space="preserve">Теперь нужно настроить </w:t>
+      </w:r>
+      <w:r>
+        <w:rPr>
+          <w:rFonts w:ascii="Times New Roman" w:hAnsi="Times New Roman" w:cs="Times New Roman"/>
+          <w:sz w:val="28"/>
+          <w:szCs w:val="28"/>
+          <w:lang w:val="en-US"/>
+        </w:rPr>
+        <w:t>PostgreSQL</w:t>
+      </w:r>
+      <w:r>
+        <w:rPr>
+          <w:rFonts w:ascii="Times New Roman" w:hAnsi="Times New Roman" w:cs="Times New Roman"/>
+          <w:sz w:val="28"/>
+          <w:szCs w:val="28"/>
+        </w:rPr>
+        <w:t xml:space="preserve"> для прослушивания внешнего </w:t>
+      </w:r>
+      <w:r>
+        <w:rPr>
+          <w:rFonts w:ascii="Times New Roman" w:hAnsi="Times New Roman" w:cs="Times New Roman"/>
+          <w:sz w:val="28"/>
+          <w:szCs w:val="28"/>
+          <w:lang w:val="en-US"/>
+        </w:rPr>
+        <w:t>IP</w:t>
+      </w:r>
+      <w:r>
+        <w:rPr>
+          <w:rFonts w:ascii="Times New Roman" w:hAnsi="Times New Roman" w:cs="Times New Roman"/>
+          <w:sz w:val="28"/>
+          <w:szCs w:val="28"/>
+        </w:rPr>
+        <w:t xml:space="preserve">-адреса. Для этого нужно добавить две настройки: вход для подключения к хосту в файл </w:t>
+      </w:r>
+      <w:proofErr w:type="spellStart"/>
+      <w:r>
+        <w:rPr>
+          <w:rFonts w:ascii="Times New Roman" w:hAnsi="Times New Roman" w:cs="Times New Roman"/>
+          <w:sz w:val="28"/>
+          <w:szCs w:val="28"/>
+          <w:lang w:val="en-US"/>
+        </w:rPr>
+        <w:t>pg</w:t>
+      </w:r>
+      <w:proofErr w:type="spellEnd"/>
+      <w:r>
+        <w:rPr>
+          <w:rFonts w:ascii="Times New Roman" w:hAnsi="Times New Roman" w:cs="Times New Roman"/>
+          <w:sz w:val="28"/>
+          <w:szCs w:val="28"/>
+        </w:rPr>
+        <w:t>_</w:t>
+      </w:r>
+      <w:proofErr w:type="spellStart"/>
+      <w:r>
+        <w:rPr>
+          <w:rFonts w:ascii="Times New Roman" w:hAnsi="Times New Roman" w:cs="Times New Roman"/>
+          <w:sz w:val="28"/>
+          <w:szCs w:val="28"/>
+          <w:lang w:val="en-US"/>
+        </w:rPr>
+        <w:t>hba</w:t>
+      </w:r>
+      <w:proofErr w:type="spellEnd"/>
+      <w:r>
+        <w:rPr>
+          <w:rFonts w:ascii="Times New Roman" w:hAnsi="Times New Roman" w:cs="Times New Roman"/>
+          <w:sz w:val="28"/>
+          <w:szCs w:val="28"/>
+        </w:rPr>
+        <w:t>.</w:t>
+      </w:r>
+      <w:r>
+        <w:rPr>
+          <w:rFonts w:ascii="Times New Roman" w:hAnsi="Times New Roman" w:cs="Times New Roman"/>
+          <w:sz w:val="28"/>
+          <w:szCs w:val="28"/>
+          <w:lang w:val="en-US"/>
+        </w:rPr>
+        <w:t>conf</w:t>
+      </w:r>
+      <w:r>
+        <w:rPr>
+          <w:rFonts w:ascii="Times New Roman" w:hAnsi="Times New Roman" w:cs="Times New Roman"/>
+          <w:sz w:val="28"/>
+          <w:szCs w:val="28"/>
+        </w:rPr>
+        <w:t xml:space="preserve"> и параметр </w:t>
+      </w:r>
+      <w:r>
+        <w:rPr>
+          <w:rFonts w:ascii="Times New Roman" w:hAnsi="Times New Roman" w:cs="Times New Roman"/>
+          <w:sz w:val="28"/>
+          <w:szCs w:val="28"/>
+          <w:lang w:val="en-US"/>
+        </w:rPr>
+        <w:t>listen</w:t>
+      </w:r>
+      <w:r>
+        <w:rPr>
+          <w:rFonts w:ascii="Times New Roman" w:hAnsi="Times New Roman" w:cs="Times New Roman"/>
+          <w:sz w:val="28"/>
+          <w:szCs w:val="28"/>
+        </w:rPr>
+        <w:t>_</w:t>
+      </w:r>
+      <w:r>
+        <w:rPr>
+          <w:rFonts w:ascii="Times New Roman" w:hAnsi="Times New Roman" w:cs="Times New Roman"/>
+          <w:sz w:val="28"/>
+          <w:szCs w:val="28"/>
+          <w:lang w:val="en-US"/>
+        </w:rPr>
+        <w:t>addresses</w:t>
+      </w:r>
+      <w:r>
+        <w:rPr>
+          <w:rFonts w:ascii="Times New Roman" w:hAnsi="Times New Roman" w:cs="Times New Roman"/>
+          <w:sz w:val="28"/>
+          <w:szCs w:val="28"/>
+        </w:rPr>
+        <w:t xml:space="preserve"> в </w:t>
+      </w:r>
+      <w:proofErr w:type="spellStart"/>
+      <w:r>
+        <w:rPr>
+          <w:rFonts w:ascii="Times New Roman" w:hAnsi="Times New Roman" w:cs="Times New Roman"/>
+          <w:sz w:val="28"/>
+          <w:szCs w:val="28"/>
+          <w:lang w:val="en-US"/>
+        </w:rPr>
+        <w:t>postgresql</w:t>
+      </w:r>
+      <w:proofErr w:type="spellEnd"/>
+      <w:r>
+        <w:rPr>
+          <w:rFonts w:ascii="Times New Roman" w:hAnsi="Times New Roman" w:cs="Times New Roman"/>
+          <w:sz w:val="28"/>
+          <w:szCs w:val="28"/>
+        </w:rPr>
+        <w:t>.</w:t>
+      </w:r>
+      <w:r>
+        <w:rPr>
+          <w:rFonts w:ascii="Times New Roman" w:hAnsi="Times New Roman" w:cs="Times New Roman"/>
+          <w:sz w:val="28"/>
+          <w:szCs w:val="28"/>
+          <w:lang w:val="en-US"/>
+        </w:rPr>
+        <w:t>conf</w:t>
+      </w:r>
+      <w:r>
+        <w:rPr>
+          <w:rFonts w:ascii="Times New Roman" w:hAnsi="Times New Roman" w:cs="Times New Roman"/>
+          <w:sz w:val="28"/>
+          <w:szCs w:val="28"/>
+        </w:rPr>
+        <w:t>.</w:t>
+      </w:r>
+    </w:p>
+    <w:p>
+      <w:pPr>
+        <w:jc w:val="both"/>
         <w:rPr>
           <w:rFonts w:ascii="Times New Roman" w:hAnsi="Times New Roman" w:cs="Times New Roman"/>
           <w:b/>
           <w:bCs/>
           <w:sz w:val="28"/>
           <w:szCs w:val="28"/>
-        </w:rPr>
-        <w:lastRenderedPageBreak/>
-        <w:t>Методы устранения р</w:t>
-      </w:r>
+          <w:lang w:val="en-US"/>
+        </w:rPr>
+      </w:pPr>
       <w:r>
         <w:rPr>
           <w:rFonts w:ascii="Times New Roman" w:hAnsi="Times New Roman" w:cs="Times New Roman"/>
@@ -3682,9 +6673,11 @@
           <w:bCs/>
           <w:sz w:val="28"/>
           <w:szCs w:val="28"/>
-        </w:rPr>
-        <w:t>аспространенн</w:t>
-      </w:r>
+          <w:lang w:val="en-US"/>
+        </w:rPr>
+        <w:t xml:space="preserve">3: </w:t>
+      </w:r>
+      <w:proofErr w:type="spellStart"/>
       <w:r>
         <w:rPr>
           <w:rFonts w:ascii="Times New Roman" w:hAnsi="Times New Roman" w:cs="Times New Roman"/>
@@ -3692,9 +6685,11 @@
           <w:bCs/>
           <w:sz w:val="28"/>
           <w:szCs w:val="28"/>
-        </w:rPr>
-        <w:t>ых</w:t>
-      </w:r>
+          <w:lang w:val="en-US"/>
+        </w:rPr>
+        <w:t>Настройка</w:t>
+      </w:r>
+      <w:proofErr w:type="spellEnd"/>
       <w:r>
         <w:rPr>
           <w:rFonts w:ascii="Times New Roman" w:hAnsi="Times New Roman" w:cs="Times New Roman"/>
@@ -3702,8 +6697,9 @@
           <w:bCs/>
           <w:sz w:val="28"/>
           <w:szCs w:val="28"/>
-        </w:rPr>
-        <w:t xml:space="preserve"> угроз для </w:t>
+          <w:lang w:val="en-US"/>
+        </w:rPr>
+        <w:t xml:space="preserve"> </w:t>
       </w:r>
       <w:proofErr w:type="spellStart"/>
       <w:r>
@@ -3713,8 +6709,9 @@
           <w:bCs/>
           <w:sz w:val="28"/>
           <w:szCs w:val="28"/>
-        </w:rPr>
-        <w:t>фреймворка</w:t>
+          <w:lang w:val="en-US"/>
+        </w:rPr>
+        <w:t>доступ</w:t>
       </w:r>
       <w:proofErr w:type="spellEnd"/>
       <w:r>
@@ -3724,8 +6721,9 @@
           <w:bCs/>
           <w:sz w:val="28"/>
           <w:szCs w:val="28"/>
-        </w:rPr>
-        <w:t xml:space="preserve"> «</w:t>
+          <w:lang w:val="en-US"/>
+        </w:rPr>
+        <w:t xml:space="preserve"> к </w:t>
       </w:r>
       <w:proofErr w:type="spellStart"/>
       <w:r>
@@ -3735,11 +6733,15 @@
           <w:bCs/>
           <w:sz w:val="28"/>
           <w:szCs w:val="28"/>
-        </w:rPr>
-        <w:t>Jango</w:t>
-      </w:r>
-      <w:proofErr w:type="spellEnd"/>
-      <w:r>
+          <w:lang w:val="en-US"/>
+        </w:rPr>
+        <w:t>хосту</w:t>
+      </w:r>
+      <w:proofErr w:type="spellEnd"/>
+    </w:p>
+    <w:p>
+      <w:pPr>
+        <w:jc w:val="both"/>
         <w:rPr>
           <w:rFonts w:ascii="Times New Roman" w:hAnsi="Times New Roman" w:cs="Times New Roman"/>
           <w:b/>
@@ -3747,12 +6749,8 @@
           <w:sz w:val="28"/>
           <w:szCs w:val="28"/>
         </w:rPr>
-        <w:t>»</w:t>
-      </w:r>
-    </w:p>
-    <w:p>
-      <w:pPr>
-        <w:jc w:val="both"/>
+      </w:pPr>
+      <w:r>
         <w:rPr>
           <w:rFonts w:ascii="Times New Roman" w:hAnsi="Times New Roman" w:cs="Times New Roman"/>
           <w:b/>
@@ -3760,7 +6758,9 @@
           <w:sz w:val="28"/>
           <w:szCs w:val="28"/>
         </w:rPr>
-      </w:pPr>
+        <w:t xml:space="preserve">Добавьте настройки в файл </w:t>
+      </w:r>
+      <w:proofErr w:type="spellStart"/>
       <w:r>
         <w:rPr>
           <w:rFonts w:ascii="Times New Roman" w:hAnsi="Times New Roman" w:cs="Times New Roman"/>
@@ -3768,10 +6768,11 @@
           <w:bCs/>
           <w:sz w:val="28"/>
           <w:szCs w:val="28"/>
-        </w:rPr>
-        <w:t xml:space="preserve">Межсайтовый </w:t>
-      </w:r>
-      <w:proofErr w:type="spellStart"/>
+          <w:lang w:val="en-US"/>
+        </w:rPr>
+        <w:t>pg</w:t>
+      </w:r>
+      <w:proofErr w:type="spellEnd"/>
       <w:r>
         <w:rPr>
           <w:rFonts w:ascii="Times New Roman" w:hAnsi="Times New Roman" w:cs="Times New Roman"/>
@@ -3780,9 +6781,9 @@
           <w:sz w:val="28"/>
           <w:szCs w:val="28"/>
         </w:rPr>
-        <w:t>скриптингs</w:t>
-      </w:r>
-      <w:proofErr w:type="spellEnd"/>
+        <w:t>_</w:t>
+      </w:r>
+      <w:proofErr w:type="spellStart"/>
       <w:r>
         <w:rPr>
           <w:rFonts w:ascii="Times New Roman" w:hAnsi="Times New Roman" w:cs="Times New Roman"/>
@@ -3790,49 +6791,12 @@
           <w:bCs/>
           <w:sz w:val="28"/>
           <w:szCs w:val="28"/>
-        </w:rPr>
-        <w:t xml:space="preserve"> (XSS)</w:t>
-      </w:r>
-    </w:p>
-    <w:p>
-      <w:pPr>
-        <w:jc w:val="both"/>
-        <w:rPr>
-          <w:rFonts w:ascii="Times New Roman" w:hAnsi="Times New Roman" w:cs="Times New Roman"/>
-          <w:sz w:val="28"/>
-          <w:szCs w:val="28"/>
-        </w:rPr>
-      </w:pPr>
-      <w:r>
-        <w:rPr>
-          <w:rFonts w:ascii="Times New Roman" w:hAnsi="Times New Roman" w:cs="Times New Roman"/>
-          <w:sz w:val="28"/>
-          <w:szCs w:val="28"/>
-        </w:rPr>
-        <w:t xml:space="preserve">Использовать систему шаблонов </w:t>
-      </w:r>
-      <w:proofErr w:type="spellStart"/>
-      <w:r>
-        <w:rPr>
-          <w:rFonts w:ascii="Times New Roman" w:hAnsi="Times New Roman" w:cs="Times New Roman"/>
-          <w:sz w:val="28"/>
-          <w:szCs w:val="28"/>
-        </w:rPr>
-        <w:t>Django</w:t>
-      </w:r>
-      <w:proofErr w:type="spellEnd"/>
-      <w:r>
-        <w:rPr>
-          <w:rFonts w:ascii="Times New Roman" w:hAnsi="Times New Roman" w:cs="Times New Roman"/>
-          <w:sz w:val="28"/>
-          <w:szCs w:val="28"/>
-        </w:rPr>
-        <w:t>, которая защищает от большинства XSS атак, экранируя определенные символы, считающиеся "опасными" в HTML.</w:t>
-      </w:r>
-    </w:p>
-    <w:p>
-      <w:pPr>
-        <w:jc w:val="both"/>
+          <w:lang w:val="en-US"/>
+        </w:rPr>
+        <w:t>hba</w:t>
+      </w:r>
+      <w:proofErr w:type="spellEnd"/>
+      <w:r>
         <w:rPr>
           <w:rFonts w:ascii="Times New Roman" w:hAnsi="Times New Roman" w:cs="Times New Roman"/>
           <w:b/>
@@ -3840,7 +6804,8 @@
           <w:sz w:val="28"/>
           <w:szCs w:val="28"/>
         </w:rPr>
-      </w:pPr>
+        <w:t>.</w:t>
+      </w:r>
       <w:r>
         <w:rPr>
           <w:rFonts w:ascii="Times New Roman" w:hAnsi="Times New Roman" w:cs="Times New Roman"/>
@@ -3848,221 +6813,11 @@
           <w:bCs/>
           <w:sz w:val="28"/>
           <w:szCs w:val="28"/>
-        </w:rPr>
-        <w:t>Межсайтовая подделка запроса (CSRF)</w:t>
-      </w:r>
-    </w:p>
-    <w:p>
-      <w:pPr>
-        <w:jc w:val="both"/>
-        <w:rPr>
-          <w:rFonts w:ascii="Times New Roman" w:hAnsi="Times New Roman" w:cs="Times New Roman"/>
-          <w:sz w:val="28"/>
-          <w:szCs w:val="28"/>
-        </w:rPr>
-      </w:pPr>
-      <w:r>
-        <w:rPr>
-          <w:rFonts w:ascii="Times New Roman" w:hAnsi="Times New Roman" w:cs="Times New Roman"/>
-          <w:sz w:val="28"/>
-          <w:szCs w:val="28"/>
-        </w:rPr>
-        <w:t xml:space="preserve">Механизм защиты заключается в добавлении тега шаблона {% </w:t>
-      </w:r>
-      <w:proofErr w:type="spellStart"/>
-      <w:r>
-        <w:rPr>
-          <w:rFonts w:ascii="Times New Roman" w:hAnsi="Times New Roman" w:cs="Times New Roman"/>
-          <w:sz w:val="28"/>
-          <w:szCs w:val="28"/>
-        </w:rPr>
-        <w:t>csrf_token</w:t>
-      </w:r>
-      <w:proofErr w:type="spellEnd"/>
-      <w:r>
-        <w:rPr>
-          <w:rFonts w:ascii="Times New Roman" w:hAnsi="Times New Roman" w:cs="Times New Roman"/>
-          <w:sz w:val="28"/>
-          <w:szCs w:val="28"/>
-        </w:rPr>
-        <w:t xml:space="preserve"> %} в вашу форму. Этот </w:t>
-      </w:r>
-      <w:proofErr w:type="spellStart"/>
-      <w:r>
-        <w:rPr>
-          <w:rFonts w:ascii="Times New Roman" w:hAnsi="Times New Roman" w:cs="Times New Roman"/>
-          <w:sz w:val="28"/>
-          <w:szCs w:val="28"/>
-        </w:rPr>
-        <w:t>токен</w:t>
-      </w:r>
-      <w:proofErr w:type="spellEnd"/>
-      <w:r>
-        <w:rPr>
-          <w:rFonts w:ascii="Times New Roman" w:hAnsi="Times New Roman" w:cs="Times New Roman"/>
-          <w:sz w:val="28"/>
-          <w:szCs w:val="28"/>
-        </w:rPr>
-        <w:t xml:space="preserve"> будет отображен в вашем HTML как показано ниже, со значением, уникальным для каждого запрашивающего форму пользователя.</w:t>
-      </w:r>
-    </w:p>
-    <w:p>
-      <w:pPr>
-        <w:jc w:val="both"/>
-        <w:rPr>
-          <w:rFonts w:ascii="Times New Roman" w:hAnsi="Times New Roman" w:cs="Times New Roman"/>
-          <w:sz w:val="28"/>
-          <w:szCs w:val="28"/>
-        </w:rPr>
-      </w:pPr>
-      <w:r>
-        <w:rPr>
-          <w:rFonts w:ascii="Times New Roman" w:hAnsi="Times New Roman" w:cs="Times New Roman"/>
-          <w:sz w:val="28"/>
-          <w:szCs w:val="28"/>
-        </w:rPr>
-        <w:t>&lt;</w:t>
-      </w:r>
-      <w:proofErr w:type="spellStart"/>
-      <w:r>
-        <w:rPr>
-          <w:rFonts w:ascii="Times New Roman" w:hAnsi="Times New Roman" w:cs="Times New Roman"/>
-          <w:sz w:val="28"/>
-          <w:szCs w:val="28"/>
-        </w:rPr>
-        <w:t>input</w:t>
-      </w:r>
-      <w:proofErr w:type="spellEnd"/>
-      <w:r>
-        <w:rPr>
-          <w:rFonts w:ascii="Times New Roman" w:hAnsi="Times New Roman" w:cs="Times New Roman"/>
-          <w:sz w:val="28"/>
-          <w:szCs w:val="28"/>
-        </w:rPr>
-        <w:t xml:space="preserve"> </w:t>
-      </w:r>
-      <w:proofErr w:type="spellStart"/>
-      <w:r>
-        <w:rPr>
-          <w:rFonts w:ascii="Times New Roman" w:hAnsi="Times New Roman" w:cs="Times New Roman"/>
-          <w:sz w:val="28"/>
-          <w:szCs w:val="28"/>
-        </w:rPr>
-        <w:t>type</w:t>
-      </w:r>
-      <w:proofErr w:type="spellEnd"/>
-      <w:r>
-        <w:rPr>
-          <w:rFonts w:ascii="Times New Roman" w:hAnsi="Times New Roman" w:cs="Times New Roman"/>
-          <w:sz w:val="28"/>
-          <w:szCs w:val="28"/>
-        </w:rPr>
-        <w:t>='</w:t>
-      </w:r>
-      <w:proofErr w:type="spellStart"/>
-      <w:r>
-        <w:rPr>
-          <w:rFonts w:ascii="Times New Roman" w:hAnsi="Times New Roman" w:cs="Times New Roman"/>
-          <w:sz w:val="28"/>
-          <w:szCs w:val="28"/>
-        </w:rPr>
-        <w:t>hidden</w:t>
-      </w:r>
-      <w:proofErr w:type="spellEnd"/>
-      <w:r>
-        <w:rPr>
-          <w:rFonts w:ascii="Times New Roman" w:hAnsi="Times New Roman" w:cs="Times New Roman"/>
-          <w:sz w:val="28"/>
-          <w:szCs w:val="28"/>
-        </w:rPr>
-        <w:t xml:space="preserve">' </w:t>
-      </w:r>
-      <w:proofErr w:type="spellStart"/>
-      <w:r>
-        <w:rPr>
-          <w:rFonts w:ascii="Times New Roman" w:hAnsi="Times New Roman" w:cs="Times New Roman"/>
-          <w:sz w:val="28"/>
-          <w:szCs w:val="28"/>
-        </w:rPr>
-        <w:t>name</w:t>
-      </w:r>
-      <w:proofErr w:type="spellEnd"/>
-      <w:r>
-        <w:rPr>
-          <w:rFonts w:ascii="Times New Roman" w:hAnsi="Times New Roman" w:cs="Times New Roman"/>
-          <w:sz w:val="28"/>
-          <w:szCs w:val="28"/>
-        </w:rPr>
-        <w:t>='</w:t>
-      </w:r>
-      <w:proofErr w:type="spellStart"/>
-      <w:r>
-        <w:rPr>
-          <w:rFonts w:ascii="Times New Roman" w:hAnsi="Times New Roman" w:cs="Times New Roman"/>
-          <w:sz w:val="28"/>
-          <w:szCs w:val="28"/>
-        </w:rPr>
-        <w:t>csrfmiddlewaretoken</w:t>
-      </w:r>
-      <w:proofErr w:type="spellEnd"/>
-      <w:r>
-        <w:rPr>
-          <w:rFonts w:ascii="Times New Roman" w:hAnsi="Times New Roman" w:cs="Times New Roman"/>
-          <w:sz w:val="28"/>
-          <w:szCs w:val="28"/>
-        </w:rPr>
-        <w:t>' value='0QRWHnYVg776y2l66mcvZqp8alrv4lb8S8lZ4ZJUWGZFA5VHrVfL2mpH29YZ39PW' /&gt;</w:t>
-      </w:r>
-    </w:p>
-    <w:p>
-      <w:pPr>
-        <w:jc w:val="both"/>
-        <w:rPr>
-          <w:rFonts w:ascii="Times New Roman" w:hAnsi="Times New Roman" w:cs="Times New Roman"/>
-          <w:sz w:val="28"/>
-          <w:szCs w:val="28"/>
-        </w:rPr>
-      </w:pPr>
-      <w:proofErr w:type="spellStart"/>
-      <w:r>
-        <w:rPr>
-          <w:rFonts w:ascii="Times New Roman" w:hAnsi="Times New Roman" w:cs="Times New Roman"/>
-          <w:sz w:val="28"/>
-          <w:szCs w:val="28"/>
-        </w:rPr>
-        <w:t>Django</w:t>
-      </w:r>
-      <w:proofErr w:type="spellEnd"/>
-      <w:r>
-        <w:rPr>
-          <w:rFonts w:ascii="Times New Roman" w:hAnsi="Times New Roman" w:cs="Times New Roman"/>
-          <w:sz w:val="28"/>
-          <w:szCs w:val="28"/>
-        </w:rPr>
-        <w:t xml:space="preserve"> генерирует уникальный для пользователя/браузера </w:t>
-      </w:r>
-      <w:proofErr w:type="spellStart"/>
-      <w:r>
-        <w:rPr>
-          <w:rFonts w:ascii="Times New Roman" w:hAnsi="Times New Roman" w:cs="Times New Roman"/>
-          <w:sz w:val="28"/>
-          <w:szCs w:val="28"/>
-        </w:rPr>
-        <w:t>токен</w:t>
-      </w:r>
-      <w:proofErr w:type="spellEnd"/>
-      <w:r>
-        <w:rPr>
-          <w:rFonts w:ascii="Times New Roman" w:hAnsi="Times New Roman" w:cs="Times New Roman"/>
-          <w:sz w:val="28"/>
-          <w:szCs w:val="28"/>
-        </w:rPr>
-        <w:t xml:space="preserve"> и отклоняет все формы, которые не содержат его или содержат его неверное значение.</w:t>
-      </w:r>
-    </w:p>
-    <w:p>
-      <w:pPr>
-        <w:jc w:val="both"/>
+          <w:lang w:val="en-US"/>
+        </w:rPr>
+        <w:t>conf</w:t>
+      </w:r>
+      <w:r>
         <w:rPr>
           <w:rFonts w:ascii="Times New Roman" w:hAnsi="Times New Roman" w:cs="Times New Roman"/>
           <w:b/>
@@ -4070,47 +6825,265 @@
           <w:sz w:val="28"/>
           <w:szCs w:val="28"/>
         </w:rPr>
-      </w:pPr>
-      <w:r>
+        <w:t>.</w:t>
+      </w:r>
+    </w:p>
+    <w:p>
+      <w:pPr>
+        <w:jc w:val="both"/>
+        <w:rPr>
+          <w:rFonts w:ascii="Times New Roman" w:hAnsi="Times New Roman" w:cs="Times New Roman"/>
+          <w:i/>
+          <w:iCs/>
+          <w:sz w:val="28"/>
+          <w:szCs w:val="28"/>
+          <w:lang w:val="en-US"/>
+        </w:rPr>
+      </w:pPr>
+      <w:proofErr w:type="spellStart"/>
+      <w:r>
+        <w:rPr>
+          <w:rFonts w:ascii="Times New Roman" w:hAnsi="Times New Roman" w:cs="Times New Roman"/>
+          <w:i/>
+          <w:iCs/>
+          <w:sz w:val="28"/>
+          <w:szCs w:val="28"/>
+          <w:lang w:val="en-US"/>
+        </w:rPr>
+        <w:t>sudo</w:t>
+      </w:r>
+      <w:proofErr w:type="spellEnd"/>
+      <w:r>
+        <w:rPr>
+          <w:rFonts w:ascii="Times New Roman" w:hAnsi="Times New Roman" w:cs="Times New Roman"/>
+          <w:i/>
+          <w:iCs/>
+          <w:sz w:val="28"/>
+          <w:szCs w:val="28"/>
+          <w:lang w:val="en-US"/>
+        </w:rPr>
+        <w:t xml:space="preserve"> nano /</w:t>
+      </w:r>
+      <w:proofErr w:type="spellStart"/>
+      <w:r>
+        <w:rPr>
+          <w:rFonts w:ascii="Times New Roman" w:hAnsi="Times New Roman" w:cs="Times New Roman"/>
+          <w:i/>
+          <w:iCs/>
+          <w:sz w:val="28"/>
+          <w:szCs w:val="28"/>
+          <w:lang w:val="en-US"/>
+        </w:rPr>
+        <w:t>etc</w:t>
+      </w:r>
+      <w:proofErr w:type="spellEnd"/>
+      <w:r>
+        <w:rPr>
+          <w:rFonts w:ascii="Times New Roman" w:hAnsi="Times New Roman" w:cs="Times New Roman"/>
+          <w:i/>
+          <w:iCs/>
+          <w:sz w:val="28"/>
+          <w:szCs w:val="28"/>
+          <w:lang w:val="en-US"/>
+        </w:rPr>
+        <w:t>/</w:t>
+      </w:r>
+      <w:proofErr w:type="spellStart"/>
+      <w:r>
+        <w:rPr>
+          <w:rFonts w:ascii="Times New Roman" w:hAnsi="Times New Roman" w:cs="Times New Roman"/>
+          <w:i/>
+          <w:iCs/>
+          <w:sz w:val="28"/>
+          <w:szCs w:val="28"/>
+          <w:lang w:val="en-US"/>
+        </w:rPr>
+        <w:t>postgresql</w:t>
+      </w:r>
+      <w:proofErr w:type="spellEnd"/>
+      <w:r>
+        <w:rPr>
+          <w:rFonts w:ascii="Times New Roman" w:hAnsi="Times New Roman" w:cs="Times New Roman"/>
+          <w:i/>
+          <w:iCs/>
+          <w:sz w:val="28"/>
+          <w:szCs w:val="28"/>
+          <w:lang w:val="en-US"/>
+        </w:rPr>
+        <w:t>/</w:t>
+      </w:r>
+      <w:r>
+        <w:rPr>
+          <w:rFonts w:ascii="Times New Roman" w:hAnsi="Times New Roman" w:cs="Times New Roman"/>
+          <w:i/>
+          <w:iCs/>
+          <w:sz w:val="28"/>
+          <w:szCs w:val="28"/>
+          <w:lang w:val="en-US"/>
+        </w:rPr>
+        <w:t>*</w:t>
+      </w:r>
+      <w:r>
+        <w:rPr>
+          <w:rFonts w:ascii="Times New Roman" w:hAnsi="Times New Roman" w:cs="Times New Roman"/>
+          <w:i/>
+          <w:iCs/>
+          <w:sz w:val="28"/>
+          <w:szCs w:val="28"/>
+          <w:lang w:val="en-US"/>
+        </w:rPr>
+        <w:t>/main/</w:t>
+      </w:r>
+      <w:proofErr w:type="spellStart"/>
+      <w:r>
+        <w:rPr>
+          <w:rFonts w:ascii="Times New Roman" w:hAnsi="Times New Roman" w:cs="Times New Roman"/>
+          <w:i/>
+          <w:iCs/>
+          <w:sz w:val="28"/>
+          <w:szCs w:val="28"/>
+          <w:lang w:val="en-US"/>
+        </w:rPr>
+        <w:t>pg_hba.conf</w:t>
+      </w:r>
+      <w:proofErr w:type="spellEnd"/>
+    </w:p>
+    <w:p>
+      <w:pPr>
+        <w:jc w:val="both"/>
+        <w:rPr>
+          <w:rFonts w:ascii="Times New Roman" w:hAnsi="Times New Roman" w:cs="Times New Roman"/>
+          <w:sz w:val="28"/>
+          <w:szCs w:val="28"/>
+        </w:rPr>
+      </w:pPr>
+      <w:r>
+        <w:rPr>
+          <w:rFonts w:ascii="Times New Roman" w:hAnsi="Times New Roman" w:cs="Times New Roman"/>
+          <w:sz w:val="28"/>
+          <w:szCs w:val="28"/>
+        </w:rPr>
+        <w:t xml:space="preserve">Добавьте строки </w:t>
+      </w:r>
+      <w:r>
+        <w:rPr>
+          <w:rFonts w:ascii="Times New Roman" w:hAnsi="Times New Roman" w:cs="Times New Roman"/>
+          <w:sz w:val="28"/>
+          <w:szCs w:val="28"/>
+          <w:lang w:val="en-US"/>
+        </w:rPr>
+        <w:t>host</w:t>
+      </w:r>
+      <w:r>
+        <w:rPr>
+          <w:rFonts w:ascii="Times New Roman" w:hAnsi="Times New Roman" w:cs="Times New Roman"/>
+          <w:sz w:val="28"/>
+          <w:szCs w:val="28"/>
+        </w:rPr>
+        <w:t xml:space="preserve"> под закомментированным блоком, который описывает настройки нелокальных соединений. Также нужно добавить внешний </w:t>
+      </w:r>
+      <w:r>
+        <w:rPr>
+          <w:rFonts w:ascii="Times New Roman" w:hAnsi="Times New Roman" w:cs="Times New Roman"/>
+          <w:sz w:val="28"/>
+          <w:szCs w:val="28"/>
+          <w:lang w:val="en-US"/>
+        </w:rPr>
+        <w:t>IP</w:t>
+      </w:r>
+      <w:r>
+        <w:rPr>
+          <w:rFonts w:ascii="Times New Roman" w:hAnsi="Times New Roman" w:cs="Times New Roman"/>
+          <w:sz w:val="28"/>
+          <w:szCs w:val="28"/>
+        </w:rPr>
+        <w:t>-адрес сервера базы данных, чтобы быстро проверить настройку брандмауэра.</w:t>
+      </w:r>
+    </w:p>
+    <w:p>
+      <w:pPr>
+        <w:jc w:val="both"/>
+        <w:rPr>
+          <w:rFonts w:ascii="Times New Roman" w:hAnsi="Times New Roman" w:cs="Times New Roman"/>
+          <w:i/>
+          <w:iCs/>
+          <w:sz w:val="28"/>
+          <w:szCs w:val="28"/>
+          <w:lang w:val="en-US"/>
+        </w:rPr>
+      </w:pPr>
+      <w:proofErr w:type="gramStart"/>
+      <w:r>
+        <w:rPr>
+          <w:rFonts w:ascii="Times New Roman" w:hAnsi="Times New Roman" w:cs="Times New Roman"/>
+          <w:i/>
+          <w:iCs/>
+          <w:sz w:val="28"/>
+          <w:szCs w:val="28"/>
+          <w:lang w:val="en-US"/>
+        </w:rPr>
+        <w:t>host  8</w:t>
+      </w:r>
+      <w:proofErr w:type="gramEnd"/>
+      <w:r>
+        <w:rPr>
+          <w:rFonts w:ascii="Times New Roman" w:hAnsi="Times New Roman" w:cs="Times New Roman"/>
+          <w:i/>
+          <w:iCs/>
+          <w:sz w:val="28"/>
+          <w:szCs w:val="28"/>
+          <w:lang w:val="en-US"/>
+        </w:rPr>
+        <w:t xml:space="preserve">hostdb  8host </w:t>
+      </w:r>
+      <w:proofErr w:type="spellStart"/>
+      <w:r>
+        <w:rPr>
+          <w:rFonts w:ascii="Times New Roman" w:hAnsi="Times New Roman" w:cs="Times New Roman"/>
+          <w:i/>
+          <w:iCs/>
+          <w:sz w:val="28"/>
+          <w:szCs w:val="28"/>
+          <w:lang w:val="en-US"/>
+        </w:rPr>
+        <w:t>client_ip_address</w:t>
+      </w:r>
+      <w:proofErr w:type="spellEnd"/>
+      <w:r>
+        <w:rPr>
+          <w:rFonts w:ascii="Times New Roman" w:hAnsi="Times New Roman" w:cs="Times New Roman"/>
+          <w:i/>
+          <w:iCs/>
+          <w:sz w:val="28"/>
+          <w:szCs w:val="28"/>
+          <w:lang w:val="en-US"/>
+        </w:rPr>
+        <w:t>/32   md5</w:t>
+      </w:r>
+    </w:p>
+    <w:p>
+      <w:pPr>
+        <w:jc w:val="both"/>
         <w:rPr>
           <w:rFonts w:ascii="Times New Roman" w:hAnsi="Times New Roman" w:cs="Times New Roman"/>
           <w:b/>
           <w:bCs/>
           <w:sz w:val="28"/>
           <w:szCs w:val="28"/>
-        </w:rPr>
-        <w:t>SQL инъекции</w:t>
-      </w:r>
-    </w:p>
-    <w:p>
-      <w:pPr>
-        <w:jc w:val="both"/>
-        <w:rPr>
-          <w:rFonts w:ascii="Times New Roman" w:hAnsi="Times New Roman" w:cs="Times New Roman"/>
-          <w:sz w:val="28"/>
-          <w:szCs w:val="28"/>
-        </w:rPr>
-      </w:pPr>
-      <w:r>
-        <w:rPr>
-          <w:rFonts w:ascii="Times New Roman" w:hAnsi="Times New Roman" w:cs="Times New Roman"/>
-          <w:sz w:val="28"/>
-          <w:szCs w:val="28"/>
-        </w:rPr>
-        <w:t>Не использовать прямые SQL запросы в коде. Вместо этого, использовать ORM, который обеспечивает экранирование и безопасность выполнения запросов.</w:t>
-      </w:r>
-    </w:p>
-    <w:p>
-      <w:pPr>
-        <w:jc w:val="both"/>
+          <w:lang w:val="en-US"/>
+        </w:rPr>
+      </w:pPr>
+      <w:r>
         <w:rPr>
           <w:rFonts w:ascii="Times New Roman" w:hAnsi="Times New Roman" w:cs="Times New Roman"/>
           <w:b/>
           <w:bCs/>
           <w:sz w:val="28"/>
           <w:szCs w:val="28"/>
-        </w:rPr>
-      </w:pPr>
+          <w:lang w:val="en-US"/>
+        </w:rPr>
+        <w:t xml:space="preserve">4: </w:t>
+      </w:r>
       <w:proofErr w:type="spellStart"/>
       <w:r>
         <w:rPr>
@@ -4119,176 +7092,23 @@
           <w:bCs/>
           <w:sz w:val="28"/>
           <w:szCs w:val="28"/>
-        </w:rPr>
-        <w:t>Кликджекинг</w:t>
-      </w:r>
-      <w:proofErr w:type="spellEnd"/>
-    </w:p>
-    <w:p>
-      <w:pPr>
-        <w:jc w:val="both"/>
-        <w:rPr>
-          <w:rFonts w:ascii="Times New Roman" w:hAnsi="Times New Roman" w:cs="Times New Roman"/>
-          <w:sz w:val="28"/>
-          <w:szCs w:val="28"/>
-        </w:rPr>
-      </w:pPr>
-      <w:r>
-        <w:rPr>
-          <w:rFonts w:ascii="Times New Roman" w:hAnsi="Times New Roman" w:cs="Times New Roman"/>
-          <w:sz w:val="28"/>
-          <w:szCs w:val="28"/>
-        </w:rPr>
-        <w:t xml:space="preserve">Использовать встроенную в </w:t>
-      </w:r>
-      <w:proofErr w:type="spellStart"/>
-      <w:r>
-        <w:rPr>
-          <w:rFonts w:ascii="Times New Roman" w:hAnsi="Times New Roman" w:cs="Times New Roman"/>
-          <w:sz w:val="28"/>
-          <w:szCs w:val="28"/>
-        </w:rPr>
-        <w:t>Django</w:t>
-      </w:r>
-      <w:proofErr w:type="spellEnd"/>
-      <w:r>
-        <w:rPr>
-          <w:rFonts w:ascii="Times New Roman" w:hAnsi="Times New Roman" w:cs="Times New Roman"/>
-          <w:sz w:val="28"/>
-          <w:szCs w:val="28"/>
-        </w:rPr>
-        <w:t xml:space="preserve"> защиту от </w:t>
-      </w:r>
-      <w:proofErr w:type="spellStart"/>
-      <w:r>
-        <w:rPr>
-          <w:rFonts w:ascii="Times New Roman" w:hAnsi="Times New Roman" w:cs="Times New Roman"/>
-          <w:sz w:val="28"/>
-          <w:szCs w:val="28"/>
-        </w:rPr>
-        <w:t>кликджекинга</w:t>
-      </w:r>
-      <w:proofErr w:type="spellEnd"/>
-      <w:r>
-        <w:rPr>
-          <w:rFonts w:ascii="Times New Roman" w:hAnsi="Times New Roman" w:cs="Times New Roman"/>
-          <w:sz w:val="28"/>
-          <w:szCs w:val="28"/>
-        </w:rPr>
-        <w:t xml:space="preserve"> в виде промежуточного </w:t>
-      </w:r>
-      <w:proofErr w:type="spellStart"/>
-      <w:r>
-        <w:rPr>
-          <w:rFonts w:ascii="Times New Roman" w:hAnsi="Times New Roman" w:cs="Times New Roman"/>
-          <w:sz w:val="28"/>
-          <w:szCs w:val="28"/>
-        </w:rPr>
-        <w:t>програмного</w:t>
-      </w:r>
-      <w:proofErr w:type="spellEnd"/>
-      <w:r>
-        <w:rPr>
-          <w:rFonts w:ascii="Times New Roman" w:hAnsi="Times New Roman" w:cs="Times New Roman"/>
-          <w:sz w:val="28"/>
-          <w:szCs w:val="28"/>
-        </w:rPr>
-        <w:t xml:space="preserve"> обеспечения (</w:t>
-      </w:r>
-      <w:proofErr w:type="spellStart"/>
-      <w:r>
-        <w:rPr>
-          <w:rFonts w:ascii="Times New Roman" w:hAnsi="Times New Roman" w:cs="Times New Roman"/>
-          <w:sz w:val="28"/>
-          <w:szCs w:val="28"/>
-        </w:rPr>
-        <w:t>middleware</w:t>
-      </w:r>
-      <w:proofErr w:type="spellEnd"/>
-      <w:r>
-        <w:rPr>
-          <w:rFonts w:ascii="Times New Roman" w:hAnsi="Times New Roman" w:cs="Times New Roman"/>
-          <w:sz w:val="28"/>
-          <w:szCs w:val="28"/>
-        </w:rPr>
-        <w:t>) X-</w:t>
-      </w:r>
-      <w:proofErr w:type="spellStart"/>
-      <w:r>
-        <w:rPr>
-          <w:rFonts w:ascii="Times New Roman" w:hAnsi="Times New Roman" w:cs="Times New Roman"/>
-          <w:sz w:val="28"/>
-          <w:szCs w:val="28"/>
-        </w:rPr>
-        <w:t>Frame</w:t>
-      </w:r>
-      <w:proofErr w:type="spellEnd"/>
-      <w:r>
-        <w:rPr>
-          <w:rFonts w:ascii="Times New Roman" w:hAnsi="Times New Roman" w:cs="Times New Roman"/>
-          <w:sz w:val="28"/>
-          <w:szCs w:val="28"/>
-        </w:rPr>
-        <w:t>-</w:t>
-      </w:r>
-      <w:proofErr w:type="spellStart"/>
-      <w:r>
-        <w:rPr>
-          <w:rFonts w:ascii="Times New Roman" w:hAnsi="Times New Roman" w:cs="Times New Roman"/>
-          <w:sz w:val="28"/>
-          <w:szCs w:val="28"/>
-        </w:rPr>
-        <w:t>Options</w:t>
-      </w:r>
-      <w:proofErr w:type="spellEnd"/>
-      <w:r>
-        <w:rPr>
-          <w:rFonts w:ascii="Times New Roman" w:hAnsi="Times New Roman" w:cs="Times New Roman"/>
-          <w:sz w:val="28"/>
-          <w:szCs w:val="28"/>
-        </w:rPr>
-        <w:t>, который поддерживается браузерами и может запретить отображение страницы внутри &lt;</w:t>
-      </w:r>
-      <w:proofErr w:type="spellStart"/>
-      <w:r>
-        <w:rPr>
-          <w:rFonts w:ascii="Times New Roman" w:hAnsi="Times New Roman" w:cs="Times New Roman"/>
-          <w:sz w:val="28"/>
-          <w:szCs w:val="28"/>
-        </w:rPr>
-        <w:t>iframe</w:t>
-      </w:r>
-      <w:proofErr w:type="spellEnd"/>
-      <w:r>
-        <w:rPr>
-          <w:rFonts w:ascii="Times New Roman" w:hAnsi="Times New Roman" w:cs="Times New Roman"/>
-          <w:sz w:val="28"/>
-          <w:szCs w:val="28"/>
-        </w:rPr>
-        <w:t>&gt;.</w:t>
-      </w:r>
-    </w:p>
-    <w:p>
-      <w:pPr>
-        <w:jc w:val="both"/>
-        <w:rPr>
-          <w:rFonts w:ascii="Times New Roman" w:hAnsi="Times New Roman" w:cs="Times New Roman"/>
-          <w:sz w:val="28"/>
-          <w:szCs w:val="28"/>
-        </w:rPr>
-      </w:pPr>
-    </w:p>
-    <w:p>
-      <w:pPr>
-        <w:jc w:val="center"/>
+          <w:lang w:val="en-US"/>
+        </w:rPr>
+        <w:t>Настройка</w:t>
+      </w:r>
+      <w:proofErr w:type="spellEnd"/>
+      <w:r>
         <w:rPr>
           <w:rFonts w:ascii="Times New Roman" w:hAnsi="Times New Roman" w:cs="Times New Roman"/>
           <w:b/>
           <w:bCs/>
           <w:sz w:val="28"/>
           <w:szCs w:val="28"/>
-        </w:rPr>
-      </w:pPr>
+          <w:lang w:val="en-US"/>
+        </w:rPr>
+        <w:t xml:space="preserve"> </w:t>
+      </w:r>
+      <w:proofErr w:type="spellStart"/>
       <w:r>
         <w:rPr>
           <w:rFonts w:ascii="Times New Roman" w:hAnsi="Times New Roman" w:cs="Times New Roman"/>
@@ -4296,11 +7116,370 @@
           <w:bCs/>
           <w:sz w:val="28"/>
           <w:szCs w:val="28"/>
-        </w:rPr>
-        <w:t xml:space="preserve">Общие советы по использованию </w:t>
-      </w:r>
-      <w:proofErr w:type="spellStart"/>
-      <w:r>
+          <w:lang w:val="en-US"/>
+        </w:rPr>
+        <w:t>listen_addresses</w:t>
+      </w:r>
+      <w:proofErr w:type="spellEnd"/>
+    </w:p>
+    <w:p>
+      <w:pPr>
+        <w:jc w:val="both"/>
+        <w:rPr>
+          <w:rFonts w:ascii="Times New Roman" w:hAnsi="Times New Roman" w:cs="Times New Roman"/>
+          <w:sz w:val="28"/>
+          <w:szCs w:val="28"/>
+        </w:rPr>
+      </w:pPr>
+      <w:r>
+        <w:rPr>
+          <w:rFonts w:ascii="Times New Roman" w:hAnsi="Times New Roman" w:cs="Times New Roman"/>
+          <w:sz w:val="28"/>
+          <w:szCs w:val="28"/>
+        </w:rPr>
+        <w:t xml:space="preserve">Теперь нужно настроить прослушивание адресов в файле </w:t>
+      </w:r>
+      <w:proofErr w:type="spellStart"/>
+      <w:r>
+        <w:rPr>
+          <w:rFonts w:ascii="Times New Roman" w:hAnsi="Times New Roman" w:cs="Times New Roman"/>
+          <w:sz w:val="28"/>
+          <w:szCs w:val="28"/>
+          <w:lang w:val="en-US"/>
+        </w:rPr>
+        <w:t>postgresql</w:t>
+      </w:r>
+      <w:proofErr w:type="spellEnd"/>
+      <w:r>
+        <w:rPr>
+          <w:rFonts w:ascii="Times New Roman" w:hAnsi="Times New Roman" w:cs="Times New Roman"/>
+          <w:sz w:val="28"/>
+          <w:szCs w:val="28"/>
+        </w:rPr>
+        <w:t>.</w:t>
+      </w:r>
+      <w:r>
+        <w:rPr>
+          <w:rFonts w:ascii="Times New Roman" w:hAnsi="Times New Roman" w:cs="Times New Roman"/>
+          <w:sz w:val="28"/>
+          <w:szCs w:val="28"/>
+          <w:lang w:val="en-US"/>
+        </w:rPr>
+        <w:t>conf</w:t>
+      </w:r>
+      <w:r>
+        <w:rPr>
+          <w:rFonts w:ascii="Times New Roman" w:hAnsi="Times New Roman" w:cs="Times New Roman"/>
+          <w:sz w:val="28"/>
+          <w:szCs w:val="28"/>
+        </w:rPr>
+        <w:t>:</w:t>
+      </w:r>
+    </w:p>
+    <w:p>
+      <w:pPr>
+        <w:jc w:val="both"/>
+        <w:rPr>
+          <w:rFonts w:ascii="Times New Roman" w:hAnsi="Times New Roman" w:cs="Times New Roman"/>
+          <w:i/>
+          <w:iCs/>
+          <w:sz w:val="28"/>
+          <w:szCs w:val="28"/>
+          <w:lang w:val="en-US"/>
+        </w:rPr>
+      </w:pPr>
+      <w:proofErr w:type="spellStart"/>
+      <w:r>
+        <w:rPr>
+          <w:rFonts w:ascii="Times New Roman" w:hAnsi="Times New Roman" w:cs="Times New Roman"/>
+          <w:i/>
+          <w:iCs/>
+          <w:sz w:val="28"/>
+          <w:szCs w:val="28"/>
+          <w:lang w:val="en-US"/>
+        </w:rPr>
+        <w:lastRenderedPageBreak/>
+        <w:t>sudo</w:t>
+      </w:r>
+      <w:proofErr w:type="spellEnd"/>
+      <w:r>
+        <w:rPr>
+          <w:rFonts w:ascii="Times New Roman" w:hAnsi="Times New Roman" w:cs="Times New Roman"/>
+          <w:i/>
+          <w:iCs/>
+          <w:sz w:val="28"/>
+          <w:szCs w:val="28"/>
+          <w:lang w:val="en-US"/>
+        </w:rPr>
+        <w:t xml:space="preserve"> nano /</w:t>
+      </w:r>
+      <w:proofErr w:type="spellStart"/>
+      <w:r>
+        <w:rPr>
+          <w:rFonts w:ascii="Times New Roman" w:hAnsi="Times New Roman" w:cs="Times New Roman"/>
+          <w:i/>
+          <w:iCs/>
+          <w:sz w:val="28"/>
+          <w:szCs w:val="28"/>
+          <w:lang w:val="en-US"/>
+        </w:rPr>
+        <w:t>etc</w:t>
+      </w:r>
+      <w:proofErr w:type="spellEnd"/>
+      <w:r>
+        <w:rPr>
+          <w:rFonts w:ascii="Times New Roman" w:hAnsi="Times New Roman" w:cs="Times New Roman"/>
+          <w:i/>
+          <w:iCs/>
+          <w:sz w:val="28"/>
+          <w:szCs w:val="28"/>
+          <w:lang w:val="en-US"/>
+        </w:rPr>
+        <w:t>/</w:t>
+      </w:r>
+      <w:proofErr w:type="spellStart"/>
+      <w:r>
+        <w:rPr>
+          <w:rFonts w:ascii="Times New Roman" w:hAnsi="Times New Roman" w:cs="Times New Roman"/>
+          <w:i/>
+          <w:iCs/>
+          <w:sz w:val="28"/>
+          <w:szCs w:val="28"/>
+          <w:lang w:val="en-US"/>
+        </w:rPr>
+        <w:t>postgresql</w:t>
+      </w:r>
+      <w:proofErr w:type="spellEnd"/>
+      <w:r>
+        <w:rPr>
+          <w:rFonts w:ascii="Times New Roman" w:hAnsi="Times New Roman" w:cs="Times New Roman"/>
+          <w:i/>
+          <w:iCs/>
+          <w:sz w:val="28"/>
+          <w:szCs w:val="28"/>
+          <w:lang w:val="en-US"/>
+        </w:rPr>
+        <w:t>/9.5/main/</w:t>
+      </w:r>
+      <w:proofErr w:type="spellStart"/>
+      <w:r>
+        <w:rPr>
+          <w:rFonts w:ascii="Times New Roman" w:hAnsi="Times New Roman" w:cs="Times New Roman"/>
+          <w:i/>
+          <w:iCs/>
+          <w:sz w:val="28"/>
+          <w:szCs w:val="28"/>
+          <w:lang w:val="en-US"/>
+        </w:rPr>
+        <w:t>postgresql.conf</w:t>
+      </w:r>
+      <w:proofErr w:type="spellEnd"/>
+    </w:p>
+    <w:p>
+      <w:pPr>
+        <w:jc w:val="both"/>
+        <w:rPr>
+          <w:rFonts w:ascii="Times New Roman" w:hAnsi="Times New Roman" w:cs="Times New Roman"/>
+          <w:sz w:val="28"/>
+          <w:szCs w:val="28"/>
+        </w:rPr>
+      </w:pPr>
+      <w:r>
+        <w:rPr>
+          <w:rFonts w:ascii="Times New Roman" w:hAnsi="Times New Roman" w:cs="Times New Roman"/>
+          <w:sz w:val="28"/>
+          <w:szCs w:val="28"/>
+        </w:rPr>
+        <w:t xml:space="preserve">Найдите строку </w:t>
+      </w:r>
+      <w:r>
+        <w:rPr>
+          <w:rFonts w:ascii="Times New Roman" w:hAnsi="Times New Roman" w:cs="Times New Roman"/>
+          <w:sz w:val="28"/>
+          <w:szCs w:val="28"/>
+          <w:lang w:val="en-US"/>
+        </w:rPr>
+        <w:t>listen</w:t>
+      </w:r>
+      <w:r>
+        <w:rPr>
+          <w:rFonts w:ascii="Times New Roman" w:hAnsi="Times New Roman" w:cs="Times New Roman"/>
+          <w:sz w:val="28"/>
+          <w:szCs w:val="28"/>
+        </w:rPr>
+        <w:t>_</w:t>
+      </w:r>
+      <w:r>
+        <w:rPr>
+          <w:rFonts w:ascii="Times New Roman" w:hAnsi="Times New Roman" w:cs="Times New Roman"/>
+          <w:sz w:val="28"/>
+          <w:szCs w:val="28"/>
+          <w:lang w:val="en-US"/>
+        </w:rPr>
+        <w:t>addresses</w:t>
+      </w:r>
+      <w:r>
+        <w:rPr>
+          <w:rFonts w:ascii="Times New Roman" w:hAnsi="Times New Roman" w:cs="Times New Roman"/>
+          <w:sz w:val="28"/>
+          <w:szCs w:val="28"/>
+        </w:rPr>
+        <w:t xml:space="preserve"> и определите в ней адреса, которые нужно прослушивать. Укажите имя хоста или </w:t>
+      </w:r>
+      <w:r>
+        <w:rPr>
+          <w:rFonts w:ascii="Times New Roman" w:hAnsi="Times New Roman" w:cs="Times New Roman"/>
+          <w:sz w:val="28"/>
+          <w:szCs w:val="28"/>
+          <w:lang w:val="en-US"/>
+        </w:rPr>
+        <w:t>IP</w:t>
+      </w:r>
+      <w:r>
+        <w:rPr>
+          <w:rFonts w:ascii="Times New Roman" w:hAnsi="Times New Roman" w:cs="Times New Roman"/>
+          <w:sz w:val="28"/>
+          <w:szCs w:val="28"/>
+        </w:rPr>
+        <w:t xml:space="preserve">-адрес сервера БД. Убедитесь, что используете внешний </w:t>
+      </w:r>
+      <w:r>
+        <w:rPr>
+          <w:rFonts w:ascii="Times New Roman" w:hAnsi="Times New Roman" w:cs="Times New Roman"/>
+          <w:sz w:val="28"/>
+          <w:szCs w:val="28"/>
+          <w:lang w:val="en-US"/>
+        </w:rPr>
+        <w:t>IP</w:t>
+      </w:r>
+      <w:r>
+        <w:rPr>
+          <w:rFonts w:ascii="Times New Roman" w:hAnsi="Times New Roman" w:cs="Times New Roman"/>
+          <w:sz w:val="28"/>
+          <w:szCs w:val="28"/>
+        </w:rPr>
+        <w:t>-адрес сервера БД, а не клиента.</w:t>
+      </w:r>
+    </w:p>
+    <w:p>
+      <w:pPr>
+        <w:jc w:val="both"/>
+        <w:rPr>
+          <w:rFonts w:ascii="Times New Roman" w:hAnsi="Times New Roman" w:cs="Times New Roman"/>
+          <w:i/>
+          <w:iCs/>
+          <w:sz w:val="28"/>
+          <w:szCs w:val="28"/>
+          <w:lang w:val="en-US"/>
+        </w:rPr>
+      </w:pPr>
+      <w:r>
+        <w:rPr>
+          <w:rFonts w:ascii="Times New Roman" w:hAnsi="Times New Roman" w:cs="Times New Roman"/>
+          <w:i/>
+          <w:iCs/>
+          <w:sz w:val="28"/>
+          <w:szCs w:val="28"/>
+          <w:lang w:val="en-US"/>
+        </w:rPr>
+        <w:t>#listen_addresses = 'localhost'         # what IP address(es) to listen on;</w:t>
+      </w:r>
+    </w:p>
+    <w:p>
+      <w:pPr>
+        <w:jc w:val="both"/>
+        <w:rPr>
+          <w:rFonts w:ascii="Times New Roman" w:hAnsi="Times New Roman" w:cs="Times New Roman"/>
+          <w:i/>
+          <w:iCs/>
+          <w:sz w:val="28"/>
+          <w:szCs w:val="28"/>
+          <w:lang w:val="en-US"/>
+        </w:rPr>
+      </w:pPr>
+      <w:proofErr w:type="spellStart"/>
+      <w:r>
+        <w:rPr>
+          <w:rFonts w:ascii="Times New Roman" w:hAnsi="Times New Roman" w:cs="Times New Roman"/>
+          <w:i/>
+          <w:iCs/>
+          <w:sz w:val="28"/>
+          <w:szCs w:val="28"/>
+          <w:lang w:val="en-US"/>
+        </w:rPr>
+        <w:t>listen_addresses</w:t>
+      </w:r>
+      <w:proofErr w:type="spellEnd"/>
+      <w:r>
+        <w:rPr>
+          <w:rFonts w:ascii="Times New Roman" w:hAnsi="Times New Roman" w:cs="Times New Roman"/>
+          <w:i/>
+          <w:iCs/>
+          <w:sz w:val="28"/>
+          <w:szCs w:val="28"/>
+          <w:lang w:val="en-US"/>
+        </w:rPr>
+        <w:t xml:space="preserve"> = '</w:t>
+      </w:r>
+      <w:proofErr w:type="spellStart"/>
+      <w:proofErr w:type="gramStart"/>
+      <w:r>
+        <w:rPr>
+          <w:rFonts w:ascii="Times New Roman" w:hAnsi="Times New Roman" w:cs="Times New Roman"/>
+          <w:i/>
+          <w:iCs/>
+          <w:sz w:val="28"/>
+          <w:szCs w:val="28"/>
+          <w:lang w:val="en-US"/>
+        </w:rPr>
+        <w:t>localhost,server</w:t>
+      </w:r>
+      <w:proofErr w:type="gramEnd"/>
+      <w:r>
+        <w:rPr>
+          <w:rFonts w:ascii="Times New Roman" w:hAnsi="Times New Roman" w:cs="Times New Roman"/>
+          <w:i/>
+          <w:iCs/>
+          <w:sz w:val="28"/>
+          <w:szCs w:val="28"/>
+          <w:lang w:val="en-US"/>
+        </w:rPr>
+        <w:t>_ip_address</w:t>
+      </w:r>
+      <w:proofErr w:type="spellEnd"/>
+      <w:r>
+        <w:rPr>
+          <w:rFonts w:ascii="Times New Roman" w:hAnsi="Times New Roman" w:cs="Times New Roman"/>
+          <w:i/>
+          <w:iCs/>
+          <w:sz w:val="28"/>
+          <w:szCs w:val="28"/>
+          <w:lang w:val="en-US"/>
+        </w:rPr>
+        <w:t>'</w:t>
+      </w:r>
+    </w:p>
+    <w:p>
+      <w:pPr>
+        <w:jc w:val="both"/>
+        <w:rPr>
+          <w:rFonts w:ascii="Times New Roman" w:hAnsi="Times New Roman" w:cs="Times New Roman"/>
+          <w:sz w:val="28"/>
+          <w:szCs w:val="28"/>
+        </w:rPr>
+      </w:pPr>
+      <w:r>
+        <w:rPr>
+          <w:rFonts w:ascii="Times New Roman" w:hAnsi="Times New Roman" w:cs="Times New Roman"/>
+          <w:sz w:val="28"/>
+          <w:szCs w:val="28"/>
+        </w:rPr>
+        <w:t>Сохраните и закройте файл.</w:t>
+      </w:r>
+    </w:p>
+    <w:p>
+      <w:pPr>
+        <w:jc w:val="both"/>
         <w:rPr>
           <w:rFonts w:ascii="Times New Roman" w:hAnsi="Times New Roman" w:cs="Times New Roman"/>
           <w:b/>
@@ -4308,9 +7487,7 @@
           <w:sz w:val="28"/>
           <w:szCs w:val="28"/>
         </w:rPr>
-        <w:t>фреймворка</w:t>
-      </w:r>
-      <w:proofErr w:type="spellEnd"/>
+      </w:pPr>
       <w:r>
         <w:rPr>
           <w:rFonts w:ascii="Times New Roman" w:hAnsi="Times New Roman" w:cs="Times New Roman"/>
@@ -4319,10 +7496,579 @@
           <w:sz w:val="28"/>
           <w:szCs w:val="28"/>
         </w:rPr>
-        <w:t xml:space="preserve"> «</w:t>
-      </w:r>
-      <w:proofErr w:type="spellStart"/>
-      <w:r>
+        <w:t>5: Настройка логирования действий</w:t>
+      </w:r>
+    </w:p>
+    <w:p>
+      <w:pPr>
+        <w:jc w:val="both"/>
+        <w:rPr>
+          <w:rFonts w:ascii="Times New Roman" w:hAnsi="Times New Roman" w:cs="Times New Roman"/>
+          <w:sz w:val="28"/>
+          <w:szCs w:val="28"/>
+        </w:rPr>
+      </w:pPr>
+      <w:r>
+        <w:rPr>
+          <w:rFonts w:ascii="Times New Roman" w:hAnsi="Times New Roman" w:cs="Times New Roman"/>
+          <w:sz w:val="28"/>
+          <w:szCs w:val="28"/>
+        </w:rPr>
+        <w:t>Данное действие позволит получить детальную информацию, в случае инцидентов.</w:t>
+      </w:r>
+    </w:p>
+    <w:p>
+      <w:pPr>
+        <w:jc w:val="both"/>
+        <w:rPr>
+          <w:rFonts w:ascii="Times New Roman" w:hAnsi="Times New Roman" w:cs="Times New Roman"/>
+          <w:sz w:val="28"/>
+          <w:szCs w:val="28"/>
+        </w:rPr>
+      </w:pPr>
+      <w:r>
+        <w:rPr>
+          <w:rFonts w:ascii="Times New Roman" w:hAnsi="Times New Roman" w:cs="Times New Roman"/>
+          <w:sz w:val="28"/>
+          <w:szCs w:val="28"/>
+        </w:rPr>
+        <w:t>Откройте к</w:t>
+      </w:r>
+      <w:r>
+        <w:rPr>
+          <w:rFonts w:ascii="Times New Roman" w:hAnsi="Times New Roman" w:cs="Times New Roman"/>
+          <w:sz w:val="28"/>
+          <w:szCs w:val="28"/>
+        </w:rPr>
+        <w:t>онфигурационный файл:</w:t>
+      </w:r>
+    </w:p>
+    <w:p>
+      <w:pPr>
+        <w:jc w:val="both"/>
+        <w:rPr>
+          <w:rFonts w:ascii="Times New Roman" w:hAnsi="Times New Roman" w:cs="Times New Roman"/>
+          <w:i/>
+          <w:iCs/>
+          <w:sz w:val="28"/>
+          <w:szCs w:val="28"/>
+        </w:rPr>
+      </w:pPr>
+      <w:proofErr w:type="spellStart"/>
+      <w:r>
+        <w:rPr>
+          <w:rFonts w:ascii="Times New Roman" w:hAnsi="Times New Roman" w:cs="Times New Roman"/>
+          <w:i/>
+          <w:iCs/>
+          <w:sz w:val="28"/>
+          <w:szCs w:val="28"/>
+        </w:rPr>
+        <w:t>sudo</w:t>
+      </w:r>
+      <w:proofErr w:type="spellEnd"/>
+      <w:r>
+        <w:rPr>
+          <w:rFonts w:ascii="Times New Roman" w:hAnsi="Times New Roman" w:cs="Times New Roman"/>
+          <w:i/>
+          <w:iCs/>
+          <w:sz w:val="28"/>
+          <w:szCs w:val="28"/>
+        </w:rPr>
+        <w:t xml:space="preserve"> </w:t>
+      </w:r>
+      <w:proofErr w:type="spellStart"/>
+      <w:r>
+        <w:rPr>
+          <w:rFonts w:ascii="Times New Roman" w:hAnsi="Times New Roman" w:cs="Times New Roman"/>
+          <w:i/>
+          <w:iCs/>
+          <w:sz w:val="28"/>
+          <w:szCs w:val="28"/>
+        </w:rPr>
+        <w:t>vim</w:t>
+      </w:r>
+      <w:proofErr w:type="spellEnd"/>
+      <w:r>
+        <w:rPr>
+          <w:rFonts w:ascii="Times New Roman" w:hAnsi="Times New Roman" w:cs="Times New Roman"/>
+          <w:i/>
+          <w:iCs/>
+          <w:sz w:val="28"/>
+          <w:szCs w:val="28"/>
+        </w:rPr>
+        <w:t xml:space="preserve"> /</w:t>
+      </w:r>
+      <w:proofErr w:type="spellStart"/>
+      <w:r>
+        <w:rPr>
+          <w:rFonts w:ascii="Times New Roman" w:hAnsi="Times New Roman" w:cs="Times New Roman"/>
+          <w:i/>
+          <w:iCs/>
+          <w:sz w:val="28"/>
+          <w:szCs w:val="28"/>
+        </w:rPr>
+        <w:t>etc</w:t>
+      </w:r>
+      <w:proofErr w:type="spellEnd"/>
+      <w:r>
+        <w:rPr>
+          <w:rFonts w:ascii="Times New Roman" w:hAnsi="Times New Roman" w:cs="Times New Roman"/>
+          <w:i/>
+          <w:iCs/>
+          <w:sz w:val="28"/>
+          <w:szCs w:val="28"/>
+        </w:rPr>
+        <w:t>/</w:t>
+      </w:r>
+      <w:proofErr w:type="spellStart"/>
+      <w:r>
+        <w:rPr>
+          <w:rFonts w:ascii="Times New Roman" w:hAnsi="Times New Roman" w:cs="Times New Roman"/>
+          <w:i/>
+          <w:iCs/>
+          <w:sz w:val="28"/>
+          <w:szCs w:val="28"/>
+        </w:rPr>
+        <w:t>postgresql</w:t>
+      </w:r>
+      <w:proofErr w:type="spellEnd"/>
+      <w:r>
+        <w:rPr>
+          <w:rFonts w:ascii="Times New Roman" w:hAnsi="Times New Roman" w:cs="Times New Roman"/>
+          <w:i/>
+          <w:iCs/>
+          <w:sz w:val="28"/>
+          <w:szCs w:val="28"/>
+        </w:rPr>
+        <w:t>/</w:t>
+      </w:r>
+      <w:proofErr w:type="gramStart"/>
+      <w:r>
+        <w:rPr>
+          <w:rFonts w:ascii="Times New Roman" w:hAnsi="Times New Roman" w:cs="Times New Roman"/>
+          <w:i/>
+          <w:iCs/>
+          <w:sz w:val="28"/>
+          <w:szCs w:val="28"/>
+        </w:rPr>
+        <w:t>9.*</w:t>
+      </w:r>
+      <w:proofErr w:type="gramEnd"/>
+      <w:r>
+        <w:rPr>
+          <w:rFonts w:ascii="Times New Roman" w:hAnsi="Times New Roman" w:cs="Times New Roman"/>
+          <w:i/>
+          <w:iCs/>
+          <w:sz w:val="28"/>
+          <w:szCs w:val="28"/>
+        </w:rPr>
+        <w:t>/</w:t>
+      </w:r>
+      <w:proofErr w:type="spellStart"/>
+      <w:r>
+        <w:rPr>
+          <w:rFonts w:ascii="Times New Roman" w:hAnsi="Times New Roman" w:cs="Times New Roman"/>
+          <w:i/>
+          <w:iCs/>
+          <w:sz w:val="28"/>
+          <w:szCs w:val="28"/>
+        </w:rPr>
+        <w:t>main</w:t>
+      </w:r>
+      <w:proofErr w:type="spellEnd"/>
+      <w:r>
+        <w:rPr>
+          <w:rFonts w:ascii="Times New Roman" w:hAnsi="Times New Roman" w:cs="Times New Roman"/>
+          <w:i/>
+          <w:iCs/>
+          <w:sz w:val="28"/>
+          <w:szCs w:val="28"/>
+        </w:rPr>
+        <w:t>/</w:t>
+      </w:r>
+      <w:proofErr w:type="spellStart"/>
+      <w:r>
+        <w:rPr>
+          <w:rFonts w:ascii="Times New Roman" w:hAnsi="Times New Roman" w:cs="Times New Roman"/>
+          <w:i/>
+          <w:iCs/>
+          <w:sz w:val="28"/>
+          <w:szCs w:val="28"/>
+        </w:rPr>
+        <w:t>postgresql.conf</w:t>
+      </w:r>
+      <w:proofErr w:type="spellEnd"/>
+    </w:p>
+    <w:p>
+      <w:pPr>
+        <w:jc w:val="both"/>
+        <w:rPr>
+          <w:rFonts w:ascii="Times New Roman" w:hAnsi="Times New Roman" w:cs="Times New Roman"/>
+          <w:sz w:val="28"/>
+          <w:szCs w:val="28"/>
+          <w:lang w:val="en-US"/>
+        </w:rPr>
+      </w:pPr>
+      <w:r>
+        <w:rPr>
+          <w:rFonts w:ascii="Times New Roman" w:hAnsi="Times New Roman" w:cs="Times New Roman"/>
+          <w:sz w:val="28"/>
+          <w:szCs w:val="28"/>
+        </w:rPr>
+        <w:t>Допишите</w:t>
+      </w:r>
+      <w:r>
+        <w:rPr>
+          <w:rFonts w:ascii="Times New Roman" w:hAnsi="Times New Roman" w:cs="Times New Roman"/>
+          <w:sz w:val="28"/>
+          <w:szCs w:val="28"/>
+          <w:lang w:val="en-US"/>
+        </w:rPr>
+        <w:t xml:space="preserve"> </w:t>
+      </w:r>
+      <w:r>
+        <w:rPr>
+          <w:rFonts w:ascii="Times New Roman" w:hAnsi="Times New Roman" w:cs="Times New Roman"/>
+          <w:sz w:val="28"/>
+          <w:szCs w:val="28"/>
+        </w:rPr>
+        <w:t>или</w:t>
+      </w:r>
+      <w:r>
+        <w:rPr>
+          <w:rFonts w:ascii="Times New Roman" w:hAnsi="Times New Roman" w:cs="Times New Roman"/>
+          <w:sz w:val="28"/>
+          <w:szCs w:val="28"/>
+          <w:lang w:val="en-US"/>
+        </w:rPr>
+        <w:t xml:space="preserve"> </w:t>
+      </w:r>
+      <w:proofErr w:type="spellStart"/>
+      <w:r>
+        <w:rPr>
+          <w:rFonts w:ascii="Times New Roman" w:hAnsi="Times New Roman" w:cs="Times New Roman"/>
+          <w:sz w:val="28"/>
+          <w:szCs w:val="28"/>
+        </w:rPr>
+        <w:t>раскомментируйте</w:t>
+      </w:r>
+      <w:proofErr w:type="spellEnd"/>
+      <w:r>
+        <w:rPr>
+          <w:rFonts w:ascii="Times New Roman" w:hAnsi="Times New Roman" w:cs="Times New Roman"/>
+          <w:sz w:val="28"/>
+          <w:szCs w:val="28"/>
+          <w:lang w:val="en-US"/>
+        </w:rPr>
+        <w:t>:</w:t>
+      </w:r>
+    </w:p>
+    <w:p>
+      <w:pPr>
+        <w:jc w:val="both"/>
+        <w:rPr>
+          <w:rFonts w:ascii="Times New Roman" w:hAnsi="Times New Roman" w:cs="Times New Roman"/>
+          <w:i/>
+          <w:iCs/>
+          <w:sz w:val="28"/>
+          <w:szCs w:val="28"/>
+          <w:lang w:val="en-US"/>
+        </w:rPr>
+      </w:pPr>
+      <w:proofErr w:type="spellStart"/>
+      <w:r>
+        <w:rPr>
+          <w:rFonts w:ascii="Times New Roman" w:hAnsi="Times New Roman" w:cs="Times New Roman"/>
+          <w:i/>
+          <w:iCs/>
+          <w:sz w:val="28"/>
+          <w:szCs w:val="28"/>
+          <w:lang w:val="en-US"/>
+        </w:rPr>
+        <w:t>log_line_prefix</w:t>
+      </w:r>
+      <w:proofErr w:type="spellEnd"/>
+      <w:r>
+        <w:rPr>
+          <w:rFonts w:ascii="Times New Roman" w:hAnsi="Times New Roman" w:cs="Times New Roman"/>
+          <w:i/>
+          <w:iCs/>
+          <w:sz w:val="28"/>
+          <w:szCs w:val="28"/>
+          <w:lang w:val="en-US"/>
+        </w:rPr>
+        <w:t xml:space="preserve"> = '%t %c %u ' # time </w:t>
+      </w:r>
+      <w:proofErr w:type="spellStart"/>
+      <w:r>
+        <w:rPr>
+          <w:rFonts w:ascii="Times New Roman" w:hAnsi="Times New Roman" w:cs="Times New Roman"/>
+          <w:i/>
+          <w:iCs/>
+          <w:sz w:val="28"/>
+          <w:szCs w:val="28"/>
+          <w:lang w:val="en-US"/>
+        </w:rPr>
+        <w:t>sessionid</w:t>
+      </w:r>
+      <w:proofErr w:type="spellEnd"/>
+      <w:r>
+        <w:rPr>
+          <w:rFonts w:ascii="Times New Roman" w:hAnsi="Times New Roman" w:cs="Times New Roman"/>
+          <w:i/>
+          <w:iCs/>
+          <w:sz w:val="28"/>
+          <w:szCs w:val="28"/>
+          <w:lang w:val="en-US"/>
+        </w:rPr>
+        <w:t xml:space="preserve"> user</w:t>
+      </w:r>
+    </w:p>
+    <w:p>
+      <w:pPr>
+        <w:jc w:val="both"/>
+        <w:rPr>
+          <w:rFonts w:ascii="Times New Roman" w:hAnsi="Times New Roman" w:cs="Times New Roman"/>
+          <w:i/>
+          <w:iCs/>
+          <w:sz w:val="28"/>
+          <w:szCs w:val="28"/>
+        </w:rPr>
+      </w:pPr>
+      <w:proofErr w:type="spellStart"/>
+      <w:r>
+        <w:rPr>
+          <w:rFonts w:ascii="Times New Roman" w:hAnsi="Times New Roman" w:cs="Times New Roman"/>
+          <w:i/>
+          <w:iCs/>
+          <w:sz w:val="28"/>
+          <w:szCs w:val="28"/>
+        </w:rPr>
+        <w:t>log_statement</w:t>
+      </w:r>
+      <w:proofErr w:type="spellEnd"/>
+      <w:r>
+        <w:rPr>
+          <w:rFonts w:ascii="Times New Roman" w:hAnsi="Times New Roman" w:cs="Times New Roman"/>
+          <w:i/>
+          <w:iCs/>
+          <w:sz w:val="28"/>
+          <w:szCs w:val="28"/>
+        </w:rPr>
+        <w:t xml:space="preserve"> = '</w:t>
+      </w:r>
+      <w:proofErr w:type="spellStart"/>
+      <w:r>
+        <w:rPr>
+          <w:rFonts w:ascii="Times New Roman" w:hAnsi="Times New Roman" w:cs="Times New Roman"/>
+          <w:i/>
+          <w:iCs/>
+          <w:sz w:val="28"/>
+          <w:szCs w:val="28"/>
+        </w:rPr>
+        <w:t>all</w:t>
+      </w:r>
+      <w:proofErr w:type="spellEnd"/>
+      <w:r>
+        <w:rPr>
+          <w:rFonts w:ascii="Times New Roman" w:hAnsi="Times New Roman" w:cs="Times New Roman"/>
+          <w:i/>
+          <w:iCs/>
+          <w:sz w:val="28"/>
+          <w:szCs w:val="28"/>
+        </w:rPr>
+        <w:t>'</w:t>
+      </w:r>
+    </w:p>
+    <w:p>
+      <w:pPr>
+        <w:jc w:val="both"/>
+        <w:rPr>
+          <w:rFonts w:ascii="Times New Roman" w:hAnsi="Times New Roman" w:cs="Times New Roman"/>
+          <w:sz w:val="28"/>
+          <w:szCs w:val="28"/>
+        </w:rPr>
+      </w:pPr>
+      <w:r>
+        <w:rPr>
+          <w:rFonts w:ascii="Times New Roman" w:hAnsi="Times New Roman" w:cs="Times New Roman"/>
+          <w:sz w:val="28"/>
+          <w:szCs w:val="28"/>
+        </w:rPr>
+        <w:t xml:space="preserve">Управлять некоторыми параметрами можно прямо из сессии с СУБД. </w:t>
+      </w:r>
+      <w:proofErr w:type="gramStart"/>
+      <w:r>
+        <w:rPr>
+          <w:rFonts w:ascii="Times New Roman" w:hAnsi="Times New Roman" w:cs="Times New Roman"/>
+          <w:sz w:val="28"/>
+          <w:szCs w:val="28"/>
+        </w:rPr>
+        <w:t>Например</w:t>
+      </w:r>
+      <w:proofErr w:type="gramEnd"/>
+      <w:r>
+        <w:rPr>
+          <w:rFonts w:ascii="Times New Roman" w:hAnsi="Times New Roman" w:cs="Times New Roman"/>
+          <w:sz w:val="28"/>
+          <w:szCs w:val="28"/>
+        </w:rPr>
+        <w:t xml:space="preserve"> включение подробного</w:t>
+      </w:r>
+    </w:p>
+    <w:p>
+      <w:pPr>
+        <w:jc w:val="both"/>
+        <w:rPr>
+          <w:rFonts w:ascii="Times New Roman" w:hAnsi="Times New Roman" w:cs="Times New Roman"/>
+          <w:sz w:val="28"/>
+          <w:szCs w:val="28"/>
+        </w:rPr>
+      </w:pPr>
+      <w:r>
+        <w:rPr>
+          <w:rFonts w:ascii="Times New Roman" w:hAnsi="Times New Roman" w:cs="Times New Roman"/>
+          <w:sz w:val="28"/>
+          <w:szCs w:val="28"/>
+        </w:rPr>
+        <w:t>логирования:</w:t>
+      </w:r>
+    </w:p>
+    <w:p>
+      <w:pPr>
+        <w:jc w:val="both"/>
+        <w:rPr>
+          <w:rFonts w:ascii="Times New Roman" w:hAnsi="Times New Roman" w:cs="Times New Roman"/>
+          <w:i/>
+          <w:iCs/>
+          <w:sz w:val="28"/>
+          <w:szCs w:val="28"/>
+        </w:rPr>
+      </w:pPr>
+      <w:r>
+        <w:rPr>
+          <w:rFonts w:ascii="Times New Roman" w:hAnsi="Times New Roman" w:cs="Times New Roman"/>
+          <w:i/>
+          <w:iCs/>
+          <w:sz w:val="28"/>
+          <w:szCs w:val="28"/>
+        </w:rPr>
+        <w:t xml:space="preserve">SELECT </w:t>
+      </w:r>
+      <w:proofErr w:type="spellStart"/>
+      <w:r>
+        <w:rPr>
+          <w:rFonts w:ascii="Times New Roman" w:hAnsi="Times New Roman" w:cs="Times New Roman"/>
+          <w:i/>
+          <w:iCs/>
+          <w:sz w:val="28"/>
+          <w:szCs w:val="28"/>
+        </w:rPr>
+        <w:t>set_</w:t>
+      </w:r>
+      <w:proofErr w:type="gramStart"/>
+      <w:r>
+        <w:rPr>
+          <w:rFonts w:ascii="Times New Roman" w:hAnsi="Times New Roman" w:cs="Times New Roman"/>
+          <w:i/>
+          <w:iCs/>
+          <w:sz w:val="28"/>
+          <w:szCs w:val="28"/>
+        </w:rPr>
+        <w:t>config</w:t>
+      </w:r>
+      <w:proofErr w:type="spellEnd"/>
+      <w:r>
+        <w:rPr>
+          <w:rFonts w:ascii="Times New Roman" w:hAnsi="Times New Roman" w:cs="Times New Roman"/>
+          <w:i/>
+          <w:iCs/>
+          <w:sz w:val="28"/>
+          <w:szCs w:val="28"/>
+        </w:rPr>
+        <w:t>(</w:t>
+      </w:r>
+      <w:proofErr w:type="gramEnd"/>
+      <w:r>
+        <w:rPr>
+          <w:rFonts w:ascii="Times New Roman" w:hAnsi="Times New Roman" w:cs="Times New Roman"/>
+          <w:i/>
+          <w:iCs/>
+          <w:sz w:val="28"/>
+          <w:szCs w:val="28"/>
+        </w:rPr>
+        <w:t>'</w:t>
+      </w:r>
+      <w:proofErr w:type="spellStart"/>
+      <w:r>
+        <w:rPr>
+          <w:rFonts w:ascii="Times New Roman" w:hAnsi="Times New Roman" w:cs="Times New Roman"/>
+          <w:i/>
+          <w:iCs/>
+          <w:sz w:val="28"/>
+          <w:szCs w:val="28"/>
+        </w:rPr>
+        <w:t>log_statement</w:t>
+      </w:r>
+      <w:proofErr w:type="spellEnd"/>
+      <w:r>
+        <w:rPr>
+          <w:rFonts w:ascii="Times New Roman" w:hAnsi="Times New Roman" w:cs="Times New Roman"/>
+          <w:i/>
+          <w:iCs/>
+          <w:sz w:val="28"/>
+          <w:szCs w:val="28"/>
+        </w:rPr>
+        <w:t>', '</w:t>
+      </w:r>
+      <w:proofErr w:type="spellStart"/>
+      <w:r>
+        <w:rPr>
+          <w:rFonts w:ascii="Times New Roman" w:hAnsi="Times New Roman" w:cs="Times New Roman"/>
+          <w:i/>
+          <w:iCs/>
+          <w:sz w:val="28"/>
+          <w:szCs w:val="28"/>
+        </w:rPr>
+        <w:t>all</w:t>
+      </w:r>
+      <w:proofErr w:type="spellEnd"/>
+      <w:r>
+        <w:rPr>
+          <w:rFonts w:ascii="Times New Roman" w:hAnsi="Times New Roman" w:cs="Times New Roman"/>
+          <w:i/>
+          <w:iCs/>
+          <w:sz w:val="28"/>
+          <w:szCs w:val="28"/>
+        </w:rPr>
+        <w:t xml:space="preserve">', </w:t>
+      </w:r>
+      <w:proofErr w:type="spellStart"/>
+      <w:r>
+        <w:rPr>
+          <w:rFonts w:ascii="Times New Roman" w:hAnsi="Times New Roman" w:cs="Times New Roman"/>
+          <w:i/>
+          <w:iCs/>
+          <w:sz w:val="28"/>
+          <w:szCs w:val="28"/>
+        </w:rPr>
+        <w:t>true</w:t>
+      </w:r>
+      <w:proofErr w:type="spellEnd"/>
+      <w:r>
+        <w:rPr>
+          <w:rFonts w:ascii="Times New Roman" w:hAnsi="Times New Roman" w:cs="Times New Roman"/>
+          <w:i/>
+          <w:iCs/>
+          <w:sz w:val="28"/>
+          <w:szCs w:val="28"/>
+        </w:rPr>
+        <w:t>);</w:t>
+      </w:r>
+    </w:p>
+    <w:p>
+      <w:pPr>
+        <w:jc w:val="both"/>
         <w:rPr>
           <w:rFonts w:ascii="Times New Roman" w:hAnsi="Times New Roman" w:cs="Times New Roman"/>
           <w:b/>
@@ -4330,10 +8076,120 @@
           <w:sz w:val="28"/>
           <w:szCs w:val="28"/>
         </w:rPr>
-        <w:t>Jango</w:t>
-      </w:r>
-      <w:proofErr w:type="spellEnd"/>
-      <w:r>
+      </w:pPr>
+      <w:r>
+        <w:rPr>
+          <w:rFonts w:ascii="Times New Roman" w:hAnsi="Times New Roman" w:cs="Times New Roman"/>
+          <w:sz w:val="28"/>
+          <w:szCs w:val="28"/>
+        </w:rPr>
+        <w:t xml:space="preserve">По умолчанию, </w:t>
+      </w:r>
+      <w:r>
+        <w:rPr>
+          <w:rFonts w:ascii="Times New Roman" w:hAnsi="Times New Roman" w:cs="Times New Roman"/>
+          <w:sz w:val="28"/>
+          <w:szCs w:val="28"/>
+          <w:lang w:val="en-US"/>
+        </w:rPr>
+        <w:t>log</w:t>
+      </w:r>
+      <w:r>
+        <w:rPr>
+          <w:rFonts w:ascii="Times New Roman" w:hAnsi="Times New Roman" w:cs="Times New Roman"/>
+          <w:sz w:val="28"/>
+          <w:szCs w:val="28"/>
+        </w:rPr>
+        <w:t>-</w:t>
+      </w:r>
+      <w:r>
+        <w:rPr>
+          <w:rFonts w:ascii="Times New Roman" w:hAnsi="Times New Roman" w:cs="Times New Roman"/>
+          <w:sz w:val="28"/>
+          <w:szCs w:val="28"/>
+        </w:rPr>
+        <w:t xml:space="preserve">файлы хранятся по пути </w:t>
+      </w:r>
+      <w:r>
+        <w:rPr>
+          <w:rFonts w:ascii="Times New Roman" w:hAnsi="Times New Roman" w:cs="Times New Roman"/>
+          <w:i/>
+          <w:iCs/>
+          <w:sz w:val="28"/>
+          <w:szCs w:val="28"/>
+        </w:rPr>
+        <w:t>/</w:t>
+      </w:r>
+      <w:proofErr w:type="spellStart"/>
+      <w:r>
+        <w:rPr>
+          <w:rFonts w:ascii="Times New Roman" w:hAnsi="Times New Roman" w:cs="Times New Roman"/>
+          <w:i/>
+          <w:iCs/>
+          <w:sz w:val="28"/>
+          <w:szCs w:val="28"/>
+        </w:rPr>
+        <w:t>var</w:t>
+      </w:r>
+      <w:proofErr w:type="spellEnd"/>
+      <w:r>
+        <w:rPr>
+          <w:rFonts w:ascii="Times New Roman" w:hAnsi="Times New Roman" w:cs="Times New Roman"/>
+          <w:i/>
+          <w:iCs/>
+          <w:sz w:val="28"/>
+          <w:szCs w:val="28"/>
+        </w:rPr>
+        <w:t>/</w:t>
+      </w:r>
+      <w:proofErr w:type="spellStart"/>
+      <w:r>
+        <w:rPr>
+          <w:rFonts w:ascii="Times New Roman" w:hAnsi="Times New Roman" w:cs="Times New Roman"/>
+          <w:i/>
+          <w:iCs/>
+          <w:sz w:val="28"/>
+          <w:szCs w:val="28"/>
+        </w:rPr>
+        <w:t>log</w:t>
+      </w:r>
+      <w:proofErr w:type="spellEnd"/>
+      <w:r>
+        <w:rPr>
+          <w:rFonts w:ascii="Times New Roman" w:hAnsi="Times New Roman" w:cs="Times New Roman"/>
+          <w:i/>
+          <w:iCs/>
+          <w:sz w:val="28"/>
+          <w:szCs w:val="28"/>
+        </w:rPr>
+        <w:t>/</w:t>
+      </w:r>
+      <w:proofErr w:type="spellStart"/>
+      <w:r>
+        <w:rPr>
+          <w:rFonts w:ascii="Times New Roman" w:hAnsi="Times New Roman" w:cs="Times New Roman"/>
+          <w:i/>
+          <w:iCs/>
+          <w:sz w:val="28"/>
+          <w:szCs w:val="28"/>
+        </w:rPr>
+        <w:t>postgresql</w:t>
+      </w:r>
+      <w:proofErr w:type="spellEnd"/>
+      <w:r>
+        <w:rPr>
+          <w:rFonts w:ascii="Times New Roman" w:hAnsi="Times New Roman" w:cs="Times New Roman"/>
+          <w:i/>
+          <w:iCs/>
+          <w:sz w:val="28"/>
+          <w:szCs w:val="28"/>
+        </w:rPr>
+        <w:t>/*</w:t>
+      </w:r>
+    </w:p>
+    <w:p>
+      <w:pPr>
+        <w:jc w:val="both"/>
         <w:rPr>
           <w:rFonts w:ascii="Times New Roman" w:hAnsi="Times New Roman" w:cs="Times New Roman"/>
           <w:b/>
@@ -4341,11 +8197,769 @@
           <w:sz w:val="28"/>
           <w:szCs w:val="28"/>
         </w:rPr>
+      </w:pPr>
+      <w:r>
+        <w:rPr>
+          <w:rFonts w:ascii="Times New Roman" w:hAnsi="Times New Roman" w:cs="Times New Roman"/>
+          <w:b/>
+          <w:bCs/>
+          <w:sz w:val="28"/>
+          <w:szCs w:val="28"/>
+        </w:rPr>
+        <w:t>6</w:t>
+      </w:r>
+      <w:r>
+        <w:rPr>
+          <w:rFonts w:ascii="Times New Roman" w:hAnsi="Times New Roman" w:cs="Times New Roman"/>
+          <w:b/>
+          <w:bCs/>
+          <w:sz w:val="28"/>
+          <w:szCs w:val="28"/>
+        </w:rPr>
+        <w:t xml:space="preserve">: Перезапуск </w:t>
+      </w:r>
+      <w:proofErr w:type="spellStart"/>
+      <w:r>
+        <w:rPr>
+          <w:rFonts w:ascii="Times New Roman" w:hAnsi="Times New Roman" w:cs="Times New Roman"/>
+          <w:b/>
+          <w:bCs/>
+          <w:sz w:val="28"/>
+          <w:szCs w:val="28"/>
+        </w:rPr>
+        <w:t>PostgreSQL</w:t>
+      </w:r>
+      <w:proofErr w:type="spellEnd"/>
+    </w:p>
+    <w:p>
+      <w:pPr>
+        <w:jc w:val="both"/>
+        <w:rPr>
+          <w:rFonts w:ascii="Times New Roman" w:hAnsi="Times New Roman" w:cs="Times New Roman"/>
+          <w:sz w:val="28"/>
+          <w:szCs w:val="28"/>
+        </w:rPr>
+      </w:pPr>
+      <w:r>
+        <w:rPr>
+          <w:rFonts w:ascii="Times New Roman" w:hAnsi="Times New Roman" w:cs="Times New Roman"/>
+          <w:sz w:val="28"/>
+          <w:szCs w:val="28"/>
+        </w:rPr>
+        <w:t xml:space="preserve">Чтобы обновить настройки СУБД, перезапустите </w:t>
+      </w:r>
+      <w:proofErr w:type="spellStart"/>
+      <w:r>
+        <w:rPr>
+          <w:rFonts w:ascii="Times New Roman" w:hAnsi="Times New Roman" w:cs="Times New Roman"/>
+          <w:sz w:val="28"/>
+          <w:szCs w:val="28"/>
+        </w:rPr>
+        <w:t>PostgreSQL</w:t>
+      </w:r>
+      <w:proofErr w:type="spellEnd"/>
+      <w:r>
+        <w:rPr>
+          <w:rFonts w:ascii="Times New Roman" w:hAnsi="Times New Roman" w:cs="Times New Roman"/>
+          <w:sz w:val="28"/>
+          <w:szCs w:val="28"/>
+        </w:rPr>
+        <w:t>.</w:t>
+      </w:r>
+    </w:p>
+    <w:p>
+      <w:pPr>
+        <w:jc w:val="both"/>
+        <w:rPr>
+          <w:rFonts w:ascii="Times New Roman" w:hAnsi="Times New Roman" w:cs="Times New Roman"/>
+          <w:sz w:val="28"/>
+          <w:szCs w:val="28"/>
+        </w:rPr>
+      </w:pPr>
+      <w:proofErr w:type="spellStart"/>
+      <w:r>
+        <w:rPr>
+          <w:rFonts w:ascii="Times New Roman" w:hAnsi="Times New Roman" w:cs="Times New Roman"/>
+          <w:i/>
+          <w:iCs/>
+          <w:sz w:val="28"/>
+          <w:szCs w:val="28"/>
+        </w:rPr>
+        <w:lastRenderedPageBreak/>
+        <w:t>sudo</w:t>
+      </w:r>
+      <w:proofErr w:type="spellEnd"/>
+      <w:r>
+        <w:rPr>
+          <w:rFonts w:ascii="Times New Roman" w:hAnsi="Times New Roman" w:cs="Times New Roman"/>
+          <w:i/>
+          <w:iCs/>
+          <w:sz w:val="28"/>
+          <w:szCs w:val="28"/>
+        </w:rPr>
+        <w:t xml:space="preserve"> </w:t>
+      </w:r>
+      <w:proofErr w:type="spellStart"/>
+      <w:r>
+        <w:rPr>
+          <w:rFonts w:ascii="Times New Roman" w:hAnsi="Times New Roman" w:cs="Times New Roman"/>
+          <w:i/>
+          <w:iCs/>
+          <w:sz w:val="28"/>
+          <w:szCs w:val="28"/>
+        </w:rPr>
+        <w:t>systemctl</w:t>
+      </w:r>
+      <w:proofErr w:type="spellEnd"/>
+      <w:r>
+        <w:rPr>
+          <w:rFonts w:ascii="Times New Roman" w:hAnsi="Times New Roman" w:cs="Times New Roman"/>
+          <w:i/>
+          <w:iCs/>
+          <w:sz w:val="28"/>
+          <w:szCs w:val="28"/>
+        </w:rPr>
+        <w:t xml:space="preserve"> </w:t>
+      </w:r>
+      <w:proofErr w:type="spellStart"/>
+      <w:r>
+        <w:rPr>
+          <w:rFonts w:ascii="Times New Roman" w:hAnsi="Times New Roman" w:cs="Times New Roman"/>
+          <w:i/>
+          <w:iCs/>
+          <w:sz w:val="28"/>
+          <w:szCs w:val="28"/>
+        </w:rPr>
+        <w:t>restart</w:t>
+      </w:r>
+      <w:proofErr w:type="spellEnd"/>
+      <w:r>
+        <w:rPr>
+          <w:rFonts w:ascii="Times New Roman" w:hAnsi="Times New Roman" w:cs="Times New Roman"/>
+          <w:i/>
+          <w:iCs/>
+          <w:sz w:val="28"/>
+          <w:szCs w:val="28"/>
+        </w:rPr>
+        <w:t xml:space="preserve"> </w:t>
+      </w:r>
+      <w:proofErr w:type="spellStart"/>
+      <w:r>
+        <w:rPr>
+          <w:rFonts w:ascii="Times New Roman" w:hAnsi="Times New Roman" w:cs="Times New Roman"/>
+          <w:i/>
+          <w:iCs/>
+          <w:sz w:val="28"/>
+          <w:szCs w:val="28"/>
+        </w:rPr>
+        <w:t>postgresql</w:t>
+      </w:r>
+      <w:proofErr w:type="spellEnd"/>
+    </w:p>
+    <w:p>
+      <w:pPr>
+        <w:jc w:val="both"/>
+        <w:rPr>
+          <w:rFonts w:ascii="Times New Roman" w:hAnsi="Times New Roman" w:cs="Times New Roman"/>
+          <w:sz w:val="28"/>
+          <w:szCs w:val="28"/>
+        </w:rPr>
+      </w:pPr>
+      <w:r>
+        <w:rPr>
+          <w:rFonts w:ascii="Times New Roman" w:hAnsi="Times New Roman" w:cs="Times New Roman"/>
+          <w:sz w:val="28"/>
+          <w:szCs w:val="28"/>
+        </w:rPr>
+        <w:t xml:space="preserve">Утилита </w:t>
+      </w:r>
+      <w:proofErr w:type="spellStart"/>
+      <w:r>
+        <w:rPr>
+          <w:rFonts w:ascii="Times New Roman" w:hAnsi="Times New Roman" w:cs="Times New Roman"/>
+          <w:sz w:val="28"/>
+          <w:szCs w:val="28"/>
+        </w:rPr>
+        <w:t>systemctl</w:t>
+      </w:r>
+      <w:proofErr w:type="spellEnd"/>
+      <w:r>
+        <w:rPr>
+          <w:rFonts w:ascii="Times New Roman" w:hAnsi="Times New Roman" w:cs="Times New Roman"/>
+          <w:sz w:val="28"/>
+          <w:szCs w:val="28"/>
+        </w:rPr>
+        <w:t xml:space="preserve"> не выводит результат некоторых команд. Чтобы убедиться, что сервер успешно перезапущен, запросите его состояние:</w:t>
+      </w:r>
+    </w:p>
+    <w:p>
+      <w:pPr>
+        <w:jc w:val="both"/>
+        <w:rPr>
+          <w:rFonts w:ascii="Times New Roman" w:hAnsi="Times New Roman" w:cs="Times New Roman"/>
+          <w:i/>
+          <w:iCs/>
+          <w:sz w:val="28"/>
+          <w:szCs w:val="28"/>
+        </w:rPr>
+      </w:pPr>
+      <w:proofErr w:type="spellStart"/>
+      <w:r>
+        <w:rPr>
+          <w:rFonts w:ascii="Times New Roman" w:hAnsi="Times New Roman" w:cs="Times New Roman"/>
+          <w:i/>
+          <w:iCs/>
+          <w:sz w:val="28"/>
+          <w:szCs w:val="28"/>
+        </w:rPr>
+        <w:t>sudo</w:t>
+      </w:r>
+      <w:proofErr w:type="spellEnd"/>
+      <w:r>
+        <w:rPr>
+          <w:rFonts w:ascii="Times New Roman" w:hAnsi="Times New Roman" w:cs="Times New Roman"/>
+          <w:i/>
+          <w:iCs/>
+          <w:sz w:val="28"/>
+          <w:szCs w:val="28"/>
+        </w:rPr>
+        <w:t xml:space="preserve"> </w:t>
+      </w:r>
+      <w:proofErr w:type="spellStart"/>
+      <w:r>
+        <w:rPr>
+          <w:rFonts w:ascii="Times New Roman" w:hAnsi="Times New Roman" w:cs="Times New Roman"/>
+          <w:i/>
+          <w:iCs/>
+          <w:sz w:val="28"/>
+          <w:szCs w:val="28"/>
+        </w:rPr>
+        <w:t>systemctl</w:t>
+      </w:r>
+      <w:proofErr w:type="spellEnd"/>
+      <w:r>
+        <w:rPr>
+          <w:rFonts w:ascii="Times New Roman" w:hAnsi="Times New Roman" w:cs="Times New Roman"/>
+          <w:i/>
+          <w:iCs/>
+          <w:sz w:val="28"/>
+          <w:szCs w:val="28"/>
+        </w:rPr>
+        <w:t xml:space="preserve"> </w:t>
+      </w:r>
+      <w:proofErr w:type="spellStart"/>
+      <w:r>
+        <w:rPr>
+          <w:rFonts w:ascii="Times New Roman" w:hAnsi="Times New Roman" w:cs="Times New Roman"/>
+          <w:i/>
+          <w:iCs/>
+          <w:sz w:val="28"/>
+          <w:szCs w:val="28"/>
+        </w:rPr>
+        <w:t>status</w:t>
+      </w:r>
+      <w:proofErr w:type="spellEnd"/>
+      <w:r>
+        <w:rPr>
+          <w:rFonts w:ascii="Times New Roman" w:hAnsi="Times New Roman" w:cs="Times New Roman"/>
+          <w:i/>
+          <w:iCs/>
+          <w:sz w:val="28"/>
+          <w:szCs w:val="28"/>
+        </w:rPr>
+        <w:t xml:space="preserve"> </w:t>
+      </w:r>
+      <w:proofErr w:type="spellStart"/>
+      <w:r>
+        <w:rPr>
+          <w:rFonts w:ascii="Times New Roman" w:hAnsi="Times New Roman" w:cs="Times New Roman"/>
+          <w:i/>
+          <w:iCs/>
+          <w:sz w:val="28"/>
+          <w:szCs w:val="28"/>
+        </w:rPr>
+        <w:t>postgresql</w:t>
+      </w:r>
+      <w:proofErr w:type="spellEnd"/>
+    </w:p>
+    <w:p>
+      <w:pPr>
+        <w:jc w:val="both"/>
+        <w:rPr>
+          <w:rFonts w:ascii="Times New Roman" w:hAnsi="Times New Roman" w:cs="Times New Roman"/>
+          <w:sz w:val="28"/>
+          <w:szCs w:val="28"/>
+        </w:rPr>
+      </w:pPr>
+      <w:r>
+        <w:rPr>
+          <w:rFonts w:ascii="Times New Roman" w:hAnsi="Times New Roman" w:cs="Times New Roman"/>
+          <w:sz w:val="28"/>
+          <w:szCs w:val="28"/>
+        </w:rPr>
+        <w:t>Убедитесь, что сервис запущен.</w:t>
+      </w:r>
+    </w:p>
+    <w:p>
+      <w:pPr>
+        <w:jc w:val="both"/>
+        <w:rPr>
+          <w:rFonts w:ascii="Times New Roman" w:hAnsi="Times New Roman" w:cs="Times New Roman"/>
+          <w:b/>
+          <w:bCs/>
+          <w:sz w:val="28"/>
+          <w:szCs w:val="28"/>
+        </w:rPr>
+      </w:pPr>
+      <w:r>
+        <w:rPr>
+          <w:rFonts w:ascii="Times New Roman" w:hAnsi="Times New Roman" w:cs="Times New Roman"/>
+          <w:b/>
+          <w:bCs/>
+          <w:sz w:val="28"/>
+          <w:szCs w:val="28"/>
+        </w:rPr>
+        <w:t>Дополнительные рекомендации</w:t>
+      </w:r>
+    </w:p>
+    <w:p>
+      <w:pPr>
+        <w:jc w:val="both"/>
+        <w:rPr>
+          <w:rFonts w:ascii="Times New Roman" w:hAnsi="Times New Roman" w:cs="Times New Roman"/>
+          <w:sz w:val="28"/>
+          <w:szCs w:val="28"/>
+        </w:rPr>
+      </w:pPr>
+      <w:r>
+        <w:rPr>
+          <w:rFonts w:ascii="Times New Roman" w:hAnsi="Times New Roman" w:cs="Times New Roman"/>
+          <w:sz w:val="28"/>
+          <w:szCs w:val="28"/>
+        </w:rPr>
+        <w:t>Рекомендуется рассмотреть</w:t>
+      </w:r>
+      <w:r>
+        <w:rPr>
+          <w:rFonts w:ascii="Times New Roman" w:hAnsi="Times New Roman" w:cs="Times New Roman"/>
+          <w:sz w:val="28"/>
+          <w:szCs w:val="28"/>
+        </w:rPr>
+        <w:t xml:space="preserve"> несколько дополнительных вариантов повышения безопасности </w:t>
+      </w:r>
+      <w:r>
+        <w:rPr>
+          <w:rFonts w:ascii="Times New Roman" w:hAnsi="Times New Roman" w:cs="Times New Roman"/>
+          <w:b/>
+          <w:bCs/>
+          <w:sz w:val="28"/>
+          <w:szCs w:val="28"/>
+          <w:lang w:val="en-US"/>
+        </w:rPr>
+        <w:t>P</w:t>
+      </w:r>
+      <w:proofErr w:type="spellStart"/>
+      <w:r>
+        <w:rPr>
+          <w:rFonts w:ascii="Times New Roman" w:hAnsi="Times New Roman" w:cs="Times New Roman"/>
+          <w:b/>
+          <w:bCs/>
+          <w:sz w:val="28"/>
+          <w:szCs w:val="28"/>
+        </w:rPr>
+        <w:t>ostgre</w:t>
+      </w:r>
+      <w:proofErr w:type="spellEnd"/>
+      <w:r>
+        <w:rPr>
+          <w:rFonts w:ascii="Times New Roman" w:hAnsi="Times New Roman" w:cs="Times New Roman"/>
+          <w:b/>
+          <w:bCs/>
+          <w:sz w:val="28"/>
+          <w:szCs w:val="28"/>
+          <w:lang w:val="en-US"/>
+        </w:rPr>
+        <w:t>SQL</w:t>
+      </w:r>
+      <w:r>
+        <w:rPr>
+          <w:rFonts w:ascii="Times New Roman" w:hAnsi="Times New Roman" w:cs="Times New Roman"/>
+          <w:sz w:val="28"/>
+          <w:szCs w:val="28"/>
+        </w:rPr>
+        <w:t xml:space="preserve"> </w:t>
+      </w:r>
+      <w:r>
+        <w:rPr>
+          <w:rFonts w:ascii="Times New Roman" w:hAnsi="Times New Roman" w:cs="Times New Roman"/>
+          <w:sz w:val="28"/>
+          <w:szCs w:val="28"/>
+        </w:rPr>
+        <w:t>сервера:</w:t>
+      </w:r>
+    </w:p>
+    <w:p>
+      <w:pPr>
+        <w:pStyle w:val="a5"/>
+        <w:numPr>
+          <w:ilvl w:val="0"/>
+          <w:numId w:val="2"/>
+        </w:numPr>
+        <w:jc w:val="both"/>
+        <w:rPr>
+          <w:sz w:val="28"/>
+          <w:szCs w:val="28"/>
+        </w:rPr>
+      </w:pPr>
+      <w:r>
+        <w:rPr>
+          <w:sz w:val="28"/>
+          <w:szCs w:val="28"/>
+        </w:rPr>
+        <w:t xml:space="preserve">Присваивать роли пользователям для управления доступом в </w:t>
+      </w:r>
+      <w:proofErr w:type="spellStart"/>
+      <w:r>
+        <w:rPr>
+          <w:sz w:val="28"/>
+          <w:szCs w:val="28"/>
+        </w:rPr>
+        <w:t>PostgreSQL</w:t>
+      </w:r>
+      <w:proofErr w:type="spellEnd"/>
+      <w:r>
+        <w:rPr>
+          <w:sz w:val="28"/>
+          <w:szCs w:val="28"/>
+        </w:rPr>
+        <w:t>.</w:t>
+      </w:r>
+    </w:p>
+    <w:p>
+      <w:pPr>
+        <w:pStyle w:val="a5"/>
+        <w:numPr>
+          <w:ilvl w:val="0"/>
+          <w:numId w:val="2"/>
+        </w:numPr>
+        <w:jc w:val="both"/>
+        <w:rPr>
+          <w:sz w:val="28"/>
+          <w:szCs w:val="28"/>
+        </w:rPr>
+      </w:pPr>
+      <w:r>
+        <w:rPr>
+          <w:sz w:val="28"/>
+          <w:szCs w:val="28"/>
+        </w:rPr>
+        <w:t xml:space="preserve">Использовать </w:t>
+      </w:r>
+      <w:r>
+        <w:rPr>
+          <w:sz w:val="28"/>
+          <w:szCs w:val="28"/>
+        </w:rPr>
+        <w:t xml:space="preserve">SSL-сертификат для </w:t>
+      </w:r>
+      <w:proofErr w:type="spellStart"/>
+      <w:r>
+        <w:rPr>
+          <w:sz w:val="28"/>
+          <w:szCs w:val="28"/>
+        </w:rPr>
+        <w:t>PostgreSQL</w:t>
+      </w:r>
+      <w:proofErr w:type="spellEnd"/>
+      <w:r>
+        <w:rPr>
+          <w:sz w:val="28"/>
+          <w:szCs w:val="28"/>
+        </w:rPr>
+        <w:t>, который</w:t>
+      </w:r>
+      <w:r>
+        <w:rPr>
+          <w:sz w:val="28"/>
+          <w:szCs w:val="28"/>
+        </w:rPr>
+        <w:t xml:space="preserve"> позволит шифровать данные.</w:t>
+      </w:r>
+    </w:p>
+    <w:p>
+      <w:pPr>
+        <w:pStyle w:val="a5"/>
+        <w:numPr>
+          <w:ilvl w:val="0"/>
+          <w:numId w:val="2"/>
+        </w:numPr>
+        <w:jc w:val="both"/>
+        <w:rPr>
+          <w:sz w:val="28"/>
+          <w:szCs w:val="28"/>
+        </w:rPr>
+      </w:pPr>
+      <w:r>
+        <w:rPr>
+          <w:sz w:val="28"/>
+          <w:szCs w:val="28"/>
+        </w:rPr>
+        <w:t xml:space="preserve">Использовать </w:t>
+      </w:r>
+      <w:r>
+        <w:rPr>
+          <w:sz w:val="28"/>
+          <w:szCs w:val="28"/>
+        </w:rPr>
+        <w:t xml:space="preserve">SSH-туннель для </w:t>
+      </w:r>
+      <w:proofErr w:type="spellStart"/>
+      <w:r>
+        <w:rPr>
+          <w:sz w:val="28"/>
+          <w:szCs w:val="28"/>
+        </w:rPr>
+        <w:t>PostgreSQL</w:t>
+      </w:r>
+      <w:proofErr w:type="spellEnd"/>
+      <w:r>
+        <w:rPr>
+          <w:sz w:val="28"/>
+          <w:szCs w:val="28"/>
+        </w:rPr>
+        <w:t xml:space="preserve">, который </w:t>
+      </w:r>
+      <w:r>
+        <w:rPr>
+          <w:sz w:val="28"/>
+          <w:szCs w:val="28"/>
+        </w:rPr>
+        <w:t>защитит подключения клиентов, несовместимых с SSL.</w:t>
+      </w:r>
+    </w:p>
+    <w:p>
+      <w:pPr>
+        <w:pStyle w:val="a5"/>
+        <w:numPr>
+          <w:ilvl w:val="0"/>
+          <w:numId w:val="2"/>
+        </w:numPr>
+        <w:jc w:val="both"/>
+        <w:rPr>
+          <w:sz w:val="28"/>
+          <w:szCs w:val="28"/>
+        </w:rPr>
+      </w:pPr>
+      <w:r>
+        <w:rPr>
+          <w:sz w:val="28"/>
+          <w:szCs w:val="28"/>
+        </w:rPr>
+        <w:t xml:space="preserve">Использовать парольные политики в виде расширений </w:t>
+      </w:r>
+      <w:r>
+        <w:rPr>
+          <w:sz w:val="28"/>
+          <w:szCs w:val="28"/>
+        </w:rPr>
+        <w:t>(</w:t>
+      </w:r>
+      <w:hyperlink r:id="rId12" w:history="1">
+        <w:r>
+          <w:rPr>
+            <w:rStyle w:val="a4"/>
+            <w:sz w:val="28"/>
+            <w:szCs w:val="28"/>
+          </w:rPr>
+          <w:t>1</w:t>
+        </w:r>
+      </w:hyperlink>
+      <w:r>
+        <w:rPr>
+          <w:sz w:val="28"/>
+          <w:szCs w:val="28"/>
+        </w:rPr>
+        <w:t xml:space="preserve">, </w:t>
+      </w:r>
+      <w:hyperlink r:id="rId13" w:history="1">
+        <w:r>
+          <w:rPr>
+            <w:rStyle w:val="a4"/>
+            <w:sz w:val="28"/>
+            <w:szCs w:val="28"/>
+          </w:rPr>
+          <w:t>2</w:t>
+        </w:r>
+      </w:hyperlink>
+      <w:r>
+        <w:rPr>
+          <w:sz w:val="28"/>
+          <w:szCs w:val="28"/>
+        </w:rPr>
+        <w:t xml:space="preserve">, </w:t>
+      </w:r>
+      <w:hyperlink r:id="rId14" w:history="1">
+        <w:r>
+          <w:rPr>
+            <w:rStyle w:val="a4"/>
+            <w:sz w:val="28"/>
+            <w:szCs w:val="28"/>
+          </w:rPr>
+          <w:t>3</w:t>
+        </w:r>
+      </w:hyperlink>
+      <w:r>
+        <w:rPr>
+          <w:sz w:val="28"/>
+          <w:szCs w:val="28"/>
+        </w:rPr>
+        <w:t xml:space="preserve">, </w:t>
+      </w:r>
+      <w:hyperlink r:id="rId15" w:history="1">
+        <w:r>
+          <w:rPr>
+            <w:rStyle w:val="a4"/>
+            <w:sz w:val="28"/>
+            <w:szCs w:val="28"/>
+          </w:rPr>
+          <w:t>4</w:t>
+        </w:r>
+      </w:hyperlink>
+      <w:r>
+        <w:rPr>
+          <w:sz w:val="28"/>
+          <w:szCs w:val="28"/>
+        </w:rPr>
+        <w:t xml:space="preserve">, </w:t>
+      </w:r>
+      <w:hyperlink r:id="rId16" w:history="1">
+        <w:r>
+          <w:rPr>
+            <w:rStyle w:val="a4"/>
+            <w:sz w:val="28"/>
+            <w:szCs w:val="28"/>
+          </w:rPr>
+          <w:t>5</w:t>
+        </w:r>
+      </w:hyperlink>
+      <w:r>
+        <w:rPr>
+          <w:sz w:val="28"/>
+          <w:szCs w:val="28"/>
+        </w:rPr>
+        <w:t>)</w:t>
+      </w:r>
+    </w:p>
+    <w:p>
+      <w:pPr>
+        <w:ind w:left="360"/>
+        <w:jc w:val="both"/>
+        <w:rPr>
+          <w:sz w:val="28"/>
+          <w:szCs w:val="28"/>
+        </w:rPr>
+      </w:pPr>
+    </w:p>
+    <w:p>
+      <w:pPr>
+        <w:jc w:val="center"/>
+        <w:rPr>
+          <w:rFonts w:ascii="Times New Roman" w:hAnsi="Times New Roman" w:cs="Times New Roman"/>
+          <w:b/>
+          <w:bCs/>
+          <w:sz w:val="28"/>
+          <w:szCs w:val="28"/>
+        </w:rPr>
+      </w:pPr>
+      <w:r>
+        <w:rPr>
+          <w:rFonts w:ascii="Times New Roman" w:hAnsi="Times New Roman" w:cs="Times New Roman"/>
+          <w:b/>
+          <w:bCs/>
+          <w:sz w:val="28"/>
+          <w:szCs w:val="28"/>
+        </w:rPr>
+        <w:t>Распространенные угрозы для фреймворка «</w:t>
+      </w:r>
+      <w:proofErr w:type="spellStart"/>
+      <w:r>
+        <w:rPr>
+          <w:rFonts w:ascii="Times New Roman" w:hAnsi="Times New Roman" w:cs="Times New Roman"/>
+          <w:b/>
+          <w:bCs/>
+          <w:sz w:val="28"/>
+          <w:szCs w:val="28"/>
+        </w:rPr>
+        <w:t>Jango</w:t>
+      </w:r>
+      <w:proofErr w:type="spellEnd"/>
+      <w:r>
+        <w:rPr>
+          <w:rFonts w:ascii="Times New Roman" w:hAnsi="Times New Roman" w:cs="Times New Roman"/>
+          <w:b/>
+          <w:bCs/>
+          <w:sz w:val="28"/>
+          <w:szCs w:val="28"/>
+        </w:rPr>
         <w:t>»</w:t>
       </w:r>
     </w:p>
     <w:p>
       <w:pPr>
+        <w:rPr>
+          <w:rFonts w:ascii="Times New Roman" w:hAnsi="Times New Roman" w:cs="Times New Roman"/>
+          <w:b/>
+          <w:bCs/>
+          <w:sz w:val="28"/>
+          <w:szCs w:val="28"/>
+        </w:rPr>
+      </w:pPr>
+      <w:r>
+        <w:rPr>
+          <w:rFonts w:ascii="Times New Roman" w:hAnsi="Times New Roman" w:cs="Times New Roman"/>
+          <w:b/>
+          <w:bCs/>
+          <w:sz w:val="28"/>
+          <w:szCs w:val="28"/>
+        </w:rPr>
+        <w:t xml:space="preserve">Межсайтовый </w:t>
+      </w:r>
+      <w:proofErr w:type="spellStart"/>
+      <w:r>
+        <w:rPr>
+          <w:rFonts w:ascii="Times New Roman" w:hAnsi="Times New Roman" w:cs="Times New Roman"/>
+          <w:b/>
+          <w:bCs/>
+          <w:sz w:val="28"/>
+          <w:szCs w:val="28"/>
+        </w:rPr>
+        <w:t>скриптинг</w:t>
+      </w:r>
+      <w:proofErr w:type="spellEnd"/>
+      <w:r>
+        <w:rPr>
+          <w:rFonts w:ascii="Times New Roman" w:hAnsi="Times New Roman" w:cs="Times New Roman"/>
+          <w:b/>
+          <w:bCs/>
+          <w:sz w:val="28"/>
+          <w:szCs w:val="28"/>
+          <w:lang w:val="en-US"/>
+        </w:rPr>
+        <w:t>s</w:t>
+      </w:r>
+      <w:r>
+        <w:rPr>
+          <w:rFonts w:ascii="Times New Roman" w:hAnsi="Times New Roman" w:cs="Times New Roman"/>
+          <w:b/>
+          <w:bCs/>
+          <w:sz w:val="28"/>
+          <w:szCs w:val="28"/>
+        </w:rPr>
+        <w:t xml:space="preserve"> (XSS)</w:t>
+      </w:r>
+    </w:p>
+    <w:p>
+      <w:pPr>
         <w:jc w:val="both"/>
         <w:rPr>
           <w:rFonts w:ascii="Times New Roman" w:hAnsi="Times New Roman" w:cs="Times New Roman"/>
@@ -4359,6 +8973,1027 @@
           <w:sz w:val="28"/>
           <w:szCs w:val="28"/>
         </w:rPr>
+        <w:t>XSS (</w:t>
+      </w:r>
+      <w:proofErr w:type="spellStart"/>
+      <w:r>
+        <w:rPr>
+          <w:rFonts w:ascii="Times New Roman" w:hAnsi="Times New Roman" w:cs="Times New Roman"/>
+          <w:sz w:val="28"/>
+          <w:szCs w:val="28"/>
+        </w:rPr>
+        <w:t>Cross-Site</w:t>
+      </w:r>
+      <w:proofErr w:type="spellEnd"/>
+      <w:r>
+        <w:rPr>
+          <w:rFonts w:ascii="Times New Roman" w:hAnsi="Times New Roman" w:cs="Times New Roman"/>
+          <w:sz w:val="28"/>
+          <w:szCs w:val="28"/>
+        </w:rPr>
+        <w:t xml:space="preserve"> </w:t>
+      </w:r>
+      <w:proofErr w:type="spellStart"/>
+      <w:r>
+        <w:rPr>
+          <w:rFonts w:ascii="Times New Roman" w:hAnsi="Times New Roman" w:cs="Times New Roman"/>
+          <w:sz w:val="28"/>
+          <w:szCs w:val="28"/>
+        </w:rPr>
+        <w:t>Scripting</w:t>
+      </w:r>
+      <w:proofErr w:type="spellEnd"/>
+      <w:r>
+        <w:rPr>
+          <w:rFonts w:ascii="Times New Roman" w:hAnsi="Times New Roman" w:cs="Times New Roman"/>
+          <w:sz w:val="28"/>
+          <w:szCs w:val="28"/>
+        </w:rPr>
+        <w:t xml:space="preserve"> — «межсайтовый </w:t>
+      </w:r>
+      <w:proofErr w:type="spellStart"/>
+      <w:r>
+        <w:rPr>
+          <w:rFonts w:ascii="Times New Roman" w:hAnsi="Times New Roman" w:cs="Times New Roman"/>
+          <w:sz w:val="28"/>
+          <w:szCs w:val="28"/>
+        </w:rPr>
+        <w:t>скриптинг</w:t>
+      </w:r>
+      <w:proofErr w:type="spellEnd"/>
+      <w:r>
+        <w:rPr>
+          <w:rFonts w:ascii="Times New Roman" w:hAnsi="Times New Roman" w:cs="Times New Roman"/>
+          <w:sz w:val="28"/>
+          <w:szCs w:val="28"/>
+        </w:rPr>
+        <w:t>») — тип атаки на веб-системы, заключающийся во внедрении в выдаваемую веб-системой страницу вредоносного кода (который будет выполнен на компьютере пользователя при открытии им этой страницы) и взаимодействии этого кода с веб-сервером злоумышленника. Является разновидностью атаки «Внедрение кода».</w:t>
+      </w:r>
+    </w:p>
+    <w:p>
+      <w:pPr>
+        <w:jc w:val="both"/>
+        <w:rPr>
+          <w:rFonts w:ascii="Times New Roman" w:hAnsi="Times New Roman" w:cs="Times New Roman"/>
+          <w:sz w:val="28"/>
+          <w:szCs w:val="28"/>
+        </w:rPr>
+      </w:pPr>
+      <w:r>
+        <w:rPr>
+          <w:rFonts w:ascii="Times New Roman" w:hAnsi="Times New Roman" w:cs="Times New Roman"/>
+          <w:sz w:val="28"/>
+          <w:szCs w:val="28"/>
+        </w:rPr>
+        <w:t xml:space="preserve">Специфика подобных атак заключается в том, что вредоносный код может использовать авторизацию пользователя в веб-системе для получения к ней расширенного доступа или для получения </w:t>
+      </w:r>
+      <w:proofErr w:type="spellStart"/>
+      <w:r>
+        <w:rPr>
+          <w:rFonts w:ascii="Times New Roman" w:hAnsi="Times New Roman" w:cs="Times New Roman"/>
+          <w:sz w:val="28"/>
+          <w:szCs w:val="28"/>
+        </w:rPr>
+        <w:t>авторизационных</w:t>
+      </w:r>
+      <w:proofErr w:type="spellEnd"/>
+      <w:r>
+        <w:rPr>
+          <w:rFonts w:ascii="Times New Roman" w:hAnsi="Times New Roman" w:cs="Times New Roman"/>
+          <w:sz w:val="28"/>
+          <w:szCs w:val="28"/>
+        </w:rPr>
+        <w:t xml:space="preserve"> данных пользователя. Вредоносный код может быть вставлен в страницу как через уязвимость в веб-сервере, так и через уязвимость на компьютере пользователя</w:t>
+      </w:r>
+      <w:r>
+        <w:rPr>
+          <w:rFonts w:ascii="Times New Roman" w:hAnsi="Times New Roman" w:cs="Times New Roman"/>
+          <w:sz w:val="28"/>
+          <w:szCs w:val="28"/>
+          <w:lang w:val="en-US"/>
+        </w:rPr>
+        <w:t>s</w:t>
+      </w:r>
+      <w:r>
+        <w:rPr>
+          <w:rFonts w:ascii="Times New Roman" w:hAnsi="Times New Roman" w:cs="Times New Roman"/>
+          <w:sz w:val="28"/>
+          <w:szCs w:val="28"/>
+        </w:rPr>
+        <w:t>.</w:t>
+      </w:r>
+    </w:p>
+    <w:p>
+      <w:pPr>
+        <w:rPr>
+          <w:rFonts w:ascii="Times New Roman" w:hAnsi="Times New Roman" w:cs="Times New Roman"/>
+          <w:b/>
+          <w:bCs/>
+          <w:sz w:val="28"/>
+          <w:szCs w:val="28"/>
+        </w:rPr>
+      </w:pPr>
+      <w:r>
+        <w:rPr>
+          <w:rFonts w:ascii="Times New Roman" w:hAnsi="Times New Roman" w:cs="Times New Roman"/>
+          <w:b/>
+          <w:bCs/>
+          <w:sz w:val="28"/>
+          <w:szCs w:val="28"/>
+        </w:rPr>
+        <w:lastRenderedPageBreak/>
+        <w:t>Межсайтовая подделка запроса (CSRF)</w:t>
+      </w:r>
+    </w:p>
+    <w:p>
+      <w:pPr>
+        <w:jc w:val="both"/>
+        <w:rPr>
+          <w:rFonts w:ascii="Times New Roman" w:hAnsi="Times New Roman" w:cs="Times New Roman"/>
+          <w:sz w:val="28"/>
+          <w:szCs w:val="28"/>
+        </w:rPr>
+      </w:pPr>
+      <w:r>
+        <w:rPr>
+          <w:rFonts w:ascii="Times New Roman" w:hAnsi="Times New Roman" w:cs="Times New Roman"/>
+          <w:sz w:val="28"/>
+          <w:szCs w:val="28"/>
+        </w:rPr>
+        <w:t>CSRF (</w:t>
+      </w:r>
+      <w:proofErr w:type="spellStart"/>
+      <w:r>
+        <w:rPr>
+          <w:rFonts w:ascii="Times New Roman" w:hAnsi="Times New Roman" w:cs="Times New Roman"/>
+          <w:sz w:val="28"/>
+          <w:szCs w:val="28"/>
+        </w:rPr>
+        <w:t>cross-site</w:t>
+      </w:r>
+      <w:proofErr w:type="spellEnd"/>
+      <w:r>
+        <w:rPr>
+          <w:rFonts w:ascii="Times New Roman" w:hAnsi="Times New Roman" w:cs="Times New Roman"/>
+          <w:sz w:val="28"/>
+          <w:szCs w:val="28"/>
+        </w:rPr>
+        <w:t xml:space="preserve"> </w:t>
+      </w:r>
+      <w:proofErr w:type="spellStart"/>
+      <w:r>
+        <w:rPr>
+          <w:rFonts w:ascii="Times New Roman" w:hAnsi="Times New Roman" w:cs="Times New Roman"/>
+          <w:sz w:val="28"/>
+          <w:szCs w:val="28"/>
+        </w:rPr>
+        <w:t>request</w:t>
+      </w:r>
+      <w:proofErr w:type="spellEnd"/>
+      <w:r>
+        <w:rPr>
+          <w:rFonts w:ascii="Times New Roman" w:hAnsi="Times New Roman" w:cs="Times New Roman"/>
+          <w:sz w:val="28"/>
+          <w:szCs w:val="28"/>
+        </w:rPr>
+        <w:t xml:space="preserve"> </w:t>
+      </w:r>
+      <w:proofErr w:type="spellStart"/>
+      <w:r>
+        <w:rPr>
+          <w:rFonts w:ascii="Times New Roman" w:hAnsi="Times New Roman" w:cs="Times New Roman"/>
+          <w:sz w:val="28"/>
+          <w:szCs w:val="28"/>
+        </w:rPr>
+        <w:t>forgery</w:t>
+      </w:r>
+      <w:proofErr w:type="spellEnd"/>
+      <w:r>
+        <w:rPr>
+          <w:rFonts w:ascii="Times New Roman" w:hAnsi="Times New Roman" w:cs="Times New Roman"/>
+          <w:sz w:val="28"/>
+          <w:szCs w:val="28"/>
+        </w:rPr>
+        <w:t xml:space="preserve"> — «межсайтовая подделка запроса», также известна как XSRF) — вид атак на посетителей веб-сайтов, использующий недостатки протокола HTTP. Если жертва заходит на сайт, созданный злоумышленником, от её лица тайно отправляется запрос на другой сервер (например, на сервер платёжной системы), осуществляющий некую вредоносную операцию (например, перевод денег на счёт злоумышленника). Для осуществления данной атаки жертва должна быть аутентифицирована на том сервере, на который отправляется запрос, и этот запрос не должен требовать какого-либо подтверждения со стороны пользователя, которое не может быть проигнорировано или подделано атакующим скриптом.</w:t>
+      </w:r>
+    </w:p>
+    <w:p>
+      <w:pPr>
+        <w:jc w:val="both"/>
+        <w:rPr>
+          <w:rFonts w:ascii="Times New Roman" w:hAnsi="Times New Roman" w:cs="Times New Roman"/>
+          <w:sz w:val="28"/>
+          <w:szCs w:val="28"/>
+        </w:rPr>
+      </w:pPr>
+      <w:r>
+        <w:rPr>
+          <w:rFonts w:ascii="Times New Roman" w:hAnsi="Times New Roman" w:cs="Times New Roman"/>
+          <w:sz w:val="28"/>
+          <w:szCs w:val="28"/>
+        </w:rPr>
+        <w:t>Основное применение CSRF — вынуждение выполнения каких-либо действий на уязвимом сайте от лица жертвы (изменение пароля, секретного вопроса для восстановления пароля, почты, добавление администратора и т. д.). Также с помощью CSRF возможна эксплуатация отражённых XSS, обнаруженных на другом сервере.</w:t>
+      </w:r>
+    </w:p>
+    <w:p>
+      <w:pPr>
+        <w:jc w:val="both"/>
+        <w:rPr>
+          <w:rFonts w:ascii="Times New Roman" w:hAnsi="Times New Roman" w:cs="Times New Roman"/>
+          <w:b/>
+          <w:bCs/>
+          <w:sz w:val="28"/>
+          <w:szCs w:val="28"/>
+        </w:rPr>
+      </w:pPr>
+      <w:r>
+        <w:rPr>
+          <w:rFonts w:ascii="Times New Roman" w:hAnsi="Times New Roman" w:cs="Times New Roman"/>
+          <w:b/>
+          <w:bCs/>
+          <w:sz w:val="28"/>
+          <w:szCs w:val="28"/>
+        </w:rPr>
+        <w:t>SQL инъекции</w:t>
+      </w:r>
+    </w:p>
+    <w:p>
+      <w:pPr>
+        <w:jc w:val="both"/>
+        <w:rPr>
+          <w:rFonts w:ascii="Times New Roman" w:hAnsi="Times New Roman" w:cs="Times New Roman"/>
+          <w:sz w:val="28"/>
+          <w:szCs w:val="28"/>
+        </w:rPr>
+      </w:pPr>
+      <w:r>
+        <w:rPr>
+          <w:rFonts w:ascii="Times New Roman" w:hAnsi="Times New Roman" w:cs="Times New Roman"/>
+          <w:sz w:val="28"/>
+          <w:szCs w:val="28"/>
+        </w:rPr>
+        <w:t xml:space="preserve">Внедрение SQL-кода (SQL </w:t>
+      </w:r>
+      <w:proofErr w:type="spellStart"/>
+      <w:r>
+        <w:rPr>
+          <w:rFonts w:ascii="Times New Roman" w:hAnsi="Times New Roman" w:cs="Times New Roman"/>
+          <w:sz w:val="28"/>
+          <w:szCs w:val="28"/>
+        </w:rPr>
+        <w:t>injection</w:t>
+      </w:r>
+      <w:proofErr w:type="spellEnd"/>
+      <w:r>
+        <w:rPr>
+          <w:rFonts w:ascii="Times New Roman" w:hAnsi="Times New Roman" w:cs="Times New Roman"/>
+          <w:sz w:val="28"/>
+          <w:szCs w:val="28"/>
+        </w:rPr>
+        <w:t>) — один из распространённых способов взлома сайтов и программ, работающих с базами данных, основанный на внедрении в запрос произвольного SQL-кода.</w:t>
+      </w:r>
+    </w:p>
+    <w:p>
+      <w:pPr>
+        <w:jc w:val="both"/>
+        <w:rPr>
+          <w:rFonts w:ascii="Times New Roman" w:hAnsi="Times New Roman" w:cs="Times New Roman"/>
+          <w:sz w:val="28"/>
+          <w:szCs w:val="28"/>
+        </w:rPr>
+      </w:pPr>
+      <w:r>
+        <w:rPr>
+          <w:rFonts w:ascii="Times New Roman" w:hAnsi="Times New Roman" w:cs="Times New Roman"/>
+          <w:sz w:val="28"/>
+          <w:szCs w:val="28"/>
+        </w:rPr>
+        <w:t>Внедрение SQL, в зависимости от типа используемой СУБД и условий внедрения, может дать возможность атакующему выполнить произвольный запрос к базе данных (например, прочитать содержимое любых таблиц, удалить, изменить или добавить данные), получить возможность чтения и/или записи локальных файлов и выполнения произвольных команд на атакуемом сервере.</w:t>
+      </w:r>
+    </w:p>
+    <w:p>
+      <w:pPr>
+        <w:jc w:val="both"/>
+        <w:rPr>
+          <w:rFonts w:ascii="Times New Roman" w:hAnsi="Times New Roman" w:cs="Times New Roman"/>
+          <w:sz w:val="28"/>
+          <w:szCs w:val="28"/>
+        </w:rPr>
+      </w:pPr>
+      <w:r>
+        <w:rPr>
+          <w:rFonts w:ascii="Times New Roman" w:hAnsi="Times New Roman" w:cs="Times New Roman"/>
+          <w:sz w:val="28"/>
+          <w:szCs w:val="28"/>
+        </w:rPr>
+        <w:t>Атака типа внедрения SQL может быть возможна из-за некорректной обработки входных данных, используемых в SQL-запросах.</w:t>
+      </w:r>
+    </w:p>
+    <w:p>
+      <w:pPr>
+        <w:jc w:val="both"/>
+        <w:rPr>
+          <w:rFonts w:ascii="Times New Roman" w:hAnsi="Times New Roman" w:cs="Times New Roman"/>
+          <w:b/>
+          <w:bCs/>
+          <w:sz w:val="28"/>
+          <w:szCs w:val="28"/>
+        </w:rPr>
+      </w:pPr>
+      <w:proofErr w:type="spellStart"/>
+      <w:r>
+        <w:rPr>
+          <w:rFonts w:ascii="Times New Roman" w:hAnsi="Times New Roman" w:cs="Times New Roman"/>
+          <w:b/>
+          <w:bCs/>
+          <w:sz w:val="28"/>
+          <w:szCs w:val="28"/>
+        </w:rPr>
+        <w:t>Кликджекинг</w:t>
+      </w:r>
+      <w:proofErr w:type="spellEnd"/>
+    </w:p>
+    <w:p>
+      <w:pPr>
+        <w:jc w:val="both"/>
+        <w:rPr>
+          <w:rFonts w:ascii="Times New Roman" w:hAnsi="Times New Roman" w:cs="Times New Roman"/>
+          <w:sz w:val="28"/>
+          <w:szCs w:val="28"/>
+        </w:rPr>
+      </w:pPr>
+      <w:proofErr w:type="spellStart"/>
+      <w:r>
+        <w:rPr>
+          <w:rFonts w:ascii="Times New Roman" w:hAnsi="Times New Roman" w:cs="Times New Roman"/>
+          <w:sz w:val="28"/>
+          <w:szCs w:val="28"/>
+        </w:rPr>
+        <w:t>Кликджекинг</w:t>
+      </w:r>
+      <w:proofErr w:type="spellEnd"/>
+      <w:r>
+        <w:rPr>
+          <w:rFonts w:ascii="Times New Roman" w:hAnsi="Times New Roman" w:cs="Times New Roman"/>
+          <w:sz w:val="28"/>
+          <w:szCs w:val="28"/>
+        </w:rPr>
+        <w:t xml:space="preserve"> (</w:t>
+      </w:r>
+      <w:proofErr w:type="spellStart"/>
+      <w:r>
+        <w:rPr>
+          <w:rFonts w:ascii="Times New Roman" w:hAnsi="Times New Roman" w:cs="Times New Roman"/>
+          <w:sz w:val="28"/>
+          <w:szCs w:val="28"/>
+        </w:rPr>
+        <w:t>Clickjacking</w:t>
+      </w:r>
+      <w:proofErr w:type="spellEnd"/>
+      <w:r>
+        <w:rPr>
+          <w:rFonts w:ascii="Times New Roman" w:hAnsi="Times New Roman" w:cs="Times New Roman"/>
+          <w:sz w:val="28"/>
+          <w:szCs w:val="28"/>
+        </w:rPr>
+        <w:t xml:space="preserve">) — механизм обмана пользователей интернета, при котором злоумышленник может получить доступ к конфиденциальной информации или даже получить доступ к компьютеру пользователя, заманив его на внешне </w:t>
+      </w:r>
+      <w:r>
+        <w:rPr>
+          <w:rFonts w:ascii="Times New Roman" w:hAnsi="Times New Roman" w:cs="Times New Roman"/>
+          <w:sz w:val="28"/>
+          <w:szCs w:val="28"/>
+        </w:rPr>
+        <w:lastRenderedPageBreak/>
+        <w:t>безобидную страницу или внедрив вредоносный код на безопасную страницу. Принцип основан на том, что поверх видимой страницы располагается невидимый слой, в который и загружается нужная злоумышленнику страница, при этом элемент управления (кнопка, ссылка), необходимый для осуществления требуемого действия, совмещается с видимой ссылкой или кнопкой, нажатие на которую ожидается от пользователя. Возможны различные применения технологии — от подписки на ресурс в социальной сети до кражи конфиденциальной информации и совершения покупок в интернет-магазинах за чужой счёт.</w:t>
+      </w:r>
+    </w:p>
+    <w:p>
+      <w:pPr>
+        <w:jc w:val="center"/>
+        <w:rPr>
+          <w:rFonts w:ascii="Times New Roman" w:hAnsi="Times New Roman" w:cs="Times New Roman"/>
+          <w:b/>
+          <w:bCs/>
+          <w:sz w:val="28"/>
+          <w:szCs w:val="28"/>
+        </w:rPr>
+      </w:pPr>
+      <w:r>
+        <w:rPr>
+          <w:rFonts w:ascii="Times New Roman" w:hAnsi="Times New Roman" w:cs="Times New Roman"/>
+          <w:b/>
+          <w:bCs/>
+          <w:sz w:val="28"/>
+          <w:szCs w:val="28"/>
+        </w:rPr>
+        <w:t>Методы устранения р</w:t>
+      </w:r>
+      <w:r>
+        <w:rPr>
+          <w:rFonts w:ascii="Times New Roman" w:hAnsi="Times New Roman" w:cs="Times New Roman"/>
+          <w:b/>
+          <w:bCs/>
+          <w:sz w:val="28"/>
+          <w:szCs w:val="28"/>
+        </w:rPr>
+        <w:t>аспространенн</w:t>
+      </w:r>
+      <w:r>
+        <w:rPr>
+          <w:rFonts w:ascii="Times New Roman" w:hAnsi="Times New Roman" w:cs="Times New Roman"/>
+          <w:b/>
+          <w:bCs/>
+          <w:sz w:val="28"/>
+          <w:szCs w:val="28"/>
+        </w:rPr>
+        <w:t>ых</w:t>
+      </w:r>
+      <w:r>
+        <w:rPr>
+          <w:rFonts w:ascii="Times New Roman" w:hAnsi="Times New Roman" w:cs="Times New Roman"/>
+          <w:b/>
+          <w:bCs/>
+          <w:sz w:val="28"/>
+          <w:szCs w:val="28"/>
+        </w:rPr>
+        <w:t xml:space="preserve"> угроз для фреймворка «</w:t>
+      </w:r>
+      <w:proofErr w:type="spellStart"/>
+      <w:r>
+        <w:rPr>
+          <w:rFonts w:ascii="Times New Roman" w:hAnsi="Times New Roman" w:cs="Times New Roman"/>
+          <w:b/>
+          <w:bCs/>
+          <w:sz w:val="28"/>
+          <w:szCs w:val="28"/>
+        </w:rPr>
+        <w:t>Jango</w:t>
+      </w:r>
+      <w:proofErr w:type="spellEnd"/>
+      <w:r>
+        <w:rPr>
+          <w:rFonts w:ascii="Times New Roman" w:hAnsi="Times New Roman" w:cs="Times New Roman"/>
+          <w:b/>
+          <w:bCs/>
+          <w:sz w:val="28"/>
+          <w:szCs w:val="28"/>
+        </w:rPr>
+        <w:t>»</w:t>
+      </w:r>
+    </w:p>
+    <w:p>
+      <w:pPr>
+        <w:jc w:val="both"/>
+        <w:rPr>
+          <w:rFonts w:ascii="Times New Roman" w:hAnsi="Times New Roman" w:cs="Times New Roman"/>
+          <w:b/>
+          <w:bCs/>
+          <w:sz w:val="28"/>
+          <w:szCs w:val="28"/>
+        </w:rPr>
+      </w:pPr>
+      <w:r>
+        <w:rPr>
+          <w:rFonts w:ascii="Times New Roman" w:hAnsi="Times New Roman" w:cs="Times New Roman"/>
+          <w:b/>
+          <w:bCs/>
+          <w:sz w:val="28"/>
+          <w:szCs w:val="28"/>
+        </w:rPr>
+        <w:t xml:space="preserve">Межсайтовый </w:t>
+      </w:r>
+      <w:proofErr w:type="spellStart"/>
+      <w:r>
+        <w:rPr>
+          <w:rFonts w:ascii="Times New Roman" w:hAnsi="Times New Roman" w:cs="Times New Roman"/>
+          <w:b/>
+          <w:bCs/>
+          <w:sz w:val="28"/>
+          <w:szCs w:val="28"/>
+        </w:rPr>
+        <w:t>скриптингs</w:t>
+      </w:r>
+      <w:proofErr w:type="spellEnd"/>
+      <w:r>
+        <w:rPr>
+          <w:rFonts w:ascii="Times New Roman" w:hAnsi="Times New Roman" w:cs="Times New Roman"/>
+          <w:b/>
+          <w:bCs/>
+          <w:sz w:val="28"/>
+          <w:szCs w:val="28"/>
+        </w:rPr>
+        <w:t xml:space="preserve"> (XSS)</w:t>
+      </w:r>
+    </w:p>
+    <w:p>
+      <w:pPr>
+        <w:jc w:val="both"/>
+        <w:rPr>
+          <w:rFonts w:ascii="Times New Roman" w:hAnsi="Times New Roman" w:cs="Times New Roman"/>
+          <w:sz w:val="28"/>
+          <w:szCs w:val="28"/>
+        </w:rPr>
+      </w:pPr>
+      <w:r>
+        <w:rPr>
+          <w:rFonts w:ascii="Times New Roman" w:hAnsi="Times New Roman" w:cs="Times New Roman"/>
+          <w:sz w:val="28"/>
+          <w:szCs w:val="28"/>
+        </w:rPr>
+        <w:t xml:space="preserve">Использовать систему шаблонов </w:t>
+      </w:r>
+      <w:proofErr w:type="spellStart"/>
+      <w:r>
+        <w:rPr>
+          <w:rFonts w:ascii="Times New Roman" w:hAnsi="Times New Roman" w:cs="Times New Roman"/>
+          <w:sz w:val="28"/>
+          <w:szCs w:val="28"/>
+        </w:rPr>
+        <w:t>Django</w:t>
+      </w:r>
+      <w:proofErr w:type="spellEnd"/>
+      <w:r>
+        <w:rPr>
+          <w:rFonts w:ascii="Times New Roman" w:hAnsi="Times New Roman" w:cs="Times New Roman"/>
+          <w:sz w:val="28"/>
+          <w:szCs w:val="28"/>
+        </w:rPr>
+        <w:t>, которая защищает от большинства XSS атак, экранируя определенные символы, считающиеся "опасными" в HTML.</w:t>
+      </w:r>
+    </w:p>
+    <w:p>
+      <w:pPr>
+        <w:jc w:val="both"/>
+        <w:rPr>
+          <w:rFonts w:ascii="Times New Roman" w:hAnsi="Times New Roman" w:cs="Times New Roman"/>
+          <w:b/>
+          <w:bCs/>
+          <w:sz w:val="28"/>
+          <w:szCs w:val="28"/>
+        </w:rPr>
+      </w:pPr>
+      <w:r>
+        <w:rPr>
+          <w:rFonts w:ascii="Times New Roman" w:hAnsi="Times New Roman" w:cs="Times New Roman"/>
+          <w:b/>
+          <w:bCs/>
+          <w:sz w:val="28"/>
+          <w:szCs w:val="28"/>
+        </w:rPr>
+        <w:t>Межсайтовая подделка запроса (CSRF)</w:t>
+      </w:r>
+    </w:p>
+    <w:p>
+      <w:pPr>
+        <w:jc w:val="both"/>
+        <w:rPr>
+          <w:rFonts w:ascii="Times New Roman" w:hAnsi="Times New Roman" w:cs="Times New Roman"/>
+          <w:sz w:val="28"/>
+          <w:szCs w:val="28"/>
+        </w:rPr>
+      </w:pPr>
+      <w:r>
+        <w:rPr>
+          <w:rFonts w:ascii="Times New Roman" w:hAnsi="Times New Roman" w:cs="Times New Roman"/>
+          <w:sz w:val="28"/>
+          <w:szCs w:val="28"/>
+        </w:rPr>
+        <w:t xml:space="preserve">Механизм защиты заключается в добавлении тега шаблона {% </w:t>
+      </w:r>
+      <w:proofErr w:type="spellStart"/>
+      <w:r>
+        <w:rPr>
+          <w:rFonts w:ascii="Times New Roman" w:hAnsi="Times New Roman" w:cs="Times New Roman"/>
+          <w:sz w:val="28"/>
+          <w:szCs w:val="28"/>
+        </w:rPr>
+        <w:t>csrf_token</w:t>
+      </w:r>
+      <w:proofErr w:type="spellEnd"/>
+      <w:r>
+        <w:rPr>
+          <w:rFonts w:ascii="Times New Roman" w:hAnsi="Times New Roman" w:cs="Times New Roman"/>
+          <w:sz w:val="28"/>
+          <w:szCs w:val="28"/>
+        </w:rPr>
+        <w:t xml:space="preserve"> %} в вашу форму. Этот токен будет отображен в вашем HTML как показано ниже, со значением, уникальным для каждого запрашивающего форму пользователя.</w:t>
+      </w:r>
+    </w:p>
+    <w:p>
+      <w:pPr>
+        <w:jc w:val="both"/>
+        <w:rPr>
+          <w:rFonts w:ascii="Times New Roman" w:hAnsi="Times New Roman" w:cs="Times New Roman"/>
+          <w:sz w:val="28"/>
+          <w:szCs w:val="28"/>
+        </w:rPr>
+      </w:pPr>
+      <w:r>
+        <w:rPr>
+          <w:rFonts w:ascii="Times New Roman" w:hAnsi="Times New Roman" w:cs="Times New Roman"/>
+          <w:sz w:val="28"/>
+          <w:szCs w:val="28"/>
+        </w:rPr>
+        <w:t>&lt;</w:t>
+      </w:r>
+      <w:proofErr w:type="spellStart"/>
+      <w:r>
+        <w:rPr>
+          <w:rFonts w:ascii="Times New Roman" w:hAnsi="Times New Roman" w:cs="Times New Roman"/>
+          <w:sz w:val="28"/>
+          <w:szCs w:val="28"/>
+        </w:rPr>
+        <w:t>input</w:t>
+      </w:r>
+      <w:proofErr w:type="spellEnd"/>
+      <w:r>
+        <w:rPr>
+          <w:rFonts w:ascii="Times New Roman" w:hAnsi="Times New Roman" w:cs="Times New Roman"/>
+          <w:sz w:val="28"/>
+          <w:szCs w:val="28"/>
+        </w:rPr>
+        <w:t xml:space="preserve"> </w:t>
+      </w:r>
+      <w:proofErr w:type="spellStart"/>
+      <w:r>
+        <w:rPr>
+          <w:rFonts w:ascii="Times New Roman" w:hAnsi="Times New Roman" w:cs="Times New Roman"/>
+          <w:sz w:val="28"/>
+          <w:szCs w:val="28"/>
+        </w:rPr>
+        <w:t>type</w:t>
+      </w:r>
+      <w:proofErr w:type="spellEnd"/>
+      <w:r>
+        <w:rPr>
+          <w:rFonts w:ascii="Times New Roman" w:hAnsi="Times New Roman" w:cs="Times New Roman"/>
+          <w:sz w:val="28"/>
+          <w:szCs w:val="28"/>
+        </w:rPr>
+        <w:t>='</w:t>
+      </w:r>
+      <w:proofErr w:type="spellStart"/>
+      <w:r>
+        <w:rPr>
+          <w:rFonts w:ascii="Times New Roman" w:hAnsi="Times New Roman" w:cs="Times New Roman"/>
+          <w:sz w:val="28"/>
+          <w:szCs w:val="28"/>
+        </w:rPr>
+        <w:t>hidden</w:t>
+      </w:r>
+      <w:proofErr w:type="spellEnd"/>
+      <w:r>
+        <w:rPr>
+          <w:rFonts w:ascii="Times New Roman" w:hAnsi="Times New Roman" w:cs="Times New Roman"/>
+          <w:sz w:val="28"/>
+          <w:szCs w:val="28"/>
+        </w:rPr>
+        <w:t xml:space="preserve">' </w:t>
+      </w:r>
+      <w:proofErr w:type="spellStart"/>
+      <w:r>
+        <w:rPr>
+          <w:rFonts w:ascii="Times New Roman" w:hAnsi="Times New Roman" w:cs="Times New Roman"/>
+          <w:sz w:val="28"/>
+          <w:szCs w:val="28"/>
+        </w:rPr>
+        <w:t>name</w:t>
+      </w:r>
+      <w:proofErr w:type="spellEnd"/>
+      <w:r>
+        <w:rPr>
+          <w:rFonts w:ascii="Times New Roman" w:hAnsi="Times New Roman" w:cs="Times New Roman"/>
+          <w:sz w:val="28"/>
+          <w:szCs w:val="28"/>
+        </w:rPr>
+        <w:t>='</w:t>
+      </w:r>
+      <w:proofErr w:type="spellStart"/>
+      <w:r>
+        <w:rPr>
+          <w:rFonts w:ascii="Times New Roman" w:hAnsi="Times New Roman" w:cs="Times New Roman"/>
+          <w:sz w:val="28"/>
+          <w:szCs w:val="28"/>
+        </w:rPr>
+        <w:t>csrfmiddlewaretoken</w:t>
+      </w:r>
+      <w:proofErr w:type="spellEnd"/>
+      <w:r>
+        <w:rPr>
+          <w:rFonts w:ascii="Times New Roman" w:hAnsi="Times New Roman" w:cs="Times New Roman"/>
+          <w:sz w:val="28"/>
+          <w:szCs w:val="28"/>
+        </w:rPr>
+        <w:t>' value='0QRWHnYVg776y2l66mcvZqp8alrv4lb8S8lZ4ZJUWGZFA5VHrVfL2mpH29YZ39PW' /&gt;</w:t>
+      </w:r>
+    </w:p>
+    <w:p>
+      <w:pPr>
+        <w:jc w:val="both"/>
+        <w:rPr>
+          <w:rFonts w:ascii="Times New Roman" w:hAnsi="Times New Roman" w:cs="Times New Roman"/>
+          <w:sz w:val="28"/>
+          <w:szCs w:val="28"/>
+        </w:rPr>
+      </w:pPr>
+      <w:proofErr w:type="spellStart"/>
+      <w:r>
+        <w:rPr>
+          <w:rFonts w:ascii="Times New Roman" w:hAnsi="Times New Roman" w:cs="Times New Roman"/>
+          <w:sz w:val="28"/>
+          <w:szCs w:val="28"/>
+        </w:rPr>
+        <w:t>Django</w:t>
+      </w:r>
+      <w:proofErr w:type="spellEnd"/>
+      <w:r>
+        <w:rPr>
+          <w:rFonts w:ascii="Times New Roman" w:hAnsi="Times New Roman" w:cs="Times New Roman"/>
+          <w:sz w:val="28"/>
+          <w:szCs w:val="28"/>
+        </w:rPr>
+        <w:t xml:space="preserve"> генерирует уникальный для пользователя/браузера токен и отклоняет все формы, которые не содержат его или содержат его неверное значение.</w:t>
+      </w:r>
+    </w:p>
+    <w:p>
+      <w:pPr>
+        <w:jc w:val="both"/>
+        <w:rPr>
+          <w:rFonts w:ascii="Times New Roman" w:hAnsi="Times New Roman" w:cs="Times New Roman"/>
+          <w:b/>
+          <w:bCs/>
+          <w:sz w:val="28"/>
+          <w:szCs w:val="28"/>
+        </w:rPr>
+      </w:pPr>
+      <w:r>
+        <w:rPr>
+          <w:rFonts w:ascii="Times New Roman" w:hAnsi="Times New Roman" w:cs="Times New Roman"/>
+          <w:b/>
+          <w:bCs/>
+          <w:sz w:val="28"/>
+          <w:szCs w:val="28"/>
+        </w:rPr>
+        <w:t>SQL инъекции</w:t>
+      </w:r>
+    </w:p>
+    <w:p>
+      <w:pPr>
+        <w:jc w:val="both"/>
+        <w:rPr>
+          <w:rFonts w:ascii="Times New Roman" w:hAnsi="Times New Roman" w:cs="Times New Roman"/>
+          <w:sz w:val="28"/>
+          <w:szCs w:val="28"/>
+        </w:rPr>
+      </w:pPr>
+      <w:r>
+        <w:rPr>
+          <w:rFonts w:ascii="Times New Roman" w:hAnsi="Times New Roman" w:cs="Times New Roman"/>
+          <w:sz w:val="28"/>
+          <w:szCs w:val="28"/>
+        </w:rPr>
+        <w:t>Не использовать прямые SQL запросы в коде. Вместо этого, использовать ORM, который обеспечивает экранирование и безопасность выполнения запросов.</w:t>
+      </w:r>
+    </w:p>
+    <w:p>
+      <w:pPr>
+        <w:jc w:val="both"/>
+        <w:rPr>
+          <w:rFonts w:ascii="Times New Roman" w:hAnsi="Times New Roman" w:cs="Times New Roman"/>
+          <w:b/>
+          <w:bCs/>
+          <w:sz w:val="28"/>
+          <w:szCs w:val="28"/>
+        </w:rPr>
+      </w:pPr>
+      <w:proofErr w:type="spellStart"/>
+      <w:r>
+        <w:rPr>
+          <w:rFonts w:ascii="Times New Roman" w:hAnsi="Times New Roman" w:cs="Times New Roman"/>
+          <w:b/>
+          <w:bCs/>
+          <w:sz w:val="28"/>
+          <w:szCs w:val="28"/>
+        </w:rPr>
+        <w:t>Кликджекинг</w:t>
+      </w:r>
+      <w:proofErr w:type="spellEnd"/>
+    </w:p>
+    <w:p>
+      <w:pPr>
+        <w:jc w:val="both"/>
+        <w:rPr>
+          <w:rFonts w:ascii="Times New Roman" w:hAnsi="Times New Roman" w:cs="Times New Roman"/>
+          <w:sz w:val="28"/>
+          <w:szCs w:val="28"/>
+        </w:rPr>
+      </w:pPr>
+      <w:r>
+        <w:rPr>
+          <w:rFonts w:ascii="Times New Roman" w:hAnsi="Times New Roman" w:cs="Times New Roman"/>
+          <w:sz w:val="28"/>
+          <w:szCs w:val="28"/>
+        </w:rPr>
+        <w:lastRenderedPageBreak/>
+        <w:t xml:space="preserve">Использовать встроенную в </w:t>
+      </w:r>
+      <w:proofErr w:type="spellStart"/>
+      <w:r>
+        <w:rPr>
+          <w:rFonts w:ascii="Times New Roman" w:hAnsi="Times New Roman" w:cs="Times New Roman"/>
+          <w:sz w:val="28"/>
+          <w:szCs w:val="28"/>
+        </w:rPr>
+        <w:t>Django</w:t>
+      </w:r>
+      <w:proofErr w:type="spellEnd"/>
+      <w:r>
+        <w:rPr>
+          <w:rFonts w:ascii="Times New Roman" w:hAnsi="Times New Roman" w:cs="Times New Roman"/>
+          <w:sz w:val="28"/>
+          <w:szCs w:val="28"/>
+        </w:rPr>
+        <w:t xml:space="preserve"> защиту от </w:t>
+      </w:r>
+      <w:proofErr w:type="spellStart"/>
+      <w:r>
+        <w:rPr>
+          <w:rFonts w:ascii="Times New Roman" w:hAnsi="Times New Roman" w:cs="Times New Roman"/>
+          <w:sz w:val="28"/>
+          <w:szCs w:val="28"/>
+        </w:rPr>
+        <w:t>кликджекинга</w:t>
+      </w:r>
+      <w:proofErr w:type="spellEnd"/>
+      <w:r>
+        <w:rPr>
+          <w:rFonts w:ascii="Times New Roman" w:hAnsi="Times New Roman" w:cs="Times New Roman"/>
+          <w:sz w:val="28"/>
+          <w:szCs w:val="28"/>
+        </w:rPr>
+        <w:t xml:space="preserve"> в виде промежуточного </w:t>
+      </w:r>
+      <w:proofErr w:type="spellStart"/>
+      <w:r>
+        <w:rPr>
+          <w:rFonts w:ascii="Times New Roman" w:hAnsi="Times New Roman" w:cs="Times New Roman"/>
+          <w:sz w:val="28"/>
+          <w:szCs w:val="28"/>
+        </w:rPr>
+        <w:t>програмного</w:t>
+      </w:r>
+      <w:proofErr w:type="spellEnd"/>
+      <w:r>
+        <w:rPr>
+          <w:rFonts w:ascii="Times New Roman" w:hAnsi="Times New Roman" w:cs="Times New Roman"/>
+          <w:sz w:val="28"/>
+          <w:szCs w:val="28"/>
+        </w:rPr>
+        <w:t xml:space="preserve"> обеспечения (</w:t>
+      </w:r>
+      <w:proofErr w:type="spellStart"/>
+      <w:r>
+        <w:rPr>
+          <w:rFonts w:ascii="Times New Roman" w:hAnsi="Times New Roman" w:cs="Times New Roman"/>
+          <w:sz w:val="28"/>
+          <w:szCs w:val="28"/>
+        </w:rPr>
+        <w:t>middleware</w:t>
+      </w:r>
+      <w:proofErr w:type="spellEnd"/>
+      <w:r>
+        <w:rPr>
+          <w:rFonts w:ascii="Times New Roman" w:hAnsi="Times New Roman" w:cs="Times New Roman"/>
+          <w:sz w:val="28"/>
+          <w:szCs w:val="28"/>
+        </w:rPr>
+        <w:t>) X-</w:t>
+      </w:r>
+      <w:proofErr w:type="spellStart"/>
+      <w:r>
+        <w:rPr>
+          <w:rFonts w:ascii="Times New Roman" w:hAnsi="Times New Roman" w:cs="Times New Roman"/>
+          <w:sz w:val="28"/>
+          <w:szCs w:val="28"/>
+        </w:rPr>
+        <w:t>Frame</w:t>
+      </w:r>
+      <w:proofErr w:type="spellEnd"/>
+      <w:r>
+        <w:rPr>
+          <w:rFonts w:ascii="Times New Roman" w:hAnsi="Times New Roman" w:cs="Times New Roman"/>
+          <w:sz w:val="28"/>
+          <w:szCs w:val="28"/>
+        </w:rPr>
+        <w:t>-</w:t>
+      </w:r>
+      <w:proofErr w:type="spellStart"/>
+      <w:r>
+        <w:rPr>
+          <w:rFonts w:ascii="Times New Roman" w:hAnsi="Times New Roman" w:cs="Times New Roman"/>
+          <w:sz w:val="28"/>
+          <w:szCs w:val="28"/>
+        </w:rPr>
+        <w:t>Options</w:t>
+      </w:r>
+      <w:proofErr w:type="spellEnd"/>
+      <w:r>
+        <w:rPr>
+          <w:rFonts w:ascii="Times New Roman" w:hAnsi="Times New Roman" w:cs="Times New Roman"/>
+          <w:sz w:val="28"/>
+          <w:szCs w:val="28"/>
+        </w:rPr>
+        <w:t>, который поддерживается браузерами и может запретить отображение страницы внутри &lt;</w:t>
+      </w:r>
+      <w:proofErr w:type="spellStart"/>
+      <w:r>
+        <w:rPr>
+          <w:rFonts w:ascii="Times New Roman" w:hAnsi="Times New Roman" w:cs="Times New Roman"/>
+          <w:sz w:val="28"/>
+          <w:szCs w:val="28"/>
+        </w:rPr>
+        <w:t>iframe</w:t>
+      </w:r>
+      <w:proofErr w:type="spellEnd"/>
+      <w:r>
+        <w:rPr>
+          <w:rFonts w:ascii="Times New Roman" w:hAnsi="Times New Roman" w:cs="Times New Roman"/>
+          <w:sz w:val="28"/>
+          <w:szCs w:val="28"/>
+        </w:rPr>
+        <w:t>&gt;.</w:t>
+      </w:r>
+    </w:p>
+    <w:p>
+      <w:pPr>
+        <w:jc w:val="both"/>
+        <w:rPr>
+          <w:rFonts w:ascii="Times New Roman" w:hAnsi="Times New Roman" w:cs="Times New Roman"/>
+          <w:sz w:val="28"/>
+          <w:szCs w:val="28"/>
+        </w:rPr>
+      </w:pPr>
+    </w:p>
+    <w:p>
+      <w:pPr>
+        <w:jc w:val="center"/>
+        <w:rPr>
+          <w:rFonts w:ascii="Times New Roman" w:hAnsi="Times New Roman" w:cs="Times New Roman"/>
+          <w:b/>
+          <w:bCs/>
+          <w:sz w:val="28"/>
+          <w:szCs w:val="28"/>
+        </w:rPr>
+      </w:pPr>
+      <w:r>
+        <w:rPr>
+          <w:rFonts w:ascii="Times New Roman" w:hAnsi="Times New Roman" w:cs="Times New Roman"/>
+          <w:b/>
+          <w:bCs/>
+          <w:sz w:val="28"/>
+          <w:szCs w:val="28"/>
+        </w:rPr>
+        <w:t>Общие советы по использованию фреймворка «</w:t>
+      </w:r>
+      <w:proofErr w:type="spellStart"/>
+      <w:r>
+        <w:rPr>
+          <w:rFonts w:ascii="Times New Roman" w:hAnsi="Times New Roman" w:cs="Times New Roman"/>
+          <w:b/>
+          <w:bCs/>
+          <w:sz w:val="28"/>
+          <w:szCs w:val="28"/>
+        </w:rPr>
+        <w:t>Jango</w:t>
+      </w:r>
+      <w:proofErr w:type="spellEnd"/>
+      <w:r>
+        <w:rPr>
+          <w:rFonts w:ascii="Times New Roman" w:hAnsi="Times New Roman" w:cs="Times New Roman"/>
+          <w:b/>
+          <w:bCs/>
+          <w:sz w:val="28"/>
+          <w:szCs w:val="28"/>
+        </w:rPr>
+        <w:t>»</w:t>
+      </w:r>
+    </w:p>
+    <w:p>
+      <w:pPr>
+        <w:jc w:val="both"/>
+        <w:rPr>
+          <w:rFonts w:ascii="Times New Roman" w:hAnsi="Times New Roman" w:cs="Times New Roman"/>
+          <w:sz w:val="28"/>
+          <w:szCs w:val="28"/>
+        </w:rPr>
+      </w:pPr>
+      <w:r>
+        <w:rPr>
+          <w:rFonts w:ascii="Times New Roman" w:hAnsi="Times New Roman" w:cs="Times New Roman"/>
+          <w:sz w:val="28"/>
+          <w:szCs w:val="28"/>
+        </w:rPr>
         <w:t>1.</w:t>
       </w:r>
       <w:r>
@@ -4385,7 +10020,25 @@
           <w:sz w:val="28"/>
           <w:szCs w:val="28"/>
         </w:rPr>
-        <w:t xml:space="preserve"> - это расширение, которое идентифицирует программное обеспечение, работающее на нашем веб-сайте, что позволяет некоторым ботам использовать известные ошибки, прежде чем вы сможете исправить ваш веб-сайт, по этой причине рекомендуется защитить веб-сайт от этого типа расширений. В нашем случае </w:t>
+        <w:t xml:space="preserve"> </w:t>
+      </w:r>
+      <w:proofErr w:type="gramStart"/>
+      <w:r>
+        <w:rPr>
+          <w:rFonts w:ascii="Times New Roman" w:hAnsi="Times New Roman" w:cs="Times New Roman"/>
+          <w:sz w:val="28"/>
+          <w:szCs w:val="28"/>
+        </w:rPr>
+        <w:t>- это</w:t>
+      </w:r>
+      <w:proofErr w:type="gramEnd"/>
+      <w:r>
+        <w:rPr>
+          <w:rFonts w:ascii="Times New Roman" w:hAnsi="Times New Roman" w:cs="Times New Roman"/>
+          <w:sz w:val="28"/>
+          <w:szCs w:val="28"/>
+        </w:rPr>
+        <w:t xml:space="preserve"> расширение, которое идентифицирует программное обеспечение, работающее на нашем веб-сайте, что позволяет некоторым ботам использовать известные ошибки, прежде чем вы сможете исправить ваш веб-сайт, по этой причине рекомендуется защитить веб-сайт от этого типа расширений. В нашем случае </w:t>
       </w:r>
       <w:proofErr w:type="spellStart"/>
       <w:r>
@@ -4484,7 +10137,25 @@
           <w:sz w:val="28"/>
           <w:szCs w:val="28"/>
         </w:rPr>
-        <w:t xml:space="preserve"> - это панель администрирования, к которой можно получить доступ, используя URL-адрес по умолчанию * / </w:t>
+        <w:t xml:space="preserve"> </w:t>
+      </w:r>
+      <w:proofErr w:type="gramStart"/>
+      <w:r>
+        <w:rPr>
+          <w:rFonts w:ascii="Times New Roman" w:hAnsi="Times New Roman" w:cs="Times New Roman"/>
+          <w:sz w:val="28"/>
+          <w:szCs w:val="28"/>
+        </w:rPr>
+        <w:t>- это</w:t>
+      </w:r>
+      <w:proofErr w:type="gramEnd"/>
+      <w:r>
+        <w:rPr>
+          <w:rFonts w:ascii="Times New Roman" w:hAnsi="Times New Roman" w:cs="Times New Roman"/>
+          <w:sz w:val="28"/>
+          <w:szCs w:val="28"/>
+        </w:rPr>
+        <w:t xml:space="preserve"> панель администрирования, к которой можно получить доступ, используя URL-адрес по умолчанию * / </w:t>
       </w:r>
       <w:proofErr w:type="spellStart"/>
       <w:r>
@@ -4502,16 +10173,7 @@
           <w:sz w:val="28"/>
           <w:szCs w:val="28"/>
         </w:rPr>
-        <w:t xml:space="preserve">. Чтобы скрыть эту панель и избежать атак методом перебора, можно </w:t>
-      </w:r>
-      <w:r>
-        <w:rPr>
-          <w:rFonts w:ascii="Times New Roman" w:hAnsi="Times New Roman" w:cs="Times New Roman"/>
-          <w:sz w:val="28"/>
-          <w:szCs w:val="28"/>
-        </w:rPr>
-        <w:lastRenderedPageBreak/>
-        <w:t>изменить этот URL-адрес. Для этого достаточно изменить файл urls.py и подставить:</w:t>
+        <w:t>. Чтобы скрыть эту панель и избежать атак методом перебора, можно изменить этот URL-адрес. Для этого достаточно изменить файл urls.py и подставить:</w:t>
       </w:r>
     </w:p>
     <w:p>
@@ -4671,7 +10333,6 @@
         <w:t xml:space="preserve"># Replace with following </w:t>
       </w:r>
       <w:proofErr w:type="spellStart"/>
-      <w:proofErr w:type="gramStart"/>
       <w:r>
         <w:rPr>
           <w:rFonts w:ascii="Times New Roman" w:hAnsi="Times New Roman" w:cs="Times New Roman"/>
@@ -4682,7 +10343,6 @@
         <w:t>url</w:t>
       </w:r>
       <w:proofErr w:type="spellEnd"/>
-      <w:proofErr w:type="gramEnd"/>
     </w:p>
     <w:p>
       <w:pPr>
@@ -4818,6 +10478,7 @@
           <w:sz w:val="28"/>
           <w:szCs w:val="28"/>
         </w:rPr>
+        <w:lastRenderedPageBreak/>
         <w:t>4.</w:t>
       </w:r>
       <w:r>
@@ -4827,7 +10488,25 @@
           <w:szCs w:val="28"/>
         </w:rPr>
         <w:tab/>
-        <w:t xml:space="preserve">Обеспечить деактивацию DEBUG в производственной среде, иначе может быть предоставлен большой объем информации посетителям с плохими намерениями. Помните, что если вы оставите DEBUG равным </w:t>
+        <w:t xml:space="preserve">Обеспечить деактивацию DEBUG в производственной среде, иначе может быть предоставлен большой объем информации посетителям с плохими намерениями. Помните, </w:t>
+      </w:r>
+      <w:proofErr w:type="gramStart"/>
+      <w:r>
+        <w:rPr>
+          <w:rFonts w:ascii="Times New Roman" w:hAnsi="Times New Roman" w:cs="Times New Roman"/>
+          <w:sz w:val="28"/>
+          <w:szCs w:val="28"/>
+        </w:rPr>
+        <w:t>что</w:t>
+      </w:r>
+      <w:proofErr w:type="gramEnd"/>
+      <w:r>
+        <w:rPr>
+          <w:rFonts w:ascii="Times New Roman" w:hAnsi="Times New Roman" w:cs="Times New Roman"/>
+          <w:sz w:val="28"/>
+          <w:szCs w:val="28"/>
+        </w:rPr>
+        <w:t xml:space="preserve"> если вы оставите DEBUG равным </w:t>
       </w:r>
       <w:proofErr w:type="spellStart"/>
       <w:r>
@@ -4882,25 +10561,7 @@
           <w:szCs w:val="28"/>
         </w:rPr>
         <w:tab/>
-        <w:t xml:space="preserve">Использование защиты CRSF в формах, которые изменяют данные, с помощью встроенного метода промежуточного программного обеспечения CSRF «Промежуточное ПО </w:t>
-      </w:r>
-      <w:proofErr w:type="gramStart"/>
-      <w:r>
-        <w:rPr>
-          <w:rFonts w:ascii="Times New Roman" w:hAnsi="Times New Roman" w:cs="Times New Roman"/>
-          <w:sz w:val="28"/>
-          <w:szCs w:val="28"/>
-        </w:rPr>
-        <w:t>CSRF</w:t>
-      </w:r>
-      <w:proofErr w:type="gramEnd"/>
-      <w:r>
-        <w:rPr>
-          <w:rFonts w:ascii="Times New Roman" w:hAnsi="Times New Roman" w:cs="Times New Roman"/>
-          <w:sz w:val="28"/>
-          <w:szCs w:val="28"/>
-        </w:rPr>
-        <w:t xml:space="preserve"> и тег шаблона обеспечивают простую в использовании защиту от подделок межсайтовых запросов», для пользователя необходимо активировать его в настройках в качестве еще одного промежуточного программного обеспечения: '</w:t>
+        <w:t>Использование защиты CRSF в формах, которые изменяют данные, с помощью встроенного метода промежуточного программного обеспечения CSRF «Промежуточное ПО CSRF и тег шаблона обеспечивают простую в использовании защиту от подделок межсайтовых запросов», для пользователя необходимо активировать его в настройках в качестве еще одного промежуточного программного обеспечения: '</w:t>
       </w:r>
       <w:proofErr w:type="spellStart"/>
       <w:r>
@@ -5221,7 +10882,25 @@
           <w:szCs w:val="28"/>
         </w:rPr>
         <w:tab/>
-        <w:t>Один из способов проверить имеющиеся ошибки безопасности - это использовать команду:</w:t>
+        <w:t xml:space="preserve">Один из способов проверить имеющиеся ошибки безопасности </w:t>
+      </w:r>
+      <w:proofErr w:type="gramStart"/>
+      <w:r>
+        <w:rPr>
+          <w:rFonts w:ascii="Times New Roman" w:hAnsi="Times New Roman" w:cs="Times New Roman"/>
+          <w:sz w:val="28"/>
+          <w:szCs w:val="28"/>
+        </w:rPr>
+        <w:t>- это</w:t>
+      </w:r>
+      <w:proofErr w:type="gramEnd"/>
+      <w:r>
+        <w:rPr>
+          <w:rFonts w:ascii="Times New Roman" w:hAnsi="Times New Roman" w:cs="Times New Roman"/>
+          <w:sz w:val="28"/>
+          <w:szCs w:val="28"/>
+        </w:rPr>
+        <w:t xml:space="preserve"> использовать команду:</w:t>
       </w:r>
     </w:p>
     <w:p>
@@ -5241,28 +10920,7 @@
           <w:szCs w:val="28"/>
           <w:lang w:val="en-US"/>
         </w:rPr>
-        <w:lastRenderedPageBreak/>
-        <w:t xml:space="preserve"># </w:t>
-      </w:r>
-      <w:proofErr w:type="gramStart"/>
-      <w:r>
-        <w:rPr>
-          <w:rFonts w:ascii="Times New Roman" w:hAnsi="Times New Roman" w:cs="Times New Roman"/>
-          <w:sz w:val="28"/>
-          <w:szCs w:val="28"/>
-          <w:lang w:val="en-US"/>
-        </w:rPr>
-        <w:t>With</w:t>
-      </w:r>
-      <w:proofErr w:type="gramEnd"/>
-      <w:r>
-        <w:rPr>
-          <w:rFonts w:ascii="Times New Roman" w:hAnsi="Times New Roman" w:cs="Times New Roman"/>
-          <w:sz w:val="28"/>
-          <w:szCs w:val="28"/>
-          <w:lang w:val="en-US"/>
-        </w:rPr>
-        <w:t xml:space="preserve"> which we will obtain a detailed report about different errors and how to improve them.</w:t>
+        <w:t># With which we will obtain a detailed report about different errors and how to improve them.</w:t>
       </w:r>
     </w:p>
     <w:p>
@@ -5275,25 +10933,14 @@
           <w:lang w:val="en-US"/>
         </w:rPr>
       </w:pPr>
-      <w:proofErr w:type="gramStart"/>
-      <w:r>
-        <w:rPr>
-          <w:rFonts w:ascii="Times New Roman" w:hAnsi="Times New Roman" w:cs="Times New Roman"/>
-          <w:sz w:val="28"/>
-          <w:szCs w:val="28"/>
-          <w:lang w:val="en-US"/>
-        </w:rPr>
-        <w:t>python</w:t>
-      </w:r>
-      <w:proofErr w:type="gramEnd"/>
-      <w:r>
-        <w:rPr>
-          <w:rFonts w:ascii="Times New Roman" w:hAnsi="Times New Roman" w:cs="Times New Roman"/>
-          <w:sz w:val="28"/>
-          <w:szCs w:val="28"/>
-          <w:lang w:val="en-US"/>
-        </w:rPr>
-        <w:t xml:space="preserve"> manage.py check --deploy</w:t>
+      <w:r>
+        <w:rPr>
+          <w:rFonts w:ascii="Times New Roman" w:hAnsi="Times New Roman" w:cs="Times New Roman"/>
+          <w:sz w:val="28"/>
+          <w:szCs w:val="28"/>
+          <w:lang w:val="en-US"/>
+        </w:rPr>
+        <w:t>python manage.py check --deploy</w:t>
       </w:r>
     </w:p>
     <w:p>
@@ -5381,8 +11028,8 @@
       </w:pPr>
     </w:p>
     <w:sectPr>
-      <w:pgSz w:w="11906" w:h="16838"/>
-      <w:pgMar w:top="1134" w:right="850" w:bottom="1134" w:left="1701" w:header="708" w:footer="708" w:gutter="0"/>
+      <w:pgSz w:w="16838" w:h="11906" w:orient="landscape"/>
+      <w:pgMar w:top="1701" w:right="1134" w:bottom="850" w:left="1134" w:header="708" w:footer="708" w:gutter="0"/>
       <w:cols w:space="708"/>
       <w:docGrid w:linePitch="360"/>
     </w:sectPr>
@@ -5390,59 +11037,122 @@
 </w:document>
 </file>
 
-<file path=word/endnotes.xml><?xml version="1.0" encoding="utf-8"?>
-<w:endnotes xmlns:wpc="http://schemas.microsoft.com/office/word/2010/wordprocessingCanvas" xmlns:mc="http://schemas.openxmlformats.org/markup-compatibility/2006" xmlns:o="urn:schemas-microsoft-com:office:office" xmlns:r="http://schemas.openxmlformats.org/officeDocument/2006/relationships" xmlns:m="http://schemas.openxmlformats.org/officeDocument/2006/math" xmlns:v="urn:schemas-microsoft-com:vml" xmlns:wp14="http://schemas.microsoft.com/office/word/2010/wordprocessingDrawing" xmlns:wp="http://schemas.openxmlformats.org/drawingml/2006/wordprocessingDrawing" xmlns:w10="urn:schemas-microsoft-com:office:word" xmlns:w="http://schemas.openxmlformats.org/wordprocessingml/2006/main" xmlns:w14="http://schemas.microsoft.com/office/word/2010/wordml" xmlns:w15="http://schemas.microsoft.com/office/word/2012/wordml" xmlns:wpg="http://schemas.microsoft.com/office/word/2010/wordprocessingGroup" xmlns:wpi="http://schemas.microsoft.com/office/word/2010/wordprocessingInk" xmlns:wne="http://schemas.microsoft.com/office/word/2006/wordml" xmlns:wps="http://schemas.microsoft.com/office/word/2010/wordprocessingShape" mc:Ignorable="w14 w15 wp14">
-  <w:endnote w:type="separator" w:id="-1">
-    <w:p>
-      <w:pPr>
-        <w:spacing w:after="0" w:line="240" w:lineRule="auto"/>
-      </w:pPr>
-      <w:r>
-        <w:separator/>
-      </w:r>
-    </w:p>
-  </w:endnote>
-  <w:endnote w:type="continuationSeparator" w:id="0">
-    <w:p>
-      <w:pPr>
-        <w:spacing w:after="0" w:line="240" w:lineRule="auto"/>
-      </w:pPr>
-      <w:r>
-        <w:continuationSeparator/>
-      </w:r>
-    </w:p>
-  </w:endnote>
-</w:endnotes>
-</file>
-
-<file path=word/footnotes.xml><?xml version="1.0" encoding="utf-8"?>
-<w:footnotes xmlns:wpc="http://schemas.microsoft.com/office/word/2010/wordprocessingCanvas" xmlns:mc="http://schemas.openxmlformats.org/markup-compatibility/2006" xmlns:o="urn:schemas-microsoft-com:office:office" xmlns:r="http://schemas.openxmlformats.org/officeDocument/2006/relationships" xmlns:m="http://schemas.openxmlformats.org/officeDocument/2006/math" xmlns:v="urn:schemas-microsoft-com:vml" xmlns:wp14="http://schemas.microsoft.com/office/word/2010/wordprocessingDrawing" xmlns:wp="http://schemas.openxmlformats.org/drawingml/2006/wordprocessingDrawing" xmlns:w10="urn:schemas-microsoft-com:office:word" xmlns:w="http://schemas.openxmlformats.org/wordprocessingml/2006/main" xmlns:w14="http://schemas.microsoft.com/office/word/2010/wordml" xmlns:w15="http://schemas.microsoft.com/office/word/2012/wordml" xmlns:wpg="http://schemas.microsoft.com/office/word/2010/wordprocessingGroup" xmlns:wpi="http://schemas.microsoft.com/office/word/2010/wordprocessingInk" xmlns:wne="http://schemas.microsoft.com/office/word/2006/wordml" xmlns:wps="http://schemas.microsoft.com/office/word/2010/wordprocessingShape" mc:Ignorable="w14 w15 wp14">
-  <w:footnote w:type="separator" w:id="-1">
-    <w:p>
-      <w:pPr>
-        <w:spacing w:after="0" w:line="240" w:lineRule="auto"/>
-      </w:pPr>
-      <w:r>
-        <w:separator/>
-      </w:r>
-    </w:p>
-  </w:footnote>
-  <w:footnote w:type="continuationSeparator" w:id="0">
-    <w:p>
-      <w:pPr>
-        <w:spacing w:after="0" w:line="240" w:lineRule="auto"/>
-      </w:pPr>
-      <w:r>
-        <w:continuationSeparator/>
-      </w:r>
-    </w:p>
-  </w:footnote>
-</w:footnotes>
-</file>
-
 <file path=word/numbering.xml><?xml version="1.0" encoding="utf-8"?>
-<w:numbering xmlns:wpc="http://schemas.microsoft.com/office/word/2010/wordprocessingCanvas" xmlns:mc="http://schemas.openxmlformats.org/markup-compatibility/2006" xmlns:o="urn:schemas-microsoft-com:office:office" xmlns:r="http://schemas.openxmlformats.org/officeDocument/2006/relationships" xmlns:m="http://schemas.openxmlformats.org/officeDocument/2006/math" xmlns:v="urn:schemas-microsoft-com:vml" xmlns:wp14="http://schemas.microsoft.com/office/word/2010/wordprocessingDrawing" xmlns:wp="http://schemas.openxmlformats.org/drawingml/2006/wordprocessingDrawing" xmlns:w10="urn:schemas-microsoft-com:office:word" xmlns:w="http://schemas.openxmlformats.org/wordprocessingml/2006/main" xmlns:w14="http://schemas.microsoft.com/office/word/2010/wordml" xmlns:w15="http://schemas.microsoft.com/office/word/2012/wordml" xmlns:wpg="http://schemas.microsoft.com/office/word/2010/wordprocessingGroup" xmlns:wpi="http://schemas.microsoft.com/office/word/2010/wordprocessingInk" xmlns:wne="http://schemas.microsoft.com/office/word/2006/wordml" xmlns:wps="http://schemas.microsoft.com/office/word/2010/wordprocessingShape" mc:Ignorable="w14 w15 wp14">
-  <w:abstractNum w:abstractNumId="0">
+<w:numbering xmlns:wpc="http://schemas.microsoft.com/office/word/2010/wordprocessingCanvas" xmlns:cx="http://schemas.microsoft.com/office/drawing/2014/chartex" xmlns:cx1="http://schemas.microsoft.com/office/drawing/2015/9/8/chartex" xmlns:cx2="http://schemas.microsoft.com/office/drawing/2015/10/21/chartex" xmlns:cx3="http://schemas.microsoft.com/office/drawing/2016/5/9/chartex" xmlns:cx4="http://schemas.microsoft.com/office/drawing/2016/5/10/chartex" xmlns:cx5="http://schemas.microsoft.com/office/drawing/2016/5/11/chartex" xmlns:cx6="http://schemas.microsoft.com/office/drawing/2016/5/12/chartex" xmlns:cx7="http://schemas.microsoft.com/office/drawing/2016/5/13/chartex" xmlns:cx8="http://schemas.microsoft.com/office/drawing/2016/5/14/chartex" xmlns:mc="http://schemas.openxmlformats.org/markup-compatibility/2006" xmlns:aink="http://schemas.microsoft.com/office/drawing/2016/ink" xmlns:am3d="http://schemas.microsoft.com/office/drawing/2017/model3d" xmlns:o="urn:schemas-microsoft-com:office:office" xmlns:r="http://schemas.openxmlformats.org/officeDocument/2006/relationships" xmlns:m="http://schemas.openxmlformats.org/officeDocument/2006/math" xmlns:v="urn:schemas-microsoft-com:vml" xmlns:wp14="http://schemas.microsoft.com/office/word/2010/wordprocessingDrawing" xmlns:wp="http://schemas.openxmlformats.org/drawingml/2006/wordprocessingDrawing" xmlns:w10="urn:schemas-microsoft-com:office:word" xmlns:w="http://schemas.openxmlformats.org/wordprocessingml/2006/main" xmlns:w14="http://schemas.microsoft.com/office/word/2010/wordml" xmlns:w15="http://schemas.microsoft.com/office/word/2012/wordml" xmlns:w16cex="http://schemas.microsoft.com/office/word/2018/wordml/cex" xmlns:w16cid="http://schemas.microsoft.com/office/word/2016/wordml/cid" xmlns:w16="http://schemas.microsoft.com/office/word/2018/wordml" xmlns:w16se="http://schemas.microsoft.com/office/word/2015/wordml/symex" xmlns:wpg="http://schemas.microsoft.com/office/word/2010/wordprocessingGroup" xmlns:wpi="http://schemas.microsoft.com/office/word/2010/wordprocessingInk" xmlns:wne="http://schemas.microsoft.com/office/word/2006/wordml" xmlns:wps="http://schemas.microsoft.com/office/word/2010/wordprocessingShape" mc:Ignorable="w14 w15 w16se w16cid w16 w16cex wp14">
+  <w:abstractNum w:abstractNumId="0" w15:restartNumberingAfterBreak="0">
+    <w:nsid w:val="09966E96"/>
+    <w:multiLevelType w:val="hybridMultilevel"/>
+    <w:tmpl w:val="9EC46CBC"/>
+    <w:lvl w:ilvl="0" w:tplc="04190001">
+      <w:start w:val="1"/>
+      <w:numFmt w:val="bullet"/>
+      <w:lvlText w:val=""/>
+      <w:lvlJc w:val="left"/>
+      <w:pPr>
+        <w:ind w:left="720" w:hanging="360"/>
+      </w:pPr>
+      <w:rPr>
+        <w:rFonts w:ascii="Symbol" w:hAnsi="Symbol" w:hint="default"/>
+      </w:rPr>
+    </w:lvl>
+    <w:lvl w:ilvl="1" w:tplc="04190003" w:tentative="1">
+      <w:start w:val="1"/>
+      <w:numFmt w:val="bullet"/>
+      <w:lvlText w:val="o"/>
+      <w:lvlJc w:val="left"/>
+      <w:pPr>
+        <w:ind w:left="1440" w:hanging="360"/>
+      </w:pPr>
+      <w:rPr>
+        <w:rFonts w:ascii="Courier New" w:hAnsi="Courier New" w:cs="Courier New" w:hint="default"/>
+      </w:rPr>
+    </w:lvl>
+    <w:lvl w:ilvl="2" w:tplc="04190005" w:tentative="1">
+      <w:start w:val="1"/>
+      <w:numFmt w:val="bullet"/>
+      <w:lvlText w:val=""/>
+      <w:lvlJc w:val="left"/>
+      <w:pPr>
+        <w:ind w:left="2160" w:hanging="360"/>
+      </w:pPr>
+      <w:rPr>
+        <w:rFonts w:ascii="Wingdings" w:hAnsi="Wingdings" w:hint="default"/>
+      </w:rPr>
+    </w:lvl>
+    <w:lvl w:ilvl="3" w:tplc="04190001" w:tentative="1">
+      <w:start w:val="1"/>
+      <w:numFmt w:val="bullet"/>
+      <w:lvlText w:val=""/>
+      <w:lvlJc w:val="left"/>
+      <w:pPr>
+        <w:ind w:left="2880" w:hanging="360"/>
+      </w:pPr>
+      <w:rPr>
+        <w:rFonts w:ascii="Symbol" w:hAnsi="Symbol" w:hint="default"/>
+      </w:rPr>
+    </w:lvl>
+    <w:lvl w:ilvl="4" w:tplc="04190003" w:tentative="1">
+      <w:start w:val="1"/>
+      <w:numFmt w:val="bullet"/>
+      <w:lvlText w:val="o"/>
+      <w:lvlJc w:val="left"/>
+      <w:pPr>
+        <w:ind w:left="3600" w:hanging="360"/>
+      </w:pPr>
+      <w:rPr>
+        <w:rFonts w:ascii="Courier New" w:hAnsi="Courier New" w:cs="Courier New" w:hint="default"/>
+      </w:rPr>
+    </w:lvl>
+    <w:lvl w:ilvl="5" w:tplc="04190005" w:tentative="1">
+      <w:start w:val="1"/>
+      <w:numFmt w:val="bullet"/>
+      <w:lvlText w:val=""/>
+      <w:lvlJc w:val="left"/>
+      <w:pPr>
+        <w:ind w:left="4320" w:hanging="360"/>
+      </w:pPr>
+      <w:rPr>
+        <w:rFonts w:ascii="Wingdings" w:hAnsi="Wingdings" w:hint="default"/>
+      </w:rPr>
+    </w:lvl>
+    <w:lvl w:ilvl="6" w:tplc="04190001" w:tentative="1">
+      <w:start w:val="1"/>
+      <w:numFmt w:val="bullet"/>
+      <w:lvlText w:val=""/>
+      <w:lvlJc w:val="left"/>
+      <w:pPr>
+        <w:ind w:left="5040" w:hanging="360"/>
+      </w:pPr>
+      <w:rPr>
+        <w:rFonts w:ascii="Symbol" w:hAnsi="Symbol" w:hint="default"/>
+      </w:rPr>
+    </w:lvl>
+    <w:lvl w:ilvl="7" w:tplc="04190003" w:tentative="1">
+      <w:start w:val="1"/>
+      <w:numFmt w:val="bullet"/>
+      <w:lvlText w:val="o"/>
+      <w:lvlJc w:val="left"/>
+      <w:pPr>
+        <w:ind w:left="5760" w:hanging="360"/>
+      </w:pPr>
+      <w:rPr>
+        <w:rFonts w:ascii="Courier New" w:hAnsi="Courier New" w:cs="Courier New" w:hint="default"/>
+      </w:rPr>
+    </w:lvl>
+    <w:lvl w:ilvl="8" w:tplc="04190005" w:tentative="1">
+      <w:start w:val="1"/>
+      <w:numFmt w:val="bullet"/>
+      <w:lvlText w:val=""/>
+      <w:lvlJc w:val="left"/>
+      <w:pPr>
+        <w:ind w:left="6480" w:hanging="360"/>
+      </w:pPr>
+      <w:rPr>
+        <w:rFonts w:ascii="Wingdings" w:hAnsi="Wingdings" w:hint="default"/>
+      </w:rPr>
+    </w:lvl>
+  </w:abstractNum>
+  <w:abstractNum w:abstractNumId="1" w15:restartNumberingAfterBreak="0">
     <w:nsid w:val="4B425A6D"/>
     <w:multiLevelType w:val="hybridMultilevel"/>
     <w:tmpl w:val="942A7398"/>
@@ -5529,13 +11239,16 @@
     </w:lvl>
   </w:abstractNum>
   <w:num w:numId="1">
+    <w:abstractNumId w:val="1"/>
+  </w:num>
+  <w:num w:numId="2">
     <w:abstractNumId w:val="0"/>
   </w:num>
 </w:numbering>
 </file>
 
 <file path=word/styles.xml><?xml version="1.0" encoding="utf-8"?>
-<w:styles xmlns:mc="http://schemas.openxmlformats.org/markup-compatibility/2006" xmlns:r="http://schemas.openxmlformats.org/officeDocument/2006/relationships" xmlns:w="http://schemas.openxmlformats.org/wordprocessingml/2006/main" xmlns:w14="http://schemas.microsoft.com/office/word/2010/wordml" xmlns:w15="http://schemas.microsoft.com/office/word/2012/wordml" mc:Ignorable="w14 w15">
+<w:styles xmlns:mc="http://schemas.openxmlformats.org/markup-compatibility/2006" xmlns:r="http://schemas.openxmlformats.org/officeDocument/2006/relationships" xmlns:w="http://schemas.openxmlformats.org/wordprocessingml/2006/main" xmlns:w14="http://schemas.microsoft.com/office/word/2010/wordml" xmlns:w15="http://schemas.microsoft.com/office/word/2012/wordml" xmlns:w16cex="http://schemas.microsoft.com/office/word/2018/wordml/cex" xmlns:w16cid="http://schemas.microsoft.com/office/word/2016/wordml/cid" xmlns:w16="http://schemas.microsoft.com/office/word/2018/wordml" xmlns:w16se="http://schemas.microsoft.com/office/word/2015/wordml/symex" mc:Ignorable="w14 w15 w16se w16cid w16 w16cex">
   <w:docDefaults>
     <w:rPrDefault>
       <w:rPr>
@@ -5551,7 +11264,7 @@
       </w:pPr>
     </w:pPrDefault>
   </w:docDefaults>
-  <w:latentStyles w:defLockedState="0" w:defUIPriority="99" w:defSemiHidden="0" w:defUnhideWhenUsed="0" w:defQFormat="0" w:count="371">
+  <w:latentStyles w:defLockedState="0" w:defUIPriority="99" w:defSemiHidden="0" w:defUnhideWhenUsed="0" w:defQFormat="0" w:count="376">
     <w:lsdException w:name="Normal" w:uiPriority="0" w:qFormat="1"/>
     <w:lsdException w:name="heading 1" w:uiPriority="9" w:qFormat="1"/>
     <w:lsdException w:name="heading 2" w:semiHidden="1" w:uiPriority="9" w:unhideWhenUsed="1" w:qFormat="1"/>
@@ -5923,10 +11636,16 @@
     <w:lsdException w:name="List Table 5 Dark Accent 6" w:uiPriority="50"/>
     <w:lsdException w:name="List Table 6 Colorful Accent 6" w:uiPriority="51"/>
     <w:lsdException w:name="List Table 7 Colorful Accent 6" w:uiPriority="52"/>
+    <w:lsdException w:name="Mention" w:semiHidden="1" w:unhideWhenUsed="1"/>
+    <w:lsdException w:name="Smart Hyperlink" w:semiHidden="1" w:unhideWhenUsed="1"/>
+    <w:lsdException w:name="Hashtag" w:semiHidden="1" w:unhideWhenUsed="1"/>
+    <w:lsdException w:name="Unresolved Mention" w:semiHidden="1" w:unhideWhenUsed="1"/>
+    <w:lsdException w:name="Smart Link" w:semiHidden="1" w:unhideWhenUsed="1"/>
   </w:latentStyles>
   <w:style w:type="paragraph" w:default="1" w:styleId="a">
     <w:name w:val="Normal"/>
     <w:qFormat/>
+    <w:rsid w:val="00FE3B44"/>
   </w:style>
   <w:style w:type="character" w:default="1" w:styleId="a0">
     <w:name w:val="Default Paragraph Font"/>
@@ -5964,7 +11683,6 @@
       <w:spacing w:after="0" w:line="240" w:lineRule="auto"/>
     </w:pPr>
     <w:tblPr>
-      <w:tblInd w:w="0" w:type="dxa"/>
       <w:tblBorders>
         <w:top w:val="single" w:sz="4" w:space="0" w:color="auto"/>
         <w:left w:val="single" w:sz="4" w:space="0" w:color="auto"/>
@@ -5973,12 +11691,6 @@
         <w:insideH w:val="single" w:sz="4" w:space="0" w:color="auto"/>
         <w:insideV w:val="single" w:sz="4" w:space="0" w:color="auto"/>
       </w:tblBorders>
-      <w:tblCellMar>
-        <w:top w:w="0" w:type="dxa"/>
-        <w:left w:w="108" w:type="dxa"/>
-        <w:bottom w:w="0" w:type="dxa"/>
-        <w:right w:w="108" w:type="dxa"/>
-      </w:tblCellMar>
     </w:tblPr>
   </w:style>
   <w:style w:type="character" w:styleId="a4">
@@ -6007,49 +11719,29 @@
       <w:lang w:eastAsia="ru-RU" w:bidi="ru-RU"/>
     </w:rPr>
   </w:style>
-  <w:style w:type="paragraph" w:styleId="a6">
-    <w:name w:val="header"/>
-    <w:basedOn w:val="a"/>
-    <w:link w:val="a7"/>
+  <w:style w:type="character" w:styleId="a6">
+    <w:name w:val="FollowedHyperlink"/>
+    <w:basedOn w:val="a0"/>
     <w:uiPriority w:val="99"/>
+    <w:semiHidden/>
     <w:unhideWhenUsed/>
-    <w:rsid w:val="00C91EBA"/>
-    <w:pPr>
-      <w:tabs>
-        <w:tab w:val="center" w:pos="4677"/>
-        <w:tab w:val="right" w:pos="9355"/>
-      </w:tabs>
-      <w:spacing w:after="0" w:line="240" w:lineRule="auto"/>
-    </w:pPr>
+    <w:rsid w:val="00E77627"/>
+    <w:rPr>
+      <w:color w:val="954F72" w:themeColor="followedHyperlink"/>
+      <w:u w:val="single"/>
+    </w:rPr>
   </w:style>
-  <w:style w:type="character" w:customStyle="1" w:styleId="a7">
-    <w:name w:val="Верхний колонтитул Знак"/>
+  <w:style w:type="character" w:styleId="a7">
+    <w:name w:val="Unresolved Mention"/>
     <w:basedOn w:val="a0"/>
-    <w:link w:val="a6"/>
     <w:uiPriority w:val="99"/>
-    <w:rsid w:val="00C91EBA"/>
-  </w:style>
-  <w:style w:type="paragraph" w:styleId="a8">
-    <w:name w:val="footer"/>
-    <w:basedOn w:val="a"/>
-    <w:link w:val="a9"/>
-    <w:uiPriority w:val="99"/>
+    <w:semiHidden/>
     <w:unhideWhenUsed/>
-    <w:rsid w:val="00C91EBA"/>
-    <w:pPr>
-      <w:tabs>
-        <w:tab w:val="center" w:pos="4677"/>
-        <w:tab w:val="right" w:pos="9355"/>
-      </w:tabs>
-      <w:spacing w:after="0" w:line="240" w:lineRule="auto"/>
-    </w:pPr>
-  </w:style>
-  <w:style w:type="character" w:customStyle="1" w:styleId="a9">
-    <w:name w:val="Нижний колонтитул Знак"/>
-    <w:basedOn w:val="a0"/>
-    <w:link w:val="a8"/>
-    <w:uiPriority w:val="99"/>
-    <w:rsid w:val="00C91EBA"/>
+    <w:rsid w:val="00F84170"/>
+    <w:rPr>
+      <w:color w:val="605E5C"/>
+      <w:shd w:val="clear" w:color="auto" w:fill="E1DFDD"/>
+    </w:rPr>
   </w:style>
 </w:styles>
 </file>
